--- a/Documenti/API.docx
+++ b/Documenti/API.docx
@@ -11,7 +11,7 @@
           <w:color w:val="505050"/>
           <w:sz w:val="16"/>
           <w:szCs w:val="16"/>
-          <w:shd w:val="clear" w:color="auto" w:fill="FFFFFF"/>
+          <w:highlight w:val="white"/>
         </w:rPr>
       </w:pPr>
       <w:r>
@@ -35,14 +35,14 @@
         </w:rPr>
         <w:t xml:space="preserve">SERVER: </w:t>
       </w:r>
-      <w:hyperlink r:id="rId5" w:history="1">
+      <w:hyperlink r:id="rId5">
         <w:r>
           <w:rPr>
-            <w:rStyle w:val="Hyperlink"/>
+            <w:rStyle w:val="InternetLink"/>
             <w:rFonts w:ascii="Helvetica" w:hAnsi="Helvetica" w:cs="Helvetica"/>
             <w:sz w:val="36"/>
             <w:szCs w:val="36"/>
-            <w:shd w:val="clear" w:color="auto" w:fill="FFFFFF"/>
+            <w:highlight w:val="white"/>
           </w:rPr>
           <w:t>https://pacific-stream-14038.herokuapp.com</w:t>
         </w:r>
@@ -50,23 +50,28 @@
     </w:p>
     <w:tbl>
       <w:tblPr>
-        <w:tblStyle w:val="TableGrid"/>
+        <w:tblStyle w:val="Grigliatabella"/>
         <w:tblpPr w:leftFromText="180" w:rightFromText="180" w:vertAnchor="page" w:horzAnchor="margin" w:tblpY="2641"/>
-        <w:tblW w:w="0" w:type="auto"/>
+        <w:tblW w:w="9016" w:type="dxa"/>
+        <w:tblCellMar>
+          <w:left w:w="98" w:type="dxa"/>
+        </w:tblCellMar>
         <w:tblLook w:val="04A0" w:firstRow="1" w:lastRow="0" w:firstColumn="1" w:lastColumn="0" w:noHBand="0" w:noVBand="1"/>
       </w:tblPr>
       <w:tblGrid>
-        <w:gridCol w:w="1980"/>
-        <w:gridCol w:w="4030"/>
+        <w:gridCol w:w="1979"/>
+        <w:gridCol w:w="4031"/>
         <w:gridCol w:w="3006"/>
       </w:tblGrid>
       <w:tr>
         <w:tc>
           <w:tcPr>
-            <w:tcW w:w="1980" w:type="dxa"/>
-          </w:tcPr>
-          <w:p>
-            <w:pPr>
+            <w:tcW w:w="1979" w:type="dxa"/>
+            <w:shd w:val="clear" w:color="auto" w:fill="auto"/>
+          </w:tcPr>
+          <w:p>
+            <w:pPr>
+              <w:spacing w:after="0" w:line="240" w:lineRule="auto"/>
               <w:rPr>
                 <w:b/>
                 <w:bCs/>
@@ -83,43 +88,68 @@
         </w:tc>
         <w:tc>
           <w:tcPr>
-            <w:tcW w:w="4030" w:type="dxa"/>
-          </w:tcPr>
-          <w:p>
+            <w:tcW w:w="4031" w:type="dxa"/>
+            <w:shd w:val="clear" w:color="auto" w:fill="auto"/>
+          </w:tcPr>
+          <w:p>
+            <w:pPr>
+              <w:spacing w:after="0" w:line="240" w:lineRule="auto"/>
+            </w:pPr>
             <w:r>
               <w:t xml:space="preserve">{nickname: &lt;value&gt;, </w:t>
             </w:r>
           </w:p>
           <w:p>
+            <w:pPr>
+              <w:spacing w:after="0" w:line="240" w:lineRule="auto"/>
+            </w:pPr>
             <w:r>
               <w:t>email: &lt;value&gt;,</w:t>
             </w:r>
           </w:p>
           <w:p>
+            <w:pPr>
+              <w:spacing w:after="0" w:line="240" w:lineRule="auto"/>
+            </w:pPr>
             <w:r>
               <w:t xml:space="preserve">password: &lt;value&gt;, </w:t>
             </w:r>
           </w:p>
           <w:p>
-            <w:r>
-              <w:t>profile_pic_path: &lt;value&gt;}</w:t>
+            <w:pPr>
+              <w:spacing w:after="0" w:line="240" w:lineRule="auto"/>
+            </w:pPr>
+            <w:proofErr w:type="spellStart"/>
+            <w:r>
+              <w:t>profile_pic_path</w:t>
+            </w:r>
+            <w:proofErr w:type="spellEnd"/>
+            <w:r>
+              <w:t>: &lt;value&gt;}</w:t>
             </w:r>
           </w:p>
         </w:tc>
         <w:tc>
           <w:tcPr>
             <w:tcW w:w="3006" w:type="dxa"/>
-          </w:tcPr>
-          <w:p/>
+            <w:shd w:val="clear" w:color="auto" w:fill="auto"/>
+          </w:tcPr>
+          <w:p>
+            <w:pPr>
+              <w:spacing w:after="0" w:line="240" w:lineRule="auto"/>
+            </w:pPr>
+          </w:p>
         </w:tc>
       </w:tr>
       <w:tr>
         <w:tc>
           <w:tcPr>
-            <w:tcW w:w="1980" w:type="dxa"/>
-          </w:tcPr>
-          <w:p>
-            <w:pPr>
+            <w:tcW w:w="1979" w:type="dxa"/>
+            <w:shd w:val="clear" w:color="auto" w:fill="auto"/>
+          </w:tcPr>
+          <w:p>
+            <w:pPr>
+              <w:spacing w:after="0" w:line="240" w:lineRule="auto"/>
               <w:rPr>
                 <w:b/>
                 <w:bCs/>
@@ -136,9 +166,13 @@
         </w:tc>
         <w:tc>
           <w:tcPr>
-            <w:tcW w:w="4030" w:type="dxa"/>
-          </w:tcPr>
-          <w:p>
+            <w:tcW w:w="4031" w:type="dxa"/>
+            <w:shd w:val="clear" w:color="auto" w:fill="auto"/>
+          </w:tcPr>
+          <w:p>
+            <w:pPr>
+              <w:spacing w:after="0" w:line="240" w:lineRule="auto"/>
+            </w:pPr>
             <w:r>
               <w:t>GET /user</w:t>
             </w:r>
@@ -147,13 +181,20 @@
         <w:tc>
           <w:tcPr>
             <w:tcW w:w="3006" w:type="dxa"/>
-          </w:tcPr>
-          <w:p>
+            <w:shd w:val="clear" w:color="auto" w:fill="auto"/>
+          </w:tcPr>
+          <w:p>
+            <w:pPr>
+              <w:spacing w:after="0" w:line="240" w:lineRule="auto"/>
+            </w:pPr>
             <w:r>
               <w:t>REQBODY: none</w:t>
             </w:r>
           </w:p>
           <w:p>
+            <w:pPr>
+              <w:spacing w:after="0" w:line="240" w:lineRule="auto"/>
+            </w:pPr>
             <w:r>
               <w:t>Returns array of users</w:t>
             </w:r>
@@ -163,10 +204,12 @@
       <w:tr>
         <w:tc>
           <w:tcPr>
-            <w:tcW w:w="1980" w:type="dxa"/>
-          </w:tcPr>
-          <w:p>
-            <w:pPr>
+            <w:tcW w:w="1979" w:type="dxa"/>
+            <w:shd w:val="clear" w:color="auto" w:fill="auto"/>
+          </w:tcPr>
+          <w:p>
+            <w:pPr>
+              <w:spacing w:after="0" w:line="240" w:lineRule="auto"/>
               <w:rPr>
                 <w:b/>
                 <w:bCs/>
@@ -183,9 +226,13 @@
         </w:tc>
         <w:tc>
           <w:tcPr>
-            <w:tcW w:w="4030" w:type="dxa"/>
-          </w:tcPr>
-          <w:p>
+            <w:tcW w:w="4031" w:type="dxa"/>
+            <w:shd w:val="clear" w:color="auto" w:fill="auto"/>
+          </w:tcPr>
+          <w:p>
+            <w:pPr>
+              <w:spacing w:after="0" w:line="240" w:lineRule="auto"/>
+            </w:pPr>
             <w:r>
               <w:t>POST /user</w:t>
             </w:r>
@@ -194,15 +241,25 @@
         <w:tc>
           <w:tcPr>
             <w:tcW w:w="3006" w:type="dxa"/>
-          </w:tcPr>
-          <w:p>
+            <w:shd w:val="clear" w:color="auto" w:fill="auto"/>
+          </w:tcPr>
+          <w:p>
+            <w:pPr>
+              <w:spacing w:after="0" w:line="240" w:lineRule="auto"/>
+            </w:pPr>
             <w:r>
               <w:t>REQBODY: user object</w:t>
             </w:r>
           </w:p>
           <w:p>
-            <w:r>
-              <w:t>Returns created user object</w:t>
+            <w:pPr>
+              <w:spacing w:after="0" w:line="240" w:lineRule="auto"/>
+            </w:pPr>
+            <w:r>
+              <w:t>Retu</w:t>
+            </w:r>
+            <w:r>
+              <w:t>rns created user object</w:t>
             </w:r>
           </w:p>
         </w:tc>
@@ -210,10 +267,12 @@
       <w:tr>
         <w:tc>
           <w:tcPr>
-            <w:tcW w:w="1980" w:type="dxa"/>
-          </w:tcPr>
-          <w:p>
-            <w:pPr>
+            <w:tcW w:w="1979" w:type="dxa"/>
+            <w:shd w:val="clear" w:color="auto" w:fill="auto"/>
+          </w:tcPr>
+          <w:p>
+            <w:pPr>
+              <w:spacing w:after="0" w:line="240" w:lineRule="auto"/>
               <w:rPr>
                 <w:b/>
                 <w:bCs/>
@@ -230,24 +289,43 @@
         </w:tc>
         <w:tc>
           <w:tcPr>
-            <w:tcW w:w="4030" w:type="dxa"/>
-          </w:tcPr>
-          <w:p>
-            <w:r>
-              <w:t>Delete /user/:nickname/:password</w:t>
+            <w:tcW w:w="4031" w:type="dxa"/>
+            <w:shd w:val="clear" w:color="auto" w:fill="auto"/>
+          </w:tcPr>
+          <w:p>
+            <w:pPr>
+              <w:spacing w:after="0" w:line="240" w:lineRule="auto"/>
+            </w:pPr>
+            <w:r>
+              <w:t>Delete /user</w:t>
+            </w:r>
+            <w:proofErr w:type="gramStart"/>
+            <w:r>
+              <w:t>/:nickname</w:t>
+            </w:r>
+            <w:proofErr w:type="gramEnd"/>
+            <w:r>
+              <w:t>/:password</w:t>
             </w:r>
           </w:p>
         </w:tc>
         <w:tc>
           <w:tcPr>
             <w:tcW w:w="3006" w:type="dxa"/>
-          </w:tcPr>
-          <w:p>
+            <w:shd w:val="clear" w:color="auto" w:fill="auto"/>
+          </w:tcPr>
+          <w:p>
+            <w:pPr>
+              <w:spacing w:after="0" w:line="240" w:lineRule="auto"/>
+            </w:pPr>
             <w:r>
               <w:t>REQBODY: none</w:t>
             </w:r>
           </w:p>
           <w:p>
+            <w:pPr>
+              <w:spacing w:after="0" w:line="240" w:lineRule="auto"/>
+            </w:pPr>
             <w:r>
               <w:t>Returns only status code</w:t>
             </w:r>
@@ -257,10 +335,12 @@
       <w:tr>
         <w:tc>
           <w:tcPr>
-            <w:tcW w:w="1980" w:type="dxa"/>
-          </w:tcPr>
-          <w:p>
-            <w:pPr>
+            <w:tcW w:w="1979" w:type="dxa"/>
+            <w:shd w:val="clear" w:color="auto" w:fill="auto"/>
+          </w:tcPr>
+          <w:p>
+            <w:pPr>
+              <w:spacing w:after="0" w:line="240" w:lineRule="auto"/>
               <w:rPr>
                 <w:b/>
                 <w:bCs/>
@@ -277,30 +357,50 @@
         </w:tc>
         <w:tc>
           <w:tcPr>
-            <w:tcW w:w="4030" w:type="dxa"/>
-          </w:tcPr>
-          <w:p>
-            <w:r>
-              <w:t>PUT /user/:nickname/:password</w:t>
+            <w:tcW w:w="4031" w:type="dxa"/>
+            <w:shd w:val="clear" w:color="auto" w:fill="auto"/>
+          </w:tcPr>
+          <w:p>
+            <w:pPr>
+              <w:spacing w:after="0" w:line="240" w:lineRule="auto"/>
+            </w:pPr>
+            <w:r>
+              <w:t>PUT /user</w:t>
+            </w:r>
+            <w:proofErr w:type="gramStart"/>
+            <w:r>
+              <w:t>/:nickname</w:t>
+            </w:r>
+            <w:proofErr w:type="gramEnd"/>
+            <w:r>
+              <w:t>/:password</w:t>
             </w:r>
           </w:p>
         </w:tc>
         <w:tc>
           <w:tcPr>
             <w:tcW w:w="3006" w:type="dxa"/>
-          </w:tcPr>
-          <w:p>
+            <w:shd w:val="clear" w:color="auto" w:fill="auto"/>
+          </w:tcPr>
+          <w:p>
+            <w:pPr>
+              <w:spacing w:after="0" w:line="240" w:lineRule="auto"/>
+            </w:pPr>
             <w:r>
               <w:t>REQBODY: user object with fields to update set to updated values</w:t>
             </w:r>
           </w:p>
           <w:p>
+            <w:pPr>
+              <w:spacing w:after="0" w:line="240" w:lineRule="auto"/>
+            </w:pPr>
             <w:r>
               <w:t>Returns updated user.</w:t>
             </w:r>
           </w:p>
           <w:p>
             <w:pPr>
+              <w:spacing w:after="0" w:line="240" w:lineRule="auto"/>
               <w:rPr>
                 <w:b/>
                 <w:bCs/>
@@ -319,10 +419,12 @@
       <w:tr>
         <w:tc>
           <w:tcPr>
-            <w:tcW w:w="1980" w:type="dxa"/>
-          </w:tcPr>
-          <w:p>
-            <w:pPr>
+            <w:tcW w:w="1979" w:type="dxa"/>
+            <w:shd w:val="clear" w:color="auto" w:fill="auto"/>
+          </w:tcPr>
+          <w:p>
+            <w:pPr>
+              <w:spacing w:after="0" w:line="240" w:lineRule="auto"/>
               <w:rPr>
                 <w:b/>
                 <w:bCs/>
@@ -339,24 +441,43 @@
         </w:tc>
         <w:tc>
           <w:tcPr>
-            <w:tcW w:w="4030" w:type="dxa"/>
-          </w:tcPr>
-          <w:p>
-            <w:r>
-              <w:t>GET /user/:nickname/:password</w:t>
+            <w:tcW w:w="4031" w:type="dxa"/>
+            <w:shd w:val="clear" w:color="auto" w:fill="auto"/>
+          </w:tcPr>
+          <w:p>
+            <w:pPr>
+              <w:spacing w:after="0" w:line="240" w:lineRule="auto"/>
+            </w:pPr>
+            <w:r>
+              <w:t>GET /user</w:t>
+            </w:r>
+            <w:proofErr w:type="gramStart"/>
+            <w:r>
+              <w:t>/:nickname</w:t>
+            </w:r>
+            <w:proofErr w:type="gramEnd"/>
+            <w:r>
+              <w:t>/:password</w:t>
             </w:r>
           </w:p>
         </w:tc>
         <w:tc>
           <w:tcPr>
             <w:tcW w:w="3006" w:type="dxa"/>
-          </w:tcPr>
-          <w:p>
+            <w:shd w:val="clear" w:color="auto" w:fill="auto"/>
+          </w:tcPr>
+          <w:p>
+            <w:pPr>
+              <w:spacing w:after="0" w:line="240" w:lineRule="auto"/>
+            </w:pPr>
             <w:r>
               <w:t>REQBODY: none</w:t>
             </w:r>
           </w:p>
           <w:p>
+            <w:pPr>
+              <w:spacing w:after="0" w:line="240" w:lineRule="auto"/>
+            </w:pPr>
             <w:r>
               <w:t>Returns user object on successful authentication</w:t>
             </w:r>
@@ -371,15 +492,18 @@
           <w:color w:val="505050"/>
           <w:sz w:val="36"/>
           <w:szCs w:val="36"/>
-          <w:shd w:val="clear" w:color="auto" w:fill="FFFFFF"/>
+          <w:highlight w:val="white"/>
         </w:rPr>
       </w:pPr>
     </w:p>
     <w:tbl>
       <w:tblPr>
-        <w:tblStyle w:val="TableGrid"/>
+        <w:tblStyle w:val="Grigliatabella"/>
         <w:tblpPr w:leftFromText="180" w:rightFromText="180" w:vertAnchor="page" w:horzAnchor="margin" w:tblpY="11002"/>
-        <w:tblW w:w="0" w:type="auto"/>
+        <w:tblW w:w="9016" w:type="dxa"/>
+        <w:tblCellMar>
+          <w:left w:w="98" w:type="dxa"/>
+        </w:tblCellMar>
         <w:tblLook w:val="04A0" w:firstRow="1" w:lastRow="0" w:firstColumn="1" w:lastColumn="0" w:noHBand="0" w:noVBand="1"/>
       </w:tblPr>
       <w:tblGrid>
@@ -391,9 +515,11 @@
         <w:tc>
           <w:tcPr>
             <w:tcW w:w="1838" w:type="dxa"/>
-          </w:tcPr>
-          <w:p>
-            <w:pPr>
+            <w:shd w:val="clear" w:color="auto" w:fill="auto"/>
+          </w:tcPr>
+          <w:p>
+            <w:pPr>
+              <w:spacing w:after="0" w:line="240" w:lineRule="auto"/>
               <w:rPr>
                 <w:b/>
                 <w:bCs/>
@@ -411,9 +537,11 @@
         <w:tc>
           <w:tcPr>
             <w:tcW w:w="4172" w:type="dxa"/>
-          </w:tcPr>
-          <w:p>
-            <w:pPr>
+            <w:shd w:val="clear" w:color="auto" w:fill="auto"/>
+          </w:tcPr>
+          <w:p>
+            <w:pPr>
+              <w:spacing w:after="0" w:line="240" w:lineRule="auto"/>
               <w:rPr>
                 <w:sz w:val="12"/>
                 <w:szCs w:val="12"/>
@@ -427,65 +555,119 @@
                 <w:sz w:val="12"/>
                 <w:szCs w:val="12"/>
               </w:rPr>
-              <w:t>(autoincremented, you never pass this value but it gets passed back to you in response)</w:t>
-            </w:r>
+              <w:t xml:space="preserve">(autoincremented, you never pass this </w:t>
+            </w:r>
+            <w:proofErr w:type="gramStart"/>
             <w:r>
               <w:rPr>
                 <w:sz w:val="12"/>
                 <w:szCs w:val="12"/>
               </w:rPr>
-              <w:t>,</w:t>
-            </w:r>
-          </w:p>
-          <w:p>
-            <w:r>
-              <w:t>tag_type: &lt;value&gt;,</w:t>
-            </w:r>
-          </w:p>
-          <w:p>
+              <w:t>value</w:t>
+            </w:r>
+            <w:proofErr w:type="gramEnd"/>
+            <w:r>
+              <w:rPr>
+                <w:sz w:val="12"/>
+                <w:szCs w:val="12"/>
+              </w:rPr>
+              <w:t xml:space="preserve"> but it gets passed back to you in response),</w:t>
+            </w:r>
+          </w:p>
+          <w:p>
+            <w:pPr>
+              <w:spacing w:after="0" w:line="240" w:lineRule="auto"/>
+            </w:pPr>
+            <w:proofErr w:type="spellStart"/>
+            <w:r>
+              <w:t>tag_type</w:t>
+            </w:r>
+            <w:proofErr w:type="spellEnd"/>
+            <w:r>
+              <w:t>: &lt;value&gt;,</w:t>
+            </w:r>
+          </w:p>
+          <w:p>
+            <w:pPr>
+              <w:spacing w:after="0" w:line="240" w:lineRule="auto"/>
+            </w:pPr>
             <w:r>
               <w:t>book: &lt;value&gt;,</w:t>
             </w:r>
           </w:p>
           <w:p>
-            <w:r>
-              <w:t>board_game: &lt;value&gt;,</w:t>
-            </w:r>
-          </w:p>
-          <w:p>
+            <w:pPr>
+              <w:spacing w:after="0" w:line="240" w:lineRule="auto"/>
+            </w:pPr>
+            <w:proofErr w:type="spellStart"/>
+            <w:r>
+              <w:t>board_game</w:t>
+            </w:r>
+            <w:proofErr w:type="spellEnd"/>
+            <w:r>
+              <w:t>: &lt;value&gt;,</w:t>
+            </w:r>
+          </w:p>
+          <w:p>
+            <w:pPr>
+              <w:spacing w:after="0" w:line="240" w:lineRule="auto"/>
+            </w:pPr>
             <w:r>
               <w:t>meal: &lt;value&gt;,</w:t>
             </w:r>
           </w:p>
           <w:p>
+            <w:pPr>
+              <w:spacing w:after="0" w:line="240" w:lineRule="auto"/>
+            </w:pPr>
             <w:r>
               <w:t>artist: &lt;value&gt;,</w:t>
             </w:r>
           </w:p>
           <w:p>
+            <w:pPr>
+              <w:spacing w:after="0" w:line="240" w:lineRule="auto"/>
+            </w:pPr>
             <w:r>
               <w:t>description: &lt;value&gt;,</w:t>
             </w:r>
           </w:p>
           <w:p>
-            <w:r>
-              <w:t>movie_tvSeries: &lt;value&gt;,</w:t>
-            </w:r>
-          </w:p>
-          <w:p>
-            <w:r>
-              <w:t>cocktail: &lt;value&gt;</w:t>
-            </w:r>
-            <w:r>
-              <w:t>,</w:t>
-            </w:r>
-          </w:p>
-          <w:p>
+            <w:pPr>
+              <w:spacing w:after="0" w:line="240" w:lineRule="auto"/>
+            </w:pPr>
+            <w:proofErr w:type="spellStart"/>
+            <w:r>
+              <w:t>movie_tvSeries</w:t>
+            </w:r>
+            <w:proofErr w:type="spellEnd"/>
+            <w:r>
+              <w:t>: &lt;value&gt;,</w:t>
+            </w:r>
+          </w:p>
+          <w:p>
+            <w:pPr>
+              <w:spacing w:after="0" w:line="240" w:lineRule="auto"/>
+            </w:pPr>
+            <w:r>
+              <w:t xml:space="preserve">cocktail: </w:t>
+            </w:r>
+            <w:r>
+              <w:t>&lt;value&gt;,</w:t>
+            </w:r>
+          </w:p>
+          <w:p>
+            <w:pPr>
+              <w:spacing w:after="0" w:line="240" w:lineRule="auto"/>
+            </w:pPr>
             <w:r>
               <w:t>beer: &lt;value&gt;</w:t>
             </w:r>
           </w:p>
           <w:p>
+            <w:pPr>
+              <w:spacing w:after="0" w:line="240" w:lineRule="auto"/>
+            </w:pPr>
             <w:r>
               <w:t>}</w:t>
             </w:r>
@@ -494,17 +676,24 @@
         <w:tc>
           <w:tcPr>
             <w:tcW w:w="3006" w:type="dxa"/>
-          </w:tcPr>
-          <w:p/>
+            <w:shd w:val="clear" w:color="auto" w:fill="auto"/>
+          </w:tcPr>
+          <w:p>
+            <w:pPr>
+              <w:spacing w:after="0" w:line="240" w:lineRule="auto"/>
+            </w:pPr>
+          </w:p>
         </w:tc>
       </w:tr>
       <w:tr>
         <w:tc>
           <w:tcPr>
             <w:tcW w:w="1838" w:type="dxa"/>
-          </w:tcPr>
-          <w:p>
-            <w:pPr>
+            <w:shd w:val="clear" w:color="auto" w:fill="auto"/>
+          </w:tcPr>
+          <w:p>
+            <w:pPr>
+              <w:spacing w:after="0" w:line="240" w:lineRule="auto"/>
               <w:rPr>
                 <w:b/>
                 <w:bCs/>
@@ -522,23 +711,39 @@
         <w:tc>
           <w:tcPr>
             <w:tcW w:w="4172" w:type="dxa"/>
-          </w:tcPr>
-          <w:p>
-            <w:r>
-              <w:t>GET /perfectnight</w:t>
-            </w:r>
+            <w:shd w:val="clear" w:color="auto" w:fill="auto"/>
+          </w:tcPr>
+          <w:p>
+            <w:pPr>
+              <w:spacing w:after="0" w:line="240" w:lineRule="auto"/>
+            </w:pPr>
+            <w:r>
+              <w:t>GET /</w:t>
+            </w:r>
+            <w:proofErr w:type="spellStart"/>
+            <w:r>
+              <w:t>perfectnight</w:t>
+            </w:r>
+            <w:proofErr w:type="spellEnd"/>
           </w:p>
         </w:tc>
         <w:tc>
           <w:tcPr>
             <w:tcW w:w="3006" w:type="dxa"/>
-          </w:tcPr>
-          <w:p>
+            <w:shd w:val="clear" w:color="auto" w:fill="auto"/>
+          </w:tcPr>
+          <w:p>
+            <w:pPr>
+              <w:spacing w:after="0" w:line="240" w:lineRule="auto"/>
+            </w:pPr>
             <w:r>
               <w:t>REQBODY: none</w:t>
             </w:r>
           </w:p>
           <w:p>
+            <w:pPr>
+              <w:spacing w:after="0" w:line="240" w:lineRule="auto"/>
+            </w:pPr>
             <w:r>
               <w:t>Returns array of nights</w:t>
             </w:r>
@@ -552,9 +757,11 @@
         <w:tc>
           <w:tcPr>
             <w:tcW w:w="1838" w:type="dxa"/>
-          </w:tcPr>
-          <w:p>
-            <w:pPr>
+            <w:shd w:val="clear" w:color="auto" w:fill="auto"/>
+          </w:tcPr>
+          <w:p>
+            <w:pPr>
+              <w:spacing w:after="0" w:line="240" w:lineRule="auto"/>
               <w:rPr>
                 <w:b/>
                 <w:bCs/>
@@ -572,25 +779,52 @@
         <w:tc>
           <w:tcPr>
             <w:tcW w:w="4172" w:type="dxa"/>
-          </w:tcPr>
-          <w:p>
-            <w:r>
-              <w:t>GET /perfectnight/:id</w:t>
+            <w:shd w:val="clear" w:color="auto" w:fill="auto"/>
+          </w:tcPr>
+          <w:p>
+            <w:pPr>
+              <w:spacing w:after="0" w:line="240" w:lineRule="auto"/>
+            </w:pPr>
+            <w:r>
+              <w:t>GET /</w:t>
+            </w:r>
+            <w:proofErr w:type="spellStart"/>
+            <w:r>
+              <w:t>perfectnight</w:t>
+            </w:r>
+            <w:proofErr w:type="spellEnd"/>
+            <w:r>
+              <w:t>/:id</w:t>
             </w:r>
           </w:p>
         </w:tc>
         <w:tc>
           <w:tcPr>
             <w:tcW w:w="3006" w:type="dxa"/>
-          </w:tcPr>
-          <w:p>
+            <w:shd w:val="clear" w:color="auto" w:fill="auto"/>
+          </w:tcPr>
+          <w:p>
+            <w:pPr>
+              <w:spacing w:after="0" w:line="240" w:lineRule="auto"/>
+            </w:pPr>
             <w:r>
               <w:t>REQBODY: none</w:t>
             </w:r>
           </w:p>
           <w:p>
-            <w:r>
-              <w:t>Returns perfectnight object on success</w:t>
+            <w:pPr>
+              <w:spacing w:after="0" w:line="240" w:lineRule="auto"/>
+            </w:pPr>
+            <w:r>
+              <w:t xml:space="preserve">Returns </w:t>
+            </w:r>
+            <w:proofErr w:type="spellStart"/>
+            <w:r>
+              <w:t>perfectnight</w:t>
+            </w:r>
+            <w:proofErr w:type="spellEnd"/>
+            <w:r>
+              <w:t xml:space="preserve"> object on success</w:t>
             </w:r>
           </w:p>
         </w:tc>
@@ -599,9 +833,11 @@
         <w:tc>
           <w:tcPr>
             <w:tcW w:w="1838" w:type="dxa"/>
-          </w:tcPr>
-          <w:p>
-            <w:pPr>
+            <w:shd w:val="clear" w:color="auto" w:fill="auto"/>
+          </w:tcPr>
+          <w:p>
+            <w:pPr>
+              <w:spacing w:after="0" w:line="240" w:lineRule="auto"/>
               <w:rPr>
                 <w:b/>
                 <w:bCs/>
@@ -620,23 +856,55 @@
         <w:tc>
           <w:tcPr>
             <w:tcW w:w="4172" w:type="dxa"/>
-          </w:tcPr>
-          <w:p>
-            <w:r>
-              <w:t>POST /perfectnight/:nickname</w:t>
-            </w:r>
+            <w:shd w:val="clear" w:color="auto" w:fill="auto"/>
+          </w:tcPr>
+          <w:p>
+            <w:pPr>
+              <w:spacing w:after="0" w:line="240" w:lineRule="auto"/>
+            </w:pPr>
+            <w:r>
+              <w:t xml:space="preserve">POST </w:t>
+            </w:r>
+            <w:r>
+              <w:t>/</w:t>
+            </w:r>
+            <w:proofErr w:type="spellStart"/>
+            <w:r>
+              <w:t>perfectnight</w:t>
+            </w:r>
+            <w:proofErr w:type="spellEnd"/>
+            <w:proofErr w:type="gramStart"/>
+            <w:r>
+              <w:t>/:nickname</w:t>
+            </w:r>
+            <w:proofErr w:type="gramEnd"/>
           </w:p>
         </w:tc>
         <w:tc>
           <w:tcPr>
             <w:tcW w:w="3006" w:type="dxa"/>
-          </w:tcPr>
-          <w:p>
-            <w:r>
-              <w:t>REQBODY: perfectnight object</w:t>
-            </w:r>
-          </w:p>
-          <w:p>
+            <w:shd w:val="clear" w:color="auto" w:fill="auto"/>
+          </w:tcPr>
+          <w:p>
+            <w:pPr>
+              <w:spacing w:after="0" w:line="240" w:lineRule="auto"/>
+            </w:pPr>
+            <w:r>
+              <w:t xml:space="preserve">REQBODY: </w:t>
+            </w:r>
+            <w:proofErr w:type="spellStart"/>
+            <w:r>
+              <w:t>perfectnight</w:t>
+            </w:r>
+            <w:proofErr w:type="spellEnd"/>
+            <w:r>
+              <w:t xml:space="preserve"> object</w:t>
+            </w:r>
+          </w:p>
+          <w:p>
+            <w:pPr>
+              <w:spacing w:after="0" w:line="240" w:lineRule="auto"/>
+            </w:pPr>
             <w:r>
               <w:t>Returns nothing</w:t>
             </w:r>
@@ -647,9 +915,11 @@
         <w:tc>
           <w:tcPr>
             <w:tcW w:w="1838" w:type="dxa"/>
-          </w:tcPr>
-          <w:p>
-            <w:pPr>
+            <w:shd w:val="clear" w:color="auto" w:fill="auto"/>
+          </w:tcPr>
+          <w:p>
+            <w:pPr>
+              <w:spacing w:after="0" w:line="240" w:lineRule="auto"/>
               <w:rPr>
                 <w:b/>
                 <w:bCs/>
@@ -667,23 +937,42 @@
         <w:tc>
           <w:tcPr>
             <w:tcW w:w="4172" w:type="dxa"/>
-          </w:tcPr>
-          <w:p>
-            <w:r>
-              <w:t>DELETE /perfectnight/:id</w:t>
+            <w:shd w:val="clear" w:color="auto" w:fill="auto"/>
+          </w:tcPr>
+          <w:p>
+            <w:pPr>
+              <w:spacing w:after="0" w:line="240" w:lineRule="auto"/>
+            </w:pPr>
+            <w:r>
+              <w:t>DELETE /</w:t>
+            </w:r>
+            <w:proofErr w:type="spellStart"/>
+            <w:r>
+              <w:t>perfectnight</w:t>
+            </w:r>
+            <w:proofErr w:type="spellEnd"/>
+            <w:r>
+              <w:t>/:id</w:t>
             </w:r>
           </w:p>
         </w:tc>
         <w:tc>
           <w:tcPr>
             <w:tcW w:w="3006" w:type="dxa"/>
-          </w:tcPr>
-          <w:p>
+            <w:shd w:val="clear" w:color="auto" w:fill="auto"/>
+          </w:tcPr>
+          <w:p>
+            <w:pPr>
+              <w:spacing w:after="0" w:line="240" w:lineRule="auto"/>
+            </w:pPr>
             <w:r>
               <w:t>REQBODY: none</w:t>
             </w:r>
           </w:p>
           <w:p>
+            <w:pPr>
+              <w:spacing w:after="0" w:line="240" w:lineRule="auto"/>
+            </w:pPr>
             <w:r>
               <w:t>Returns nothing</w:t>
             </w:r>
@@ -694,9 +983,11 @@
         <w:tc>
           <w:tcPr>
             <w:tcW w:w="1838" w:type="dxa"/>
-          </w:tcPr>
-          <w:p>
-            <w:pPr>
+            <w:shd w:val="clear" w:color="auto" w:fill="auto"/>
+          </w:tcPr>
+          <w:p>
+            <w:pPr>
+              <w:spacing w:after="0" w:line="240" w:lineRule="auto"/>
               <w:rPr>
                 <w:b/>
                 <w:bCs/>
@@ -714,28 +1005,66 @@
         <w:tc>
           <w:tcPr>
             <w:tcW w:w="4172" w:type="dxa"/>
-          </w:tcPr>
-          <w:p>
-            <w:r>
-              <w:t>PUT /perfectnight/:id</w:t>
+            <w:shd w:val="clear" w:color="auto" w:fill="auto"/>
+          </w:tcPr>
+          <w:p>
+            <w:pPr>
+              <w:spacing w:after="0" w:line="240" w:lineRule="auto"/>
+            </w:pPr>
+            <w:r>
+              <w:t>PUT /</w:t>
+            </w:r>
+            <w:proofErr w:type="spellStart"/>
+            <w:r>
+              <w:t>perfectnight</w:t>
+            </w:r>
+            <w:proofErr w:type="spellEnd"/>
+            <w:r>
+              <w:t>/:id</w:t>
             </w:r>
           </w:p>
         </w:tc>
         <w:tc>
           <w:tcPr>
             <w:tcW w:w="3006" w:type="dxa"/>
-          </w:tcPr>
-          <w:p>
-            <w:r>
-              <w:t>REQBODY: perfectnight object with fields to update set</w:t>
-            </w:r>
-          </w:p>
-          <w:p>
-            <w:r>
-              <w:t>Returns updated perfectnight object.</w:t>
-            </w:r>
-          </w:p>
-          <w:p>
+            <w:shd w:val="clear" w:color="auto" w:fill="auto"/>
+          </w:tcPr>
+          <w:p>
+            <w:pPr>
+              <w:spacing w:after="0" w:line="240" w:lineRule="auto"/>
+            </w:pPr>
+            <w:r>
+              <w:t xml:space="preserve">REQBODY: </w:t>
+            </w:r>
+            <w:proofErr w:type="spellStart"/>
+            <w:r>
+              <w:t>perfectnight</w:t>
+            </w:r>
+            <w:proofErr w:type="spellEnd"/>
+            <w:r>
+              <w:t xml:space="preserve"> object with fields to update set</w:t>
+            </w:r>
+          </w:p>
+          <w:p>
+            <w:pPr>
+              <w:spacing w:after="0" w:line="240" w:lineRule="auto"/>
+            </w:pPr>
+            <w:r>
+              <w:t xml:space="preserve">Returns updated </w:t>
+            </w:r>
+            <w:proofErr w:type="spellStart"/>
+            <w:r>
+              <w:t>perfectnight</w:t>
+            </w:r>
+            <w:proofErr w:type="spellEnd"/>
+            <w:r>
+              <w:t xml:space="preserve"> object.</w:t>
+            </w:r>
+          </w:p>
+          <w:p>
+            <w:pPr>
+              <w:spacing w:after="0" w:line="240" w:lineRule="auto"/>
+            </w:pPr>
             <w:r>
               <w:rPr>
                 <w:b/>
@@ -750,9 +1079,11 @@
         <w:tc>
           <w:tcPr>
             <w:tcW w:w="1838" w:type="dxa"/>
-          </w:tcPr>
-          <w:p>
-            <w:pPr>
+            <w:shd w:val="clear" w:color="auto" w:fill="auto"/>
+          </w:tcPr>
+          <w:p>
+            <w:pPr>
+              <w:spacing w:after="0" w:line="240" w:lineRule="auto"/>
               <w:rPr>
                 <w:b/>
                 <w:bCs/>
@@ -770,23 +1101,47 @@
         <w:tc>
           <w:tcPr>
             <w:tcW w:w="4172" w:type="dxa"/>
-          </w:tcPr>
-          <w:p>
-            <w:r>
-              <w:t>GET /perfectnight/feed/fillRandom</w:t>
-            </w:r>
+            <w:shd w:val="clear" w:color="auto" w:fill="auto"/>
+          </w:tcPr>
+          <w:p>
+            <w:pPr>
+              <w:spacing w:after="0" w:line="240" w:lineRule="auto"/>
+            </w:pPr>
+            <w:r>
+              <w:t>GET /</w:t>
+            </w:r>
+            <w:proofErr w:type="spellStart"/>
+            <w:r>
+              <w:t>perfectnight</w:t>
+            </w:r>
+            <w:proofErr w:type="spellEnd"/>
+            <w:r>
+              <w:t>/feed/</w:t>
+            </w:r>
+            <w:proofErr w:type="spellStart"/>
+            <w:r>
+              <w:t>fillRandom</w:t>
+            </w:r>
+            <w:proofErr w:type="spellEnd"/>
           </w:p>
         </w:tc>
         <w:tc>
           <w:tcPr>
             <w:tcW w:w="3006" w:type="dxa"/>
-          </w:tcPr>
-          <w:p>
+            <w:shd w:val="clear" w:color="auto" w:fill="auto"/>
+          </w:tcPr>
+          <w:p>
+            <w:pPr>
+              <w:spacing w:after="0" w:line="240" w:lineRule="auto"/>
+            </w:pPr>
             <w:r>
               <w:t>REQBODY: none</w:t>
             </w:r>
           </w:p>
           <w:p>
+            <w:pPr>
+              <w:spacing w:after="0" w:line="240" w:lineRule="auto"/>
+            </w:pPr>
             <w:r>
               <w:t xml:space="preserve">Returns array of </w:t>
             </w:r>
@@ -807,43 +1162,84 @@
         <w:tc>
           <w:tcPr>
             <w:tcW w:w="1838" w:type="dxa"/>
-          </w:tcPr>
-          <w:p>
-            <w:pPr>
-              <w:rPr>
-                <w:b/>
-                <w:bCs/>
-              </w:rPr>
-            </w:pPr>
-            <w:r>
-              <w:rPr>
-                <w:b/>
-                <w:bCs/>
-              </w:rPr>
-              <w:t>Get COMPLETE NIGHT VERSIONS of created, saved or upvoted nights</w:t>
+            <w:shd w:val="clear" w:color="auto" w:fill="auto"/>
+          </w:tcPr>
+          <w:p>
+            <w:pPr>
+              <w:spacing w:after="0" w:line="240" w:lineRule="auto"/>
+              <w:rPr>
+                <w:b/>
+                <w:bCs/>
+              </w:rPr>
+            </w:pPr>
+            <w:r>
+              <w:rPr>
+                <w:b/>
+                <w:bCs/>
+              </w:rPr>
+              <w:t xml:space="preserve">Get </w:t>
+            </w:r>
+            <w:r>
+              <w:rPr>
+                <w:b/>
+                <w:bCs/>
+              </w:rPr>
+              <w:t>COMPLETE NIGHT VERSIONS of created, saved or upvoted nights</w:t>
             </w:r>
           </w:p>
         </w:tc>
         <w:tc>
           <w:tcPr>
             <w:tcW w:w="4172" w:type="dxa"/>
-          </w:tcPr>
-          <w:p>
-            <w:r>
-              <w:t>GET /perfectnight/myProfile/:nickname/:mode</w:t>
+            <w:shd w:val="clear" w:color="auto" w:fill="auto"/>
+          </w:tcPr>
+          <w:p>
+            <w:pPr>
+              <w:spacing w:after="0" w:line="240" w:lineRule="auto"/>
+            </w:pPr>
+            <w:r>
+              <w:t>GET /</w:t>
+            </w:r>
+            <w:proofErr w:type="spellStart"/>
+            <w:r>
+              <w:t>perfectnight</w:t>
+            </w:r>
+            <w:proofErr w:type="spellEnd"/>
+            <w:r>
+              <w:t>/</w:t>
+            </w:r>
+            <w:proofErr w:type="spellStart"/>
+            <w:r>
+              <w:t>myProfile</w:t>
+            </w:r>
+            <w:proofErr w:type="spellEnd"/>
+            <w:proofErr w:type="gramStart"/>
+            <w:r>
+              <w:t>/:nickname</w:t>
+            </w:r>
+            <w:proofErr w:type="gramEnd"/>
+            <w:r>
+              <w:t>/:mode</w:t>
             </w:r>
           </w:p>
         </w:tc>
         <w:tc>
           <w:tcPr>
             <w:tcW w:w="3006" w:type="dxa"/>
-          </w:tcPr>
-          <w:p>
+            <w:shd w:val="clear" w:color="auto" w:fill="auto"/>
+          </w:tcPr>
+          <w:p>
+            <w:pPr>
+              <w:spacing w:after="0" w:line="240" w:lineRule="auto"/>
+            </w:pPr>
             <w:r>
               <w:t>REQBODY: none</w:t>
             </w:r>
           </w:p>
           <w:p>
+            <w:pPr>
+              <w:spacing w:after="0" w:line="240" w:lineRule="auto"/>
+            </w:pPr>
             <w:r>
               <w:t xml:space="preserve">Returns array of </w:t>
             </w:r>
@@ -860,6 +1256,7 @@
           </w:p>
           <w:p>
             <w:pPr>
+              <w:spacing w:after="0" w:line="240" w:lineRule="auto"/>
               <w:rPr>
                 <w:b/>
                 <w:bCs/>
@@ -883,7 +1280,7 @@
           <w:b/>
           <w:bCs/>
           <w:color w:val="505050"/>
-          <w:shd w:val="clear" w:color="auto" w:fill="FFFFFF"/>
+          <w:highlight w:val="white"/>
         </w:rPr>
       </w:pPr>
       <w:r>
@@ -902,7 +1299,7 @@
         <w:rPr>
           <w:rFonts w:ascii="Helvetica" w:hAnsi="Helvetica" w:cs="Helvetica"/>
           <w:color w:val="505050"/>
-          <w:shd w:val="clear" w:color="auto" w:fill="FFFFFF"/>
+          <w:highlight w:val="white"/>
         </w:rPr>
       </w:pPr>
       <w:r>
@@ -929,7 +1326,15 @@
           <w:color w:val="505050"/>
           <w:shd w:val="clear" w:color="auto" w:fill="FFFFFF"/>
         </w:rPr>
-        <w:t xml:space="preserve"> it means that the API will return a perfect night object where fields such as meal or cocktail are the actual meal or cocktail object, not just the id. </w:t>
+        <w:t xml:space="preserve"> it means that the API will return a perfect night object where fields such as meal or cocktail are the actual me</w:t>
+      </w:r>
+      <w:r>
+        <w:rPr>
+          <w:rFonts w:ascii="Helvetica" w:hAnsi="Helvetica" w:cs="Helvetica"/>
+          <w:color w:val="505050"/>
+          <w:shd w:val="clear" w:color="auto" w:fill="FFFFFF"/>
+        </w:rPr>
+        <w:t xml:space="preserve">al or cocktail object, not just the id. </w:t>
       </w:r>
     </w:p>
     <w:p>
@@ -947,22 +1352,24 @@
     <w:p/>
     <w:tbl>
       <w:tblPr>
-        <w:tblStyle w:val="TableGrid"/>
-        <w:tblW w:w="0" w:type="auto"/>
+        <w:tblStyle w:val="Grigliatabella"/>
+        <w:tblW w:w="9015" w:type="dxa"/>
         <w:tblLook w:val="04A0" w:firstRow="1" w:lastRow="0" w:firstColumn="1" w:lastColumn="0" w:noHBand="0" w:noVBand="1"/>
       </w:tblPr>
       <w:tblGrid>
         <w:gridCol w:w="3005"/>
         <w:gridCol w:w="3005"/>
-        <w:gridCol w:w="3006"/>
+        <w:gridCol w:w="3005"/>
       </w:tblGrid>
       <w:tr>
         <w:tc>
           <w:tcPr>
             <w:tcW w:w="3005" w:type="dxa"/>
-          </w:tcPr>
-          <w:p>
-            <w:pPr>
+            <w:shd w:val="clear" w:color="auto" w:fill="auto"/>
+          </w:tcPr>
+          <w:p>
+            <w:pPr>
+              <w:spacing w:after="0" w:line="240" w:lineRule="auto"/>
               <w:rPr>
                 <w:b/>
                 <w:bCs/>
@@ -980,32 +1387,51 @@
         <w:tc>
           <w:tcPr>
             <w:tcW w:w="3005" w:type="dxa"/>
-          </w:tcPr>
-          <w:p>
+            <w:shd w:val="clear" w:color="auto" w:fill="auto"/>
+          </w:tcPr>
+          <w:p>
+            <w:pPr>
+              <w:spacing w:after="0" w:line="240" w:lineRule="auto"/>
+            </w:pPr>
             <w:r>
               <w:t>{nickname: &lt;value&gt;,</w:t>
             </w:r>
           </w:p>
           <w:p>
-            <w:r>
-              <w:t>perfectnight_id: &lt;value&gt;}</w:t>
-            </w:r>
-          </w:p>
-        </w:tc>
-        <w:tc>
-          <w:tcPr>
-            <w:tcW w:w="3006" w:type="dxa"/>
-          </w:tcPr>
-          <w:p/>
+            <w:pPr>
+              <w:spacing w:after="0" w:line="240" w:lineRule="auto"/>
+            </w:pPr>
+            <w:proofErr w:type="spellStart"/>
+            <w:r>
+              <w:t>perfectnight_id</w:t>
+            </w:r>
+            <w:proofErr w:type="spellEnd"/>
+            <w:r>
+              <w:t>: &lt;value&gt;}</w:t>
+            </w:r>
+          </w:p>
+        </w:tc>
+        <w:tc>
+          <w:tcPr>
+            <w:tcW w:w="3005" w:type="dxa"/>
+            <w:shd w:val="clear" w:color="auto" w:fill="auto"/>
+          </w:tcPr>
+          <w:p>
+            <w:pPr>
+              <w:spacing w:after="0" w:line="240" w:lineRule="auto"/>
+            </w:pPr>
+          </w:p>
         </w:tc>
       </w:tr>
       <w:tr>
         <w:tc>
           <w:tcPr>
             <w:tcW w:w="3005" w:type="dxa"/>
-          </w:tcPr>
-          <w:p>
-            <w:pPr>
+            <w:shd w:val="clear" w:color="auto" w:fill="auto"/>
+          </w:tcPr>
+          <w:p>
+            <w:pPr>
+              <w:spacing w:after="0" w:line="240" w:lineRule="auto"/>
               <w:rPr>
                 <w:b/>
                 <w:bCs/>
@@ -1023,25 +1449,49 @@
         <w:tc>
           <w:tcPr>
             <w:tcW w:w="3005" w:type="dxa"/>
-          </w:tcPr>
-          <w:p>
-            <w:r>
-              <w:t>GET /created/:nickname</w:t>
-            </w:r>
-          </w:p>
-        </w:tc>
-        <w:tc>
-          <w:tcPr>
-            <w:tcW w:w="3006" w:type="dxa"/>
-          </w:tcPr>
-          <w:p>
+            <w:shd w:val="clear" w:color="auto" w:fill="auto"/>
+          </w:tcPr>
+          <w:p>
+            <w:pPr>
+              <w:spacing w:after="0" w:line="240" w:lineRule="auto"/>
+            </w:pPr>
+            <w:r>
+              <w:t>GET /created</w:t>
+            </w:r>
+            <w:proofErr w:type="gramStart"/>
+            <w:r>
+              <w:t>/:nickname</w:t>
+            </w:r>
+            <w:proofErr w:type="gramEnd"/>
+          </w:p>
+        </w:tc>
+        <w:tc>
+          <w:tcPr>
+            <w:tcW w:w="3005" w:type="dxa"/>
+            <w:shd w:val="clear" w:color="auto" w:fill="auto"/>
+          </w:tcPr>
+          <w:p>
+            <w:pPr>
+              <w:spacing w:after="0" w:line="240" w:lineRule="auto"/>
+            </w:pPr>
             <w:r>
               <w:t>REQBODY: none</w:t>
             </w:r>
           </w:p>
           <w:p>
-            <w:r>
-              <w:t>Returns an array of perfectnight objects</w:t>
+            <w:pPr>
+              <w:spacing w:after="0" w:line="240" w:lineRule="auto"/>
+            </w:pPr>
+            <w:r>
+              <w:t xml:space="preserve">Returns an array of </w:t>
+            </w:r>
+            <w:proofErr w:type="spellStart"/>
+            <w:r>
+              <w:t>perfectnight</w:t>
+            </w:r>
+            <w:proofErr w:type="spellEnd"/>
+            <w:r>
+              <w:t xml:space="preserve"> objects</w:t>
             </w:r>
           </w:p>
         </w:tc>
@@ -1051,22 +1501,24 @@
     <w:p/>
     <w:tbl>
       <w:tblPr>
-        <w:tblStyle w:val="TableGrid"/>
-        <w:tblW w:w="0" w:type="auto"/>
+        <w:tblStyle w:val="Grigliatabella"/>
+        <w:tblW w:w="9015" w:type="dxa"/>
         <w:tblLook w:val="04A0" w:firstRow="1" w:lastRow="0" w:firstColumn="1" w:lastColumn="0" w:noHBand="0" w:noVBand="1"/>
       </w:tblPr>
       <w:tblGrid>
         <w:gridCol w:w="3005"/>
         <w:gridCol w:w="3005"/>
-        <w:gridCol w:w="3006"/>
+        <w:gridCol w:w="3005"/>
       </w:tblGrid>
       <w:tr>
         <w:tc>
           <w:tcPr>
             <w:tcW w:w="3005" w:type="dxa"/>
-          </w:tcPr>
-          <w:p>
-            <w:pPr>
+            <w:shd w:val="clear" w:color="auto" w:fill="auto"/>
+          </w:tcPr>
+          <w:p>
+            <w:pPr>
+              <w:spacing w:after="0" w:line="240" w:lineRule="auto"/>
               <w:rPr>
                 <w:b/>
                 <w:bCs/>
@@ -1084,32 +1536,51 @@
         <w:tc>
           <w:tcPr>
             <w:tcW w:w="3005" w:type="dxa"/>
-          </w:tcPr>
-          <w:p>
+            <w:shd w:val="clear" w:color="auto" w:fill="auto"/>
+          </w:tcPr>
+          <w:p>
+            <w:pPr>
+              <w:spacing w:after="0" w:line="240" w:lineRule="auto"/>
+            </w:pPr>
             <w:r>
               <w:t>{nickname: &lt;value&gt;,</w:t>
             </w:r>
           </w:p>
           <w:p>
-            <w:r>
-              <w:t>perfectnight_id: &lt;value&gt;}</w:t>
-            </w:r>
-          </w:p>
-        </w:tc>
-        <w:tc>
-          <w:tcPr>
-            <w:tcW w:w="3006" w:type="dxa"/>
-          </w:tcPr>
-          <w:p/>
+            <w:pPr>
+              <w:spacing w:after="0" w:line="240" w:lineRule="auto"/>
+            </w:pPr>
+            <w:proofErr w:type="spellStart"/>
+            <w:r>
+              <w:t>perfectnight_id</w:t>
+            </w:r>
+            <w:proofErr w:type="spellEnd"/>
+            <w:r>
+              <w:t>: &lt;value&gt;}</w:t>
+            </w:r>
+          </w:p>
+        </w:tc>
+        <w:tc>
+          <w:tcPr>
+            <w:tcW w:w="3005" w:type="dxa"/>
+            <w:shd w:val="clear" w:color="auto" w:fill="auto"/>
+          </w:tcPr>
+          <w:p>
+            <w:pPr>
+              <w:spacing w:after="0" w:line="240" w:lineRule="auto"/>
+            </w:pPr>
+          </w:p>
         </w:tc>
       </w:tr>
       <w:tr>
         <w:tc>
           <w:tcPr>
             <w:tcW w:w="3005" w:type="dxa"/>
-          </w:tcPr>
-          <w:p>
-            <w:pPr>
+            <w:shd w:val="clear" w:color="auto" w:fill="auto"/>
+          </w:tcPr>
+          <w:p>
+            <w:pPr>
+              <w:spacing w:after="0" w:line="240" w:lineRule="auto"/>
               <w:rPr>
                 <w:b/>
                 <w:bCs/>
@@ -1127,23 +1598,42 @@
         <w:tc>
           <w:tcPr>
             <w:tcW w:w="3005" w:type="dxa"/>
-          </w:tcPr>
-          <w:p>
-            <w:r>
-              <w:t>POST /upvoted/:nickname/:id</w:t>
-            </w:r>
-          </w:p>
-        </w:tc>
-        <w:tc>
-          <w:tcPr>
-            <w:tcW w:w="3006" w:type="dxa"/>
-          </w:tcPr>
-          <w:p>
+            <w:shd w:val="clear" w:color="auto" w:fill="auto"/>
+          </w:tcPr>
+          <w:p>
+            <w:pPr>
+              <w:spacing w:after="0" w:line="240" w:lineRule="auto"/>
+            </w:pPr>
+            <w:r>
+              <w:t>POST /upvoted</w:t>
+            </w:r>
+            <w:proofErr w:type="gramStart"/>
+            <w:r>
+              <w:t>/:nickname</w:t>
+            </w:r>
+            <w:proofErr w:type="gramEnd"/>
+            <w:r>
+              <w:t>/:id</w:t>
+            </w:r>
+          </w:p>
+        </w:tc>
+        <w:tc>
+          <w:tcPr>
+            <w:tcW w:w="3005" w:type="dxa"/>
+            <w:shd w:val="clear" w:color="auto" w:fill="auto"/>
+          </w:tcPr>
+          <w:p>
+            <w:pPr>
+              <w:spacing w:after="0" w:line="240" w:lineRule="auto"/>
+            </w:pPr>
             <w:r>
               <w:t>REQBODY: none</w:t>
             </w:r>
           </w:p>
           <w:p>
+            <w:pPr>
+              <w:spacing w:after="0" w:line="240" w:lineRule="auto"/>
+            </w:pPr>
             <w:r>
               <w:t>Returns nothing</w:t>
             </w:r>
@@ -1154,9 +1644,11 @@
         <w:tc>
           <w:tcPr>
             <w:tcW w:w="3005" w:type="dxa"/>
-          </w:tcPr>
-          <w:p>
-            <w:pPr>
+            <w:shd w:val="clear" w:color="auto" w:fill="auto"/>
+          </w:tcPr>
+          <w:p>
+            <w:pPr>
+              <w:spacing w:after="0" w:line="240" w:lineRule="auto"/>
               <w:rPr>
                 <w:b/>
                 <w:bCs/>
@@ -1174,23 +1666,42 @@
         <w:tc>
           <w:tcPr>
             <w:tcW w:w="3005" w:type="dxa"/>
-          </w:tcPr>
-          <w:p>
-            <w:r>
-              <w:t>DELETE /upvoted/:nickname/:id</w:t>
-            </w:r>
-          </w:p>
-        </w:tc>
-        <w:tc>
-          <w:tcPr>
-            <w:tcW w:w="3006" w:type="dxa"/>
-          </w:tcPr>
-          <w:p>
+            <w:shd w:val="clear" w:color="auto" w:fill="auto"/>
+          </w:tcPr>
+          <w:p>
+            <w:pPr>
+              <w:spacing w:after="0" w:line="240" w:lineRule="auto"/>
+            </w:pPr>
+            <w:r>
+              <w:t>DELETE /upvoted</w:t>
+            </w:r>
+            <w:proofErr w:type="gramStart"/>
+            <w:r>
+              <w:t>/:nickname</w:t>
+            </w:r>
+            <w:proofErr w:type="gramEnd"/>
+            <w:r>
+              <w:t>/:id</w:t>
+            </w:r>
+          </w:p>
+        </w:tc>
+        <w:tc>
+          <w:tcPr>
+            <w:tcW w:w="3005" w:type="dxa"/>
+            <w:shd w:val="clear" w:color="auto" w:fill="auto"/>
+          </w:tcPr>
+          <w:p>
+            <w:pPr>
+              <w:spacing w:after="0" w:line="240" w:lineRule="auto"/>
+            </w:pPr>
             <w:r>
               <w:t>REQBODY: none</w:t>
             </w:r>
           </w:p>
           <w:p>
+            <w:pPr>
+              <w:spacing w:after="0" w:line="240" w:lineRule="auto"/>
+            </w:pPr>
             <w:r>
               <w:t>Returns nothing</w:t>
             </w:r>
@@ -1201,9 +1712,11 @@
         <w:tc>
           <w:tcPr>
             <w:tcW w:w="3005" w:type="dxa"/>
-          </w:tcPr>
-          <w:p>
-            <w:pPr>
+            <w:shd w:val="clear" w:color="auto" w:fill="auto"/>
+          </w:tcPr>
+          <w:p>
+            <w:pPr>
+              <w:spacing w:after="0" w:line="240" w:lineRule="auto"/>
               <w:rPr>
                 <w:b/>
                 <w:bCs/>
@@ -1222,28 +1735,52 @@
         <w:tc>
           <w:tcPr>
             <w:tcW w:w="3005" w:type="dxa"/>
-          </w:tcPr>
-          <w:p>
-            <w:r>
-              <w:t>GET /upvoted/:nickname</w:t>
-            </w:r>
-          </w:p>
-        </w:tc>
-        <w:tc>
-          <w:tcPr>
-            <w:tcW w:w="3006" w:type="dxa"/>
-          </w:tcPr>
-          <w:p>
+            <w:shd w:val="clear" w:color="auto" w:fill="auto"/>
+          </w:tcPr>
+          <w:p>
+            <w:pPr>
+              <w:spacing w:after="0" w:line="240" w:lineRule="auto"/>
+            </w:pPr>
+            <w:r>
+              <w:t xml:space="preserve">GET </w:t>
+            </w:r>
+            <w:r>
+              <w:t>/upvoted</w:t>
+            </w:r>
+            <w:proofErr w:type="gramStart"/>
+            <w:r>
+              <w:t>/:nickname</w:t>
+            </w:r>
+            <w:proofErr w:type="gramEnd"/>
+          </w:p>
+        </w:tc>
+        <w:tc>
+          <w:tcPr>
+            <w:tcW w:w="3005" w:type="dxa"/>
+            <w:shd w:val="clear" w:color="auto" w:fill="auto"/>
+          </w:tcPr>
+          <w:p>
+            <w:pPr>
+              <w:spacing w:after="0" w:line="240" w:lineRule="auto"/>
+            </w:pPr>
             <w:r>
               <w:t>REQBODY: none</w:t>
             </w:r>
           </w:p>
           <w:p>
-            <w:r>
-              <w:t xml:space="preserve">Returns </w:t>
-            </w:r>
-            <w:r>
-              <w:t>an array of perfectnight objects</w:t>
+            <w:pPr>
+              <w:spacing w:after="0" w:line="240" w:lineRule="auto"/>
+            </w:pPr>
+            <w:r>
+              <w:t xml:space="preserve">Returns an array of </w:t>
+            </w:r>
+            <w:proofErr w:type="spellStart"/>
+            <w:r>
+              <w:t>perfectnight</w:t>
+            </w:r>
+            <w:proofErr w:type="spellEnd"/>
+            <w:r>
+              <w:t xml:space="preserve"> objects</w:t>
             </w:r>
           </w:p>
         </w:tc>
@@ -1253,65 +1790,95 @@
     <w:p/>
     <w:tbl>
       <w:tblPr>
-        <w:tblStyle w:val="TableGrid"/>
-        <w:tblW w:w="0" w:type="auto"/>
+        <w:tblStyle w:val="Grigliatabella"/>
+        <w:tblW w:w="9015" w:type="dxa"/>
         <w:tblLook w:val="04A0" w:firstRow="1" w:lastRow="0" w:firstColumn="1" w:lastColumn="0" w:noHBand="0" w:noVBand="1"/>
       </w:tblPr>
       <w:tblGrid>
         <w:gridCol w:w="3005"/>
         <w:gridCol w:w="3005"/>
-        <w:gridCol w:w="3006"/>
+        <w:gridCol w:w="3005"/>
       </w:tblGrid>
       <w:tr>
         <w:tc>
           <w:tcPr>
             <w:tcW w:w="3005" w:type="dxa"/>
-          </w:tcPr>
-          <w:p>
-            <w:pPr>
-              <w:rPr>
-                <w:b/>
-                <w:bCs/>
-              </w:rPr>
-            </w:pPr>
-            <w:r>
-              <w:rPr>
-                <w:b/>
-                <w:bCs/>
-              </w:rPr>
-              <w:t>RESOURCE : SAVED</w:t>
+            <w:shd w:val="clear" w:color="auto" w:fill="auto"/>
+          </w:tcPr>
+          <w:p>
+            <w:pPr>
+              <w:spacing w:after="0" w:line="240" w:lineRule="auto"/>
+              <w:rPr>
+                <w:b/>
+                <w:bCs/>
+              </w:rPr>
+            </w:pPr>
+            <w:proofErr w:type="gramStart"/>
+            <w:r>
+              <w:rPr>
+                <w:b/>
+                <w:bCs/>
+              </w:rPr>
+              <w:t>RESOURCE :</w:t>
+            </w:r>
+            <w:proofErr w:type="gramEnd"/>
+            <w:r>
+              <w:rPr>
+                <w:b/>
+                <w:bCs/>
+              </w:rPr>
+              <w:t xml:space="preserve"> SAVED</w:t>
             </w:r>
           </w:p>
         </w:tc>
         <w:tc>
           <w:tcPr>
             <w:tcW w:w="3005" w:type="dxa"/>
-          </w:tcPr>
-          <w:p>
+            <w:shd w:val="clear" w:color="auto" w:fill="auto"/>
+          </w:tcPr>
+          <w:p>
+            <w:pPr>
+              <w:spacing w:after="0" w:line="240" w:lineRule="auto"/>
+            </w:pPr>
             <w:r>
               <w:t>{nickname: &lt;value&gt;,</w:t>
             </w:r>
           </w:p>
           <w:p>
-            <w:r>
-              <w:t>perfectnight_id: &lt;value&gt;}</w:t>
-            </w:r>
-          </w:p>
-        </w:tc>
-        <w:tc>
-          <w:tcPr>
-            <w:tcW w:w="3006" w:type="dxa"/>
-          </w:tcPr>
-          <w:p/>
+            <w:pPr>
+              <w:spacing w:after="0" w:line="240" w:lineRule="auto"/>
+            </w:pPr>
+            <w:proofErr w:type="spellStart"/>
+            <w:r>
+              <w:t>perfectnight_id</w:t>
+            </w:r>
+            <w:proofErr w:type="spellEnd"/>
+            <w:r>
+              <w:t>: &lt;value&gt;}</w:t>
+            </w:r>
+          </w:p>
+        </w:tc>
+        <w:tc>
+          <w:tcPr>
+            <w:tcW w:w="3005" w:type="dxa"/>
+            <w:shd w:val="clear" w:color="auto" w:fill="auto"/>
+          </w:tcPr>
+          <w:p>
+            <w:pPr>
+              <w:spacing w:after="0" w:line="240" w:lineRule="auto"/>
+            </w:pPr>
+          </w:p>
         </w:tc>
       </w:tr>
       <w:tr>
         <w:tc>
           <w:tcPr>
             <w:tcW w:w="3005" w:type="dxa"/>
-          </w:tcPr>
-          <w:p>
-            <w:pPr>
+            <w:shd w:val="clear" w:color="auto" w:fill="auto"/>
+          </w:tcPr>
+          <w:p>
+            <w:pPr>
+              <w:spacing w:after="0" w:line="240" w:lineRule="auto"/>
               <w:rPr>
                 <w:b/>
                 <w:bCs/>
@@ -1329,25 +1896,49 @@
         <w:tc>
           <w:tcPr>
             <w:tcW w:w="3005" w:type="dxa"/>
-          </w:tcPr>
-          <w:p>
-            <w:r>
-              <w:t>GET /saved/:nickname</w:t>
-            </w:r>
-          </w:p>
-        </w:tc>
-        <w:tc>
-          <w:tcPr>
-            <w:tcW w:w="3006" w:type="dxa"/>
-          </w:tcPr>
-          <w:p>
+            <w:shd w:val="clear" w:color="auto" w:fill="auto"/>
+          </w:tcPr>
+          <w:p>
+            <w:pPr>
+              <w:spacing w:after="0" w:line="240" w:lineRule="auto"/>
+            </w:pPr>
+            <w:r>
+              <w:t>GET /saved</w:t>
+            </w:r>
+            <w:proofErr w:type="gramStart"/>
+            <w:r>
+              <w:t>/:nickname</w:t>
+            </w:r>
+            <w:proofErr w:type="gramEnd"/>
+          </w:p>
+        </w:tc>
+        <w:tc>
+          <w:tcPr>
+            <w:tcW w:w="3005" w:type="dxa"/>
+            <w:shd w:val="clear" w:color="auto" w:fill="auto"/>
+          </w:tcPr>
+          <w:p>
+            <w:pPr>
+              <w:spacing w:after="0" w:line="240" w:lineRule="auto"/>
+            </w:pPr>
             <w:r>
               <w:t>REQBODY: none</w:t>
             </w:r>
           </w:p>
           <w:p>
-            <w:r>
-              <w:t>Returns an array of perfectnight objects</w:t>
+            <w:pPr>
+              <w:spacing w:after="0" w:line="240" w:lineRule="auto"/>
+            </w:pPr>
+            <w:r>
+              <w:t xml:space="preserve">Returns an array of </w:t>
+            </w:r>
+            <w:proofErr w:type="spellStart"/>
+            <w:r>
+              <w:t>perfectnight</w:t>
+            </w:r>
+            <w:proofErr w:type="spellEnd"/>
+            <w:r>
+              <w:t xml:space="preserve"> objects</w:t>
             </w:r>
           </w:p>
         </w:tc>
@@ -1356,43 +1947,71 @@
         <w:tc>
           <w:tcPr>
             <w:tcW w:w="3005" w:type="dxa"/>
-          </w:tcPr>
-          <w:p>
-            <w:pPr>
-              <w:rPr>
-                <w:b/>
-                <w:bCs/>
-              </w:rPr>
-            </w:pPr>
-            <w:r>
-              <w:rPr>
-                <w:b/>
-                <w:bCs/>
-              </w:rPr>
-              <w:t>Insert save</w:t>
+            <w:shd w:val="clear" w:color="auto" w:fill="auto"/>
+          </w:tcPr>
+          <w:p>
+            <w:pPr>
+              <w:spacing w:after="0" w:line="240" w:lineRule="auto"/>
+              <w:rPr>
+                <w:b/>
+                <w:bCs/>
+              </w:rPr>
+            </w:pPr>
+            <w:r>
+              <w:rPr>
+                <w:b/>
+                <w:bCs/>
+              </w:rPr>
+              <w:t>Insert</w:t>
+            </w:r>
+            <w:r>
+              <w:rPr>
+                <w:b/>
+                <w:bCs/>
+              </w:rPr>
+              <w:t xml:space="preserve"> save</w:t>
             </w:r>
           </w:p>
         </w:tc>
         <w:tc>
           <w:tcPr>
             <w:tcW w:w="3005" w:type="dxa"/>
-          </w:tcPr>
-          <w:p>
-            <w:r>
-              <w:t>POST /saved/:nickname/:id</w:t>
-            </w:r>
-          </w:p>
-        </w:tc>
-        <w:tc>
-          <w:tcPr>
-            <w:tcW w:w="3006" w:type="dxa"/>
-          </w:tcPr>
-          <w:p>
+            <w:shd w:val="clear" w:color="auto" w:fill="auto"/>
+          </w:tcPr>
+          <w:p>
+            <w:pPr>
+              <w:spacing w:after="0" w:line="240" w:lineRule="auto"/>
+            </w:pPr>
+            <w:r>
+              <w:t>POST /saved</w:t>
+            </w:r>
+            <w:proofErr w:type="gramStart"/>
+            <w:r>
+              <w:t>/:nickname</w:t>
+            </w:r>
+            <w:proofErr w:type="gramEnd"/>
+            <w:r>
+              <w:t>/:id</w:t>
+            </w:r>
+          </w:p>
+        </w:tc>
+        <w:tc>
+          <w:tcPr>
+            <w:tcW w:w="3005" w:type="dxa"/>
+            <w:shd w:val="clear" w:color="auto" w:fill="auto"/>
+          </w:tcPr>
+          <w:p>
+            <w:pPr>
+              <w:spacing w:after="0" w:line="240" w:lineRule="auto"/>
+            </w:pPr>
             <w:r>
               <w:t>REQBODY: none</w:t>
             </w:r>
           </w:p>
           <w:p>
+            <w:pPr>
+              <w:spacing w:after="0" w:line="240" w:lineRule="auto"/>
+            </w:pPr>
             <w:r>
               <w:t>Returns nothing</w:t>
             </w:r>
@@ -1403,9 +2022,11 @@
         <w:tc>
           <w:tcPr>
             <w:tcW w:w="3005" w:type="dxa"/>
-          </w:tcPr>
-          <w:p>
-            <w:pPr>
+            <w:shd w:val="clear" w:color="auto" w:fill="auto"/>
+          </w:tcPr>
+          <w:p>
+            <w:pPr>
+              <w:spacing w:after="0" w:line="240" w:lineRule="auto"/>
               <w:rPr>
                 <w:b/>
                 <w:bCs/>
@@ -1423,23 +2044,42 @@
         <w:tc>
           <w:tcPr>
             <w:tcW w:w="3005" w:type="dxa"/>
-          </w:tcPr>
-          <w:p>
-            <w:r>
-              <w:t>DELETE /saved/:nickname/:id</w:t>
-            </w:r>
-          </w:p>
-        </w:tc>
-        <w:tc>
-          <w:tcPr>
-            <w:tcW w:w="3006" w:type="dxa"/>
-          </w:tcPr>
-          <w:p>
+            <w:shd w:val="clear" w:color="auto" w:fill="auto"/>
+          </w:tcPr>
+          <w:p>
+            <w:pPr>
+              <w:spacing w:after="0" w:line="240" w:lineRule="auto"/>
+            </w:pPr>
+            <w:r>
+              <w:t>DELETE /saved</w:t>
+            </w:r>
+            <w:proofErr w:type="gramStart"/>
+            <w:r>
+              <w:t>/:nickname</w:t>
+            </w:r>
+            <w:proofErr w:type="gramEnd"/>
+            <w:r>
+              <w:t>/:id</w:t>
+            </w:r>
+          </w:p>
+        </w:tc>
+        <w:tc>
+          <w:tcPr>
+            <w:tcW w:w="3005" w:type="dxa"/>
+            <w:shd w:val="clear" w:color="auto" w:fill="auto"/>
+          </w:tcPr>
+          <w:p>
+            <w:pPr>
+              <w:spacing w:after="0" w:line="240" w:lineRule="auto"/>
+            </w:pPr>
             <w:r>
               <w:t>REQBODY: none</w:t>
             </w:r>
           </w:p>
           <w:p>
+            <w:pPr>
+              <w:spacing w:after="0" w:line="240" w:lineRule="auto"/>
+            </w:pPr>
             <w:r>
               <w:t>Returns nothing</w:t>
             </w:r>
@@ -1455,101 +2095,127 @@
     <w:p/>
     <w:tbl>
       <w:tblPr>
-        <w:tblStyle w:val="TableGrid"/>
-        <w:tblW w:w="0" w:type="auto"/>
+        <w:tblStyle w:val="Grigliatabella"/>
+        <w:tblW w:w="9016" w:type="dxa"/>
         <w:tblLook w:val="04A0" w:firstRow="1" w:lastRow="0" w:firstColumn="1" w:lastColumn="0" w:noHBand="0" w:noVBand="1"/>
       </w:tblPr>
       <w:tblGrid>
         <w:gridCol w:w="2263"/>
-        <w:gridCol w:w="3969"/>
-        <w:gridCol w:w="2784"/>
+        <w:gridCol w:w="3967"/>
+        <w:gridCol w:w="2786"/>
       </w:tblGrid>
       <w:tr>
         <w:tc>
           <w:tcPr>
             <w:tcW w:w="2263" w:type="dxa"/>
-          </w:tcPr>
-          <w:p>
-            <w:pPr>
-              <w:rPr>
-                <w:b/>
-                <w:bCs/>
-              </w:rPr>
-            </w:pPr>
-            <w:r>
-              <w:rPr>
-                <w:b/>
-                <w:bCs/>
-              </w:rPr>
-              <w:t>RESOURCE: MEAL</w:t>
-            </w:r>
-            <w:r>
-              <w:rPr>
-                <w:b/>
-                <w:bCs/>
-              </w:rPr>
-              <w:t xml:space="preserve"> (spoonacular version)</w:t>
-            </w:r>
-          </w:p>
-        </w:tc>
-        <w:tc>
-          <w:tcPr>
-            <w:tcW w:w="3969" w:type="dxa"/>
-          </w:tcPr>
-          <w:p>
+            <w:shd w:val="clear" w:color="auto" w:fill="auto"/>
+          </w:tcPr>
+          <w:p>
+            <w:pPr>
+              <w:spacing w:after="0" w:line="240" w:lineRule="auto"/>
+              <w:rPr>
+                <w:b/>
+                <w:bCs/>
+              </w:rPr>
+            </w:pPr>
+            <w:r>
+              <w:rPr>
+                <w:b/>
+                <w:bCs/>
+              </w:rPr>
+              <w:t>RESOURCE: MEAL (</w:t>
+            </w:r>
+            <w:proofErr w:type="spellStart"/>
+            <w:r>
+              <w:rPr>
+                <w:b/>
+                <w:bCs/>
+              </w:rPr>
+              <w:t>spoonacular</w:t>
+            </w:r>
+            <w:proofErr w:type="spellEnd"/>
+            <w:r>
+              <w:rPr>
+                <w:b/>
+                <w:bCs/>
+              </w:rPr>
+              <w:t xml:space="preserve"> version)</w:t>
+            </w:r>
+          </w:p>
+        </w:tc>
+        <w:tc>
+          <w:tcPr>
+            <w:tcW w:w="3967" w:type="dxa"/>
+            <w:shd w:val="clear" w:color="auto" w:fill="auto"/>
+          </w:tcPr>
+          <w:p>
+            <w:pPr>
+              <w:spacing w:after="0" w:line="240" w:lineRule="auto"/>
+            </w:pPr>
             <w:r>
               <w:t>{</w:t>
             </w:r>
           </w:p>
           <w:p>
+            <w:pPr>
+              <w:spacing w:after="0" w:line="240" w:lineRule="auto"/>
+            </w:pPr>
             <w:r>
               <w:t>Id: &lt;meal id&gt;</w:t>
             </w:r>
           </w:p>
           <w:p>
-            <w:r>
-              <w:t>Image: &lt;meal Image url&gt;,</w:t>
-            </w:r>
-          </w:p>
-          <w:p>
+            <w:pPr>
+              <w:spacing w:after="0" w:line="240" w:lineRule="auto"/>
+            </w:pPr>
+            <w:r>
+              <w:t xml:space="preserve">Image: &lt;meal Image </w:t>
+            </w:r>
+            <w:proofErr w:type="spellStart"/>
+            <w:r>
+              <w:t>url</w:t>
+            </w:r>
+            <w:proofErr w:type="spellEnd"/>
+            <w:r>
+              <w:t>&gt;,</w:t>
+            </w:r>
+          </w:p>
+          <w:p>
+            <w:pPr>
+              <w:spacing w:after="0" w:line="240" w:lineRule="auto"/>
+            </w:pPr>
             <w:r>
               <w:t>Title: &lt;name of the dish&gt;,</w:t>
             </w:r>
           </w:p>
           <w:p>
-            <w:r>
-              <w:t>instructions</w:t>
-            </w:r>
-            <w:r>
-              <w:t>: &lt;</w:t>
-            </w:r>
-            <w:r>
-              <w:t xml:space="preserve">instructions </w:t>
-            </w:r>
-            <w:r>
-              <w:t>&gt;,</w:t>
-            </w:r>
-          </w:p>
-          <w:p>
-            <w:r>
-              <w:t>ingredients</w:t>
-            </w:r>
-            <w:r>
-              <w:t xml:space="preserve">: &lt;meal </w:t>
-            </w:r>
-            <w:r>
-              <w:t>ingredients</w:t>
-            </w:r>
-            <w:r>
-              <w:t>&gt;,</w:t>
-            </w:r>
-          </w:p>
-          <w:p>
+            <w:pPr>
+              <w:spacing w:after="0" w:line="240" w:lineRule="auto"/>
+            </w:pPr>
+            <w:r>
+              <w:t>instructions: &lt;instructions &gt;,</w:t>
+            </w:r>
+          </w:p>
+          <w:p>
+            <w:pPr>
+              <w:spacing w:after="0" w:line="240" w:lineRule="auto"/>
+            </w:pPr>
+            <w:r>
+              <w:t>ingredients: &lt;meal ingredients&gt;,</w:t>
+            </w:r>
+          </w:p>
+          <w:p>
+            <w:pPr>
+              <w:spacing w:after="0" w:line="240" w:lineRule="auto"/>
+            </w:pPr>
             <w:r>
               <w:t>quantities</w:t>
             </w:r>
           </w:p>
           <w:p>
+            <w:pPr>
+              <w:spacing w:after="0" w:line="240" w:lineRule="auto"/>
+            </w:pPr>
             <w:r>
               <w:t>}</w:t>
             </w:r>
@@ -1557,18 +2223,25 @@
         </w:tc>
         <w:tc>
           <w:tcPr>
-            <w:tcW w:w="2784" w:type="dxa"/>
-          </w:tcPr>
-          <w:p/>
+            <w:tcW w:w="2786" w:type="dxa"/>
+            <w:shd w:val="clear" w:color="auto" w:fill="auto"/>
+          </w:tcPr>
+          <w:p>
+            <w:pPr>
+              <w:spacing w:after="0" w:line="240" w:lineRule="auto"/>
+            </w:pPr>
+          </w:p>
         </w:tc>
       </w:tr>
       <w:tr>
         <w:tc>
           <w:tcPr>
             <w:tcW w:w="2263" w:type="dxa"/>
-          </w:tcPr>
-          <w:p>
-            <w:pPr>
+            <w:shd w:val="clear" w:color="auto" w:fill="auto"/>
+          </w:tcPr>
+          <w:p>
+            <w:pPr>
+              <w:spacing w:after="0" w:line="240" w:lineRule="auto"/>
               <w:rPr>
                 <w:b/>
                 <w:bCs/>
@@ -1585,36 +2258,56 @@
         </w:tc>
         <w:tc>
           <w:tcPr>
-            <w:tcW w:w="3969" w:type="dxa"/>
-          </w:tcPr>
-          <w:p>
-            <w:r>
-              <w:t>GET /meal</w:t>
-            </w:r>
-            <w:r>
-              <w:t>/byName</w:t>
-            </w:r>
+            <w:tcW w:w="3967" w:type="dxa"/>
+            <w:shd w:val="clear" w:color="auto" w:fill="auto"/>
+          </w:tcPr>
+          <w:p>
+            <w:pPr>
+              <w:spacing w:after="0" w:line="240" w:lineRule="auto"/>
+            </w:pPr>
+            <w:r>
+              <w:t>GET /meal/</w:t>
+            </w:r>
+            <w:proofErr w:type="spellStart"/>
+            <w:r>
+              <w:t>byName</w:t>
+            </w:r>
+            <w:proofErr w:type="spellEnd"/>
             <w:r>
               <w:t>/:name</w:t>
             </w:r>
-            <w:r>
-              <w:t>/:howMany</w:t>
-            </w:r>
-          </w:p>
-        </w:tc>
-        <w:tc>
-          <w:tcPr>
-            <w:tcW w:w="2784" w:type="dxa"/>
-          </w:tcPr>
-          <w:p>
-            <w:r>
-              <w:t xml:space="preserve">REQBODY: object with additional parameters to filter the query. </w:t>
-            </w:r>
-            <w:r>
-              <w:t>Parameters set to null won’t be considered in the query. Check below this table for a list of valid parameters.</w:t>
-            </w:r>
-          </w:p>
-          <w:p>
+            <w:proofErr w:type="gramStart"/>
+            <w:r>
+              <w:t>/:</w:t>
+            </w:r>
+            <w:proofErr w:type="spellStart"/>
+            <w:r>
+              <w:t>howMany</w:t>
+            </w:r>
+            <w:proofErr w:type="spellEnd"/>
+            <w:proofErr w:type="gramEnd"/>
+          </w:p>
+        </w:tc>
+        <w:tc>
+          <w:tcPr>
+            <w:tcW w:w="2786" w:type="dxa"/>
+            <w:shd w:val="clear" w:color="auto" w:fill="auto"/>
+          </w:tcPr>
+          <w:p>
+            <w:pPr>
+              <w:spacing w:after="0" w:line="240" w:lineRule="auto"/>
+            </w:pPr>
+            <w:r>
+              <w:t xml:space="preserve">REQBODY: object with additional parameters to filter the query. Parameters set to null won’t be considered in the </w:t>
+            </w:r>
+            <w:r>
+              <w:t>query. Check below this table for a list of valid parameters.</w:t>
+            </w:r>
+          </w:p>
+          <w:p>
+            <w:pPr>
+              <w:spacing w:after="0" w:line="240" w:lineRule="auto"/>
+            </w:pPr>
             <w:r>
               <w:t>Returns array of meals</w:t>
             </w:r>
@@ -1625,9 +2318,11 @@
         <w:tc>
           <w:tcPr>
             <w:tcW w:w="2263" w:type="dxa"/>
-          </w:tcPr>
-          <w:p>
-            <w:pPr>
+            <w:shd w:val="clear" w:color="auto" w:fill="auto"/>
+          </w:tcPr>
+          <w:p>
+            <w:pPr>
+              <w:spacing w:after="0" w:line="240" w:lineRule="auto"/>
               <w:rPr>
                 <w:b/>
                 <w:bCs/>
@@ -1644,24 +2339,50 @@
         </w:tc>
         <w:tc>
           <w:tcPr>
-            <w:tcW w:w="3969" w:type="dxa"/>
-          </w:tcPr>
-          <w:p>
-            <w:r>
-              <w:t>GET /meal/byRandom/:howMany</w:t>
-            </w:r>
-          </w:p>
-        </w:tc>
-        <w:tc>
-          <w:tcPr>
-            <w:tcW w:w="2784" w:type="dxa"/>
-          </w:tcPr>
-          <w:p>
+            <w:tcW w:w="3967" w:type="dxa"/>
+            <w:shd w:val="clear" w:color="auto" w:fill="auto"/>
+          </w:tcPr>
+          <w:p>
+            <w:pPr>
+              <w:spacing w:after="0" w:line="240" w:lineRule="auto"/>
+            </w:pPr>
+            <w:r>
+              <w:t>GET /meal/</w:t>
+            </w:r>
+            <w:proofErr w:type="spellStart"/>
+            <w:r>
+              <w:t>byRandom</w:t>
+            </w:r>
+            <w:proofErr w:type="spellEnd"/>
+            <w:proofErr w:type="gramStart"/>
+            <w:r>
+              <w:t>/:</w:t>
+            </w:r>
+            <w:proofErr w:type="spellStart"/>
+            <w:r>
+              <w:t>howMany</w:t>
+            </w:r>
+            <w:proofErr w:type="spellEnd"/>
+            <w:proofErr w:type="gramEnd"/>
+          </w:p>
+        </w:tc>
+        <w:tc>
+          <w:tcPr>
+            <w:tcW w:w="2786" w:type="dxa"/>
+            <w:shd w:val="clear" w:color="auto" w:fill="auto"/>
+          </w:tcPr>
+          <w:p>
+            <w:pPr>
+              <w:spacing w:after="0" w:line="240" w:lineRule="auto"/>
+            </w:pPr>
             <w:r>
               <w:t>REQBODY: none</w:t>
             </w:r>
           </w:p>
           <w:p>
+            <w:pPr>
+              <w:spacing w:after="0" w:line="240" w:lineRule="auto"/>
+            </w:pPr>
             <w:r>
               <w:t>Returns array of meals totally random, no filters applied</w:t>
             </w:r>
@@ -1672,9 +2393,11 @@
         <w:tc>
           <w:tcPr>
             <w:tcW w:w="2263" w:type="dxa"/>
-          </w:tcPr>
-          <w:p>
-            <w:pPr>
+            <w:shd w:val="clear" w:color="auto" w:fill="auto"/>
+          </w:tcPr>
+          <w:p>
+            <w:pPr>
+              <w:spacing w:after="0" w:line="240" w:lineRule="auto"/>
               <w:rPr>
                 <w:b/>
                 <w:bCs/>
@@ -1691,32 +2414,48 @@
         </w:tc>
         <w:tc>
           <w:tcPr>
-            <w:tcW w:w="3969" w:type="dxa"/>
-          </w:tcPr>
-          <w:p>
-            <w:r>
-              <w:t>GET /meal/moreInfo/:id</w:t>
-            </w:r>
-          </w:p>
-        </w:tc>
-        <w:tc>
-          <w:tcPr>
-            <w:tcW w:w="2784" w:type="dxa"/>
-          </w:tcPr>
-          <w:p>
+            <w:tcW w:w="3967" w:type="dxa"/>
+            <w:shd w:val="clear" w:color="auto" w:fill="auto"/>
+          </w:tcPr>
+          <w:p>
+            <w:pPr>
+              <w:spacing w:after="0" w:line="240" w:lineRule="auto"/>
+            </w:pPr>
+            <w:r>
+              <w:t>GET /meal/</w:t>
+            </w:r>
+            <w:proofErr w:type="spellStart"/>
+            <w:r>
+              <w:t>moreInf</w:t>
+            </w:r>
+            <w:r>
+              <w:t>o</w:t>
+            </w:r>
+            <w:proofErr w:type="spellEnd"/>
+            <w:r>
+              <w:t>/:id</w:t>
+            </w:r>
+          </w:p>
+        </w:tc>
+        <w:tc>
+          <w:tcPr>
+            <w:tcW w:w="2786" w:type="dxa"/>
+            <w:shd w:val="clear" w:color="auto" w:fill="auto"/>
+          </w:tcPr>
+          <w:p>
+            <w:pPr>
+              <w:spacing w:after="0" w:line="240" w:lineRule="auto"/>
+            </w:pPr>
             <w:r>
               <w:t>REQBODY: none</w:t>
             </w:r>
           </w:p>
           <w:p>
-            <w:r>
-              <w:t xml:space="preserve">Returns </w:t>
-            </w:r>
-            <w:r>
-              <w:t xml:space="preserve">{instructions: &lt;string&gt;, ingredients: array} </w:t>
-            </w:r>
-            <w:r>
-              <w:t>to make the dish identified by ID.</w:t>
+            <w:pPr>
+              <w:spacing w:after="0" w:line="240" w:lineRule="auto"/>
+            </w:pPr>
+            <w:r>
+              <w:t>Returns {instructions: &lt;string&gt;, ingredients: array} to make the dish identified by ID.</w:t>
             </w:r>
           </w:p>
         </w:tc>
@@ -1725,9 +2464,11 @@
         <w:tc>
           <w:tcPr>
             <w:tcW w:w="2263" w:type="dxa"/>
-          </w:tcPr>
-          <w:p>
-            <w:pPr>
+            <w:shd w:val="clear" w:color="auto" w:fill="auto"/>
+          </w:tcPr>
+          <w:p>
+            <w:pPr>
+              <w:spacing w:after="0" w:line="240" w:lineRule="auto"/>
               <w:rPr>
                 <w:b/>
                 <w:bCs/>
@@ -1745,9 +2486,13 @@
         </w:tc>
         <w:tc>
           <w:tcPr>
-            <w:tcW w:w="3969" w:type="dxa"/>
-          </w:tcPr>
-          <w:p>
+            <w:tcW w:w="3967" w:type="dxa"/>
+            <w:shd w:val="clear" w:color="auto" w:fill="auto"/>
+          </w:tcPr>
+          <w:p>
+            <w:pPr>
+              <w:spacing w:after="0" w:line="240" w:lineRule="auto"/>
+            </w:pPr>
             <w:r>
               <w:t>GET /meal/overview/:id</w:t>
             </w:r>
@@ -1755,31 +2500,26 @@
         </w:tc>
         <w:tc>
           <w:tcPr>
-            <w:tcW w:w="2784" w:type="dxa"/>
-          </w:tcPr>
-          <w:p>
+            <w:tcW w:w="2786" w:type="dxa"/>
+            <w:shd w:val="clear" w:color="auto" w:fill="auto"/>
+          </w:tcPr>
+          <w:p>
+            <w:pPr>
+              <w:spacing w:after="0" w:line="240" w:lineRule="auto"/>
+            </w:pPr>
             <w:r>
               <w:t>REQBODY: none</w:t>
             </w:r>
           </w:p>
           <w:p>
-            <w:r>
-              <w:t xml:space="preserve">Returns </w:t>
-            </w:r>
-            <w:r>
-              <w:t>{overview: string</w:t>
-            </w:r>
-            <w:r>
-              <w:t>, instructions: string</w:t>
-            </w:r>
-            <w:r>
-              <w:t>, ingredients: array</w:t>
-            </w:r>
-            <w:r>
-              <w:t>}</w:t>
-            </w:r>
-            <w:r>
-              <w:t>, a generic overview of the dish identified by ID.</w:t>
+            <w:pPr>
+              <w:spacing w:after="0" w:line="240" w:lineRule="auto"/>
+            </w:pPr>
+            <w:r>
+              <w:t xml:space="preserve">Returns {overview: string, instructions: string, ingredients: array}, a </w:t>
+            </w:r>
+            <w:r>
+              <w:t>generic overview of the dish identified by ID.</w:t>
             </w:r>
           </w:p>
         </w:tc>
@@ -1788,76 +2528,127 @@
     <w:p/>
     <w:p>
       <w:r>
-        <w:t>Parameters admitted to filter the query:</w:t>
+        <w:t xml:space="preserve">Parameters admitted </w:t>
+      </w:r>
+      <w:proofErr w:type="gramStart"/>
+      <w:r>
+        <w:t>to filter</w:t>
+      </w:r>
+      <w:proofErr w:type="gramEnd"/>
+      <w:r>
+        <w:t xml:space="preserve"> the query:</w:t>
       </w:r>
     </w:p>
     <w:p>
       <w:pPr>
-        <w:pStyle w:val="ListParagraph"/>
+        <w:pStyle w:val="Paragrafoelenco"/>
         <w:numPr>
           <w:ilvl w:val="0"/>
           <w:numId w:val="1"/>
         </w:numPr>
       </w:pPr>
       <w:r>
-        <w:t>“cuisine”: {African, American, British, Cajun, Caribbean, Chinese, Eastern European, European, French, German, Greek, Indian, Irish, Italian, Japanese, Jewish, Korean, Latin American, Mediterranean, Mexican, Middle Eastern, Nordic, Southern, Spanish, Thai, Vietnamese};</w:t>
+        <w:t xml:space="preserve">“cuisine”: {African, American, British, Cajun, Caribbean, Chinese, Eastern European, European, French, German, Greek, Indian, Irish, Italian, Japanese, Jewish, </w:t>
+      </w:r>
+      <w:r>
+        <w:t>Korean, Latin American, Mediterranean, Mexican, Middle Eastern, Nordic, Southern, Spanish, Thai, Vietnamese};</w:t>
       </w:r>
     </w:p>
     <w:p>
       <w:pPr>
-        <w:pStyle w:val="ListParagraph"/>
+        <w:pStyle w:val="Paragrafoelenco"/>
         <w:numPr>
           <w:ilvl w:val="0"/>
           <w:numId w:val="1"/>
         </w:numPr>
       </w:pPr>
       <w:r>
-        <w:t>“diet”: {Gluten Free, Ketogenic, Vegetarian, Lacto-Vegetarian, Ovo-Vegetarian, Vegan, Pescetarian, Paleo, Primal, Whole30};</w:t>
+        <w:t xml:space="preserve">“diet”: {Gluten Free, Ketogenic, Vegetarian, Lacto-Vegetarian, Ovo-Vegetarian, Vegan, </w:t>
+      </w:r>
+      <w:proofErr w:type="spellStart"/>
+      <w:r>
+        <w:t>Pescetarian</w:t>
+      </w:r>
+      <w:proofErr w:type="spellEnd"/>
+      <w:r>
+        <w:t>, Paleo, Primal, Whole30};</w:t>
       </w:r>
     </w:p>
     <w:p>
       <w:pPr>
-        <w:pStyle w:val="ListParagraph"/>
+        <w:pStyle w:val="Paragrafoelenco"/>
         <w:numPr>
           <w:ilvl w:val="0"/>
           <w:numId w:val="1"/>
         </w:numPr>
       </w:pPr>
       <w:r>
-        <w:t>“excludeIngredients”: this has to be a string of comma separated ingredients;</w:t>
+        <w:t>“</w:t>
+      </w:r>
+      <w:proofErr w:type="spellStart"/>
+      <w:r>
+        <w:t>excludeIngredients</w:t>
+      </w:r>
+      <w:proofErr w:type="spellEnd"/>
+      <w:r>
+        <w:t xml:space="preserve">”: </w:t>
+      </w:r>
+      <w:r>
+        <w:t xml:space="preserve">this </w:t>
+      </w:r>
+      <w:proofErr w:type="gramStart"/>
+      <w:r>
+        <w:t>has to</w:t>
+      </w:r>
+      <w:proofErr w:type="gramEnd"/>
+      <w:r>
+        <w:t xml:space="preserve"> be a string of comma separated ingredients;</w:t>
       </w:r>
     </w:p>
     <w:p>
       <w:pPr>
-        <w:pStyle w:val="ListParagraph"/>
+        <w:pStyle w:val="Paragrafoelenco"/>
         <w:numPr>
           <w:ilvl w:val="0"/>
           <w:numId w:val="1"/>
         </w:numPr>
       </w:pPr>
       <w:r>
-        <w:t>“intolerances”: this has to be a string of comma separated intolerances;</w:t>
+        <w:t xml:space="preserve">“intolerances”: this </w:t>
+      </w:r>
+      <w:proofErr w:type="gramStart"/>
+      <w:r>
+        <w:t>has to</w:t>
+      </w:r>
+      <w:proofErr w:type="gramEnd"/>
+      <w:r>
+        <w:t xml:space="preserve"> be a string of comma separated intolerances;</w:t>
       </w:r>
     </w:p>
     <w:tbl>
       <w:tblPr>
-        <w:tblStyle w:val="TableGrid"/>
+        <w:tblStyle w:val="Grigliatabella"/>
         <w:tblpPr w:leftFromText="180" w:rightFromText="180" w:horzAnchor="margin" w:tblpY="-13005"/>
-        <w:tblW w:w="0" w:type="auto"/>
+        <w:tblW w:w="9016" w:type="dxa"/>
+        <w:tblCellMar>
+          <w:left w:w="98" w:type="dxa"/>
+        </w:tblCellMar>
         <w:tblLook w:val="04A0" w:firstRow="1" w:lastRow="0" w:firstColumn="1" w:lastColumn="0" w:noHBand="0" w:noVBand="1"/>
       </w:tblPr>
       <w:tblGrid>
-        <w:gridCol w:w="2128"/>
+        <w:gridCol w:w="2126"/>
         <w:gridCol w:w="4095"/>
-        <w:gridCol w:w="2793"/>
+        <w:gridCol w:w="2795"/>
       </w:tblGrid>
       <w:tr>
         <w:tc>
           <w:tcPr>
-            <w:tcW w:w="2263" w:type="dxa"/>
-          </w:tcPr>
-          <w:p>
-            <w:pPr>
+            <w:tcW w:w="2126" w:type="dxa"/>
+            <w:shd w:val="clear" w:color="auto" w:fill="auto"/>
+          </w:tcPr>
+          <w:p>
+            <w:pPr>
+              <w:spacing w:after="0" w:line="240" w:lineRule="auto"/>
               <w:rPr>
                 <w:b/>
                 <w:bCs/>
@@ -1874,76 +2665,87 @@
         </w:tc>
         <w:tc>
           <w:tcPr>
-            <w:tcW w:w="3747" w:type="dxa"/>
-          </w:tcPr>
-          <w:p>
-            <w:r>
-              <w:t>{</w:t>
-            </w:r>
-            <w:r>
-              <w:t>name</w:t>
-            </w:r>
-            <w:r>
-              <w:t>: &lt;name of the drink&gt;,</w:t>
-            </w:r>
-          </w:p>
-          <w:p>
+            <w:tcW w:w="4095" w:type="dxa"/>
+            <w:shd w:val="clear" w:color="auto" w:fill="auto"/>
+          </w:tcPr>
+          <w:p>
+            <w:pPr>
+              <w:spacing w:after="0" w:line="240" w:lineRule="auto"/>
+            </w:pPr>
+            <w:r>
+              <w:t>{name: &lt;name of the drink&gt;,</w:t>
+            </w:r>
+          </w:p>
+          <w:p>
+            <w:pPr>
+              <w:spacing w:after="0" w:line="240" w:lineRule="auto"/>
+            </w:pPr>
             <w:r>
               <w:t>id:&lt;cocktail id&gt;,</w:t>
             </w:r>
           </w:p>
           <w:p>
+            <w:pPr>
+              <w:spacing w:after="0" w:line="240" w:lineRule="auto"/>
+            </w:pPr>
             <w:r>
               <w:t>category: &lt;category&gt;,</w:t>
             </w:r>
           </w:p>
           <w:p>
-            <w:r>
-              <w:t>instructions</w:t>
-            </w:r>
-            <w:r>
-              <w:t>: &lt;recipe&gt;,</w:t>
-            </w:r>
-          </w:p>
-          <w:p>
-            <w:r>
-              <w:t>image</w:t>
-            </w:r>
-            <w:r>
-              <w:t>: &lt;image&gt;,</w:t>
-            </w:r>
-          </w:p>
-          <w:p>
-            <w:r>
-              <w:t>ingredients: &lt;array of ingredients</w:t>
-            </w:r>
-            <w:r>
-              <w:t>&gt;,</w:t>
-            </w:r>
-          </w:p>
-          <w:p>
-            <w:r>
-              <w:t>quantities: &lt;array of quantities&gt;</w:t>
-            </w:r>
-            <w:r>
-              <w:t>}</w:t>
-            </w:r>
-          </w:p>
-        </w:tc>
-        <w:tc>
-          <w:tcPr>
-            <w:tcW w:w="3006" w:type="dxa"/>
-          </w:tcPr>
-          <w:p/>
+            <w:pPr>
+              <w:spacing w:after="0" w:line="240" w:lineRule="auto"/>
+            </w:pPr>
+            <w:r>
+              <w:t>instructions: &lt;recipe&gt;,</w:t>
+            </w:r>
+          </w:p>
+          <w:p>
+            <w:pPr>
+              <w:spacing w:after="0" w:line="240" w:lineRule="auto"/>
+            </w:pPr>
+            <w:r>
+              <w:t>image: &lt;image&gt;,</w:t>
+            </w:r>
+          </w:p>
+          <w:p>
+            <w:pPr>
+              <w:spacing w:after="0" w:line="240" w:lineRule="auto"/>
+            </w:pPr>
+            <w:r>
+              <w:t>ingredients: &lt;array of ingredients&gt;,</w:t>
+            </w:r>
+          </w:p>
+          <w:p>
+            <w:pPr>
+              <w:spacing w:after="0" w:line="240" w:lineRule="auto"/>
+            </w:pPr>
+            <w:r>
+              <w:t>quantities: &lt;array of quantities&gt;}</w:t>
+            </w:r>
+          </w:p>
+        </w:tc>
+        <w:tc>
+          <w:tcPr>
+            <w:tcW w:w="2795" w:type="dxa"/>
+            <w:shd w:val="clear" w:color="auto" w:fill="auto"/>
+          </w:tcPr>
+          <w:p>
+            <w:pPr>
+              <w:spacing w:after="0" w:line="240" w:lineRule="auto"/>
+            </w:pPr>
+          </w:p>
         </w:tc>
       </w:tr>
       <w:tr>
         <w:tc>
           <w:tcPr>
-            <w:tcW w:w="2263" w:type="dxa"/>
-          </w:tcPr>
-          <w:p>
-            <w:pPr>
+            <w:tcW w:w="2126" w:type="dxa"/>
+            <w:shd w:val="clear" w:color="auto" w:fill="auto"/>
+          </w:tcPr>
+          <w:p>
+            <w:pPr>
+              <w:spacing w:after="0" w:line="240" w:lineRule="auto"/>
               <w:rPr>
                 <w:b/>
                 <w:bCs/>
@@ -1960,9 +2762,13 @@
         </w:tc>
         <w:tc>
           <w:tcPr>
-            <w:tcW w:w="3747" w:type="dxa"/>
-          </w:tcPr>
-          <w:p>
+            <w:tcW w:w="4095" w:type="dxa"/>
+            <w:shd w:val="clear" w:color="auto" w:fill="auto"/>
+          </w:tcPr>
+          <w:p>
+            <w:pPr>
+              <w:spacing w:after="0" w:line="240" w:lineRule="auto"/>
+            </w:pPr>
             <w:r>
               <w:t>GET /cocktail/:name</w:t>
             </w:r>
@@ -1970,14 +2776,21 @@
         </w:tc>
         <w:tc>
           <w:tcPr>
-            <w:tcW w:w="3006" w:type="dxa"/>
-          </w:tcPr>
-          <w:p>
+            <w:tcW w:w="2795" w:type="dxa"/>
+            <w:shd w:val="clear" w:color="auto" w:fill="auto"/>
+          </w:tcPr>
+          <w:p>
+            <w:pPr>
+              <w:spacing w:after="0" w:line="240" w:lineRule="auto"/>
+            </w:pPr>
             <w:r>
               <w:t>REQBODY: none</w:t>
             </w:r>
           </w:p>
           <w:p>
+            <w:pPr>
+              <w:spacing w:after="0" w:line="240" w:lineRule="auto"/>
+            </w:pPr>
             <w:r>
               <w:t>Returns cocktail object</w:t>
             </w:r>
@@ -1987,10 +2800,12 @@
       <w:tr>
         <w:tc>
           <w:tcPr>
-            <w:tcW w:w="2263" w:type="dxa"/>
-          </w:tcPr>
-          <w:p>
-            <w:pPr>
+            <w:tcW w:w="2126" w:type="dxa"/>
+            <w:shd w:val="clear" w:color="auto" w:fill="auto"/>
+          </w:tcPr>
+          <w:p>
+            <w:pPr>
+              <w:spacing w:after="0" w:line="240" w:lineRule="auto"/>
               <w:rPr>
                 <w:b/>
                 <w:bCs/>
@@ -2007,26 +2822,50 @@
         </w:tc>
         <w:tc>
           <w:tcPr>
-            <w:tcW w:w="3747" w:type="dxa"/>
-          </w:tcPr>
-          <w:p>
-            <w:r>
-              <w:t>GET /cocktail/:name/multiple/:howMany</w:t>
-            </w:r>
-          </w:p>
-        </w:tc>
-        <w:tc>
-          <w:tcPr>
-            <w:tcW w:w="3006" w:type="dxa"/>
-          </w:tcPr>
-          <w:p>
+            <w:tcW w:w="4095" w:type="dxa"/>
+            <w:shd w:val="clear" w:color="auto" w:fill="auto"/>
+          </w:tcPr>
+          <w:p>
+            <w:pPr>
+              <w:spacing w:after="0" w:line="240" w:lineRule="auto"/>
+            </w:pPr>
+            <w:r>
+              <w:t>GET /cocktail/:name/multiple</w:t>
+            </w:r>
+            <w:proofErr w:type="gramStart"/>
+            <w:r>
+              <w:t>/:</w:t>
+            </w:r>
+            <w:proofErr w:type="spellStart"/>
+            <w:r>
+              <w:t>howMany</w:t>
+            </w:r>
+            <w:proofErr w:type="spellEnd"/>
+            <w:proofErr w:type="gramEnd"/>
+          </w:p>
+        </w:tc>
+        <w:tc>
+          <w:tcPr>
+            <w:tcW w:w="2795" w:type="dxa"/>
+            <w:shd w:val="clear" w:color="auto" w:fill="auto"/>
+          </w:tcPr>
+          <w:p>
+            <w:pPr>
+              <w:spacing w:after="0" w:line="240" w:lineRule="auto"/>
+            </w:pPr>
             <w:r>
               <w:t>REQBODY: none</w:t>
             </w:r>
           </w:p>
           <w:p>
-            <w:r>
-              <w:t>Returns cocktails array</w:t>
+            <w:pPr>
+              <w:spacing w:after="0" w:line="240" w:lineRule="auto"/>
+            </w:pPr>
+            <w:r>
+              <w:t xml:space="preserve">Returns </w:t>
+            </w:r>
+            <w:r>
+              <w:t>cocktails array</w:t>
             </w:r>
           </w:p>
         </w:tc>
@@ -2034,10 +2873,12 @@
       <w:tr>
         <w:tc>
           <w:tcPr>
-            <w:tcW w:w="2263" w:type="dxa"/>
-          </w:tcPr>
-          <w:p>
-            <w:pPr>
+            <w:tcW w:w="2126" w:type="dxa"/>
+            <w:shd w:val="clear" w:color="auto" w:fill="auto"/>
+          </w:tcPr>
+          <w:p>
+            <w:pPr>
+              <w:spacing w:after="0" w:line="240" w:lineRule="auto"/>
               <w:rPr>
                 <w:b/>
                 <w:bCs/>
@@ -2054,27 +2895,35 @@
         </w:tc>
         <w:tc>
           <w:tcPr>
-            <w:tcW w:w="3747" w:type="dxa"/>
-          </w:tcPr>
-          <w:p>
-            <w:r>
-              <w:t>GET /cocktail/</w:t>
-            </w:r>
-            <w:r>
-              <w:t>surprise/single</w:t>
-            </w:r>
-          </w:p>
-        </w:tc>
-        <w:tc>
-          <w:tcPr>
-            <w:tcW w:w="3006" w:type="dxa"/>
-          </w:tcPr>
-          <w:p>
+            <w:tcW w:w="4095" w:type="dxa"/>
+            <w:shd w:val="clear" w:color="auto" w:fill="auto"/>
+          </w:tcPr>
+          <w:p>
+            <w:pPr>
+              <w:spacing w:after="0" w:line="240" w:lineRule="auto"/>
+            </w:pPr>
+            <w:r>
+              <w:t>GET /cocktail/surprise/single</w:t>
+            </w:r>
+          </w:p>
+        </w:tc>
+        <w:tc>
+          <w:tcPr>
+            <w:tcW w:w="2795" w:type="dxa"/>
+            <w:shd w:val="clear" w:color="auto" w:fill="auto"/>
+          </w:tcPr>
+          <w:p>
+            <w:pPr>
+              <w:spacing w:after="0" w:line="240" w:lineRule="auto"/>
+            </w:pPr>
             <w:r>
               <w:t>REQBODY: none</w:t>
             </w:r>
           </w:p>
           <w:p>
+            <w:pPr>
+              <w:spacing w:after="0" w:line="240" w:lineRule="auto"/>
+            </w:pPr>
             <w:r>
               <w:t>Returns cocktail object</w:t>
             </w:r>
@@ -2084,57 +2933,67 @@
       <w:tr>
         <w:tc>
           <w:tcPr>
-            <w:tcW w:w="2263" w:type="dxa"/>
-          </w:tcPr>
-          <w:p>
-            <w:pPr>
-              <w:rPr>
-                <w:b/>
-                <w:bCs/>
-              </w:rPr>
-            </w:pPr>
-            <w:r>
-              <w:rPr>
-                <w:b/>
-                <w:bCs/>
-              </w:rPr>
-              <w:t>Get a list of random cocktail</w:t>
-            </w:r>
-            <w:r>
-              <w:rPr>
-                <w:b/>
-                <w:bCs/>
-              </w:rPr>
-              <w:t>s</w:t>
-            </w:r>
-          </w:p>
-        </w:tc>
-        <w:tc>
-          <w:tcPr>
-            <w:tcW w:w="3747" w:type="dxa"/>
-          </w:tcPr>
-          <w:p>
-            <w:r>
-              <w:t>GET /cocktail/</w:t>
-            </w:r>
-            <w:r>
-              <w:t>surprise</w:t>
-            </w:r>
-            <w:r>
-              <w:t>/:howMany</w:t>
-            </w:r>
-          </w:p>
-        </w:tc>
-        <w:tc>
-          <w:tcPr>
-            <w:tcW w:w="3006" w:type="dxa"/>
-          </w:tcPr>
-          <w:p>
+            <w:tcW w:w="2126" w:type="dxa"/>
+            <w:shd w:val="clear" w:color="auto" w:fill="auto"/>
+          </w:tcPr>
+          <w:p>
+            <w:pPr>
+              <w:spacing w:after="0" w:line="240" w:lineRule="auto"/>
+              <w:rPr>
+                <w:b/>
+                <w:bCs/>
+              </w:rPr>
+            </w:pPr>
+            <w:r>
+              <w:rPr>
+                <w:b/>
+                <w:bCs/>
+              </w:rPr>
+              <w:t>Get a list of random cocktails</w:t>
+            </w:r>
+          </w:p>
+        </w:tc>
+        <w:tc>
+          <w:tcPr>
+            <w:tcW w:w="4095" w:type="dxa"/>
+            <w:shd w:val="clear" w:color="auto" w:fill="auto"/>
+          </w:tcPr>
+          <w:p>
+            <w:pPr>
+              <w:spacing w:after="0" w:line="240" w:lineRule="auto"/>
+            </w:pPr>
+            <w:r>
+              <w:t>GET /cocktail/surprise</w:t>
+            </w:r>
+            <w:proofErr w:type="gramStart"/>
+            <w:r>
+              <w:t>/:</w:t>
+            </w:r>
+            <w:proofErr w:type="spellStart"/>
+            <w:r>
+              <w:t>howMany</w:t>
+            </w:r>
+            <w:proofErr w:type="spellEnd"/>
+            <w:proofErr w:type="gramEnd"/>
+          </w:p>
+        </w:tc>
+        <w:tc>
+          <w:tcPr>
+            <w:tcW w:w="2795" w:type="dxa"/>
+            <w:shd w:val="clear" w:color="auto" w:fill="auto"/>
+          </w:tcPr>
+          <w:p>
+            <w:pPr>
+              <w:spacing w:after="0" w:line="240" w:lineRule="auto"/>
+            </w:pPr>
             <w:r>
               <w:t>REQBODY: none</w:t>
             </w:r>
           </w:p>
           <w:p>
+            <w:pPr>
+              <w:spacing w:after="0" w:line="240" w:lineRule="auto"/>
+            </w:pPr>
             <w:r>
               <w:t>Returns array of random cocktails</w:t>
             </w:r>
@@ -2144,35 +3003,55 @@
       <w:tr>
         <w:tc>
           <w:tcPr>
-            <w:tcW w:w="2263" w:type="dxa"/>
-          </w:tcPr>
-          <w:p>
-            <w:pPr>
-              <w:rPr>
-                <w:b/>
-                <w:bCs/>
-              </w:rPr>
-            </w:pPr>
-            <w:r>
-              <w:rPr>
-                <w:b/>
-                <w:bCs/>
-              </w:rPr>
-              <w:t>Get a list of cocktails by ingredient</w:t>
-            </w:r>
-          </w:p>
-        </w:tc>
-        <w:tc>
-          <w:tcPr>
-            <w:tcW w:w="3747" w:type="dxa"/>
-          </w:tcPr>
-          <w:p>
+            <w:tcW w:w="2126" w:type="dxa"/>
+            <w:shd w:val="clear" w:color="auto" w:fill="auto"/>
+          </w:tcPr>
+          <w:p>
+            <w:pPr>
+              <w:spacing w:after="0" w:line="240" w:lineRule="auto"/>
+              <w:rPr>
+                <w:b/>
+                <w:bCs/>
+              </w:rPr>
+            </w:pPr>
+            <w:r>
+              <w:rPr>
+                <w:b/>
+                <w:bCs/>
+              </w:rPr>
+              <w:t xml:space="preserve">Get a list of cocktails by </w:t>
+            </w:r>
+            <w:r>
+              <w:rPr>
+                <w:b/>
+                <w:bCs/>
+              </w:rPr>
+              <w:t>ingredient</w:t>
+            </w:r>
+          </w:p>
+        </w:tc>
+        <w:tc>
+          <w:tcPr>
+            <w:tcW w:w="4095" w:type="dxa"/>
+            <w:shd w:val="clear" w:color="auto" w:fill="auto"/>
+          </w:tcPr>
+          <w:p>
+            <w:pPr>
+              <w:spacing w:after="0" w:line="240" w:lineRule="auto"/>
+            </w:pPr>
             <w:r>
               <w:t>GET /cocktail/ingredient</w:t>
             </w:r>
-            <w:r>
-              <w:t>/:howMany</w:t>
-            </w:r>
+            <w:proofErr w:type="gramStart"/>
+            <w:r>
+              <w:t>/:</w:t>
+            </w:r>
+            <w:proofErr w:type="spellStart"/>
+            <w:r>
+              <w:t>howMany</w:t>
+            </w:r>
+            <w:proofErr w:type="spellEnd"/>
+            <w:proofErr w:type="gramEnd"/>
             <w:r>
               <w:t>/:ingredient</w:t>
             </w:r>
@@ -2180,14 +3059,21 @@
         </w:tc>
         <w:tc>
           <w:tcPr>
-            <w:tcW w:w="3006" w:type="dxa"/>
-          </w:tcPr>
-          <w:p>
+            <w:tcW w:w="2795" w:type="dxa"/>
+            <w:shd w:val="clear" w:color="auto" w:fill="auto"/>
+          </w:tcPr>
+          <w:p>
+            <w:pPr>
+              <w:spacing w:after="0" w:line="240" w:lineRule="auto"/>
+            </w:pPr>
             <w:r>
               <w:t>REQBODY: none</w:t>
             </w:r>
           </w:p>
           <w:p>
+            <w:pPr>
+              <w:spacing w:after="0" w:line="240" w:lineRule="auto"/>
+            </w:pPr>
             <w:r>
               <w:t>Returns array of cocktails with common ingredient</w:t>
             </w:r>
@@ -2197,10 +3083,12 @@
       <w:tr>
         <w:tc>
           <w:tcPr>
-            <w:tcW w:w="2263" w:type="dxa"/>
-          </w:tcPr>
-          <w:p>
-            <w:pPr>
+            <w:tcW w:w="2126" w:type="dxa"/>
+            <w:shd w:val="clear" w:color="auto" w:fill="auto"/>
+          </w:tcPr>
+          <w:p>
+            <w:pPr>
+              <w:spacing w:after="0" w:line="240" w:lineRule="auto"/>
               <w:rPr>
                 <w:b/>
                 <w:bCs/>
@@ -2217,66 +3105,104 @@
         </w:tc>
         <w:tc>
           <w:tcPr>
-            <w:tcW w:w="3747" w:type="dxa"/>
-          </w:tcPr>
-          <w:p>
-            <w:r>
-              <w:t>GET /cocktail</w:t>
-            </w:r>
-            <w:r>
-              <w:t>/byCategory</w:t>
-            </w:r>
-            <w:r>
-              <w:t>/</w:t>
-            </w:r>
-            <w:r>
-              <w:t>:</w:t>
-            </w:r>
-            <w:r>
-              <w:t>category/:howMany</w:t>
-            </w:r>
-          </w:p>
-        </w:tc>
-        <w:tc>
-          <w:tcPr>
-            <w:tcW w:w="3006" w:type="dxa"/>
-          </w:tcPr>
-          <w:p>
+            <w:tcW w:w="4095" w:type="dxa"/>
+            <w:shd w:val="clear" w:color="auto" w:fill="auto"/>
+          </w:tcPr>
+          <w:p>
+            <w:pPr>
+              <w:spacing w:after="0" w:line="240" w:lineRule="auto"/>
+            </w:pPr>
+            <w:r>
+              <w:t>GET /cocktail/</w:t>
+            </w:r>
+            <w:proofErr w:type="spellStart"/>
+            <w:r>
+              <w:t>byCategory</w:t>
+            </w:r>
+            <w:proofErr w:type="spellEnd"/>
+            <w:proofErr w:type="gramStart"/>
+            <w:r>
+              <w:t>/:category</w:t>
+            </w:r>
+            <w:proofErr w:type="gramEnd"/>
+            <w:r>
+              <w:t>/:</w:t>
+            </w:r>
+            <w:proofErr w:type="spellStart"/>
+            <w:r>
+              <w:t>howMany</w:t>
+            </w:r>
+            <w:proofErr w:type="spellEnd"/>
+          </w:p>
+        </w:tc>
+        <w:tc>
+          <w:tcPr>
+            <w:tcW w:w="2795" w:type="dxa"/>
+            <w:shd w:val="clear" w:color="auto" w:fill="auto"/>
+          </w:tcPr>
+          <w:p>
+            <w:pPr>
+              <w:spacing w:after="0" w:line="240" w:lineRule="auto"/>
+            </w:pPr>
             <w:r>
               <w:t>REQBODY: none</w:t>
             </w:r>
           </w:p>
           <w:p>
+            <w:pPr>
+              <w:spacing w:after="0" w:line="240" w:lineRule="auto"/>
+            </w:pPr>
             <w:r>
               <w:t>Returns array of cocktails with common category</w:t>
             </w:r>
           </w:p>
           <w:p>
-            <w:r>
-              <w:t>AVAILABLE CATEGORIES:</w:t>
-            </w:r>
-          </w:p>
-          <w:p>
+            <w:pPr>
+              <w:spacing w:after="0" w:line="240" w:lineRule="auto"/>
+            </w:pPr>
+            <w:r>
+              <w:t>AV</w:t>
+            </w:r>
+            <w:r>
+              <w:t>AILABLE CATEGORIES:</w:t>
+            </w:r>
+          </w:p>
+          <w:p>
+            <w:pPr>
+              <w:spacing w:after="0" w:line="240" w:lineRule="auto"/>
+            </w:pPr>
             <w:r>
               <w:t>“Ordinary Drink”</w:t>
             </w:r>
           </w:p>
           <w:p>
+            <w:pPr>
+              <w:spacing w:after="0" w:line="240" w:lineRule="auto"/>
+            </w:pPr>
             <w:r>
               <w:t>“Cocktail”</w:t>
             </w:r>
           </w:p>
           <w:p>
+            <w:pPr>
+              <w:spacing w:after="0" w:line="240" w:lineRule="auto"/>
+            </w:pPr>
             <w:r>
               <w:t>“Shot”</w:t>
             </w:r>
           </w:p>
           <w:p>
+            <w:pPr>
+              <w:spacing w:after="0" w:line="240" w:lineRule="auto"/>
+            </w:pPr>
             <w:r>
               <w:t>“Homemade Liqueur”</w:t>
             </w:r>
           </w:p>
           <w:p>
+            <w:pPr>
+              <w:spacing w:after="0" w:line="240" w:lineRule="auto"/>
+            </w:pPr>
             <w:r>
               <w:t>“Beer”</w:t>
             </w:r>
@@ -2286,10 +3212,12 @@
       <w:tr>
         <w:tc>
           <w:tcPr>
-            <w:tcW w:w="2263" w:type="dxa"/>
-          </w:tcPr>
-          <w:p>
-            <w:pPr>
+            <w:tcW w:w="2126" w:type="dxa"/>
+            <w:shd w:val="clear" w:color="auto" w:fill="auto"/>
+          </w:tcPr>
+          <w:p>
+            <w:pPr>
+              <w:spacing w:after="0" w:line="240" w:lineRule="auto"/>
               <w:rPr>
                 <w:b/>
                 <w:bCs/>
@@ -2306,30 +3234,43 @@
         </w:tc>
         <w:tc>
           <w:tcPr>
-            <w:tcW w:w="3747" w:type="dxa"/>
-          </w:tcPr>
-          <w:p>
+            <w:tcW w:w="4095" w:type="dxa"/>
+            <w:shd w:val="clear" w:color="auto" w:fill="auto"/>
+          </w:tcPr>
+          <w:p>
+            <w:pPr>
+              <w:spacing w:after="0" w:line="240" w:lineRule="auto"/>
+            </w:pPr>
             <w:r>
               <w:t>GET /cocktail/</w:t>
             </w:r>
-            <w:r>
-              <w:t>byId/</w:t>
-            </w:r>
-            <w:r>
-              <w:t>:id</w:t>
-            </w:r>
-          </w:p>
-        </w:tc>
-        <w:tc>
-          <w:tcPr>
-            <w:tcW w:w="3006" w:type="dxa"/>
-          </w:tcPr>
-          <w:p>
+            <w:proofErr w:type="spellStart"/>
+            <w:r>
+              <w:t>byId</w:t>
+            </w:r>
+            <w:proofErr w:type="spellEnd"/>
+            <w:r>
+              <w:t>/:id</w:t>
+            </w:r>
+          </w:p>
+        </w:tc>
+        <w:tc>
+          <w:tcPr>
+            <w:tcW w:w="2795" w:type="dxa"/>
+            <w:shd w:val="clear" w:color="auto" w:fill="auto"/>
+          </w:tcPr>
+          <w:p>
+            <w:pPr>
+              <w:spacing w:after="0" w:line="240" w:lineRule="auto"/>
+            </w:pPr>
             <w:r>
               <w:t>REQBODY: none</w:t>
             </w:r>
           </w:p>
           <w:p>
+            <w:pPr>
+              <w:spacing w:after="0" w:line="240" w:lineRule="auto"/>
+            </w:pPr>
             <w:r>
               <w:t>Returns cocktail object</w:t>
             </w:r>
@@ -2342,22 +3283,24 @@
     <w:p/>
     <w:tbl>
       <w:tblPr>
-        <w:tblStyle w:val="TableGrid"/>
-        <w:tblW w:w="0" w:type="auto"/>
+        <w:tblStyle w:val="Grigliatabella"/>
+        <w:tblW w:w="9016" w:type="dxa"/>
         <w:tblLook w:val="04A0" w:firstRow="1" w:lastRow="0" w:firstColumn="1" w:lastColumn="0" w:noHBand="0" w:noVBand="1"/>
       </w:tblPr>
       <w:tblGrid>
-        <w:gridCol w:w="1696"/>
-        <w:gridCol w:w="4962"/>
-        <w:gridCol w:w="2358"/>
+        <w:gridCol w:w="1695"/>
+        <w:gridCol w:w="4961"/>
+        <w:gridCol w:w="2360"/>
       </w:tblGrid>
       <w:tr>
         <w:tc>
           <w:tcPr>
-            <w:tcW w:w="1696" w:type="dxa"/>
-          </w:tcPr>
-          <w:p>
-            <w:pPr>
+            <w:tcW w:w="1695" w:type="dxa"/>
+            <w:shd w:val="clear" w:color="auto" w:fill="auto"/>
+          </w:tcPr>
+          <w:p>
+            <w:pPr>
+              <w:spacing w:after="0" w:line="240" w:lineRule="auto"/>
               <w:rPr>
                 <w:b/>
                 <w:bCs/>
@@ -2374,87 +3317,117 @@
         </w:tc>
         <w:tc>
           <w:tcPr>
-            <w:tcW w:w="4962" w:type="dxa"/>
-          </w:tcPr>
-          <w:p>
-            <w:r>
-              <w:t>{volume_id: &lt;the one we save in the db&gt;,</w:t>
-            </w:r>
-          </w:p>
-          <w:p>
-            <w:r>
-              <w:t>title: &lt;book</w:t>
-            </w:r>
-            <w:r>
-              <w:t xml:space="preserve"> </w:t>
-            </w:r>
-            <w:r>
-              <w:t>title&gt;,</w:t>
-            </w:r>
-          </w:p>
-          <w:p>
-            <w:r>
-              <w:t>author</w:t>
-            </w:r>
-            <w:r>
-              <w:t>s</w:t>
-            </w:r>
-            <w:r>
-              <w:t xml:space="preserve">:&lt; </w:t>
-            </w:r>
-            <w:r>
-              <w:t xml:space="preserve">array of </w:t>
-            </w:r>
-            <w:r>
-              <w:t>author</w:t>
-            </w:r>
-            <w:r>
-              <w:t xml:space="preserve">s’ </w:t>
-            </w:r>
-            <w:r>
-              <w:t>name</w:t>
-            </w:r>
-            <w:r>
-              <w:t>s</w:t>
-            </w:r>
-            <w:r>
-              <w:t xml:space="preserve"> &gt;,</w:t>
-            </w:r>
-          </w:p>
-          <w:p>
+            <w:tcW w:w="4961" w:type="dxa"/>
+            <w:shd w:val="clear" w:color="auto" w:fill="auto"/>
+          </w:tcPr>
+          <w:p>
+            <w:pPr>
+              <w:spacing w:after="0" w:line="240" w:lineRule="auto"/>
+            </w:pPr>
+            <w:r>
+              <w:t>{</w:t>
+            </w:r>
+            <w:proofErr w:type="spellStart"/>
+            <w:r>
+              <w:t>volume_id</w:t>
+            </w:r>
+            <w:proofErr w:type="spellEnd"/>
+            <w:r>
+              <w:t xml:space="preserve">: &lt;the one we save in the </w:t>
+            </w:r>
+            <w:proofErr w:type="spellStart"/>
+            <w:r>
+              <w:t>db</w:t>
+            </w:r>
+            <w:proofErr w:type="spellEnd"/>
+            <w:r>
+              <w:t>&gt;,</w:t>
+            </w:r>
+          </w:p>
+          <w:p>
+            <w:pPr>
+              <w:spacing w:after="0" w:line="240" w:lineRule="auto"/>
+            </w:pPr>
+            <w:r>
+              <w:t>title: &lt;book title&gt;,</w:t>
+            </w:r>
+          </w:p>
+          <w:p>
+            <w:pPr>
+              <w:spacing w:after="0" w:line="240" w:lineRule="auto"/>
+            </w:pPr>
+            <w:r>
+              <w:t>authors:&lt; array of authors’ names &gt;,</w:t>
+            </w:r>
+          </w:p>
+          <w:p>
+            <w:pPr>
+              <w:spacing w:after="0" w:line="240" w:lineRule="auto"/>
+            </w:pPr>
             <w:r>
               <w:lastRenderedPageBreak/>
-              <w:t>link:&lt;link to the book on google books&gt;</w:t>
-            </w:r>
-            <w:r>
-              <w:t>,</w:t>
-            </w:r>
-          </w:p>
-          <w:p>
-            <w:r>
-              <w:t>image: &lt;url to image of the book&gt;,</w:t>
-            </w:r>
-          </w:p>
-          <w:p>
-            <w:r>
-              <w:t>categoryList: &lt;array of categories&gt;}</w:t>
-            </w:r>
-          </w:p>
-        </w:tc>
-        <w:tc>
-          <w:tcPr>
-            <w:tcW w:w="2358" w:type="dxa"/>
-          </w:tcPr>
-          <w:p/>
+              <w:t>description: &lt; description of the book&gt;,</w:t>
+            </w:r>
+          </w:p>
+          <w:p>
+            <w:pPr>
+              <w:spacing w:after="0" w:line="240" w:lineRule="auto"/>
+            </w:pPr>
+            <w:r>
+              <w:t>link:&lt;link to the book on google books&gt;,</w:t>
+            </w:r>
+          </w:p>
+          <w:p>
+            <w:pPr>
+              <w:spacing w:after="0" w:line="240" w:lineRule="auto"/>
+            </w:pPr>
+            <w:r>
+              <w:t>image: &lt;</w:t>
+            </w:r>
+            <w:proofErr w:type="spellStart"/>
+            <w:r>
+              <w:t>url</w:t>
+            </w:r>
+            <w:proofErr w:type="spellEnd"/>
+            <w:r>
+              <w:t xml:space="preserve"> to image of the book&gt;,</w:t>
+            </w:r>
+          </w:p>
+          <w:p>
+            <w:pPr>
+              <w:spacing w:after="0" w:line="240" w:lineRule="auto"/>
+            </w:pPr>
+            <w:proofErr w:type="spellStart"/>
+            <w:r>
+              <w:t>categoryList</w:t>
+            </w:r>
+            <w:proofErr w:type="spellEnd"/>
+            <w:r>
+              <w:t>: &lt;array of categories&gt;}</w:t>
+            </w:r>
+          </w:p>
+        </w:tc>
+        <w:tc>
+          <w:tcPr>
+            <w:tcW w:w="2360" w:type="dxa"/>
+            <w:shd w:val="clear" w:color="auto" w:fill="auto"/>
+          </w:tcPr>
+          <w:p>
+            <w:pPr>
+              <w:spacing w:after="0" w:line="240" w:lineRule="auto"/>
+            </w:pPr>
+          </w:p>
         </w:tc>
       </w:tr>
       <w:tr>
         <w:tc>
           <w:tcPr>
-            <w:tcW w:w="1696" w:type="dxa"/>
-          </w:tcPr>
-          <w:p>
-            <w:pPr>
+            <w:tcW w:w="1695" w:type="dxa"/>
+            <w:shd w:val="clear" w:color="auto" w:fill="auto"/>
+          </w:tcPr>
+          <w:p>
+            <w:pPr>
+              <w:spacing w:after="0" w:line="240" w:lineRule="auto"/>
               <w:rPr>
                 <w:b/>
                 <w:bCs/>
@@ -2471,37 +3444,83 @@
         </w:tc>
         <w:tc>
           <w:tcPr>
-            <w:tcW w:w="4962" w:type="dxa"/>
-          </w:tcPr>
-          <w:p>
-            <w:r>
-              <w:t>GET /book/multiple/:name/:howMany</w:t>
-            </w:r>
-          </w:p>
-        </w:tc>
-        <w:tc>
-          <w:tcPr>
-            <w:tcW w:w="2358" w:type="dxa"/>
-          </w:tcPr>
-          <w:p>
+            <w:tcW w:w="4961" w:type="dxa"/>
+            <w:shd w:val="clear" w:color="auto" w:fill="auto"/>
+          </w:tcPr>
+          <w:p>
+            <w:pPr>
+              <w:spacing w:after="0" w:line="240" w:lineRule="auto"/>
+            </w:pPr>
+            <w:r>
+              <w:t xml:space="preserve">GET </w:t>
+            </w:r>
+            <w:r>
+              <w:t>/book/multiple/:name</w:t>
+            </w:r>
+            <w:proofErr w:type="gramStart"/>
+            <w:r>
+              <w:t>/:</w:t>
+            </w:r>
+            <w:proofErr w:type="spellStart"/>
+            <w:r>
+              <w:t>howMany</w:t>
+            </w:r>
+            <w:proofErr w:type="spellEnd"/>
+            <w:proofErr w:type="gramEnd"/>
+          </w:p>
+        </w:tc>
+        <w:tc>
+          <w:tcPr>
+            <w:tcW w:w="2360" w:type="dxa"/>
+            <w:shd w:val="clear" w:color="auto" w:fill="auto"/>
+          </w:tcPr>
+          <w:p>
+            <w:pPr>
+              <w:spacing w:after="0" w:line="240" w:lineRule="auto"/>
+            </w:pPr>
             <w:r>
               <w:t>REQBODY: none</w:t>
             </w:r>
           </w:p>
           <w:p>
+            <w:pPr>
+              <w:spacing w:after="0" w:line="240" w:lineRule="auto"/>
+            </w:pPr>
             <w:r>
               <w:t>Returns array of book objects</w:t>
             </w:r>
           </w:p>
-        </w:tc>
+          <w:p>
+            <w:pPr>
+              <w:spacing w:after="0" w:line="240" w:lineRule="auto"/>
+              <w:rPr>
+                <w:b/>
+                <w:bCs/>
+              </w:rPr>
+            </w:pPr>
+            <w:bookmarkStart w:id="0" w:name="__DdeLink__887_2016156929"/>
+            <w:r>
+              <w:rPr>
+                <w:b/>
+                <w:bCs/>
+              </w:rPr>
+              <w:t>MAX 40 RESULTS</w:t>
+            </w:r>
+            <w:bookmarkEnd w:id="0"/>
+          </w:p>
+        </w:tc>
+        <w:bookmarkStart w:id="1" w:name="_GoBack"/>
+        <w:bookmarkEnd w:id="1"/>
       </w:tr>
       <w:tr>
         <w:tc>
           <w:tcPr>
-            <w:tcW w:w="1696" w:type="dxa"/>
-          </w:tcPr>
-          <w:p>
-            <w:pPr>
+            <w:tcW w:w="1695" w:type="dxa"/>
+            <w:shd w:val="clear" w:color="auto" w:fill="auto"/>
+          </w:tcPr>
+          <w:p>
+            <w:pPr>
+              <w:spacing w:after="0" w:line="240" w:lineRule="auto"/>
               <w:rPr>
                 <w:b/>
                 <w:bCs/>
@@ -2518,9 +3537,13 @@
         </w:tc>
         <w:tc>
           <w:tcPr>
-            <w:tcW w:w="4962" w:type="dxa"/>
-          </w:tcPr>
-          <w:p>
+            <w:tcW w:w="4961" w:type="dxa"/>
+            <w:shd w:val="clear" w:color="auto" w:fill="auto"/>
+          </w:tcPr>
+          <w:p>
+            <w:pPr>
+              <w:spacing w:after="0" w:line="240" w:lineRule="auto"/>
+            </w:pPr>
             <w:r>
               <w:t>GET/book/single/:name</w:t>
             </w:r>
@@ -2528,14 +3551,21 @@
         </w:tc>
         <w:tc>
           <w:tcPr>
-            <w:tcW w:w="2358" w:type="dxa"/>
-          </w:tcPr>
-          <w:p>
+            <w:tcW w:w="2360" w:type="dxa"/>
+            <w:shd w:val="clear" w:color="auto" w:fill="auto"/>
+          </w:tcPr>
+          <w:p>
+            <w:pPr>
+              <w:spacing w:after="0" w:line="240" w:lineRule="auto"/>
+            </w:pPr>
             <w:r>
               <w:t>REQBODY: none</w:t>
             </w:r>
           </w:p>
           <w:p>
+            <w:pPr>
+              <w:spacing w:after="0" w:line="240" w:lineRule="auto"/>
+            </w:pPr>
             <w:r>
               <w:t>Returns single book object, first match of the query</w:t>
             </w:r>
@@ -2545,10 +3575,12 @@
       <w:tr>
         <w:tc>
           <w:tcPr>
-            <w:tcW w:w="1696" w:type="dxa"/>
-          </w:tcPr>
-          <w:p>
-            <w:pPr>
+            <w:tcW w:w="1695" w:type="dxa"/>
+            <w:shd w:val="clear" w:color="auto" w:fill="auto"/>
+          </w:tcPr>
+          <w:p>
+            <w:pPr>
+              <w:spacing w:after="0" w:line="240" w:lineRule="auto"/>
               <w:rPr>
                 <w:b/>
                 <w:bCs/>
@@ -2565,26 +3597,74 @@
         </w:tc>
         <w:tc>
           <w:tcPr>
-            <w:tcW w:w="4962" w:type="dxa"/>
-          </w:tcPr>
-          <w:p>
-            <w:r>
-              <w:t>GET /book/category/:category_name/:howMany</w:t>
-            </w:r>
-          </w:p>
-        </w:tc>
-        <w:tc>
-          <w:tcPr>
-            <w:tcW w:w="2358" w:type="dxa"/>
-          </w:tcPr>
-          <w:p>
+            <w:tcW w:w="4961" w:type="dxa"/>
+            <w:shd w:val="clear" w:color="auto" w:fill="auto"/>
+          </w:tcPr>
+          <w:p>
+            <w:pPr>
+              <w:spacing w:after="0" w:line="240" w:lineRule="auto"/>
+            </w:pPr>
+            <w:r>
+              <w:t>GET /book/category</w:t>
+            </w:r>
+            <w:proofErr w:type="gramStart"/>
+            <w:r>
+              <w:t>/:</w:t>
+            </w:r>
+            <w:proofErr w:type="spellStart"/>
+            <w:r>
+              <w:t>category</w:t>
+            </w:r>
+            <w:proofErr w:type="gramEnd"/>
+            <w:r>
+              <w:t>_name</w:t>
+            </w:r>
+            <w:proofErr w:type="spellEnd"/>
+            <w:r>
+              <w:t>/:</w:t>
+            </w:r>
+            <w:proofErr w:type="spellStart"/>
+            <w:r>
+              <w:t>howMany</w:t>
+            </w:r>
+            <w:proofErr w:type="spellEnd"/>
+          </w:p>
+        </w:tc>
+        <w:tc>
+          <w:tcPr>
+            <w:tcW w:w="2360" w:type="dxa"/>
+            <w:shd w:val="clear" w:color="auto" w:fill="auto"/>
+          </w:tcPr>
+          <w:p>
+            <w:pPr>
+              <w:spacing w:after="0" w:line="240" w:lineRule="auto"/>
+            </w:pPr>
             <w:r>
               <w:t>REQBODY: none</w:t>
             </w:r>
           </w:p>
           <w:p>
+            <w:pPr>
+              <w:spacing w:after="0" w:line="240" w:lineRule="auto"/>
+            </w:pPr>
             <w:r>
               <w:t xml:space="preserve">Returns array of books sharing same category </w:t>
+            </w:r>
+          </w:p>
+          <w:p>
+            <w:pPr>
+              <w:spacing w:after="0" w:line="240" w:lineRule="auto"/>
+              <w:rPr>
+                <w:b/>
+                <w:bCs/>
+              </w:rPr>
+            </w:pPr>
+            <w:r>
+              <w:rPr>
+                <w:b/>
+                <w:bCs/>
+              </w:rPr>
+              <w:t>MAX 40 RESULTS</w:t>
             </w:r>
           </w:p>
         </w:tc>
@@ -2592,10 +3672,12 @@
       <w:tr>
         <w:tc>
           <w:tcPr>
-            <w:tcW w:w="1696" w:type="dxa"/>
-          </w:tcPr>
-          <w:p>
-            <w:pPr>
+            <w:tcW w:w="1695" w:type="dxa"/>
+            <w:shd w:val="clear" w:color="auto" w:fill="auto"/>
+          </w:tcPr>
+          <w:p>
+            <w:pPr>
+              <w:spacing w:after="0" w:line="240" w:lineRule="auto"/>
               <w:rPr>
                 <w:b/>
                 <w:bCs/>
@@ -2612,24 +3694,43 @@
         </w:tc>
         <w:tc>
           <w:tcPr>
-            <w:tcW w:w="4962" w:type="dxa"/>
-          </w:tcPr>
-          <w:p>
-            <w:r>
-              <w:t>GET /book/byID/:id</w:t>
-            </w:r>
-          </w:p>
-        </w:tc>
-        <w:tc>
-          <w:tcPr>
-            <w:tcW w:w="2358" w:type="dxa"/>
-          </w:tcPr>
-          <w:p>
+            <w:tcW w:w="4961" w:type="dxa"/>
+            <w:shd w:val="clear" w:color="auto" w:fill="auto"/>
+          </w:tcPr>
+          <w:p>
+            <w:pPr>
+              <w:spacing w:after="0" w:line="240" w:lineRule="auto"/>
+            </w:pPr>
+            <w:r>
+              <w:t>GET /book/</w:t>
+            </w:r>
+            <w:proofErr w:type="spellStart"/>
+            <w:r>
+              <w:t>byID</w:t>
+            </w:r>
+            <w:proofErr w:type="spellEnd"/>
+            <w:r>
+              <w:t>/:id</w:t>
+            </w:r>
+          </w:p>
+        </w:tc>
+        <w:tc>
+          <w:tcPr>
+            <w:tcW w:w="2360" w:type="dxa"/>
+            <w:shd w:val="clear" w:color="auto" w:fill="auto"/>
+          </w:tcPr>
+          <w:p>
+            <w:pPr>
+              <w:spacing w:after="0" w:line="240" w:lineRule="auto"/>
+            </w:pPr>
             <w:r>
               <w:t>REQBODY: none</w:t>
             </w:r>
           </w:p>
           <w:p>
+            <w:pPr>
+              <w:spacing w:after="0" w:line="240" w:lineRule="auto"/>
+            </w:pPr>
             <w:r>
               <w:t>Returns book object</w:t>
             </w:r>
@@ -2639,10 +3740,12 @@
       <w:tr>
         <w:tc>
           <w:tcPr>
-            <w:tcW w:w="1696" w:type="dxa"/>
-          </w:tcPr>
-          <w:p>
-            <w:pPr>
+            <w:tcW w:w="1695" w:type="dxa"/>
+            <w:shd w:val="clear" w:color="auto" w:fill="auto"/>
+          </w:tcPr>
+          <w:p>
+            <w:pPr>
+              <w:spacing w:after="0" w:line="240" w:lineRule="auto"/>
               <w:rPr>
                 <w:b/>
                 <w:bCs/>
@@ -2659,26 +3762,66 @@
         </w:tc>
         <w:tc>
           <w:tcPr>
-            <w:tcW w:w="4962" w:type="dxa"/>
-          </w:tcPr>
-          <w:p>
-            <w:r>
-              <w:t>GET /book/byAuthor/:author</w:t>
-            </w:r>
-          </w:p>
-        </w:tc>
-        <w:tc>
-          <w:tcPr>
-            <w:tcW w:w="2358" w:type="dxa"/>
-          </w:tcPr>
-          <w:p>
+            <w:tcW w:w="4961" w:type="dxa"/>
+            <w:shd w:val="clear" w:color="auto" w:fill="auto"/>
+          </w:tcPr>
+          <w:p>
+            <w:pPr>
+              <w:spacing w:after="0" w:line="240" w:lineRule="auto"/>
+            </w:pPr>
+            <w:r>
+              <w:t>GET /book/</w:t>
+            </w:r>
+            <w:proofErr w:type="spellStart"/>
+            <w:r>
+              <w:t>byAuthor</w:t>
+            </w:r>
+            <w:proofErr w:type="spellEnd"/>
+            <w:proofErr w:type="gramStart"/>
+            <w:r>
+              <w:t>/:author</w:t>
+            </w:r>
+            <w:proofErr w:type="gramEnd"/>
+          </w:p>
+        </w:tc>
+        <w:tc>
+          <w:tcPr>
+            <w:tcW w:w="2360" w:type="dxa"/>
+            <w:shd w:val="clear" w:color="auto" w:fill="auto"/>
+          </w:tcPr>
+          <w:p>
+            <w:pPr>
+              <w:spacing w:after="0" w:line="240" w:lineRule="auto"/>
+            </w:pPr>
             <w:r>
               <w:t>REQBODY: none</w:t>
             </w:r>
           </w:p>
           <w:p>
-            <w:r>
-              <w:t>Returns array of books sharing same author</w:t>
+            <w:pPr>
+              <w:spacing w:after="0" w:line="240" w:lineRule="auto"/>
+            </w:pPr>
+            <w:r>
+              <w:t xml:space="preserve">Returns array of books </w:t>
+            </w:r>
+            <w:r>
+              <w:t>sharing same author</w:t>
+            </w:r>
+          </w:p>
+          <w:p>
+            <w:pPr>
+              <w:spacing w:after="0" w:line="240" w:lineRule="auto"/>
+              <w:rPr>
+                <w:b/>
+                <w:bCs/>
+              </w:rPr>
+            </w:pPr>
+            <w:r>
+              <w:rPr>
+                <w:b/>
+                <w:bCs/>
+              </w:rPr>
+              <w:t>MAX BEST 40 RESULTS</w:t>
             </w:r>
           </w:p>
         </w:tc>
@@ -2687,22 +3830,24 @@
     <w:p/>
     <w:tbl>
       <w:tblPr>
-        <w:tblStyle w:val="TableGrid"/>
-        <w:tblW w:w="0" w:type="auto"/>
+        <w:tblStyle w:val="Grigliatabella"/>
+        <w:tblW w:w="9016" w:type="dxa"/>
         <w:tblLook w:val="04A0" w:firstRow="1" w:lastRow="0" w:firstColumn="1" w:lastColumn="0" w:noHBand="0" w:noVBand="1"/>
       </w:tblPr>
       <w:tblGrid>
-        <w:gridCol w:w="1696"/>
-        <w:gridCol w:w="4857"/>
-        <w:gridCol w:w="2463"/>
+        <w:gridCol w:w="1695"/>
+        <w:gridCol w:w="4856"/>
+        <w:gridCol w:w="2465"/>
       </w:tblGrid>
       <w:tr>
         <w:tc>
           <w:tcPr>
-            <w:tcW w:w="1696" w:type="dxa"/>
-          </w:tcPr>
-          <w:p>
-            <w:pPr>
+            <w:tcW w:w="1695" w:type="dxa"/>
+            <w:shd w:val="clear" w:color="auto" w:fill="auto"/>
+          </w:tcPr>
+          <w:p>
+            <w:pPr>
+              <w:spacing w:after="0" w:line="240" w:lineRule="auto"/>
               <w:rPr>
                 <w:b/>
                 <w:bCs/>
@@ -2719,83 +3864,195 @@
         </w:tc>
         <w:tc>
           <w:tcPr>
-            <w:tcW w:w="4857" w:type="dxa"/>
-          </w:tcPr>
-          <w:p>
+            <w:tcW w:w="4856" w:type="dxa"/>
+            <w:shd w:val="clear" w:color="auto" w:fill="auto"/>
+          </w:tcPr>
+          <w:p>
+            <w:pPr>
+              <w:spacing w:after="0" w:line="240" w:lineRule="auto"/>
+            </w:pPr>
             <w:r>
               <w:t>{</w:t>
             </w:r>
           </w:p>
           <w:p>
+            <w:pPr>
+              <w:spacing w:after="0" w:line="240" w:lineRule="auto"/>
+            </w:pPr>
             <w:r>
               <w:t>id: id,</w:t>
             </w:r>
           </w:p>
           <w:p>
-            <w:r>
-              <w:t>name:name,</w:t>
-            </w:r>
-          </w:p>
-          <w:p>
-            <w:r>
-              <w:t>minPlaytime:minPlaytime,</w:t>
-            </w:r>
-          </w:p>
-          <w:p>
-            <w:r>
-              <w:t>maxPlaytime:maxPlaytime,</w:t>
-            </w:r>
-          </w:p>
-          <w:p>
-            <w:r>
-              <w:t>minPlayers:minPlayers,</w:t>
-            </w:r>
-          </w:p>
-          <w:p>
-            <w:r>
-              <w:t>maxPlayers:maxPlayers,</w:t>
-            </w:r>
-          </w:p>
-          <w:p>
-            <w:r>
-              <w:t>minAge:minAge,</w:t>
-            </w:r>
-          </w:p>
-          <w:p>
-            <w:r>
-              <w:t>description:description,</w:t>
-            </w:r>
-          </w:p>
-          <w:p>
-            <w:r>
-              <w:t>imageUrl:imageUrl,</w:t>
-            </w:r>
-          </w:p>
-          <w:p>
-            <w:r>
-              <w:t>price:price,</w:t>
-            </w:r>
-          </w:p>
-          <w:p>
-            <w:r>
-              <w:t>averageRating:averageRating}</w:t>
-            </w:r>
-          </w:p>
-        </w:tc>
-        <w:tc>
-          <w:tcPr>
-            <w:tcW w:w="2463" w:type="dxa"/>
-          </w:tcPr>
-          <w:p/>
+            <w:pPr>
+              <w:spacing w:after="0" w:line="240" w:lineRule="auto"/>
+            </w:pPr>
+            <w:proofErr w:type="spellStart"/>
+            <w:r>
+              <w:t>name:name</w:t>
+            </w:r>
+            <w:proofErr w:type="spellEnd"/>
+            <w:r>
+              <w:t>,</w:t>
+            </w:r>
+          </w:p>
+          <w:p>
+            <w:pPr>
+              <w:spacing w:after="0" w:line="240" w:lineRule="auto"/>
+            </w:pPr>
+            <w:proofErr w:type="spellStart"/>
+            <w:proofErr w:type="gramStart"/>
+            <w:r>
+              <w:t>minPlaytime:minPlaytime</w:t>
+            </w:r>
+            <w:proofErr w:type="spellEnd"/>
+            <w:proofErr w:type="gramEnd"/>
+            <w:r>
+              <w:t>,</w:t>
+            </w:r>
+          </w:p>
+          <w:p>
+            <w:pPr>
+              <w:spacing w:after="0" w:line="240" w:lineRule="auto"/>
+            </w:pPr>
+            <w:proofErr w:type="spellStart"/>
+            <w:proofErr w:type="gramStart"/>
+            <w:r>
+              <w:t>maxPlaytime:maxPlaytime</w:t>
+            </w:r>
+            <w:proofErr w:type="spellEnd"/>
+            <w:proofErr w:type="gramEnd"/>
+            <w:r>
+              <w:t>,</w:t>
+            </w:r>
+          </w:p>
+          <w:p>
+            <w:pPr>
+              <w:spacing w:after="0" w:line="240" w:lineRule="auto"/>
+            </w:pPr>
+            <w:proofErr w:type="spellStart"/>
+            <w:proofErr w:type="gramStart"/>
+            <w:r>
+              <w:t>minPlayers:minPlayers</w:t>
+            </w:r>
+            <w:proofErr w:type="spellEnd"/>
+            <w:proofErr w:type="gramEnd"/>
+            <w:r>
+              <w:t>,</w:t>
+            </w:r>
+          </w:p>
+          <w:p>
+            <w:pPr>
+              <w:spacing w:after="0" w:line="240" w:lineRule="auto"/>
+            </w:pPr>
+            <w:proofErr w:type="spellStart"/>
+            <w:proofErr w:type="gramStart"/>
+            <w:r>
+              <w:t>maxPlayers:maxPlayers</w:t>
+            </w:r>
+            <w:proofErr w:type="spellEnd"/>
+            <w:proofErr w:type="gramEnd"/>
+            <w:r>
+              <w:t>,</w:t>
+            </w:r>
+          </w:p>
+          <w:p>
+            <w:pPr>
+              <w:spacing w:after="0" w:line="240" w:lineRule="auto"/>
+            </w:pPr>
+            <w:proofErr w:type="spellStart"/>
+            <w:proofErr w:type="gramStart"/>
+            <w:r>
+              <w:t>minAge:minAge</w:t>
+            </w:r>
+            <w:proofErr w:type="spellEnd"/>
+            <w:proofErr w:type="gramEnd"/>
+            <w:r>
+              <w:t>,</w:t>
+            </w:r>
+          </w:p>
+          <w:p>
+            <w:pPr>
+              <w:spacing w:after="0" w:line="240" w:lineRule="auto"/>
+            </w:pPr>
+            <w:proofErr w:type="spellStart"/>
+            <w:proofErr w:type="gramStart"/>
+            <w:r>
+              <w:t>description:description</w:t>
+            </w:r>
+            <w:proofErr w:type="spellEnd"/>
+            <w:proofErr w:type="gramEnd"/>
+            <w:r>
+              <w:t>,</w:t>
+            </w:r>
+          </w:p>
+          <w:p>
+            <w:pPr>
+              <w:spacing w:after="0" w:line="240" w:lineRule="auto"/>
+            </w:pPr>
+            <w:proofErr w:type="spellStart"/>
+            <w:proofErr w:type="gramStart"/>
+            <w:r>
+              <w:t>imageUrl:imageUrl</w:t>
+            </w:r>
+            <w:proofErr w:type="spellEnd"/>
+            <w:proofErr w:type="gramEnd"/>
+            <w:r>
+              <w:t>,</w:t>
+            </w:r>
+          </w:p>
+          <w:p>
+            <w:pPr>
+              <w:spacing w:after="0" w:line="240" w:lineRule="auto"/>
+            </w:pPr>
+            <w:proofErr w:type="spellStart"/>
+            <w:proofErr w:type="gramStart"/>
+            <w:r>
+              <w:t>price:price</w:t>
+            </w:r>
+            <w:proofErr w:type="spellEnd"/>
+            <w:proofErr w:type="gramEnd"/>
+            <w:r>
+              <w:t>,</w:t>
+            </w:r>
+          </w:p>
+          <w:p>
+            <w:pPr>
+              <w:spacing w:after="0" w:line="240" w:lineRule="auto"/>
+            </w:pPr>
+            <w:proofErr w:type="spellStart"/>
+            <w:proofErr w:type="gramStart"/>
+            <w:r>
+              <w:t>averageRating:averageRating</w:t>
+            </w:r>
+            <w:proofErr w:type="spellEnd"/>
+            <w:proofErr w:type="gramEnd"/>
+            <w:r>
+              <w:t>}</w:t>
+            </w:r>
+          </w:p>
+        </w:tc>
+        <w:tc>
+          <w:tcPr>
+            <w:tcW w:w="2465" w:type="dxa"/>
+            <w:shd w:val="clear" w:color="auto" w:fill="auto"/>
+          </w:tcPr>
+          <w:p>
+            <w:pPr>
+              <w:spacing w:after="0" w:line="240" w:lineRule="auto"/>
+            </w:pPr>
+          </w:p>
         </w:tc>
       </w:tr>
       <w:tr>
         <w:tc>
           <w:tcPr>
-            <w:tcW w:w="1696" w:type="dxa"/>
-          </w:tcPr>
-          <w:p>
-            <w:pPr>
+            <w:tcW w:w="1695" w:type="dxa"/>
+            <w:shd w:val="clear" w:color="auto" w:fill="auto"/>
+          </w:tcPr>
+          <w:p>
+            <w:pPr>
+              <w:spacing w:after="0" w:line="240" w:lineRule="auto"/>
               <w:rPr>
                 <w:b/>
                 <w:bCs/>
@@ -2812,27 +4069,55 @@
         </w:tc>
         <w:tc>
           <w:tcPr>
-            <w:tcW w:w="4857" w:type="dxa"/>
-          </w:tcPr>
-          <w:p>
-            <w:r>
-              <w:t>GET</w:t>
-            </w:r>
-            <w:r>
-              <w:t xml:space="preserve"> /boardgame/byName/:name/:howMany</w:t>
-            </w:r>
-          </w:p>
-        </w:tc>
-        <w:tc>
-          <w:tcPr>
-            <w:tcW w:w="2463" w:type="dxa"/>
-          </w:tcPr>
-          <w:p>
+            <w:tcW w:w="4856" w:type="dxa"/>
+            <w:shd w:val="clear" w:color="auto" w:fill="auto"/>
+          </w:tcPr>
+          <w:p>
+            <w:pPr>
+              <w:spacing w:after="0" w:line="240" w:lineRule="auto"/>
+            </w:pPr>
+            <w:r>
+              <w:t>GET /boardgame/</w:t>
+            </w:r>
+            <w:proofErr w:type="spellStart"/>
+            <w:r>
+              <w:t>byName</w:t>
+            </w:r>
+            <w:proofErr w:type="spellEnd"/>
+            <w:r>
+              <w:t>/:name</w:t>
+            </w:r>
+            <w:proofErr w:type="gramStart"/>
+            <w:r>
+              <w:t>/:</w:t>
+            </w:r>
+            <w:proofErr w:type="spellStart"/>
+            <w:r>
+              <w:t>howMany</w:t>
+            </w:r>
+            <w:proofErr w:type="spellEnd"/>
+            <w:proofErr w:type="gramEnd"/>
+          </w:p>
+        </w:tc>
+        <w:tc>
+          <w:tcPr>
+            <w:tcW w:w="2465" w:type="dxa"/>
+            <w:shd w:val="clear" w:color="auto" w:fill="auto"/>
+          </w:tcPr>
+          <w:p>
+            <w:pPr>
+              <w:spacing w:after="0" w:line="240" w:lineRule="auto"/>
+            </w:pPr>
+            <w:proofErr w:type="gramStart"/>
             <w:r>
               <w:t>REQBODY:NONE</w:t>
             </w:r>
-          </w:p>
-          <w:p>
+            <w:proofErr w:type="gramEnd"/>
+          </w:p>
+          <w:p>
+            <w:pPr>
+              <w:spacing w:after="0" w:line="240" w:lineRule="auto"/>
+            </w:pPr>
             <w:r>
               <w:t>Returns array of boardgames objects</w:t>
             </w:r>
@@ -2842,10 +4127,12 @@
       <w:tr>
         <w:tc>
           <w:tcPr>
-            <w:tcW w:w="1696" w:type="dxa"/>
-          </w:tcPr>
-          <w:p>
-            <w:pPr>
+            <w:tcW w:w="1695" w:type="dxa"/>
+            <w:shd w:val="clear" w:color="auto" w:fill="auto"/>
+          </w:tcPr>
+          <w:p>
+            <w:pPr>
+              <w:spacing w:after="0" w:line="240" w:lineRule="auto"/>
               <w:rPr>
                 <w:b/>
                 <w:bCs/>
@@ -2862,26 +4149,55 @@
         </w:tc>
         <w:tc>
           <w:tcPr>
-            <w:tcW w:w="4857" w:type="dxa"/>
-          </w:tcPr>
-          <w:p>
-            <w:r>
-              <w:t>GET /boardgame/byRandom/:howMany</w:t>
-            </w:r>
-          </w:p>
-        </w:tc>
-        <w:tc>
-          <w:tcPr>
-            <w:tcW w:w="2463" w:type="dxa"/>
-          </w:tcPr>
-          <w:p>
+            <w:tcW w:w="4856" w:type="dxa"/>
+            <w:shd w:val="clear" w:color="auto" w:fill="auto"/>
+          </w:tcPr>
+          <w:p>
+            <w:pPr>
+              <w:spacing w:after="0" w:line="240" w:lineRule="auto"/>
+            </w:pPr>
+            <w:r>
+              <w:t>GET /boardgame/</w:t>
+            </w:r>
+            <w:proofErr w:type="spellStart"/>
+            <w:r>
+              <w:t>byRandom</w:t>
+            </w:r>
+            <w:proofErr w:type="spellEnd"/>
+            <w:proofErr w:type="gramStart"/>
+            <w:r>
+              <w:t>/:</w:t>
+            </w:r>
+            <w:proofErr w:type="spellStart"/>
+            <w:r>
+              <w:t>howMany</w:t>
+            </w:r>
+            <w:proofErr w:type="spellEnd"/>
+            <w:proofErr w:type="gramEnd"/>
+          </w:p>
+        </w:tc>
+        <w:tc>
+          <w:tcPr>
+            <w:tcW w:w="2465" w:type="dxa"/>
+            <w:shd w:val="clear" w:color="auto" w:fill="auto"/>
+          </w:tcPr>
+          <w:p>
+            <w:pPr>
+              <w:spacing w:after="0" w:line="240" w:lineRule="auto"/>
+            </w:pPr>
             <w:r>
               <w:t>REQBODY: NONE</w:t>
             </w:r>
           </w:p>
           <w:p>
-            <w:r>
-              <w:t>Returns array of boardgames objects</w:t>
+            <w:pPr>
+              <w:spacing w:after="0" w:line="240" w:lineRule="auto"/>
+            </w:pPr>
+            <w:r>
+              <w:t xml:space="preserve">Returns array of </w:t>
+            </w:r>
+            <w:r>
+              <w:t>boardgames objects</w:t>
             </w:r>
           </w:p>
         </w:tc>
@@ -2889,10 +4205,12 @@
       <w:tr>
         <w:tc>
           <w:tcPr>
-            <w:tcW w:w="1696" w:type="dxa"/>
-          </w:tcPr>
-          <w:p>
-            <w:pPr>
+            <w:tcW w:w="1695" w:type="dxa"/>
+            <w:shd w:val="clear" w:color="auto" w:fill="auto"/>
+          </w:tcPr>
+          <w:p>
+            <w:pPr>
+              <w:spacing w:after="0" w:line="240" w:lineRule="auto"/>
               <w:rPr>
                 <w:b/>
                 <w:bCs/>
@@ -2909,30 +4227,61 @@
         </w:tc>
         <w:tc>
           <w:tcPr>
-            <w:tcW w:w="4857" w:type="dxa"/>
-          </w:tcPr>
-          <w:p>
-            <w:r>
-              <w:t>GET /boardgame/byFilters</w:t>
-            </w:r>
+            <w:tcW w:w="4856" w:type="dxa"/>
+            <w:shd w:val="clear" w:color="auto" w:fill="auto"/>
+          </w:tcPr>
+          <w:p>
+            <w:pPr>
+              <w:spacing w:after="0" w:line="240" w:lineRule="auto"/>
+            </w:pPr>
+            <w:r>
+              <w:t>POST /boardgame/</w:t>
+            </w:r>
+            <w:proofErr w:type="spellStart"/>
+            <w:r>
+              <w:t>byFilters</w:t>
+            </w:r>
+            <w:proofErr w:type="spellEnd"/>
             <w:r>
               <w:t xml:space="preserve"> </w:t>
             </w:r>
-            <w:r>
-              <w:t>/:howMany</w:t>
-            </w:r>
-          </w:p>
-        </w:tc>
-        <w:tc>
-          <w:tcPr>
-            <w:tcW w:w="2463" w:type="dxa"/>
-          </w:tcPr>
-          <w:p>
-            <w:r>
-              <w:t>REQBODY: filterObj, as shown below</w:t>
-            </w:r>
-          </w:p>
-          <w:p>
+            <w:proofErr w:type="gramStart"/>
+            <w:r>
+              <w:t>/:</w:t>
+            </w:r>
+            <w:proofErr w:type="spellStart"/>
+            <w:r>
+              <w:t>howMany</w:t>
+            </w:r>
+            <w:proofErr w:type="spellEnd"/>
+            <w:proofErr w:type="gramEnd"/>
+          </w:p>
+        </w:tc>
+        <w:tc>
+          <w:tcPr>
+            <w:tcW w:w="2465" w:type="dxa"/>
+            <w:shd w:val="clear" w:color="auto" w:fill="auto"/>
+          </w:tcPr>
+          <w:p>
+            <w:pPr>
+              <w:spacing w:after="0" w:line="240" w:lineRule="auto"/>
+            </w:pPr>
+            <w:r>
+              <w:t xml:space="preserve">REQBODY: </w:t>
+            </w:r>
+            <w:proofErr w:type="spellStart"/>
+            <w:r>
+              <w:t>filterObj</w:t>
+            </w:r>
+            <w:proofErr w:type="spellEnd"/>
+            <w:r>
+              <w:t>, as shown below</w:t>
+            </w:r>
+          </w:p>
+          <w:p>
+            <w:pPr>
+              <w:spacing w:after="0" w:line="240" w:lineRule="auto"/>
+            </w:pPr>
             <w:r>
               <w:t>Returns array of boardgames objects</w:t>
             </w:r>
@@ -2942,10 +4291,12 @@
       <w:tr>
         <w:tc>
           <w:tcPr>
-            <w:tcW w:w="1696" w:type="dxa"/>
-          </w:tcPr>
-          <w:p>
-            <w:pPr>
+            <w:tcW w:w="1695" w:type="dxa"/>
+            <w:shd w:val="clear" w:color="auto" w:fill="auto"/>
+          </w:tcPr>
+          <w:p>
+            <w:pPr>
+              <w:spacing w:after="0" w:line="240" w:lineRule="auto"/>
               <w:rPr>
                 <w:b/>
                 <w:bCs/>
@@ -2962,26 +4313,48 @@
         </w:tc>
         <w:tc>
           <w:tcPr>
-            <w:tcW w:w="4857" w:type="dxa"/>
-          </w:tcPr>
-          <w:p>
-            <w:r>
-              <w:t>GET /boardgame/byId/:id</w:t>
-            </w:r>
-          </w:p>
-        </w:tc>
-        <w:tc>
-          <w:tcPr>
-            <w:tcW w:w="2463" w:type="dxa"/>
-          </w:tcPr>
-          <w:p>
+            <w:tcW w:w="4856" w:type="dxa"/>
+            <w:shd w:val="clear" w:color="auto" w:fill="auto"/>
+          </w:tcPr>
+          <w:p>
+            <w:pPr>
+              <w:spacing w:after="0" w:line="240" w:lineRule="auto"/>
+            </w:pPr>
+            <w:r>
+              <w:t>GET /boardgame/</w:t>
+            </w:r>
+            <w:proofErr w:type="spellStart"/>
+            <w:r>
+              <w:t>byId</w:t>
+            </w:r>
+            <w:proofErr w:type="spellEnd"/>
+            <w:r>
+              <w:t>/:id</w:t>
+            </w:r>
+          </w:p>
+        </w:tc>
+        <w:tc>
+          <w:tcPr>
+            <w:tcW w:w="2465" w:type="dxa"/>
+            <w:shd w:val="clear" w:color="auto" w:fill="auto"/>
+          </w:tcPr>
+          <w:p>
+            <w:pPr>
+              <w:spacing w:after="0" w:line="240" w:lineRule="auto"/>
+            </w:pPr>
             <w:r>
               <w:t>REQBODY: none</w:t>
             </w:r>
           </w:p>
           <w:p>
-            <w:r>
-              <w:t>Returns boardgame object</w:t>
+            <w:pPr>
+              <w:spacing w:after="0" w:line="240" w:lineRule="auto"/>
+            </w:pPr>
+            <w:r>
+              <w:t xml:space="preserve">Returns boardgame </w:t>
+            </w:r>
+            <w:r>
+              <w:t>object</w:t>
             </w:r>
           </w:p>
         </w:tc>
@@ -2989,20 +4362,42 @@
     </w:tbl>
     <w:p/>
     <w:p>
+      <w:proofErr w:type="spellStart"/>
       <w:r>
-        <w:t>FilterObj = { play</w:t>
+        <w:t>FilterObj</w:t>
       </w:r>
+      <w:proofErr w:type="spellEnd"/>
       <w:r>
-        <w:t>T</w:t>
+        <w:t xml:space="preserve"> = </w:t>
       </w:r>
+      <w:proofErr w:type="gramStart"/>
       <w:r>
-        <w:t>ime: play</w:t>
+        <w:t xml:space="preserve">{ </w:t>
       </w:r>
+      <w:proofErr w:type="spellStart"/>
       <w:r>
-        <w:t>T</w:t>
+        <w:t>playTime</w:t>
       </w:r>
+      <w:proofErr w:type="spellEnd"/>
+      <w:proofErr w:type="gramEnd"/>
       <w:r>
-        <w:t>ime, playersNum:playersNum}</w:t>
+        <w:t xml:space="preserve">: </w:t>
+      </w:r>
+      <w:proofErr w:type="spellStart"/>
+      <w:r>
+        <w:t>playTime</w:t>
+      </w:r>
+      <w:proofErr w:type="spellEnd"/>
+      <w:r>
+        <w:t xml:space="preserve">, </w:t>
+      </w:r>
+      <w:proofErr w:type="spellStart"/>
+      <w:r>
+        <w:t>playersNum:playersNum</w:t>
+      </w:r>
+      <w:proofErr w:type="spellEnd"/>
+      <w:r>
+        <w:t>}</w:t>
       </w:r>
     </w:p>
     <w:p/>
@@ -3011,22 +4406,24 @@
     <w:p/>
     <w:tbl>
       <w:tblPr>
-        <w:tblStyle w:val="TableGrid"/>
-        <w:tblW w:w="0" w:type="auto"/>
+        <w:tblStyle w:val="Grigliatabella"/>
+        <w:tblW w:w="9016" w:type="dxa"/>
         <w:tblLook w:val="04A0" w:firstRow="1" w:lastRow="0" w:firstColumn="1" w:lastColumn="0" w:noHBand="0" w:noVBand="1"/>
       </w:tblPr>
       <w:tblGrid>
-        <w:gridCol w:w="2733"/>
+        <w:gridCol w:w="2731"/>
         <w:gridCol w:w="3492"/>
-        <w:gridCol w:w="2791"/>
+        <w:gridCol w:w="2793"/>
       </w:tblGrid>
       <w:tr>
         <w:tc>
           <w:tcPr>
-            <w:tcW w:w="3005" w:type="dxa"/>
-          </w:tcPr>
-          <w:p>
-            <w:pPr>
+            <w:tcW w:w="2731" w:type="dxa"/>
+            <w:shd w:val="clear" w:color="auto" w:fill="auto"/>
+          </w:tcPr>
+          <w:p>
+            <w:pPr>
+              <w:spacing w:after="0" w:line="240" w:lineRule="auto"/>
               <w:rPr>
                 <w:b/>
                 <w:bCs/>
@@ -3043,60 +4440,134 @@
         </w:tc>
         <w:tc>
           <w:tcPr>
-            <w:tcW w:w="3005" w:type="dxa"/>
-          </w:tcPr>
-          <w:p>
+            <w:tcW w:w="3492" w:type="dxa"/>
+            <w:shd w:val="clear" w:color="auto" w:fill="auto"/>
+          </w:tcPr>
+          <w:p>
+            <w:pPr>
+              <w:spacing w:after="0" w:line="240" w:lineRule="auto"/>
+            </w:pPr>
             <w:r>
               <w:t>{</w:t>
             </w:r>
           </w:p>
           <w:p>
-            <w:r>
-              <w:t>name:name,</w:t>
-            </w:r>
-          </w:p>
-          <w:p>
-            <w:r>
-              <w:t>category:category,</w:t>
-            </w:r>
-          </w:p>
-          <w:p>
-            <w:r>
-              <w:t xml:space="preserve">id:id, </w:t>
-            </w:r>
-          </w:p>
-          <w:p>
-            <w:r>
-              <w:t>abv:abv,</w:t>
-            </w:r>
-          </w:p>
-          <w:p>
-            <w:r>
-              <w:t>ibu:ibu,</w:t>
-            </w:r>
-          </w:p>
-          <w:p>
-            <w:r>
-              <w:t>description</w:t>
-            </w:r>
-            <w:r>
-              <w:t xml:space="preserve">:description, </w:t>
-            </w:r>
-          </w:p>
-          <w:p>
+            <w:pPr>
+              <w:spacing w:after="0" w:line="240" w:lineRule="auto"/>
+            </w:pPr>
+            <w:proofErr w:type="spellStart"/>
+            <w:r>
+              <w:t>name:name</w:t>
+            </w:r>
+            <w:proofErr w:type="spellEnd"/>
+            <w:r>
+              <w:t>,</w:t>
+            </w:r>
+          </w:p>
+          <w:p>
+            <w:pPr>
+              <w:spacing w:after="0" w:line="240" w:lineRule="auto"/>
+            </w:pPr>
+            <w:proofErr w:type="spellStart"/>
+            <w:proofErr w:type="gramStart"/>
+            <w:r>
+              <w:t>category:category</w:t>
+            </w:r>
+            <w:proofErr w:type="spellEnd"/>
+            <w:proofErr w:type="gramEnd"/>
+            <w:r>
+              <w:t>,</w:t>
+            </w:r>
+          </w:p>
+          <w:p>
+            <w:pPr>
+              <w:spacing w:after="0" w:line="240" w:lineRule="auto"/>
+            </w:pPr>
+            <w:proofErr w:type="spellStart"/>
+            <w:r>
+              <w:t>id:id</w:t>
+            </w:r>
+            <w:proofErr w:type="spellEnd"/>
+            <w:r>
+              <w:t xml:space="preserve">, </w:t>
+            </w:r>
+          </w:p>
+          <w:p>
+            <w:pPr>
+              <w:spacing w:after="0" w:line="240" w:lineRule="auto"/>
+            </w:pPr>
+            <w:proofErr w:type="spellStart"/>
+            <w:proofErr w:type="gramStart"/>
+            <w:r>
+              <w:t>abv:abv</w:t>
+            </w:r>
+            <w:proofErr w:type="spellEnd"/>
+            <w:proofErr w:type="gramEnd"/>
+            <w:r>
+              <w:t>,</w:t>
+            </w:r>
+          </w:p>
+          <w:p>
+            <w:pPr>
+              <w:spacing w:after="0" w:line="240" w:lineRule="auto"/>
+            </w:pPr>
+            <w:proofErr w:type="spellStart"/>
+            <w:proofErr w:type="gramStart"/>
+            <w:r>
+              <w:t>ibu:ibu</w:t>
+            </w:r>
+            <w:proofErr w:type="spellEnd"/>
+            <w:proofErr w:type="gramEnd"/>
+            <w:r>
+              <w:t>,</w:t>
+            </w:r>
+          </w:p>
+          <w:p>
+            <w:pPr>
+              <w:spacing w:after="0" w:line="240" w:lineRule="auto"/>
+            </w:pPr>
+            <w:proofErr w:type="spellStart"/>
+            <w:proofErr w:type="gramStart"/>
+            <w:r>
+              <w:t>description:description</w:t>
+            </w:r>
+            <w:proofErr w:type="spellEnd"/>
+            <w:proofErr w:type="gramEnd"/>
+            <w:r>
+              <w:t xml:space="preserve">, </w:t>
+            </w:r>
+          </w:p>
+          <w:p>
+            <w:pPr>
+              <w:spacing w:after="0" w:line="240" w:lineRule="auto"/>
+            </w:pPr>
+            <w:proofErr w:type="spellStart"/>
+            <w:proofErr w:type="gramStart"/>
             <w:r>
               <w:t>image:image</w:t>
             </w:r>
+            <w:proofErr w:type="spellEnd"/>
+            <w:proofErr w:type="gramEnd"/>
             <w:r>
               <w:t>,</w:t>
             </w:r>
           </w:p>
           <w:p>
+            <w:pPr>
+              <w:spacing w:after="0" w:line="240" w:lineRule="auto"/>
+            </w:pPr>
+            <w:proofErr w:type="spellStart"/>
+            <w:proofErr w:type="gramStart"/>
             <w:r>
               <w:t>categoryDescription:description</w:t>
             </w:r>
-          </w:p>
-          <w:p>
+            <w:proofErr w:type="spellEnd"/>
+            <w:proofErr w:type="gramEnd"/>
+          </w:p>
+          <w:p>
+            <w:pPr>
+              <w:spacing w:after="0" w:line="240" w:lineRule="auto"/>
+            </w:pPr>
             <w:r>
               <w:t>}</w:t>
             </w:r>
@@ -3104,10 +4575,12 @@
         </w:tc>
         <w:tc>
           <w:tcPr>
-            <w:tcW w:w="3006" w:type="dxa"/>
-          </w:tcPr>
-          <w:p>
-            <w:pPr>
+            <w:tcW w:w="2793" w:type="dxa"/>
+            <w:shd w:val="clear" w:color="auto" w:fill="auto"/>
+          </w:tcPr>
+          <w:p>
+            <w:pPr>
+              <w:spacing w:after="0" w:line="240" w:lineRule="auto"/>
               <w:rPr>
                 <w:b/>
                 <w:bCs/>
@@ -3125,7 +4598,39 @@
                 <w:b/>
                 <w:bCs/>
               </w:rPr>
-              <w:t>there’s no image provided by BreweryDB. In that case the image field will be set to “Sorry, no picture provided for this beer”. There is also a slight chance no ibu is provided, in which case the field won’t be set at all.</w:t>
+              <w:t xml:space="preserve">there’s no image provided by </w:t>
+            </w:r>
+            <w:proofErr w:type="spellStart"/>
+            <w:r>
+              <w:rPr>
+                <w:b/>
+                <w:bCs/>
+              </w:rPr>
+              <w:t>BreweryDB</w:t>
+            </w:r>
+            <w:proofErr w:type="spellEnd"/>
+            <w:r>
+              <w:rPr>
+                <w:b/>
+                <w:bCs/>
+              </w:rPr>
+              <w:t xml:space="preserve">. In that case the image field will be set to “Sorry, no picture provided for this beer”. There is also a slight chance no </w:t>
+            </w:r>
+            <w:proofErr w:type="spellStart"/>
+            <w:r>
+              <w:rPr>
+                <w:b/>
+                <w:bCs/>
+              </w:rPr>
+              <w:t>ibu</w:t>
+            </w:r>
+            <w:proofErr w:type="spellEnd"/>
+            <w:r>
+              <w:rPr>
+                <w:b/>
+                <w:bCs/>
+              </w:rPr>
+              <w:t xml:space="preserve"> is provided, in which case the field won’t be set at all.</w:t>
             </w:r>
           </w:p>
         </w:tc>
@@ -3133,10 +4638,12 @@
       <w:tr>
         <w:tc>
           <w:tcPr>
-            <w:tcW w:w="3005" w:type="dxa"/>
-          </w:tcPr>
-          <w:p>
-            <w:pPr>
+            <w:tcW w:w="2731" w:type="dxa"/>
+            <w:shd w:val="clear" w:color="auto" w:fill="auto"/>
+          </w:tcPr>
+          <w:p>
+            <w:pPr>
+              <w:spacing w:after="0" w:line="240" w:lineRule="auto"/>
               <w:rPr>
                 <w:b/>
                 <w:bCs/>
@@ -3153,41 +4660,91 @@
         </w:tc>
         <w:tc>
           <w:tcPr>
-            <w:tcW w:w="3005" w:type="dxa"/>
-          </w:tcPr>
-          <w:p>
-            <w:r>
-              <w:t>GET /beer/byRandom/:howMany</w:t>
-            </w:r>
-          </w:p>
-        </w:tc>
-        <w:tc>
-          <w:tcPr>
-            <w:tcW w:w="3006" w:type="dxa"/>
-          </w:tcPr>
-          <w:p>
+            <w:tcW w:w="3492" w:type="dxa"/>
+            <w:shd w:val="clear" w:color="auto" w:fill="auto"/>
+          </w:tcPr>
+          <w:p>
+            <w:pPr>
+              <w:spacing w:after="0" w:line="240" w:lineRule="auto"/>
+            </w:pPr>
+            <w:r>
+              <w:t>GET /</w:t>
+            </w:r>
+            <w:r>
+              <w:t>beer/</w:t>
+            </w:r>
+            <w:proofErr w:type="spellStart"/>
+            <w:r>
+              <w:t>byRandom</w:t>
+            </w:r>
+            <w:proofErr w:type="spellEnd"/>
+            <w:proofErr w:type="gramStart"/>
+            <w:r>
+              <w:t>/:</w:t>
+            </w:r>
+            <w:proofErr w:type="spellStart"/>
+            <w:r>
+              <w:t>howMany</w:t>
+            </w:r>
+            <w:proofErr w:type="spellEnd"/>
+            <w:proofErr w:type="gramEnd"/>
+          </w:p>
+        </w:tc>
+        <w:tc>
+          <w:tcPr>
+            <w:tcW w:w="2793" w:type="dxa"/>
+            <w:shd w:val="clear" w:color="auto" w:fill="auto"/>
+          </w:tcPr>
+          <w:p>
+            <w:pPr>
+              <w:spacing w:after="0" w:line="240" w:lineRule="auto"/>
+            </w:pPr>
+            <w:proofErr w:type="spellStart"/>
+            <w:proofErr w:type="gramStart"/>
             <w:r>
               <w:t>REQBODY:none</w:t>
             </w:r>
-          </w:p>
-          <w:p>
+            <w:proofErr w:type="spellEnd"/>
+            <w:proofErr w:type="gramEnd"/>
+          </w:p>
+          <w:p>
+            <w:pPr>
+              <w:spacing w:after="0" w:line="240" w:lineRule="auto"/>
+            </w:pPr>
             <w:r>
               <w:t>Returns array of beer objects</w:t>
             </w:r>
           </w:p>
           <w:p>
             <w:pPr>
-              <w:rPr>
-                <w:b/>
-                <w:bCs/>
-              </w:rPr>
-            </w:pPr>
-            <w:r>
-              <w:rPr>
-                <w:b/>
-                <w:bCs/>
-              </w:rPr>
-              <w:t>CAREFUL: howMany has a maximum value of 10.</w:t>
+              <w:spacing w:after="0" w:line="240" w:lineRule="auto"/>
+              <w:rPr>
+                <w:b/>
+                <w:bCs/>
+              </w:rPr>
+            </w:pPr>
+            <w:r>
+              <w:rPr>
+                <w:b/>
+                <w:bCs/>
+              </w:rPr>
+              <w:t xml:space="preserve">CAREFUL: </w:t>
+            </w:r>
+            <w:proofErr w:type="spellStart"/>
+            <w:r>
+              <w:rPr>
+                <w:b/>
+                <w:bCs/>
+              </w:rPr>
+              <w:t>howMany</w:t>
+            </w:r>
+            <w:proofErr w:type="spellEnd"/>
+            <w:r>
+              <w:rPr>
+                <w:b/>
+                <w:bCs/>
+              </w:rPr>
+              <w:t xml:space="preserve"> has a maximum value of 10.</w:t>
             </w:r>
           </w:p>
         </w:tc>
@@ -3195,10 +4752,12 @@
       <w:tr>
         <w:tc>
           <w:tcPr>
-            <w:tcW w:w="3005" w:type="dxa"/>
-          </w:tcPr>
-          <w:p>
-            <w:pPr>
+            <w:tcW w:w="2731" w:type="dxa"/>
+            <w:shd w:val="clear" w:color="auto" w:fill="auto"/>
+          </w:tcPr>
+          <w:p>
+            <w:pPr>
+              <w:spacing w:after="0" w:line="240" w:lineRule="auto"/>
               <w:rPr>
                 <w:b/>
                 <w:bCs/>
@@ -3215,24 +4774,53 @@
         </w:tc>
         <w:tc>
           <w:tcPr>
-            <w:tcW w:w="3005" w:type="dxa"/>
-          </w:tcPr>
-          <w:p>
-            <w:r>
-              <w:t>GET /beer/byName/:name/:howMany</w:t>
-            </w:r>
-          </w:p>
-        </w:tc>
-        <w:tc>
-          <w:tcPr>
-            <w:tcW w:w="3006" w:type="dxa"/>
-          </w:tcPr>
-          <w:p>
+            <w:tcW w:w="3492" w:type="dxa"/>
+            <w:shd w:val="clear" w:color="auto" w:fill="auto"/>
+          </w:tcPr>
+          <w:p>
+            <w:pPr>
+              <w:spacing w:after="0" w:line="240" w:lineRule="auto"/>
+            </w:pPr>
+            <w:r>
+              <w:t>GET /beer/</w:t>
+            </w:r>
+            <w:proofErr w:type="spellStart"/>
+            <w:r>
+              <w:t>byName</w:t>
+            </w:r>
+            <w:proofErr w:type="spellEnd"/>
+            <w:r>
+              <w:t>/:name</w:t>
+            </w:r>
+            <w:proofErr w:type="gramStart"/>
+            <w:r>
+              <w:t>/:</w:t>
+            </w:r>
+            <w:proofErr w:type="spellStart"/>
+            <w:r>
+              <w:t>howMany</w:t>
+            </w:r>
+            <w:proofErr w:type="spellEnd"/>
+            <w:proofErr w:type="gramEnd"/>
+          </w:p>
+        </w:tc>
+        <w:tc>
+          <w:tcPr>
+            <w:tcW w:w="2793" w:type="dxa"/>
+            <w:shd w:val="clear" w:color="auto" w:fill="auto"/>
+          </w:tcPr>
+          <w:p>
+            <w:pPr>
+              <w:spacing w:after="0" w:line="240" w:lineRule="auto"/>
+            </w:pPr>
             <w:r>
               <w:t>REQBODY: none</w:t>
             </w:r>
           </w:p>
           <w:p>
+            <w:pPr>
+              <w:spacing w:after="0" w:line="240" w:lineRule="auto"/>
+            </w:pPr>
             <w:r>
               <w:t>Returns array of beer objects</w:t>
             </w:r>
@@ -3242,10 +4830,12 @@
       <w:tr>
         <w:tc>
           <w:tcPr>
-            <w:tcW w:w="3005" w:type="dxa"/>
-          </w:tcPr>
-          <w:p>
-            <w:pPr>
+            <w:tcW w:w="2731" w:type="dxa"/>
+            <w:shd w:val="clear" w:color="auto" w:fill="auto"/>
+          </w:tcPr>
+          <w:p>
+            <w:pPr>
+              <w:spacing w:after="0" w:line="240" w:lineRule="auto"/>
               <w:rPr>
                 <w:b/>
                 <w:bCs/>
@@ -3262,24 +4852,50 @@
         </w:tc>
         <w:tc>
           <w:tcPr>
-            <w:tcW w:w="3005" w:type="dxa"/>
-          </w:tcPr>
-          <w:p>
-            <w:r>
-              <w:t>GET /beer/byId/:id</w:t>
-            </w:r>
-          </w:p>
-        </w:tc>
-        <w:tc>
-          <w:tcPr>
-            <w:tcW w:w="3006" w:type="dxa"/>
-          </w:tcPr>
-          <w:p>
+            <w:tcW w:w="3492" w:type="dxa"/>
+            <w:shd w:val="clear" w:color="auto" w:fill="auto"/>
+          </w:tcPr>
+          <w:p>
+            <w:pPr>
+              <w:spacing w:after="0" w:line="240" w:lineRule="auto"/>
+            </w:pPr>
+            <w:r>
+              <w:t xml:space="preserve">GET </w:t>
+            </w:r>
+            <w:r>
+              <w:t>/beer/</w:t>
+            </w:r>
+            <w:proofErr w:type="spellStart"/>
+            <w:r>
+              <w:t>byId</w:t>
+            </w:r>
+            <w:proofErr w:type="spellEnd"/>
+            <w:r>
+              <w:t>/:id</w:t>
+            </w:r>
+          </w:p>
+        </w:tc>
+        <w:tc>
+          <w:tcPr>
+            <w:tcW w:w="2793" w:type="dxa"/>
+            <w:shd w:val="clear" w:color="auto" w:fill="auto"/>
+          </w:tcPr>
+          <w:p>
+            <w:pPr>
+              <w:spacing w:after="0" w:line="240" w:lineRule="auto"/>
+            </w:pPr>
+            <w:proofErr w:type="spellStart"/>
+            <w:proofErr w:type="gramStart"/>
             <w:r>
               <w:t>REQBODY:none</w:t>
             </w:r>
-          </w:p>
-          <w:p>
+            <w:proofErr w:type="spellEnd"/>
+            <w:proofErr w:type="gramEnd"/>
+          </w:p>
+          <w:p>
+            <w:pPr>
+              <w:spacing w:after="0" w:line="240" w:lineRule="auto"/>
+            </w:pPr>
             <w:r>
               <w:t>Returns beer object</w:t>
             </w:r>
@@ -3289,10 +4905,12 @@
       <w:tr>
         <w:tc>
           <w:tcPr>
-            <w:tcW w:w="3005" w:type="dxa"/>
-          </w:tcPr>
-          <w:p>
-            <w:pPr>
+            <w:tcW w:w="2731" w:type="dxa"/>
+            <w:shd w:val="clear" w:color="auto" w:fill="auto"/>
+          </w:tcPr>
+          <w:p>
+            <w:pPr>
+              <w:spacing w:after="0" w:line="240" w:lineRule="auto"/>
               <w:rPr>
                 <w:b/>
                 <w:bCs/>
@@ -3309,26 +4927,68 @@
         </w:tc>
         <w:tc>
           <w:tcPr>
-            <w:tcW w:w="3005" w:type="dxa"/>
-          </w:tcPr>
-          <w:p>
-            <w:r>
-              <w:t>GET /beer/byFilters/:ibu/:abv/:howMany</w:t>
-            </w:r>
-          </w:p>
-        </w:tc>
-        <w:tc>
-          <w:tcPr>
-            <w:tcW w:w="3006" w:type="dxa"/>
-          </w:tcPr>
-          <w:p>
+            <w:tcW w:w="3492" w:type="dxa"/>
+            <w:shd w:val="clear" w:color="auto" w:fill="auto"/>
+          </w:tcPr>
+          <w:p>
+            <w:pPr>
+              <w:spacing w:after="0" w:line="240" w:lineRule="auto"/>
+            </w:pPr>
+            <w:r>
+              <w:t>GET /beer/</w:t>
+            </w:r>
+            <w:proofErr w:type="spellStart"/>
+            <w:r>
+              <w:t>byFilters</w:t>
+            </w:r>
+            <w:proofErr w:type="spellEnd"/>
+            <w:proofErr w:type="gramStart"/>
+            <w:r>
+              <w:t>/:</w:t>
+            </w:r>
+            <w:proofErr w:type="spellStart"/>
+            <w:r>
+              <w:t>ibu</w:t>
+            </w:r>
+            <w:proofErr w:type="spellEnd"/>
+            <w:proofErr w:type="gramEnd"/>
+            <w:r>
+              <w:t>/:abv/:</w:t>
+            </w:r>
+            <w:proofErr w:type="spellStart"/>
+            <w:r>
+              <w:t>howMany</w:t>
+            </w:r>
+            <w:proofErr w:type="spellEnd"/>
+          </w:p>
+        </w:tc>
+        <w:tc>
+          <w:tcPr>
+            <w:tcW w:w="2793" w:type="dxa"/>
+            <w:shd w:val="clear" w:color="auto" w:fill="auto"/>
+          </w:tcPr>
+          <w:p>
+            <w:pPr>
+              <w:spacing w:after="0" w:line="240" w:lineRule="auto"/>
+            </w:pPr>
             <w:r>
               <w:t>REQBODY: none</w:t>
             </w:r>
           </w:p>
           <w:p>
-            <w:r>
-              <w:t>Returns array of beers matching ibu &amp; abv. To only filter by either one of those, set the other one to 0.</w:t>
+            <w:pPr>
+              <w:spacing w:after="0" w:line="240" w:lineRule="auto"/>
+            </w:pPr>
+            <w:r>
+              <w:t xml:space="preserve">Returns array of beers matching </w:t>
+            </w:r>
+            <w:proofErr w:type="spellStart"/>
+            <w:r>
+              <w:t>ibu</w:t>
+            </w:r>
+            <w:proofErr w:type="spellEnd"/>
+            <w:r>
+              <w:t xml:space="preserve"> &amp; abv. To only filter by either one of those, set the other one to 0.</w:t>
             </w:r>
           </w:p>
         </w:tc>
@@ -3339,89 +4999,193 @@
     <w:p/>
     <w:tbl>
       <w:tblPr>
-        <w:tblStyle w:val="TableGrid"/>
-        <w:tblW w:w="0" w:type="auto"/>
+        <w:tblStyle w:val="Grigliatabella"/>
+        <w:tblW w:w="9016" w:type="dxa"/>
         <w:tblLook w:val="04A0" w:firstRow="1" w:lastRow="0" w:firstColumn="1" w:lastColumn="0" w:noHBand="0" w:noVBand="1"/>
       </w:tblPr>
       <w:tblGrid>
-        <w:gridCol w:w="2741"/>
+        <w:gridCol w:w="2739"/>
         <w:gridCol w:w="3568"/>
-        <w:gridCol w:w="2707"/>
+        <w:gridCol w:w="2709"/>
       </w:tblGrid>
       <w:tr>
         <w:tc>
           <w:tcPr>
-            <w:tcW w:w="3005" w:type="dxa"/>
-          </w:tcPr>
-          <w:p>
-            <w:pPr>
-              <w:rPr>
-                <w:b/>
-                <w:bCs/>
-              </w:rPr>
-            </w:pPr>
-            <w:r>
-              <w:rPr>
-                <w:b/>
-                <w:bCs/>
-              </w:rPr>
-              <w:t>RESOURCE:MEAL (the meal db version)</w:t>
-            </w:r>
-          </w:p>
-        </w:tc>
-        <w:tc>
-          <w:tcPr>
-            <w:tcW w:w="3005" w:type="dxa"/>
-          </w:tcPr>
-          <w:p>
+            <w:tcW w:w="2739" w:type="dxa"/>
+            <w:shd w:val="clear" w:color="auto" w:fill="auto"/>
+          </w:tcPr>
+          <w:p>
+            <w:pPr>
+              <w:spacing w:after="0" w:line="240" w:lineRule="auto"/>
+              <w:rPr>
+                <w:b/>
+                <w:bCs/>
+              </w:rPr>
+            </w:pPr>
+            <w:proofErr w:type="gramStart"/>
+            <w:r>
+              <w:rPr>
+                <w:b/>
+                <w:bCs/>
+              </w:rPr>
+              <w:t>RESOURCE:MEAL</w:t>
+            </w:r>
+            <w:proofErr w:type="gramEnd"/>
+            <w:r>
+              <w:rPr>
+                <w:b/>
+                <w:bCs/>
+              </w:rPr>
+              <w:t xml:space="preserve"> (the meal </w:t>
+            </w:r>
+            <w:proofErr w:type="spellStart"/>
+            <w:r>
+              <w:rPr>
+                <w:b/>
+                <w:bCs/>
+              </w:rPr>
+              <w:t>db</w:t>
+            </w:r>
+            <w:proofErr w:type="spellEnd"/>
+            <w:r>
+              <w:rPr>
+                <w:b/>
+                <w:bCs/>
+              </w:rPr>
+              <w:t xml:space="preserve"> version)</w:t>
+            </w:r>
+          </w:p>
+        </w:tc>
+        <w:tc>
+          <w:tcPr>
+            <w:tcW w:w="3568" w:type="dxa"/>
+            <w:shd w:val="clear" w:color="auto" w:fill="auto"/>
+          </w:tcPr>
+          <w:p>
+            <w:pPr>
+              <w:spacing w:after="0" w:line="240" w:lineRule="auto"/>
+            </w:pPr>
             <w:r>
               <w:t>{</w:t>
             </w:r>
           </w:p>
           <w:p>
-            <w:r>
-              <w:t>id:id,</w:t>
-            </w:r>
-          </w:p>
-          <w:p>
-            <w:r>
-              <w:t>name:name,</w:t>
-            </w:r>
-          </w:p>
-          <w:p>
-            <w:r>
-              <w:t>category:category,</w:t>
-            </w:r>
-          </w:p>
-          <w:p>
+            <w:pPr>
+              <w:spacing w:after="0" w:line="240" w:lineRule="auto"/>
+            </w:pPr>
+            <w:proofErr w:type="spellStart"/>
+            <w:r>
+              <w:t>id:id</w:t>
+            </w:r>
+            <w:proofErr w:type="spellEnd"/>
+            <w:r>
+              <w:t>,</w:t>
+            </w:r>
+          </w:p>
+          <w:p>
+            <w:pPr>
+              <w:spacing w:after="0" w:line="240" w:lineRule="auto"/>
+            </w:pPr>
+            <w:proofErr w:type="spellStart"/>
+            <w:r>
+              <w:t>name:name</w:t>
+            </w:r>
+            <w:proofErr w:type="spellEnd"/>
+            <w:r>
+              <w:t>,</w:t>
+            </w:r>
+          </w:p>
+          <w:p>
+            <w:pPr>
+              <w:spacing w:after="0" w:line="240" w:lineRule="auto"/>
+            </w:pPr>
+            <w:proofErr w:type="spellStart"/>
+            <w:proofErr w:type="gramStart"/>
+            <w:r>
+              <w:t>category:category</w:t>
+            </w:r>
+            <w:proofErr w:type="spellEnd"/>
+            <w:proofErr w:type="gramEnd"/>
+            <w:r>
+              <w:t>,</w:t>
+            </w:r>
+          </w:p>
+          <w:p>
+            <w:pPr>
+              <w:spacing w:after="0" w:line="240" w:lineRule="auto"/>
+            </w:pPr>
+            <w:proofErr w:type="spellStart"/>
+            <w:proofErr w:type="gramStart"/>
             <w:r>
               <w:t>instructions:instructions</w:t>
             </w:r>
+            <w:proofErr w:type="spellEnd"/>
+            <w:proofErr w:type="gramEnd"/>
             <w:r>
               <w:t>,</w:t>
             </w:r>
           </w:p>
           <w:p>
-            <w:r>
-              <w:t>image:image,</w:t>
-            </w:r>
-          </w:p>
-          <w:p>
-            <w:r>
-              <w:t>cuisine:cuisine,</w:t>
-            </w:r>
-          </w:p>
-          <w:p>
-            <w:r>
-              <w:t>ingredients:array,</w:t>
-            </w:r>
-          </w:p>
-          <w:p>
+            <w:pPr>
+              <w:spacing w:after="0" w:line="240" w:lineRule="auto"/>
+            </w:pPr>
+            <w:proofErr w:type="spellStart"/>
+            <w:proofErr w:type="gramStart"/>
+            <w:r>
+              <w:t>image:image</w:t>
+            </w:r>
+            <w:proofErr w:type="spellEnd"/>
+            <w:proofErr w:type="gramEnd"/>
+            <w:r>
+              <w:t>,</w:t>
+            </w:r>
+          </w:p>
+          <w:p>
+            <w:pPr>
+              <w:spacing w:after="0" w:line="240" w:lineRule="auto"/>
+            </w:pPr>
+            <w:proofErr w:type="spellStart"/>
+            <w:proofErr w:type="gramStart"/>
+            <w:r>
+              <w:t>cuisine:cuisine</w:t>
+            </w:r>
+            <w:proofErr w:type="spellEnd"/>
+            <w:proofErr w:type="gramEnd"/>
+            <w:r>
+              <w:t>,</w:t>
+            </w:r>
+          </w:p>
+          <w:p>
+            <w:pPr>
+              <w:spacing w:after="0" w:line="240" w:lineRule="auto"/>
+            </w:pPr>
+            <w:proofErr w:type="spellStart"/>
+            <w:proofErr w:type="gramStart"/>
+            <w:r>
+              <w:t>ingredients:array</w:t>
+            </w:r>
+            <w:proofErr w:type="spellEnd"/>
+            <w:proofErr w:type="gramEnd"/>
+            <w:r>
+              <w:t>,</w:t>
+            </w:r>
+          </w:p>
+          <w:p>
+            <w:pPr>
+              <w:spacing w:after="0" w:line="240" w:lineRule="auto"/>
+            </w:pPr>
+            <w:proofErr w:type="spellStart"/>
+            <w:proofErr w:type="gramStart"/>
             <w:r>
               <w:t>quantities:array</w:t>
             </w:r>
-          </w:p>
-          <w:p>
+            <w:proofErr w:type="spellEnd"/>
+            <w:proofErr w:type="gramEnd"/>
+          </w:p>
+          <w:p>
+            <w:pPr>
+              <w:spacing w:after="0" w:line="240" w:lineRule="auto"/>
+            </w:pPr>
             <w:r>
               <w:t>}</w:t>
             </w:r>
@@ -3429,18 +5193,25 @@
         </w:tc>
         <w:tc>
           <w:tcPr>
-            <w:tcW w:w="3006" w:type="dxa"/>
-          </w:tcPr>
-          <w:p/>
+            <w:tcW w:w="2709" w:type="dxa"/>
+            <w:shd w:val="clear" w:color="auto" w:fill="auto"/>
+          </w:tcPr>
+          <w:p>
+            <w:pPr>
+              <w:spacing w:after="0" w:line="240" w:lineRule="auto"/>
+            </w:pPr>
+          </w:p>
         </w:tc>
       </w:tr>
       <w:tr>
         <w:tc>
           <w:tcPr>
-            <w:tcW w:w="3005" w:type="dxa"/>
-          </w:tcPr>
-          <w:p>
-            <w:pPr>
+            <w:tcW w:w="2739" w:type="dxa"/>
+            <w:shd w:val="clear" w:color="auto" w:fill="auto"/>
+          </w:tcPr>
+          <w:p>
+            <w:pPr>
+              <w:spacing w:after="0" w:line="240" w:lineRule="auto"/>
               <w:rPr>
                 <w:b/>
                 <w:bCs/>
@@ -3457,9 +5228,13 @@
         </w:tc>
         <w:tc>
           <w:tcPr>
-            <w:tcW w:w="3005" w:type="dxa"/>
-          </w:tcPr>
-          <w:p>
+            <w:tcW w:w="3568" w:type="dxa"/>
+            <w:shd w:val="clear" w:color="auto" w:fill="auto"/>
+          </w:tcPr>
+          <w:p>
+            <w:pPr>
+              <w:spacing w:after="0" w:line="240" w:lineRule="auto"/>
+            </w:pPr>
             <w:r>
               <w:t>GET /meal/:name</w:t>
             </w:r>
@@ -3467,14 +5242,21 @@
         </w:tc>
         <w:tc>
           <w:tcPr>
-            <w:tcW w:w="3006" w:type="dxa"/>
-          </w:tcPr>
-          <w:p>
+            <w:tcW w:w="2709" w:type="dxa"/>
+            <w:shd w:val="clear" w:color="auto" w:fill="auto"/>
+          </w:tcPr>
+          <w:p>
+            <w:pPr>
+              <w:spacing w:after="0" w:line="240" w:lineRule="auto"/>
+            </w:pPr>
             <w:r>
               <w:t>REQBODY: none</w:t>
             </w:r>
           </w:p>
           <w:p>
+            <w:pPr>
+              <w:spacing w:after="0" w:line="240" w:lineRule="auto"/>
+            </w:pPr>
             <w:r>
               <w:t>Returns meal object</w:t>
             </w:r>
@@ -3484,45 +5266,76 @@
       <w:tr>
         <w:tc>
           <w:tcPr>
-            <w:tcW w:w="3005" w:type="dxa"/>
-          </w:tcPr>
-          <w:p>
-            <w:pPr>
-              <w:rPr>
-                <w:b/>
-                <w:bCs/>
-              </w:rPr>
-            </w:pPr>
-            <w:r>
-              <w:rPr>
-                <w:b/>
-                <w:bCs/>
-              </w:rPr>
-              <w:t>Get a list of meals by name</w:t>
-            </w:r>
-          </w:p>
-        </w:tc>
-        <w:tc>
-          <w:tcPr>
-            <w:tcW w:w="3005" w:type="dxa"/>
-          </w:tcPr>
-          <w:p>
-            <w:r>
-              <w:t>GET /meal/:name/multiple/:howMany</w:t>
-            </w:r>
-          </w:p>
-        </w:tc>
-        <w:tc>
-          <w:tcPr>
-            <w:tcW w:w="3006" w:type="dxa"/>
-          </w:tcPr>
-          <w:p>
+            <w:tcW w:w="2739" w:type="dxa"/>
+            <w:shd w:val="clear" w:color="auto" w:fill="auto"/>
+          </w:tcPr>
+          <w:p>
+            <w:pPr>
+              <w:spacing w:after="0" w:line="240" w:lineRule="auto"/>
+              <w:rPr>
+                <w:b/>
+                <w:bCs/>
+              </w:rPr>
+            </w:pPr>
+            <w:r>
+              <w:rPr>
+                <w:b/>
+                <w:bCs/>
+              </w:rPr>
+              <w:t xml:space="preserve">Get a list </w:t>
+            </w:r>
+            <w:r>
+              <w:rPr>
+                <w:b/>
+                <w:bCs/>
+              </w:rPr>
+              <w:t>of meals by name</w:t>
+            </w:r>
+          </w:p>
+        </w:tc>
+        <w:tc>
+          <w:tcPr>
+            <w:tcW w:w="3568" w:type="dxa"/>
+            <w:shd w:val="clear" w:color="auto" w:fill="auto"/>
+          </w:tcPr>
+          <w:p>
+            <w:pPr>
+              <w:spacing w:after="0" w:line="240" w:lineRule="auto"/>
+            </w:pPr>
+            <w:r>
+              <w:t>GET /meal/:name/multiple</w:t>
+            </w:r>
+            <w:proofErr w:type="gramStart"/>
+            <w:r>
+              <w:t>/:</w:t>
+            </w:r>
+            <w:proofErr w:type="spellStart"/>
+            <w:r>
+              <w:t>howMany</w:t>
+            </w:r>
+            <w:proofErr w:type="spellEnd"/>
+            <w:proofErr w:type="gramEnd"/>
+          </w:p>
+        </w:tc>
+        <w:tc>
+          <w:tcPr>
+            <w:tcW w:w="2709" w:type="dxa"/>
+            <w:shd w:val="clear" w:color="auto" w:fill="auto"/>
+          </w:tcPr>
+          <w:p>
+            <w:pPr>
+              <w:spacing w:after="0" w:line="240" w:lineRule="auto"/>
+            </w:pPr>
             <w:r>
               <w:t>REQBODY: none</w:t>
             </w:r>
           </w:p>
           <w:p>
-            <w:r>
+            <w:pPr>
+              <w:spacing w:after="0" w:line="240" w:lineRule="auto"/>
+            </w:pPr>
+            <w:r>
+              <w:lastRenderedPageBreak/>
               <w:t>Returns array of meal objects</w:t>
             </w:r>
           </w:p>
@@ -3531,29 +5344,36 @@
       <w:tr>
         <w:tc>
           <w:tcPr>
-            <w:tcW w:w="3005" w:type="dxa"/>
-          </w:tcPr>
-          <w:p>
-            <w:pPr>
-              <w:rPr>
-                <w:b/>
-                <w:bCs/>
-              </w:rPr>
-            </w:pPr>
-            <w:r>
-              <w:rPr>
-                <w:b/>
-                <w:bCs/>
-              </w:rPr>
+            <w:tcW w:w="2739" w:type="dxa"/>
+            <w:shd w:val="clear" w:color="auto" w:fill="auto"/>
+          </w:tcPr>
+          <w:p>
+            <w:pPr>
+              <w:spacing w:after="0" w:line="240" w:lineRule="auto"/>
+              <w:rPr>
+                <w:b/>
+                <w:bCs/>
+              </w:rPr>
+            </w:pPr>
+            <w:r>
+              <w:rPr>
+                <w:b/>
+                <w:bCs/>
+              </w:rPr>
+              <w:lastRenderedPageBreak/>
               <w:t>Get a random meal</w:t>
             </w:r>
           </w:p>
         </w:tc>
         <w:tc>
           <w:tcPr>
-            <w:tcW w:w="3005" w:type="dxa"/>
-          </w:tcPr>
-          <w:p>
+            <w:tcW w:w="3568" w:type="dxa"/>
+            <w:shd w:val="clear" w:color="auto" w:fill="auto"/>
+          </w:tcPr>
+          <w:p>
+            <w:pPr>
+              <w:spacing w:after="0" w:line="240" w:lineRule="auto"/>
+            </w:pPr>
             <w:r>
               <w:t>GET /meal/surprise/single</w:t>
             </w:r>
@@ -3561,14 +5381,21 @@
         </w:tc>
         <w:tc>
           <w:tcPr>
-            <w:tcW w:w="3006" w:type="dxa"/>
-          </w:tcPr>
-          <w:p>
+            <w:tcW w:w="2709" w:type="dxa"/>
+            <w:shd w:val="clear" w:color="auto" w:fill="auto"/>
+          </w:tcPr>
+          <w:p>
+            <w:pPr>
+              <w:spacing w:after="0" w:line="240" w:lineRule="auto"/>
+            </w:pPr>
             <w:r>
               <w:t>REQBODY: none</w:t>
             </w:r>
           </w:p>
           <w:p>
+            <w:pPr>
+              <w:spacing w:after="0" w:line="240" w:lineRule="auto"/>
+            </w:pPr>
             <w:r>
               <w:t>Returns random meal object</w:t>
             </w:r>
@@ -3578,47 +5405,76 @@
       <w:tr>
         <w:tc>
           <w:tcPr>
-            <w:tcW w:w="3005" w:type="dxa"/>
-          </w:tcPr>
-          <w:p>
-            <w:pPr>
-              <w:rPr>
-                <w:b/>
-                <w:bCs/>
-              </w:rPr>
-            </w:pPr>
-            <w:r>
-              <w:rPr>
-                <w:b/>
-                <w:bCs/>
-              </w:rPr>
-              <w:lastRenderedPageBreak/>
+            <w:tcW w:w="2739" w:type="dxa"/>
+            <w:shd w:val="clear" w:color="auto" w:fill="auto"/>
+          </w:tcPr>
+          <w:p>
+            <w:pPr>
+              <w:spacing w:after="0" w:line="240" w:lineRule="auto"/>
+              <w:rPr>
+                <w:b/>
+                <w:bCs/>
+              </w:rPr>
+            </w:pPr>
+            <w:r>
+              <w:rPr>
+                <w:b/>
+                <w:bCs/>
+              </w:rPr>
               <w:t>Get a list of random meals</w:t>
             </w:r>
           </w:p>
         </w:tc>
         <w:tc>
           <w:tcPr>
-            <w:tcW w:w="3005" w:type="dxa"/>
-          </w:tcPr>
-          <w:p>
-            <w:r>
-              <w:t>GET /meal/surprise/:howMany</w:t>
-            </w:r>
-          </w:p>
-        </w:tc>
-        <w:tc>
-          <w:tcPr>
-            <w:tcW w:w="3006" w:type="dxa"/>
-          </w:tcPr>
-          <w:p>
+            <w:tcW w:w="3568" w:type="dxa"/>
+            <w:shd w:val="clear" w:color="auto" w:fill="auto"/>
+          </w:tcPr>
+          <w:p>
+            <w:pPr>
+              <w:spacing w:after="0" w:line="240" w:lineRule="auto"/>
+            </w:pPr>
+            <w:r>
+              <w:t>GET /meal/surprise</w:t>
+            </w:r>
+            <w:proofErr w:type="gramStart"/>
+            <w:r>
+              <w:t>/:</w:t>
+            </w:r>
+            <w:proofErr w:type="spellStart"/>
+            <w:r>
+              <w:t>howMany</w:t>
+            </w:r>
+            <w:proofErr w:type="spellEnd"/>
+            <w:proofErr w:type="gramEnd"/>
+          </w:p>
+        </w:tc>
+        <w:tc>
+          <w:tcPr>
+            <w:tcW w:w="2709" w:type="dxa"/>
+            <w:shd w:val="clear" w:color="auto" w:fill="auto"/>
+          </w:tcPr>
+          <w:p>
+            <w:pPr>
+              <w:spacing w:after="0" w:line="240" w:lineRule="auto"/>
+            </w:pPr>
+            <w:proofErr w:type="spellStart"/>
+            <w:proofErr w:type="gramStart"/>
             <w:r>
               <w:t>REQBODY:none</w:t>
             </w:r>
-          </w:p>
-          <w:p>
-            <w:r>
-              <w:t>Returns list of random meal objects</w:t>
+            <w:proofErr w:type="spellEnd"/>
+            <w:proofErr w:type="gramEnd"/>
+          </w:p>
+          <w:p>
+            <w:pPr>
+              <w:spacing w:after="0" w:line="240" w:lineRule="auto"/>
+            </w:pPr>
+            <w:r>
+              <w:t>Return</w:t>
+            </w:r>
+            <w:r>
+              <w:t>s list of random meal objects</w:t>
             </w:r>
           </w:p>
         </w:tc>
@@ -3626,10 +5482,12 @@
       <w:tr>
         <w:tc>
           <w:tcPr>
-            <w:tcW w:w="3005" w:type="dxa"/>
-          </w:tcPr>
-          <w:p>
-            <w:pPr>
+            <w:tcW w:w="2739" w:type="dxa"/>
+            <w:shd w:val="clear" w:color="auto" w:fill="auto"/>
+          </w:tcPr>
+          <w:p>
+            <w:pPr>
+              <w:spacing w:after="0" w:line="240" w:lineRule="auto"/>
               <w:rPr>
                 <w:b/>
                 <w:bCs/>
@@ -3646,24 +5504,48 @@
         </w:tc>
         <w:tc>
           <w:tcPr>
-            <w:tcW w:w="3005" w:type="dxa"/>
-          </w:tcPr>
-          <w:p>
-            <w:r>
-              <w:t>GET /meal/cuisine/:cuisine/:howMany</w:t>
-            </w:r>
-          </w:p>
-        </w:tc>
-        <w:tc>
-          <w:tcPr>
-            <w:tcW w:w="3006" w:type="dxa"/>
-          </w:tcPr>
-          <w:p>
+            <w:tcW w:w="3568" w:type="dxa"/>
+            <w:shd w:val="clear" w:color="auto" w:fill="auto"/>
+          </w:tcPr>
+          <w:p>
+            <w:pPr>
+              <w:spacing w:after="0" w:line="240" w:lineRule="auto"/>
+            </w:pPr>
+            <w:r>
+              <w:t>GET /meal/cuisine</w:t>
+            </w:r>
+            <w:proofErr w:type="gramStart"/>
+            <w:r>
+              <w:t>/:cuisine</w:t>
+            </w:r>
+            <w:proofErr w:type="gramEnd"/>
+            <w:r>
+              <w:t>/:</w:t>
+            </w:r>
+            <w:proofErr w:type="spellStart"/>
+            <w:r>
+              <w:t>howMany</w:t>
+            </w:r>
+            <w:proofErr w:type="spellEnd"/>
+          </w:p>
+        </w:tc>
+        <w:tc>
+          <w:tcPr>
+            <w:tcW w:w="2709" w:type="dxa"/>
+            <w:shd w:val="clear" w:color="auto" w:fill="auto"/>
+          </w:tcPr>
+          <w:p>
+            <w:pPr>
+              <w:spacing w:after="0" w:line="240" w:lineRule="auto"/>
+            </w:pPr>
             <w:r>
               <w:t>REQBODY: none</w:t>
             </w:r>
           </w:p>
           <w:p>
+            <w:pPr>
+              <w:spacing w:after="0" w:line="240" w:lineRule="auto"/>
+            </w:pPr>
             <w:r>
               <w:t>Returns list of meal objects</w:t>
             </w:r>
@@ -3673,10 +5555,12 @@
       <w:tr>
         <w:tc>
           <w:tcPr>
-            <w:tcW w:w="3005" w:type="dxa"/>
-          </w:tcPr>
-          <w:p>
-            <w:pPr>
+            <w:tcW w:w="2739" w:type="dxa"/>
+            <w:shd w:val="clear" w:color="auto" w:fill="auto"/>
+          </w:tcPr>
+          <w:p>
+            <w:pPr>
+              <w:spacing w:after="0" w:line="240" w:lineRule="auto"/>
               <w:rPr>
                 <w:b/>
                 <w:bCs/>
@@ -3693,26 +5577,53 @@
         </w:tc>
         <w:tc>
           <w:tcPr>
-            <w:tcW w:w="3005" w:type="dxa"/>
-          </w:tcPr>
-          <w:p>
-            <w:r>
-              <w:t>GET /meal/category/:category/:howMany</w:t>
-            </w:r>
-          </w:p>
-        </w:tc>
-        <w:tc>
-          <w:tcPr>
-            <w:tcW w:w="3006" w:type="dxa"/>
-          </w:tcPr>
-          <w:p>
+            <w:tcW w:w="3568" w:type="dxa"/>
+            <w:shd w:val="clear" w:color="auto" w:fill="auto"/>
+          </w:tcPr>
+          <w:p>
+            <w:pPr>
+              <w:spacing w:after="0" w:line="240" w:lineRule="auto"/>
+            </w:pPr>
+            <w:r>
+              <w:t>GET /meal/category</w:t>
+            </w:r>
+            <w:proofErr w:type="gramStart"/>
+            <w:r>
+              <w:t>/:category</w:t>
+            </w:r>
+            <w:proofErr w:type="gramEnd"/>
+            <w:r>
+              <w:t>/:</w:t>
+            </w:r>
+            <w:proofErr w:type="spellStart"/>
+            <w:r>
+              <w:t>howMany</w:t>
+            </w:r>
+            <w:proofErr w:type="spellEnd"/>
+          </w:p>
+        </w:tc>
+        <w:tc>
+          <w:tcPr>
+            <w:tcW w:w="2709" w:type="dxa"/>
+            <w:shd w:val="clear" w:color="auto" w:fill="auto"/>
+          </w:tcPr>
+          <w:p>
+            <w:pPr>
+              <w:spacing w:after="0" w:line="240" w:lineRule="auto"/>
+            </w:pPr>
             <w:r>
               <w:t>REQBODY: none</w:t>
             </w:r>
           </w:p>
           <w:p>
-            <w:r>
-              <w:t>Returns list of meal objects</w:t>
+            <w:pPr>
+              <w:spacing w:after="0" w:line="240" w:lineRule="auto"/>
+            </w:pPr>
+            <w:r>
+              <w:t xml:space="preserve">Returns list of meal </w:t>
+            </w:r>
+            <w:r>
+              <w:t>objects</w:t>
             </w:r>
           </w:p>
         </w:tc>
@@ -3722,8 +5633,8 @@
     <w:p/>
     <w:tbl>
       <w:tblPr>
-        <w:tblStyle w:val="TableGrid"/>
-        <w:tblW w:w="0" w:type="auto"/>
+        <w:tblStyle w:val="Grigliatabella"/>
+        <w:tblW w:w="9016" w:type="dxa"/>
         <w:tblLook w:val="04A0" w:firstRow="1" w:lastRow="0" w:firstColumn="1" w:lastColumn="0" w:noHBand="0" w:noVBand="1"/>
       </w:tblPr>
       <w:tblGrid>
@@ -3734,10 +5645,12 @@
       <w:tr>
         <w:tc>
           <w:tcPr>
-            <w:tcW w:w="1860" w:type="dxa"/>
-          </w:tcPr>
-          <w:p>
-            <w:pPr>
+            <w:tcW w:w="1870" w:type="dxa"/>
+            <w:shd w:val="clear" w:color="auto" w:fill="auto"/>
+          </w:tcPr>
+          <w:p>
+            <w:pPr>
+              <w:spacing w:after="0" w:line="240" w:lineRule="auto"/>
               <w:rPr>
                 <w:b/>
                 <w:bCs/>
@@ -3754,9 +5667,13 @@
         </w:tc>
         <w:tc>
           <w:tcPr>
-            <w:tcW w:w="4298" w:type="dxa"/>
-          </w:tcPr>
-          <w:p>
+            <w:tcW w:w="4297" w:type="dxa"/>
+            <w:shd w:val="clear" w:color="auto" w:fill="auto"/>
+          </w:tcPr>
+          <w:p>
+            <w:pPr>
+              <w:spacing w:after="0" w:line="240" w:lineRule="auto"/>
+            </w:pPr>
             <w:r>
               <w:t>Check down below to see a description of a track object and an album object</w:t>
             </w:r>
@@ -3764,10 +5681,12 @@
         </w:tc>
         <w:tc>
           <w:tcPr>
-            <w:tcW w:w="2858" w:type="dxa"/>
-          </w:tcPr>
-          <w:p>
-            <w:pPr>
+            <w:tcW w:w="2849" w:type="dxa"/>
+            <w:shd w:val="clear" w:color="auto" w:fill="auto"/>
+          </w:tcPr>
+          <w:p>
+            <w:pPr>
+              <w:spacing w:after="0" w:line="240" w:lineRule="auto"/>
               <w:rPr>
                 <w:b/>
                 <w:bCs/>
@@ -3786,10 +5705,12 @@
       <w:tr>
         <w:tc>
           <w:tcPr>
-            <w:tcW w:w="1860" w:type="dxa"/>
-          </w:tcPr>
-          <w:p>
-            <w:pPr>
+            <w:tcW w:w="1870" w:type="dxa"/>
+            <w:shd w:val="clear" w:color="auto" w:fill="auto"/>
+          </w:tcPr>
+          <w:p>
+            <w:pPr>
+              <w:spacing w:after="0" w:line="240" w:lineRule="auto"/>
               <w:rPr>
                 <w:b/>
                 <w:bCs/>
@@ -3806,24 +5727,48 @@
         </w:tc>
         <w:tc>
           <w:tcPr>
-            <w:tcW w:w="4298" w:type="dxa"/>
-          </w:tcPr>
-          <w:p>
-            <w:r>
-              <w:t>GET /music/byTitle/:title</w:t>
-            </w:r>
-          </w:p>
-        </w:tc>
-        <w:tc>
-          <w:tcPr>
-            <w:tcW w:w="2858" w:type="dxa"/>
-          </w:tcPr>
-          <w:p>
+            <w:tcW w:w="4297" w:type="dxa"/>
+            <w:shd w:val="clear" w:color="auto" w:fill="auto"/>
+          </w:tcPr>
+          <w:p>
+            <w:pPr>
+              <w:spacing w:after="0" w:line="240" w:lineRule="auto"/>
+            </w:pPr>
+            <w:r>
+              <w:t xml:space="preserve">GET </w:t>
+            </w:r>
+            <w:r>
+              <w:t>/music/</w:t>
+            </w:r>
+            <w:proofErr w:type="spellStart"/>
+            <w:r>
+              <w:t>byTitle</w:t>
+            </w:r>
+            <w:proofErr w:type="spellEnd"/>
+            <w:proofErr w:type="gramStart"/>
+            <w:r>
+              <w:t>/:title</w:t>
+            </w:r>
+            <w:proofErr w:type="gramEnd"/>
+          </w:p>
+        </w:tc>
+        <w:tc>
+          <w:tcPr>
+            <w:tcW w:w="2849" w:type="dxa"/>
+            <w:shd w:val="clear" w:color="auto" w:fill="auto"/>
+          </w:tcPr>
+          <w:p>
+            <w:pPr>
+              <w:spacing w:after="0" w:line="240" w:lineRule="auto"/>
+            </w:pPr>
             <w:r>
               <w:t>REQBODY: none</w:t>
             </w:r>
           </w:p>
           <w:p>
+            <w:pPr>
+              <w:spacing w:after="0" w:line="240" w:lineRule="auto"/>
+            </w:pPr>
             <w:r>
               <w:t>Returns array of track objects</w:t>
             </w:r>
@@ -3833,10 +5778,12 @@
       <w:tr>
         <w:tc>
           <w:tcPr>
-            <w:tcW w:w="1860" w:type="dxa"/>
-          </w:tcPr>
-          <w:p>
-            <w:pPr>
+            <w:tcW w:w="1870" w:type="dxa"/>
+            <w:shd w:val="clear" w:color="auto" w:fill="auto"/>
+          </w:tcPr>
+          <w:p>
+            <w:pPr>
+              <w:spacing w:after="0" w:line="240" w:lineRule="auto"/>
               <w:rPr>
                 <w:b/>
                 <w:bCs/>
@@ -3853,27 +5800,45 @@
         </w:tc>
         <w:tc>
           <w:tcPr>
-            <w:tcW w:w="4298" w:type="dxa"/>
-          </w:tcPr>
-          <w:p>
-            <w:r>
-              <w:t>GET /</w:t>
-            </w:r>
-            <w:r>
-              <w:t>music/byArtist/:artist</w:t>
-            </w:r>
-          </w:p>
-        </w:tc>
-        <w:tc>
-          <w:tcPr>
-            <w:tcW w:w="2858" w:type="dxa"/>
-          </w:tcPr>
-          <w:p>
+            <w:tcW w:w="4297" w:type="dxa"/>
+            <w:shd w:val="clear" w:color="auto" w:fill="auto"/>
+          </w:tcPr>
+          <w:p>
+            <w:pPr>
+              <w:spacing w:after="0" w:line="240" w:lineRule="auto"/>
+            </w:pPr>
+            <w:r>
+              <w:t>GET /music/</w:t>
+            </w:r>
+            <w:proofErr w:type="spellStart"/>
+            <w:r>
+              <w:t>byArtist</w:t>
+            </w:r>
+            <w:proofErr w:type="spellEnd"/>
+            <w:proofErr w:type="gramStart"/>
+            <w:r>
+              <w:t>/:artist</w:t>
+            </w:r>
+            <w:proofErr w:type="gramEnd"/>
+          </w:p>
+        </w:tc>
+        <w:tc>
+          <w:tcPr>
+            <w:tcW w:w="2849" w:type="dxa"/>
+            <w:shd w:val="clear" w:color="auto" w:fill="auto"/>
+          </w:tcPr>
+          <w:p>
+            <w:pPr>
+              <w:spacing w:after="0" w:line="240" w:lineRule="auto"/>
+            </w:pPr>
             <w:r>
               <w:t>REQBODY: none</w:t>
             </w:r>
           </w:p>
           <w:p>
+            <w:pPr>
+              <w:spacing w:after="0" w:line="240" w:lineRule="auto"/>
+            </w:pPr>
             <w:r>
               <w:t>Returns array of track objects</w:t>
             </w:r>
@@ -3883,10 +5848,12 @@
       <w:tr>
         <w:tc>
           <w:tcPr>
-            <w:tcW w:w="1860" w:type="dxa"/>
-          </w:tcPr>
-          <w:p>
-            <w:pPr>
+            <w:tcW w:w="1870" w:type="dxa"/>
+            <w:shd w:val="clear" w:color="auto" w:fill="auto"/>
+          </w:tcPr>
+          <w:p>
+            <w:pPr>
+              <w:spacing w:after="0" w:line="240" w:lineRule="auto"/>
               <w:rPr>
                 <w:b/>
                 <w:bCs/>
@@ -3903,26 +5870,48 @@
         </w:tc>
         <w:tc>
           <w:tcPr>
-            <w:tcW w:w="4298" w:type="dxa"/>
-          </w:tcPr>
-          <w:p>
-            <w:r>
-              <w:t>GET /music/album/byName/:name</w:t>
-            </w:r>
-          </w:p>
-        </w:tc>
-        <w:tc>
-          <w:tcPr>
-            <w:tcW w:w="2858" w:type="dxa"/>
-          </w:tcPr>
-          <w:p>
+            <w:tcW w:w="4297" w:type="dxa"/>
+            <w:shd w:val="clear" w:color="auto" w:fill="auto"/>
+          </w:tcPr>
+          <w:p>
+            <w:pPr>
+              <w:spacing w:after="0" w:line="240" w:lineRule="auto"/>
+            </w:pPr>
+            <w:r>
+              <w:t>GET /music/album/</w:t>
+            </w:r>
+            <w:proofErr w:type="spellStart"/>
+            <w:r>
+              <w:t>byName</w:t>
+            </w:r>
+            <w:proofErr w:type="spellEnd"/>
+            <w:r>
+              <w:t>/:name</w:t>
+            </w:r>
+          </w:p>
+        </w:tc>
+        <w:tc>
+          <w:tcPr>
+            <w:tcW w:w="2849" w:type="dxa"/>
+            <w:shd w:val="clear" w:color="auto" w:fill="auto"/>
+          </w:tcPr>
+          <w:p>
+            <w:pPr>
+              <w:spacing w:after="0" w:line="240" w:lineRule="auto"/>
+            </w:pPr>
             <w:r>
               <w:t>REQBODY: none</w:t>
             </w:r>
           </w:p>
           <w:p>
-            <w:r>
-              <w:t>Returns array of album objects</w:t>
+            <w:pPr>
+              <w:spacing w:after="0" w:line="240" w:lineRule="auto"/>
+            </w:pPr>
+            <w:r>
+              <w:t>Returns a</w:t>
+            </w:r>
+            <w:r>
+              <w:t>rray of album objects</w:t>
             </w:r>
           </w:p>
         </w:tc>
@@ -3930,10 +5919,12 @@
       <w:tr>
         <w:tc>
           <w:tcPr>
-            <w:tcW w:w="1860" w:type="dxa"/>
-          </w:tcPr>
-          <w:p>
-            <w:pPr>
+            <w:tcW w:w="1870" w:type="dxa"/>
+            <w:shd w:val="clear" w:color="auto" w:fill="auto"/>
+          </w:tcPr>
+          <w:p>
+            <w:pPr>
+              <w:spacing w:after="0" w:line="240" w:lineRule="auto"/>
               <w:rPr>
                 <w:b/>
                 <w:bCs/>
@@ -3950,24 +5941,45 @@
         </w:tc>
         <w:tc>
           <w:tcPr>
-            <w:tcW w:w="4298" w:type="dxa"/>
-          </w:tcPr>
-          <w:p>
-            <w:r>
-              <w:t>GET /music/album/byArtist/:artist</w:t>
-            </w:r>
-          </w:p>
-        </w:tc>
-        <w:tc>
-          <w:tcPr>
-            <w:tcW w:w="2858" w:type="dxa"/>
-          </w:tcPr>
-          <w:p>
+            <w:tcW w:w="4297" w:type="dxa"/>
+            <w:shd w:val="clear" w:color="auto" w:fill="auto"/>
+          </w:tcPr>
+          <w:p>
+            <w:pPr>
+              <w:spacing w:after="0" w:line="240" w:lineRule="auto"/>
+            </w:pPr>
+            <w:r>
+              <w:t>GET /music/album/</w:t>
+            </w:r>
+            <w:proofErr w:type="spellStart"/>
+            <w:r>
+              <w:t>byArtist</w:t>
+            </w:r>
+            <w:proofErr w:type="spellEnd"/>
+            <w:proofErr w:type="gramStart"/>
+            <w:r>
+              <w:t>/:artist</w:t>
+            </w:r>
+            <w:proofErr w:type="gramEnd"/>
+          </w:p>
+        </w:tc>
+        <w:tc>
+          <w:tcPr>
+            <w:tcW w:w="2849" w:type="dxa"/>
+            <w:shd w:val="clear" w:color="auto" w:fill="auto"/>
+          </w:tcPr>
+          <w:p>
+            <w:pPr>
+              <w:spacing w:after="0" w:line="240" w:lineRule="auto"/>
+            </w:pPr>
             <w:r>
               <w:t>REQBODY: none</w:t>
             </w:r>
           </w:p>
           <w:p>
+            <w:pPr>
+              <w:spacing w:after="0" w:line="240" w:lineRule="auto"/>
+            </w:pPr>
             <w:r>
               <w:t>Returns array of album objects</w:t>
             </w:r>
@@ -3977,10 +5989,12 @@
       <w:tr>
         <w:tc>
           <w:tcPr>
-            <w:tcW w:w="1860" w:type="dxa"/>
-          </w:tcPr>
-          <w:p>
-            <w:pPr>
+            <w:tcW w:w="1870" w:type="dxa"/>
+            <w:shd w:val="clear" w:color="auto" w:fill="auto"/>
+          </w:tcPr>
+          <w:p>
+            <w:pPr>
+              <w:spacing w:after="0" w:line="240" w:lineRule="auto"/>
               <w:rPr>
                 <w:b/>
                 <w:bCs/>
@@ -3997,43 +6011,68 @@
         </w:tc>
         <w:tc>
           <w:tcPr>
-            <w:tcW w:w="4298" w:type="dxa"/>
-          </w:tcPr>
-          <w:p/>
-        </w:tc>
-        <w:tc>
-          <w:tcPr>
-            <w:tcW w:w="2858" w:type="dxa"/>
-          </w:tcPr>
-          <w:p/>
+            <w:tcW w:w="4297" w:type="dxa"/>
+            <w:shd w:val="clear" w:color="auto" w:fill="auto"/>
+          </w:tcPr>
+          <w:p>
+            <w:pPr>
+              <w:spacing w:after="0" w:line="240" w:lineRule="auto"/>
+            </w:pPr>
+          </w:p>
+        </w:tc>
+        <w:tc>
+          <w:tcPr>
+            <w:tcW w:w="2849" w:type="dxa"/>
+            <w:shd w:val="clear" w:color="auto" w:fill="auto"/>
+          </w:tcPr>
+          <w:p>
+            <w:pPr>
+              <w:spacing w:after="0" w:line="240" w:lineRule="auto"/>
+            </w:pPr>
+          </w:p>
         </w:tc>
       </w:tr>
       <w:tr>
         <w:tc>
           <w:tcPr>
-            <w:tcW w:w="1860" w:type="dxa"/>
-          </w:tcPr>
-          <w:p>
-            <w:pPr>
-              <w:rPr>
-                <w:b/>
-                <w:bCs/>
-              </w:rPr>
-            </w:pPr>
-            <w:r>
-              <w:rPr>
-                <w:b/>
-                <w:bCs/>
-              </w:rPr>
-              <w:t>Login with spotify</w:t>
-            </w:r>
-          </w:p>
-        </w:tc>
-        <w:tc>
-          <w:tcPr>
-            <w:tcW w:w="4298" w:type="dxa"/>
-          </w:tcPr>
-          <w:p>
+            <w:tcW w:w="1870" w:type="dxa"/>
+            <w:shd w:val="clear" w:color="auto" w:fill="auto"/>
+          </w:tcPr>
+          <w:p>
+            <w:pPr>
+              <w:spacing w:after="0" w:line="240" w:lineRule="auto"/>
+              <w:rPr>
+                <w:b/>
+                <w:bCs/>
+              </w:rPr>
+            </w:pPr>
+            <w:r>
+              <w:rPr>
+                <w:b/>
+                <w:bCs/>
+              </w:rPr>
+              <w:t xml:space="preserve">Login with </w:t>
+            </w:r>
+            <w:proofErr w:type="spellStart"/>
+            <w:r>
+              <w:rPr>
+                <w:b/>
+                <w:bCs/>
+              </w:rPr>
+              <w:t>spotify</w:t>
+            </w:r>
+            <w:proofErr w:type="spellEnd"/>
+          </w:p>
+        </w:tc>
+        <w:tc>
+          <w:tcPr>
+            <w:tcW w:w="4297" w:type="dxa"/>
+            <w:shd w:val="clear" w:color="auto" w:fill="auto"/>
+          </w:tcPr>
+          <w:p>
+            <w:pPr>
+              <w:spacing w:after="0" w:line="240" w:lineRule="auto"/>
+            </w:pPr>
             <w:r>
               <w:t>GET /music/auth</w:t>
             </w:r>
@@ -4041,16 +6080,31 @@
         </w:tc>
         <w:tc>
           <w:tcPr>
-            <w:tcW w:w="2858" w:type="dxa"/>
-          </w:tcPr>
-          <w:p>
+            <w:tcW w:w="2849" w:type="dxa"/>
+            <w:shd w:val="clear" w:color="auto" w:fill="auto"/>
+          </w:tcPr>
+          <w:p>
+            <w:pPr>
+              <w:spacing w:after="0" w:line="240" w:lineRule="auto"/>
+            </w:pPr>
             <w:r>
               <w:t>REQBODY: none</w:t>
             </w:r>
           </w:p>
           <w:p>
-            <w:r>
-              <w:t>Redirects user first to Spotify’s login page, then to musicAdv. Browser should save the code returned in the redirection and redirect it to the second phase of the authentication.</w:t>
+            <w:pPr>
+              <w:spacing w:after="0" w:line="240" w:lineRule="auto"/>
+            </w:pPr>
+            <w:r>
+              <w:t xml:space="preserve">Redirects user first to Spotify’s login page, then to </w:t>
+            </w:r>
+            <w:proofErr w:type="spellStart"/>
+            <w:r>
+              <w:t>musicAdv</w:t>
+            </w:r>
+            <w:proofErr w:type="spellEnd"/>
+            <w:r>
+              <w:t>. Browser should save the code returned in the redirection and redirect it to the second phase of the authentication.</w:t>
             </w:r>
           </w:p>
         </w:tc>
@@ -4058,46 +6112,91 @@
       <w:tr>
         <w:tc>
           <w:tcPr>
-            <w:tcW w:w="1860" w:type="dxa"/>
-          </w:tcPr>
-          <w:p>
-            <w:pPr>
-              <w:rPr>
-                <w:b/>
-                <w:bCs/>
-              </w:rPr>
-            </w:pPr>
-            <w:r>
-              <w:rPr>
-                <w:b/>
-                <w:bCs/>
-              </w:rPr>
-              <w:t>Complete authentication with spotify</w:t>
-            </w:r>
-          </w:p>
-        </w:tc>
-        <w:tc>
-          <w:tcPr>
-            <w:tcW w:w="4298" w:type="dxa"/>
-          </w:tcPr>
-          <w:p>
-            <w:r>
-              <w:t>GET /music/callback?code={code}</w:t>
-            </w:r>
-          </w:p>
-        </w:tc>
-        <w:tc>
-          <w:tcPr>
-            <w:tcW w:w="2858" w:type="dxa"/>
-          </w:tcPr>
-          <w:p>
-            <w:r>
-              <w:t>REQBODY:none</w:t>
-            </w:r>
-          </w:p>
-          <w:p>
-            <w:r>
-              <w:t>Returns access_token that must be provided for all future requests.</w:t>
+            <w:tcW w:w="1870" w:type="dxa"/>
+            <w:shd w:val="clear" w:color="auto" w:fill="auto"/>
+          </w:tcPr>
+          <w:p>
+            <w:pPr>
+              <w:spacing w:after="0" w:line="240" w:lineRule="auto"/>
+              <w:rPr>
+                <w:b/>
+                <w:bCs/>
+              </w:rPr>
+            </w:pPr>
+            <w:r>
+              <w:rPr>
+                <w:b/>
+                <w:bCs/>
+              </w:rPr>
+              <w:t xml:space="preserve">Complete authentication with </w:t>
+            </w:r>
+            <w:proofErr w:type="spellStart"/>
+            <w:r>
+              <w:rPr>
+                <w:b/>
+                <w:bCs/>
+              </w:rPr>
+              <w:t>spotify</w:t>
+            </w:r>
+            <w:proofErr w:type="spellEnd"/>
+          </w:p>
+        </w:tc>
+        <w:tc>
+          <w:tcPr>
+            <w:tcW w:w="4297" w:type="dxa"/>
+            <w:shd w:val="clear" w:color="auto" w:fill="auto"/>
+          </w:tcPr>
+          <w:p>
+            <w:pPr>
+              <w:spacing w:after="0" w:line="240" w:lineRule="auto"/>
+            </w:pPr>
+            <w:r>
+              <w:t>GET /music/</w:t>
+            </w:r>
+            <w:proofErr w:type="spellStart"/>
+            <w:r>
+              <w:t>callback?code</w:t>
+            </w:r>
+            <w:proofErr w:type="spellEnd"/>
+            <w:r>
+              <w:t>={code}</w:t>
+            </w:r>
+          </w:p>
+        </w:tc>
+        <w:tc>
+          <w:tcPr>
+            <w:tcW w:w="2849" w:type="dxa"/>
+            <w:shd w:val="clear" w:color="auto" w:fill="auto"/>
+          </w:tcPr>
+          <w:p>
+            <w:pPr>
+              <w:spacing w:after="0" w:line="240" w:lineRule="auto"/>
+            </w:pPr>
+            <w:proofErr w:type="spellStart"/>
+            <w:proofErr w:type="gramStart"/>
+            <w:r>
+              <w:t>REQBOD</w:t>
+            </w:r>
+            <w:r>
+              <w:t>Y:none</w:t>
+            </w:r>
+            <w:proofErr w:type="spellEnd"/>
+            <w:proofErr w:type="gramEnd"/>
+          </w:p>
+          <w:p>
+            <w:pPr>
+              <w:spacing w:after="0" w:line="240" w:lineRule="auto"/>
+            </w:pPr>
+            <w:r>
+              <w:t xml:space="preserve">Returns </w:t>
+            </w:r>
+            <w:proofErr w:type="spellStart"/>
+            <w:r>
+              <w:t>access_token</w:t>
+            </w:r>
+            <w:proofErr w:type="spellEnd"/>
+            <w:r>
+              <w:t xml:space="preserve"> that must be provided for all future requests.</w:t>
             </w:r>
           </w:p>
         </w:tc>
@@ -4105,10 +6204,12 @@
       <w:tr>
         <w:tc>
           <w:tcPr>
-            <w:tcW w:w="1860" w:type="dxa"/>
-          </w:tcPr>
-          <w:p>
-            <w:pPr>
+            <w:tcW w:w="1870" w:type="dxa"/>
+            <w:shd w:val="clear" w:color="auto" w:fill="auto"/>
+          </w:tcPr>
+          <w:p>
+            <w:pPr>
+              <w:spacing w:after="0" w:line="240" w:lineRule="auto"/>
               <w:rPr>
                 <w:b/>
                 <w:bCs/>
@@ -4125,31 +6226,55 @@
         </w:tc>
         <w:tc>
           <w:tcPr>
-            <w:tcW w:w="4298" w:type="dxa"/>
-          </w:tcPr>
-          <w:p>
-            <w:r>
-              <w:t>GET /music/savedTracks/</w:t>
-            </w:r>
-            <w:r>
-              <w:t>:</w:t>
-            </w:r>
-            <w:r>
-              <w:t>access_token</w:t>
-            </w:r>
-          </w:p>
-        </w:tc>
-        <w:tc>
-          <w:tcPr>
-            <w:tcW w:w="2858" w:type="dxa"/>
-          </w:tcPr>
-          <w:p>
+            <w:tcW w:w="4297" w:type="dxa"/>
+            <w:shd w:val="clear" w:color="auto" w:fill="auto"/>
+          </w:tcPr>
+          <w:p>
+            <w:pPr>
+              <w:spacing w:after="0" w:line="240" w:lineRule="auto"/>
+            </w:pPr>
+            <w:r>
+              <w:t>GET /music/</w:t>
+            </w:r>
+            <w:proofErr w:type="spellStart"/>
+            <w:r>
+              <w:t>savedTracks</w:t>
+            </w:r>
+            <w:proofErr w:type="spellEnd"/>
+            <w:proofErr w:type="gramStart"/>
+            <w:r>
+              <w:t>/:</w:t>
+            </w:r>
+            <w:proofErr w:type="spellStart"/>
+            <w:r>
+              <w:t>access</w:t>
+            </w:r>
+            <w:proofErr w:type="gramEnd"/>
+            <w:r>
+              <w:t>_token</w:t>
+            </w:r>
+            <w:proofErr w:type="spellEnd"/>
+          </w:p>
+        </w:tc>
+        <w:tc>
+          <w:tcPr>
+            <w:tcW w:w="2849" w:type="dxa"/>
+            <w:shd w:val="clear" w:color="auto" w:fill="auto"/>
+          </w:tcPr>
+          <w:p>
+            <w:pPr>
+              <w:spacing w:after="0" w:line="240" w:lineRule="auto"/>
+            </w:pPr>
             <w:r>
               <w:t>REQBODY: none</w:t>
             </w:r>
           </w:p>
           <w:p>
-            <w:r>
+            <w:pPr>
+              <w:spacing w:after="0" w:line="240" w:lineRule="auto"/>
+            </w:pPr>
+            <w:r>
+              <w:lastRenderedPageBreak/>
               <w:t>Returns first 50 saved songs of the current user</w:t>
             </w:r>
           </w:p>
@@ -4158,52 +6283,87 @@
       <w:tr>
         <w:tc>
           <w:tcPr>
-            <w:tcW w:w="1860" w:type="dxa"/>
-          </w:tcPr>
-          <w:p>
-            <w:pPr>
-              <w:rPr>
-                <w:b/>
-                <w:bCs/>
-              </w:rPr>
-            </w:pPr>
-            <w:r>
-              <w:rPr>
-                <w:b/>
-                <w:bCs/>
-              </w:rPr>
+            <w:tcW w:w="1870" w:type="dxa"/>
+            <w:shd w:val="clear" w:color="auto" w:fill="auto"/>
+          </w:tcPr>
+          <w:p>
+            <w:pPr>
+              <w:spacing w:after="0" w:line="240" w:lineRule="auto"/>
+              <w:rPr>
+                <w:b/>
+                <w:bCs/>
+              </w:rPr>
+            </w:pPr>
+            <w:r>
+              <w:rPr>
+                <w:b/>
+                <w:bCs/>
+              </w:rPr>
+              <w:lastRenderedPageBreak/>
               <w:t>Save a track for the current user</w:t>
             </w:r>
           </w:p>
         </w:tc>
         <w:tc>
           <w:tcPr>
-            <w:tcW w:w="4298" w:type="dxa"/>
-          </w:tcPr>
-          <w:p>
-            <w:r>
-              <w:t>POST</w:t>
-            </w:r>
-            <w:bookmarkStart w:id="0" w:name="_GoBack"/>
-            <w:bookmarkEnd w:id="0"/>
-            <w:r>
-              <w:t xml:space="preserve"> /music/savedTracks</w:t>
-            </w:r>
-            <w:r>
-              <w:t>/:access_token/:song_id</w:t>
-            </w:r>
-          </w:p>
-        </w:tc>
-        <w:tc>
-          <w:tcPr>
-            <w:tcW w:w="2858" w:type="dxa"/>
-          </w:tcPr>
-          <w:p>
+            <w:tcW w:w="4297" w:type="dxa"/>
+            <w:shd w:val="clear" w:color="auto" w:fill="auto"/>
+          </w:tcPr>
+          <w:p>
+            <w:pPr>
+              <w:spacing w:after="0" w:line="240" w:lineRule="auto"/>
+            </w:pPr>
+            <w:r>
+              <w:t xml:space="preserve">POST </w:t>
+            </w:r>
+            <w:r>
+              <w:t>/music/</w:t>
+            </w:r>
+            <w:proofErr w:type="spellStart"/>
+            <w:r>
+              <w:t>savedTracks</w:t>
+            </w:r>
+            <w:proofErr w:type="spellEnd"/>
+            <w:proofErr w:type="gramStart"/>
+            <w:r>
+              <w:t>/:</w:t>
+            </w:r>
+            <w:proofErr w:type="spellStart"/>
+            <w:r>
+              <w:t>access</w:t>
+            </w:r>
+            <w:proofErr w:type="gramEnd"/>
+            <w:r>
+              <w:t>_token</w:t>
+            </w:r>
+            <w:proofErr w:type="spellEnd"/>
+            <w:r>
+              <w:t>/:</w:t>
+            </w:r>
+            <w:proofErr w:type="spellStart"/>
+            <w:r>
+              <w:t>song_id</w:t>
+            </w:r>
+            <w:proofErr w:type="spellEnd"/>
+          </w:p>
+        </w:tc>
+        <w:tc>
+          <w:tcPr>
+            <w:tcW w:w="2849" w:type="dxa"/>
+            <w:shd w:val="clear" w:color="auto" w:fill="auto"/>
+          </w:tcPr>
+          <w:p>
+            <w:pPr>
+              <w:spacing w:after="0" w:line="240" w:lineRule="auto"/>
+            </w:pPr>
             <w:r>
               <w:t>REQBODY: none</w:t>
             </w:r>
           </w:p>
           <w:p>
+            <w:pPr>
+              <w:spacing w:after="0" w:line="240" w:lineRule="auto"/>
+            </w:pPr>
             <w:r>
               <w:t>Returns 200 on success</w:t>
             </w:r>
@@ -4219,39 +6379,93 @@
       </w:r>
     </w:p>
     <w:p>
+      <w:proofErr w:type="spellStart"/>
+      <w:proofErr w:type="gramStart"/>
       <w:r>
-        <w:t>artists:array,</w:t>
+        <w:t>artists:array</w:t>
+      </w:r>
+      <w:proofErr w:type="spellEnd"/>
+      <w:proofErr w:type="gramEnd"/>
+      <w:r>
+        <w:t>,</w:t>
       </w:r>
     </w:p>
     <w:p>
+      <w:proofErr w:type="spellStart"/>
       <w:r>
-        <w:t>album_image:image,</w:t>
+        <w:t>album_</w:t>
+      </w:r>
+      <w:proofErr w:type="gramStart"/>
+      <w:r>
+        <w:t>image:image</w:t>
+      </w:r>
+      <w:proofErr w:type="spellEnd"/>
+      <w:proofErr w:type="gramEnd"/>
+      <w:r>
+        <w:t>,</w:t>
       </w:r>
     </w:p>
     <w:p>
+      <w:proofErr w:type="spellStart"/>
       <w:r>
-        <w:t>name:name,</w:t>
+        <w:t>name:name</w:t>
+      </w:r>
+      <w:proofErr w:type="spellEnd"/>
+      <w:r>
+        <w:t>,</w:t>
       </w:r>
     </w:p>
     <w:p>
+      <w:proofErr w:type="spellStart"/>
       <w:r>
-        <w:t>release_date:release_date,</w:t>
+        <w:t>release_</w:t>
+      </w:r>
+      <w:proofErr w:type="gramStart"/>
+      <w:r>
+        <w:t>date:release</w:t>
+      </w:r>
+      <w:proofErr w:type="gramEnd"/>
+      <w:r>
+        <w:t>_date</w:t>
+      </w:r>
+      <w:proofErr w:type="spellEnd"/>
+      <w:r>
+        <w:t>,</w:t>
       </w:r>
     </w:p>
     <w:p>
+      <w:proofErr w:type="spellStart"/>
+      <w:proofErr w:type="gramStart"/>
       <w:r>
-        <w:t>popularity:popularity,</w:t>
+        <w:t>popularity:popularity</w:t>
+      </w:r>
+      <w:proofErr w:type="spellEnd"/>
+      <w:proofErr w:type="gramEnd"/>
+      <w:r>
+        <w:t>,</w:t>
       </w:r>
     </w:p>
     <w:p>
+      <w:proofErr w:type="spellStart"/>
       <w:r>
         <w:t>id:id</w:t>
       </w:r>
+      <w:proofErr w:type="spellEnd"/>
     </w:p>
     <w:p>
+      <w:proofErr w:type="spellStart"/>
       <w:r>
-        <w:t>preview_url:preview_url</w:t>
+        <w:t>preview_</w:t>
       </w:r>
+      <w:proofErr w:type="gramStart"/>
+      <w:r>
+        <w:t>url:preview</w:t>
+      </w:r>
+      <w:proofErr w:type="gramEnd"/>
+      <w:r>
+        <w:t>_url</w:t>
+      </w:r>
+      <w:proofErr w:type="spellEnd"/>
     </w:p>
     <w:p>
       <w:r>
@@ -4261,51 +6475,108 @@
     <w:p/>
     <w:p/>
     <w:p/>
-    <w:p/>
     <w:p>
       <w:r>
         <w:t>Album object = {</w:t>
       </w:r>
     </w:p>
     <w:p>
+      <w:proofErr w:type="spellStart"/>
+      <w:proofErr w:type="gramStart"/>
       <w:r>
-        <w:t>artists:array,</w:t>
+        <w:t>artists:array</w:t>
+      </w:r>
+      <w:proofErr w:type="spellEnd"/>
+      <w:proofErr w:type="gramEnd"/>
+      <w:r>
+        <w:t>,</w:t>
       </w:r>
     </w:p>
     <w:p>
+      <w:proofErr w:type="spellStart"/>
       <w:r>
-        <w:t>album_image:image,</w:t>
+        <w:t>album_</w:t>
+      </w:r>
+      <w:proofErr w:type="gramStart"/>
+      <w:r>
+        <w:t>image:image</w:t>
+      </w:r>
+      <w:proofErr w:type="spellEnd"/>
+      <w:proofErr w:type="gramEnd"/>
+      <w:r>
+        <w:t>,</w:t>
       </w:r>
     </w:p>
     <w:p>
+      <w:proofErr w:type="spellStart"/>
       <w:r>
-        <w:t>name:name,</w:t>
+        <w:t>name:name</w:t>
+      </w:r>
+      <w:proofErr w:type="spellEnd"/>
+      <w:r>
+        <w:t>,</w:t>
       </w:r>
     </w:p>
     <w:p>
+      <w:proofErr w:type="spellStart"/>
       <w:r>
-        <w:t>id:id,</w:t>
+        <w:t>id:id</w:t>
+      </w:r>
+      <w:proofErr w:type="spellEnd"/>
+      <w:r>
+        <w:t>,</w:t>
       </w:r>
     </w:p>
     <w:p>
+      <w:proofErr w:type="spellStart"/>
       <w:r>
-        <w:t>release_date:release_date,</w:t>
+        <w:t>release_</w:t>
+      </w:r>
+      <w:proofErr w:type="gramStart"/>
+      <w:r>
+        <w:t>date:release</w:t>
+      </w:r>
+      <w:proofErr w:type="gramEnd"/>
+      <w:r>
+        <w:t>_date</w:t>
+      </w:r>
+      <w:proofErr w:type="spellEnd"/>
+      <w:r>
+        <w:t>,</w:t>
       </w:r>
     </w:p>
     <w:p>
+      <w:proofErr w:type="spellStart"/>
+      <w:proofErr w:type="gramStart"/>
       <w:r>
-        <w:t>tracks:array,</w:t>
+        <w:t>tracks:array</w:t>
+      </w:r>
+      <w:proofErr w:type="spellEnd"/>
+      <w:proofErr w:type="gramEnd"/>
+      <w:r>
+        <w:t>,</w:t>
       </w:r>
     </w:p>
     <w:p>
+      <w:proofErr w:type="spellStart"/>
+      <w:proofErr w:type="gramStart"/>
       <w:r>
-        <w:t>label:label,</w:t>
+        <w:t>label:label</w:t>
+      </w:r>
+      <w:proofErr w:type="spellEnd"/>
+      <w:proofErr w:type="gramEnd"/>
+      <w:r>
+        <w:t>,</w:t>
       </w:r>
     </w:p>
     <w:p>
+      <w:proofErr w:type="spellStart"/>
+      <w:proofErr w:type="gramStart"/>
       <w:r>
         <w:t>popularity:popularity</w:t>
       </w:r>
+      <w:proofErr w:type="spellEnd"/>
+      <w:proofErr w:type="gramEnd"/>
     </w:p>
     <w:p/>
     <w:p>
@@ -4315,11 +6586,722 @@
     </w:p>
     <w:p/>
     <w:p/>
+    <w:tbl>
+      <w:tblPr>
+        <w:tblStyle w:val="Grigliatabella"/>
+        <w:tblW w:w="9016" w:type="dxa"/>
+        <w:tblLook w:val="04A0" w:firstRow="1" w:lastRow="0" w:firstColumn="1" w:lastColumn="0" w:noHBand="0" w:noVBand="1"/>
+      </w:tblPr>
+      <w:tblGrid>
+        <w:gridCol w:w="2047"/>
+        <w:gridCol w:w="4827"/>
+        <w:gridCol w:w="2142"/>
+      </w:tblGrid>
+      <w:tr>
+        <w:tc>
+          <w:tcPr>
+            <w:tcW w:w="1693" w:type="dxa"/>
+            <w:shd w:val="clear" w:color="auto" w:fill="auto"/>
+            <w:vAlign w:val="center"/>
+          </w:tcPr>
+          <w:p>
+            <w:pPr>
+              <w:spacing w:after="0" w:line="240" w:lineRule="auto"/>
+            </w:pPr>
+            <w:r>
+              <w:rPr>
+                <w:b/>
+                <w:bCs/>
+              </w:rPr>
+              <w:t>RESOURCE: MOVIES&amp;TVSHOWS</w:t>
+            </w:r>
+          </w:p>
+        </w:tc>
+        <w:tc>
+          <w:tcPr>
+            <w:tcW w:w="4959" w:type="dxa"/>
+            <w:shd w:val="clear" w:color="auto" w:fill="auto"/>
+            <w:vAlign w:val="center"/>
+          </w:tcPr>
+          <w:p>
+            <w:pPr>
+              <w:spacing w:after="0" w:line="240" w:lineRule="auto"/>
+            </w:pPr>
+            <w:r>
+              <w:t>{id: &lt; movie/</w:t>
+            </w:r>
+            <w:proofErr w:type="spellStart"/>
+            <w:r>
+              <w:t>tvshow</w:t>
+            </w:r>
+            <w:proofErr w:type="spellEnd"/>
+            <w:r>
+              <w:t xml:space="preserve"> id &gt;,</w:t>
+            </w:r>
+          </w:p>
+          <w:p>
+            <w:pPr>
+              <w:spacing w:after="0" w:line="240" w:lineRule="auto"/>
+            </w:pPr>
+            <w:r>
+              <w:t>title: &lt; movie/</w:t>
+            </w:r>
+            <w:proofErr w:type="spellStart"/>
+            <w:r>
+              <w:t>tvshow</w:t>
+            </w:r>
+            <w:proofErr w:type="spellEnd"/>
+            <w:r>
+              <w:t xml:space="preserve"> title &gt;,</w:t>
+            </w:r>
+          </w:p>
+          <w:p>
+            <w:pPr>
+              <w:spacing w:after="0" w:line="240" w:lineRule="auto"/>
+            </w:pPr>
+            <w:r>
+              <w:lastRenderedPageBreak/>
+              <w:t>year: &lt; movie year/</w:t>
+            </w:r>
+            <w:proofErr w:type="spellStart"/>
+            <w:r>
+              <w:t>tvshow</w:t>
+            </w:r>
+            <w:proofErr w:type="spellEnd"/>
+            <w:r>
+              <w:t xml:space="preserve"> years &gt;,</w:t>
+            </w:r>
+          </w:p>
+          <w:p>
+            <w:pPr>
+              <w:spacing w:after="0" w:line="240" w:lineRule="auto"/>
+            </w:pPr>
+            <w:r>
+              <w:t>direct</w:t>
+            </w:r>
+            <w:r>
+              <w:t>or:&lt; array of directors’ names &gt;,</w:t>
+            </w:r>
+          </w:p>
+          <w:p>
+            <w:pPr>
+              <w:spacing w:after="0" w:line="240" w:lineRule="auto"/>
+            </w:pPr>
+            <w:r>
+              <w:t>actors: &lt; array of actors’ names &gt;,</w:t>
+            </w:r>
+          </w:p>
+          <w:p>
+            <w:pPr>
+              <w:spacing w:after="0" w:line="240" w:lineRule="auto"/>
+            </w:pPr>
+            <w:r>
+              <w:t>plot:&lt; plot of the movie/</w:t>
+            </w:r>
+            <w:proofErr w:type="spellStart"/>
+            <w:r>
+              <w:t>tvshow</w:t>
+            </w:r>
+            <w:proofErr w:type="spellEnd"/>
+            <w:r>
+              <w:t xml:space="preserve"> &gt;,</w:t>
+            </w:r>
+          </w:p>
+          <w:p>
+            <w:pPr>
+              <w:spacing w:after="0" w:line="240" w:lineRule="auto"/>
+            </w:pPr>
+            <w:r>
+              <w:t xml:space="preserve">playbill: &lt; </w:t>
+            </w:r>
+            <w:proofErr w:type="spellStart"/>
+            <w:r>
+              <w:t>url</w:t>
+            </w:r>
+            <w:proofErr w:type="spellEnd"/>
+            <w:r>
+              <w:t xml:space="preserve"> to </w:t>
+            </w:r>
+            <w:proofErr w:type="spellStart"/>
+            <w:r>
+              <w:t>plybill</w:t>
+            </w:r>
+            <w:proofErr w:type="spellEnd"/>
+            <w:r>
+              <w:t xml:space="preserve"> of the movie/</w:t>
+            </w:r>
+            <w:proofErr w:type="spellStart"/>
+            <w:r>
+              <w:t>tvshow</w:t>
+            </w:r>
+            <w:proofErr w:type="spellEnd"/>
+            <w:r>
+              <w:t xml:space="preserve"> &gt;,</w:t>
+            </w:r>
+          </w:p>
+          <w:p>
+            <w:pPr>
+              <w:spacing w:after="0" w:line="240" w:lineRule="auto"/>
+            </w:pPr>
+            <w:r>
+              <w:t>genre: &lt; array of genres &gt;,</w:t>
+            </w:r>
+          </w:p>
+          <w:p>
+            <w:pPr>
+              <w:spacing w:after="0" w:line="240" w:lineRule="auto"/>
+            </w:pPr>
+            <w:r>
+              <w:t>where: &lt; where to find it &gt;,</w:t>
+            </w:r>
+          </w:p>
+          <w:p>
+            <w:pPr>
+              <w:spacing w:after="0" w:line="240" w:lineRule="auto"/>
+            </w:pPr>
+            <w:proofErr w:type="spellStart"/>
+            <w:r>
+              <w:t>country_prod</w:t>
+            </w:r>
+            <w:proofErr w:type="spellEnd"/>
+            <w:r>
+              <w:t>: &lt; country of production &gt;}</w:t>
+            </w:r>
+          </w:p>
+        </w:tc>
+        <w:tc>
+          <w:tcPr>
+            <w:tcW w:w="2364" w:type="dxa"/>
+            <w:shd w:val="clear" w:color="auto" w:fill="auto"/>
+            <w:vAlign w:val="center"/>
+          </w:tcPr>
+          <w:p>
+            <w:pPr>
+              <w:spacing w:after="0" w:line="240" w:lineRule="auto"/>
+            </w:pPr>
+          </w:p>
+        </w:tc>
+      </w:tr>
+      <w:tr>
+        <w:tc>
+          <w:tcPr>
+            <w:tcW w:w="1693" w:type="dxa"/>
+            <w:tcBorders>
+              <w:top w:val="nil"/>
+            </w:tcBorders>
+            <w:shd w:val="clear" w:color="auto" w:fill="auto"/>
+            <w:vAlign w:val="center"/>
+          </w:tcPr>
+          <w:p>
+            <w:pPr>
+              <w:spacing w:after="0" w:line="240" w:lineRule="auto"/>
+            </w:pPr>
+            <w:r>
+              <w:rPr>
+                <w:b/>
+                <w:bCs/>
+              </w:rPr>
+              <w:t>Get media by ID</w:t>
+            </w:r>
+          </w:p>
+        </w:tc>
+        <w:tc>
+          <w:tcPr>
+            <w:tcW w:w="4959" w:type="dxa"/>
+            <w:tcBorders>
+              <w:top w:val="nil"/>
+            </w:tcBorders>
+            <w:shd w:val="clear" w:color="auto" w:fill="auto"/>
+            <w:vAlign w:val="center"/>
+          </w:tcPr>
+          <w:p>
+            <w:pPr>
+              <w:spacing w:after="0" w:line="240" w:lineRule="auto"/>
+            </w:pPr>
+            <w:r>
+              <w:t>GET /media/</w:t>
+            </w:r>
+            <w:proofErr w:type="spellStart"/>
+            <w:r>
+              <w:t>byID</w:t>
+            </w:r>
+            <w:proofErr w:type="spellEnd"/>
+            <w:r>
+              <w:t>/:id</w:t>
+            </w:r>
+          </w:p>
+        </w:tc>
+        <w:tc>
+          <w:tcPr>
+            <w:tcW w:w="2364" w:type="dxa"/>
+            <w:tcBorders>
+              <w:top w:val="nil"/>
+            </w:tcBorders>
+            <w:shd w:val="clear" w:color="auto" w:fill="auto"/>
+            <w:vAlign w:val="center"/>
+          </w:tcPr>
+          <w:p>
+            <w:pPr>
+              <w:spacing w:after="0" w:line="240" w:lineRule="auto"/>
+            </w:pPr>
+            <w:r>
+              <w:t>REQBODY: none</w:t>
+            </w:r>
+          </w:p>
+          <w:p>
+            <w:pPr>
+              <w:spacing w:after="0" w:line="240" w:lineRule="auto"/>
+            </w:pPr>
+            <w:r>
+              <w:t>Returns media object</w:t>
+            </w:r>
+          </w:p>
+        </w:tc>
+      </w:tr>
+      <w:tr>
+        <w:tc>
+          <w:tcPr>
+            <w:tcW w:w="1693" w:type="dxa"/>
+            <w:shd w:val="clear" w:color="auto" w:fill="auto"/>
+            <w:vAlign w:val="center"/>
+          </w:tcPr>
+          <w:p>
+            <w:pPr>
+              <w:spacing w:after="0" w:line="240" w:lineRule="auto"/>
+            </w:pPr>
+            <w:r>
+              <w:rPr>
+                <w:b/>
+                <w:bCs/>
+              </w:rPr>
+              <w:t>Get a list of media by name</w:t>
+            </w:r>
+          </w:p>
+        </w:tc>
+        <w:tc>
+          <w:tcPr>
+            <w:tcW w:w="4959" w:type="dxa"/>
+            <w:shd w:val="clear" w:color="auto" w:fill="auto"/>
+            <w:vAlign w:val="center"/>
+          </w:tcPr>
+          <w:p>
+            <w:pPr>
+              <w:spacing w:after="0" w:line="240" w:lineRule="auto"/>
+            </w:pPr>
+            <w:r>
+              <w:t>GET /media/multiple/:name</w:t>
+            </w:r>
+            <w:proofErr w:type="gramStart"/>
+            <w:r>
+              <w:t>/:</w:t>
+            </w:r>
+            <w:proofErr w:type="spellStart"/>
+            <w:r>
+              <w:t>howMany</w:t>
+            </w:r>
+            <w:proofErr w:type="spellEnd"/>
+            <w:proofErr w:type="gramEnd"/>
+          </w:p>
+        </w:tc>
+        <w:tc>
+          <w:tcPr>
+            <w:tcW w:w="2364" w:type="dxa"/>
+            <w:shd w:val="clear" w:color="auto" w:fill="auto"/>
+            <w:vAlign w:val="center"/>
+          </w:tcPr>
+          <w:p>
+            <w:pPr>
+              <w:spacing w:after="0" w:line="240" w:lineRule="auto"/>
+            </w:pPr>
+            <w:r>
+              <w:t>REQBODY: none</w:t>
+            </w:r>
+          </w:p>
+          <w:p>
+            <w:pPr>
+              <w:spacing w:after="0" w:line="240" w:lineRule="auto"/>
+            </w:pPr>
+            <w:r>
+              <w:t>Returns array of media objects</w:t>
+            </w:r>
+          </w:p>
+        </w:tc>
+      </w:tr>
+      <w:tr>
+        <w:tc>
+          <w:tcPr>
+            <w:tcW w:w="1693" w:type="dxa"/>
+            <w:shd w:val="clear" w:color="auto" w:fill="auto"/>
+            <w:vAlign w:val="center"/>
+          </w:tcPr>
+          <w:p>
+            <w:pPr>
+              <w:spacing w:after="0" w:line="240" w:lineRule="auto"/>
+            </w:pPr>
+            <w:r>
+              <w:rPr>
+                <w:b/>
+                <w:bCs/>
+              </w:rPr>
+              <w:t>Get media by name</w:t>
+            </w:r>
+          </w:p>
+        </w:tc>
+        <w:tc>
+          <w:tcPr>
+            <w:tcW w:w="4959" w:type="dxa"/>
+            <w:shd w:val="clear" w:color="auto" w:fill="auto"/>
+            <w:vAlign w:val="center"/>
+          </w:tcPr>
+          <w:p>
+            <w:pPr>
+              <w:spacing w:after="0" w:line="240" w:lineRule="auto"/>
+            </w:pPr>
+            <w:r>
+              <w:t>GET /media/single/:name</w:t>
+            </w:r>
+          </w:p>
+        </w:tc>
+        <w:tc>
+          <w:tcPr>
+            <w:tcW w:w="2364" w:type="dxa"/>
+            <w:shd w:val="clear" w:color="auto" w:fill="auto"/>
+            <w:vAlign w:val="center"/>
+          </w:tcPr>
+          <w:p>
+            <w:pPr>
+              <w:spacing w:after="0" w:line="240" w:lineRule="auto"/>
+            </w:pPr>
+            <w:r>
+              <w:t>REQBODY: none</w:t>
+            </w:r>
+          </w:p>
+          <w:p>
+            <w:pPr>
+              <w:spacing w:after="0" w:line="240" w:lineRule="auto"/>
+            </w:pPr>
+            <w:r>
+              <w:t xml:space="preserve">Returns </w:t>
+            </w:r>
+            <w:r>
+              <w:t>single media object, first match of the query</w:t>
+            </w:r>
+          </w:p>
+        </w:tc>
+      </w:tr>
+      <w:tr>
+        <w:tc>
+          <w:tcPr>
+            <w:tcW w:w="1693" w:type="dxa"/>
+            <w:shd w:val="clear" w:color="auto" w:fill="auto"/>
+            <w:vAlign w:val="center"/>
+          </w:tcPr>
+          <w:p>
+            <w:pPr>
+              <w:spacing w:after="0" w:line="240" w:lineRule="auto"/>
+            </w:pPr>
+            <w:r>
+              <w:rPr>
+                <w:b/>
+                <w:bCs/>
+              </w:rPr>
+              <w:t>Get media list by actor</w:t>
+            </w:r>
+          </w:p>
+        </w:tc>
+        <w:tc>
+          <w:tcPr>
+            <w:tcW w:w="4959" w:type="dxa"/>
+            <w:shd w:val="clear" w:color="auto" w:fill="auto"/>
+            <w:vAlign w:val="center"/>
+          </w:tcPr>
+          <w:p>
+            <w:pPr>
+              <w:spacing w:after="0" w:line="240" w:lineRule="auto"/>
+            </w:pPr>
+            <w:r>
+              <w:t>GET /media/</w:t>
+            </w:r>
+            <w:proofErr w:type="spellStart"/>
+            <w:r>
+              <w:t>byActor</w:t>
+            </w:r>
+            <w:proofErr w:type="spellEnd"/>
+            <w:proofErr w:type="gramStart"/>
+            <w:r>
+              <w:t>/:actor</w:t>
+            </w:r>
+            <w:proofErr w:type="gramEnd"/>
+          </w:p>
+        </w:tc>
+        <w:tc>
+          <w:tcPr>
+            <w:tcW w:w="2364" w:type="dxa"/>
+            <w:shd w:val="clear" w:color="auto" w:fill="auto"/>
+            <w:vAlign w:val="center"/>
+          </w:tcPr>
+          <w:p>
+            <w:pPr>
+              <w:spacing w:after="0" w:line="240" w:lineRule="auto"/>
+            </w:pPr>
+            <w:r>
+              <w:t>REQBODY: none</w:t>
+            </w:r>
+          </w:p>
+          <w:p>
+            <w:pPr>
+              <w:spacing w:after="0" w:line="240" w:lineRule="auto"/>
+            </w:pPr>
+            <w:r>
+              <w:t xml:space="preserve">Returns array of media sharing same actor </w:t>
+            </w:r>
+          </w:p>
+        </w:tc>
+      </w:tr>
+      <w:tr>
+        <w:tc>
+          <w:tcPr>
+            <w:tcW w:w="1693" w:type="dxa"/>
+            <w:shd w:val="clear" w:color="auto" w:fill="auto"/>
+            <w:vAlign w:val="center"/>
+          </w:tcPr>
+          <w:p>
+            <w:pPr>
+              <w:spacing w:after="0" w:line="240" w:lineRule="auto"/>
+            </w:pPr>
+            <w:r>
+              <w:rPr>
+                <w:b/>
+                <w:bCs/>
+              </w:rPr>
+              <w:t>Get media list by year</w:t>
+            </w:r>
+          </w:p>
+        </w:tc>
+        <w:tc>
+          <w:tcPr>
+            <w:tcW w:w="4959" w:type="dxa"/>
+            <w:shd w:val="clear" w:color="auto" w:fill="auto"/>
+            <w:vAlign w:val="center"/>
+          </w:tcPr>
+          <w:p>
+            <w:pPr>
+              <w:spacing w:after="0" w:line="240" w:lineRule="auto"/>
+            </w:pPr>
+            <w:r>
+              <w:t>GET /media/</w:t>
+            </w:r>
+            <w:proofErr w:type="spellStart"/>
+            <w:r>
+              <w:t>byYear</w:t>
+            </w:r>
+            <w:proofErr w:type="spellEnd"/>
+            <w:proofErr w:type="gramStart"/>
+            <w:r>
+              <w:t>/:year</w:t>
+            </w:r>
+            <w:proofErr w:type="gramEnd"/>
+            <w:r>
+              <w:t>/:</w:t>
+            </w:r>
+            <w:proofErr w:type="spellStart"/>
+            <w:r>
+              <w:t>howMany</w:t>
+            </w:r>
+            <w:proofErr w:type="spellEnd"/>
+          </w:p>
+        </w:tc>
+        <w:tc>
+          <w:tcPr>
+            <w:tcW w:w="2364" w:type="dxa"/>
+            <w:shd w:val="clear" w:color="auto" w:fill="auto"/>
+            <w:vAlign w:val="center"/>
+          </w:tcPr>
+          <w:p>
+            <w:pPr>
+              <w:spacing w:after="0" w:line="240" w:lineRule="auto"/>
+            </w:pPr>
+            <w:r>
+              <w:t>REQBODY: none</w:t>
+            </w:r>
+          </w:p>
+          <w:p>
+            <w:pPr>
+              <w:spacing w:after="0" w:line="240" w:lineRule="auto"/>
+            </w:pPr>
+            <w:r>
+              <w:t>Returns media object</w:t>
+            </w:r>
+          </w:p>
+        </w:tc>
+      </w:tr>
+      <w:tr>
+        <w:tc>
+          <w:tcPr>
+            <w:tcW w:w="1693" w:type="dxa"/>
+            <w:shd w:val="clear" w:color="auto" w:fill="auto"/>
+            <w:vAlign w:val="center"/>
+          </w:tcPr>
+          <w:p>
+            <w:pPr>
+              <w:spacing w:after="0" w:line="240" w:lineRule="auto"/>
+            </w:pPr>
+            <w:r>
+              <w:rPr>
+                <w:b/>
+                <w:bCs/>
+              </w:rPr>
+              <w:t>Get media</w:t>
+            </w:r>
+            <w:r>
+              <w:rPr>
+                <w:b/>
+                <w:bCs/>
+              </w:rPr>
+              <w:t xml:space="preserve"> list by category</w:t>
+            </w:r>
+          </w:p>
+        </w:tc>
+        <w:tc>
+          <w:tcPr>
+            <w:tcW w:w="4959" w:type="dxa"/>
+            <w:shd w:val="clear" w:color="auto" w:fill="auto"/>
+            <w:vAlign w:val="center"/>
+          </w:tcPr>
+          <w:p>
+            <w:pPr>
+              <w:spacing w:after="0" w:line="240" w:lineRule="auto"/>
+            </w:pPr>
+            <w:r>
+              <w:t>GET /media/category/</w:t>
+            </w:r>
+            <w:proofErr w:type="spellStart"/>
+            <w:r>
+              <w:t>category_name</w:t>
+            </w:r>
+            <w:proofErr w:type="spellEnd"/>
+            <w:proofErr w:type="gramStart"/>
+            <w:r>
+              <w:t>/:</w:t>
+            </w:r>
+            <w:proofErr w:type="spellStart"/>
+            <w:r>
+              <w:t>howMany</w:t>
+            </w:r>
+            <w:proofErr w:type="spellEnd"/>
+            <w:proofErr w:type="gramEnd"/>
+          </w:p>
+        </w:tc>
+        <w:tc>
+          <w:tcPr>
+            <w:tcW w:w="2364" w:type="dxa"/>
+            <w:shd w:val="clear" w:color="auto" w:fill="auto"/>
+            <w:vAlign w:val="center"/>
+          </w:tcPr>
+          <w:p>
+            <w:pPr>
+              <w:spacing w:after="0" w:line="240" w:lineRule="auto"/>
+            </w:pPr>
+            <w:r>
+              <w:t>REQBODY: none</w:t>
+            </w:r>
+          </w:p>
+          <w:p>
+            <w:pPr>
+              <w:spacing w:after="0" w:line="240" w:lineRule="auto"/>
+            </w:pPr>
+            <w:r>
+              <w:t>Returns array of media sharing same category</w:t>
+            </w:r>
+          </w:p>
+        </w:tc>
+      </w:tr>
+      <w:tr>
+        <w:tc>
+          <w:tcPr>
+            <w:tcW w:w="1693" w:type="dxa"/>
+            <w:tcBorders>
+              <w:top w:val="nil"/>
+            </w:tcBorders>
+            <w:shd w:val="clear" w:color="auto" w:fill="auto"/>
+            <w:vAlign w:val="center"/>
+          </w:tcPr>
+          <w:p>
+            <w:pPr>
+              <w:spacing w:after="0" w:line="240" w:lineRule="auto"/>
+            </w:pPr>
+            <w:r>
+              <w:rPr>
+                <w:b/>
+                <w:bCs/>
+              </w:rPr>
+              <w:t>Get media list by director</w:t>
+            </w:r>
+          </w:p>
+        </w:tc>
+        <w:tc>
+          <w:tcPr>
+            <w:tcW w:w="4959" w:type="dxa"/>
+            <w:tcBorders>
+              <w:top w:val="nil"/>
+            </w:tcBorders>
+            <w:shd w:val="clear" w:color="auto" w:fill="auto"/>
+            <w:vAlign w:val="center"/>
+          </w:tcPr>
+          <w:p>
+            <w:pPr>
+              <w:spacing w:after="0" w:line="240" w:lineRule="auto"/>
+            </w:pPr>
+            <w:r>
+              <w:t>GET /media/</w:t>
+            </w:r>
+            <w:proofErr w:type="spellStart"/>
+            <w:r>
+              <w:t>byDirector</w:t>
+            </w:r>
+            <w:proofErr w:type="spellEnd"/>
+            <w:proofErr w:type="gramStart"/>
+            <w:r>
+              <w:t>/:director</w:t>
+            </w:r>
+            <w:proofErr w:type="gramEnd"/>
+          </w:p>
+        </w:tc>
+        <w:tc>
+          <w:tcPr>
+            <w:tcW w:w="2364" w:type="dxa"/>
+            <w:tcBorders>
+              <w:top w:val="nil"/>
+            </w:tcBorders>
+            <w:shd w:val="clear" w:color="auto" w:fill="auto"/>
+            <w:vAlign w:val="center"/>
+          </w:tcPr>
+          <w:p>
+            <w:pPr>
+              <w:spacing w:after="0" w:line="240" w:lineRule="auto"/>
+            </w:pPr>
+            <w:r>
+              <w:t>REQBODY: none</w:t>
+            </w:r>
+          </w:p>
+          <w:p>
+            <w:pPr>
+              <w:spacing w:after="0" w:line="240" w:lineRule="auto"/>
+            </w:pPr>
+            <w:r>
+              <w:t>Returns array of media sharing same director</w:t>
+            </w:r>
+          </w:p>
+        </w:tc>
+      </w:tr>
+    </w:tbl>
+    <w:p/>
     <w:sectPr>
       <w:pgSz w:w="11906" w:h="16838"/>
-      <w:pgMar w:top="1440" w:right="1440" w:bottom="1440" w:left="1440" w:header="708" w:footer="708" w:gutter="0"/>
-      <w:cols w:space="708"/>
-      <w:docGrid w:linePitch="360"/>
+      <w:pgMar w:top="1440" w:right="1440" w:bottom="1440" w:left="1440" w:header="0" w:footer="0" w:gutter="0"/>
+      <w:cols w:space="720"/>
+      <w:formProt w:val="0"/>
+      <w:docGrid w:linePitch="360" w:charSpace="4096"/>
     </w:sectPr>
   </w:body>
 </w:document>
@@ -4328,10 +7310,11 @@
 <file path=word/numbering.xml><?xml version="1.0" encoding="utf-8"?>
 <w:numbering xmlns:wpc="http://schemas.microsoft.com/office/word/2010/wordprocessingCanvas" xmlns:cx="http://schemas.microsoft.com/office/drawing/2014/chartex" xmlns:cx1="http://schemas.microsoft.com/office/drawing/2015/9/8/chartex" xmlns:cx2="http://schemas.microsoft.com/office/drawing/2015/10/21/chartex" xmlns:cx3="http://schemas.microsoft.com/office/drawing/2016/5/9/chartex" xmlns:cx4="http://schemas.microsoft.com/office/drawing/2016/5/10/chartex" xmlns:cx5="http://schemas.microsoft.com/office/drawing/2016/5/11/chartex" xmlns:cx6="http://schemas.microsoft.com/office/drawing/2016/5/12/chartex" xmlns:cx7="http://schemas.microsoft.com/office/drawing/2016/5/13/chartex" xmlns:cx8="http://schemas.microsoft.com/office/drawing/2016/5/14/chartex" xmlns:mc="http://schemas.openxmlformats.org/markup-compatibility/2006" xmlns:aink="http://schemas.microsoft.com/office/drawing/2016/ink" xmlns:am3d="http://schemas.microsoft.com/office/drawing/2017/model3d" xmlns:o="urn:schemas-microsoft-com:office:office" xmlns:r="http://schemas.openxmlformats.org/officeDocument/2006/relationships" xmlns:m="http://schemas.openxmlformats.org/officeDocument/2006/math" xmlns:v="urn:schemas-microsoft-com:vml" xmlns:wp14="http://schemas.microsoft.com/office/word/2010/wordprocessingDrawing" xmlns:wp="http://schemas.openxmlformats.org/drawingml/2006/wordprocessingDrawing" xmlns:w10="urn:schemas-microsoft-com:office:word" xmlns:w="http://schemas.openxmlformats.org/wordprocessingml/2006/main" xmlns:w14="http://schemas.microsoft.com/office/word/2010/wordml" xmlns:w15="http://schemas.microsoft.com/office/word/2012/wordml" xmlns:w16cid="http://schemas.microsoft.com/office/word/2016/wordml/cid" xmlns:w16se="http://schemas.microsoft.com/office/word/2015/wordml/symex" xmlns:wpg="http://schemas.microsoft.com/office/word/2010/wordprocessingGroup" xmlns:wpi="http://schemas.microsoft.com/office/word/2010/wordprocessingInk" xmlns:wne="http://schemas.microsoft.com/office/word/2006/wordml" xmlns:wps="http://schemas.microsoft.com/office/word/2010/wordprocessingShape" mc:Ignorable="w14 w15 w16se w16cid wp14">
   <w:abstractNum w:abstractNumId="0" w15:restartNumberingAfterBreak="0">
-    <w:nsid w:val="5E494F4F"/>
-    <w:multiLevelType w:val="hybridMultilevel"/>
-    <w:tmpl w:val="FB347D32"/>
-    <w:lvl w:ilvl="0" w:tplc="B9E66160">
+    <w:nsid w:val="0B0F6326"/>
+    <w:multiLevelType w:val="multilevel"/>
+    <w:tmpl w:val="04E07BD2"/>
+    <w:lvl w:ilvl="0">
+      <w:start w:val="1"/>
       <w:numFmt w:val="bullet"/>
       <w:lvlText w:val="-"/>
       <w:lvlJc w:val="left"/>
@@ -4339,10 +7322,10 @@
         <w:ind w:left="720" w:hanging="360"/>
       </w:pPr>
       <w:rPr>
-        <w:rFonts w:ascii="Calibri" w:eastAsiaTheme="minorHAnsi" w:hAnsi="Calibri" w:cs="Calibri" w:hint="default"/>
+        <w:rFonts w:ascii="Calibri" w:hAnsi="Calibri" w:cs="Calibri" w:hint="default"/>
       </w:rPr>
     </w:lvl>
-    <w:lvl w:ilvl="1" w:tplc="08090003" w:tentative="1">
+    <w:lvl w:ilvl="1">
       <w:start w:val="1"/>
       <w:numFmt w:val="bullet"/>
       <w:lvlText w:val="o"/>
@@ -4354,7 +7337,7 @@
         <w:rFonts w:ascii="Courier New" w:hAnsi="Courier New" w:cs="Courier New" w:hint="default"/>
       </w:rPr>
     </w:lvl>
-    <w:lvl w:ilvl="2" w:tplc="08090005" w:tentative="1">
+    <w:lvl w:ilvl="2">
       <w:start w:val="1"/>
       <w:numFmt w:val="bullet"/>
       <w:lvlText w:val=""/>
@@ -4363,10 +7346,10 @@
         <w:ind w:left="2160" w:hanging="360"/>
       </w:pPr>
       <w:rPr>
-        <w:rFonts w:ascii="Wingdings" w:hAnsi="Wingdings" w:hint="default"/>
+        <w:rFonts w:ascii="Wingdings" w:hAnsi="Wingdings" w:cs="Wingdings" w:hint="default"/>
       </w:rPr>
     </w:lvl>
-    <w:lvl w:ilvl="3" w:tplc="08090001" w:tentative="1">
+    <w:lvl w:ilvl="3">
       <w:start w:val="1"/>
       <w:numFmt w:val="bullet"/>
       <w:lvlText w:val=""/>
@@ -4375,10 +7358,10 @@
         <w:ind w:left="2880" w:hanging="360"/>
       </w:pPr>
       <w:rPr>
-        <w:rFonts w:ascii="Symbol" w:hAnsi="Symbol" w:hint="default"/>
+        <w:rFonts w:ascii="Symbol" w:hAnsi="Symbol" w:cs="Symbol" w:hint="default"/>
       </w:rPr>
     </w:lvl>
-    <w:lvl w:ilvl="4" w:tplc="08090003" w:tentative="1">
+    <w:lvl w:ilvl="4">
       <w:start w:val="1"/>
       <w:numFmt w:val="bullet"/>
       <w:lvlText w:val="o"/>
@@ -4390,7 +7373,7 @@
         <w:rFonts w:ascii="Courier New" w:hAnsi="Courier New" w:cs="Courier New" w:hint="default"/>
       </w:rPr>
     </w:lvl>
-    <w:lvl w:ilvl="5" w:tplc="08090005" w:tentative="1">
+    <w:lvl w:ilvl="5">
       <w:start w:val="1"/>
       <w:numFmt w:val="bullet"/>
       <w:lvlText w:val=""/>
@@ -4399,10 +7382,10 @@
         <w:ind w:left="4320" w:hanging="360"/>
       </w:pPr>
       <w:rPr>
-        <w:rFonts w:ascii="Wingdings" w:hAnsi="Wingdings" w:hint="default"/>
+        <w:rFonts w:ascii="Wingdings" w:hAnsi="Wingdings" w:cs="Wingdings" w:hint="default"/>
       </w:rPr>
     </w:lvl>
-    <w:lvl w:ilvl="6" w:tplc="08090001" w:tentative="1">
+    <w:lvl w:ilvl="6">
       <w:start w:val="1"/>
       <w:numFmt w:val="bullet"/>
       <w:lvlText w:val=""/>
@@ -4411,10 +7394,10 @@
         <w:ind w:left="5040" w:hanging="360"/>
       </w:pPr>
       <w:rPr>
-        <w:rFonts w:ascii="Symbol" w:hAnsi="Symbol" w:hint="default"/>
+        <w:rFonts w:ascii="Symbol" w:hAnsi="Symbol" w:cs="Symbol" w:hint="default"/>
       </w:rPr>
     </w:lvl>
-    <w:lvl w:ilvl="7" w:tplc="08090003" w:tentative="1">
+    <w:lvl w:ilvl="7">
       <w:start w:val="1"/>
       <w:numFmt w:val="bullet"/>
       <w:lvlText w:val="o"/>
@@ -4426,7 +7409,7 @@
         <w:rFonts w:ascii="Courier New" w:hAnsi="Courier New" w:cs="Courier New" w:hint="default"/>
       </w:rPr>
     </w:lvl>
-    <w:lvl w:ilvl="8" w:tplc="08090005" w:tentative="1">
+    <w:lvl w:ilvl="8">
       <w:start w:val="1"/>
       <w:numFmt w:val="bullet"/>
       <w:lvlText w:val=""/>
@@ -4435,12 +7418,110 @@
         <w:ind w:left="6480" w:hanging="360"/>
       </w:pPr>
       <w:rPr>
-        <w:rFonts w:ascii="Wingdings" w:hAnsi="Wingdings" w:hint="default"/>
+        <w:rFonts w:ascii="Wingdings" w:hAnsi="Wingdings" w:cs="Wingdings" w:hint="default"/>
       </w:rPr>
+    </w:lvl>
+  </w:abstractNum>
+  <w:abstractNum w:abstractNumId="1" w15:restartNumberingAfterBreak="0">
+    <w:nsid w:val="500B704F"/>
+    <w:multiLevelType w:val="multilevel"/>
+    <w:tmpl w:val="97D2D24C"/>
+    <w:lvl w:ilvl="0">
+      <w:start w:val="1"/>
+      <w:numFmt w:val="none"/>
+      <w:suff w:val="nothing"/>
+      <w:lvlText w:val=""/>
+      <w:lvlJc w:val="left"/>
+      <w:pPr>
+        <w:ind w:left="0" w:firstLine="0"/>
+      </w:pPr>
+    </w:lvl>
+    <w:lvl w:ilvl="1">
+      <w:start w:val="1"/>
+      <w:numFmt w:val="none"/>
+      <w:suff w:val="nothing"/>
+      <w:lvlText w:val=""/>
+      <w:lvlJc w:val="left"/>
+      <w:pPr>
+        <w:ind w:left="0" w:firstLine="0"/>
+      </w:pPr>
+    </w:lvl>
+    <w:lvl w:ilvl="2">
+      <w:start w:val="1"/>
+      <w:numFmt w:val="none"/>
+      <w:suff w:val="nothing"/>
+      <w:lvlText w:val=""/>
+      <w:lvlJc w:val="left"/>
+      <w:pPr>
+        <w:ind w:left="0" w:firstLine="0"/>
+      </w:pPr>
+    </w:lvl>
+    <w:lvl w:ilvl="3">
+      <w:start w:val="1"/>
+      <w:numFmt w:val="none"/>
+      <w:suff w:val="nothing"/>
+      <w:lvlText w:val=""/>
+      <w:lvlJc w:val="left"/>
+      <w:pPr>
+        <w:ind w:left="0" w:firstLine="0"/>
+      </w:pPr>
+    </w:lvl>
+    <w:lvl w:ilvl="4">
+      <w:start w:val="1"/>
+      <w:numFmt w:val="none"/>
+      <w:suff w:val="nothing"/>
+      <w:lvlText w:val=""/>
+      <w:lvlJc w:val="left"/>
+      <w:pPr>
+        <w:ind w:left="0" w:firstLine="0"/>
+      </w:pPr>
+    </w:lvl>
+    <w:lvl w:ilvl="5">
+      <w:start w:val="1"/>
+      <w:numFmt w:val="none"/>
+      <w:suff w:val="nothing"/>
+      <w:lvlText w:val=""/>
+      <w:lvlJc w:val="left"/>
+      <w:pPr>
+        <w:ind w:left="0" w:firstLine="0"/>
+      </w:pPr>
+    </w:lvl>
+    <w:lvl w:ilvl="6">
+      <w:start w:val="1"/>
+      <w:numFmt w:val="none"/>
+      <w:suff w:val="nothing"/>
+      <w:lvlText w:val=""/>
+      <w:lvlJc w:val="left"/>
+      <w:pPr>
+        <w:ind w:left="0" w:firstLine="0"/>
+      </w:pPr>
+    </w:lvl>
+    <w:lvl w:ilvl="7">
+      <w:start w:val="1"/>
+      <w:numFmt w:val="none"/>
+      <w:suff w:val="nothing"/>
+      <w:lvlText w:val=""/>
+      <w:lvlJc w:val="left"/>
+      <w:pPr>
+        <w:ind w:left="0" w:firstLine="0"/>
+      </w:pPr>
+    </w:lvl>
+    <w:lvl w:ilvl="8">
+      <w:start w:val="1"/>
+      <w:numFmt w:val="none"/>
+      <w:suff w:val="nothing"/>
+      <w:lvlText w:val=""/>
+      <w:lvlJc w:val="left"/>
+      <w:pPr>
+        <w:ind w:left="0" w:firstLine="0"/>
+      </w:pPr>
     </w:lvl>
   </w:abstractNum>
   <w:num w:numId="1">
     <w:abstractNumId w:val="0"/>
+  </w:num>
+  <w:num w:numId="2">
+    <w:abstractNumId w:val="1"/>
   </w:num>
 </w:numbering>
 </file>
@@ -4451,16 +7532,11 @@
     <w:rPrDefault>
       <w:rPr>
         <w:rFonts w:asciiTheme="minorHAnsi" w:eastAsiaTheme="minorHAnsi" w:hAnsiTheme="minorHAnsi" w:cstheme="minorBidi"/>
-        <w:sz w:val="22"/>
         <w:szCs w:val="22"/>
         <w:lang w:val="en-GB" w:eastAsia="en-US" w:bidi="ar-SA"/>
       </w:rPr>
     </w:rPrDefault>
-    <w:pPrDefault>
-      <w:pPr>
-        <w:spacing w:after="160" w:line="259" w:lineRule="auto"/>
-      </w:pPr>
-    </w:pPrDefault>
+    <w:pPrDefault/>
   </w:docDefaults>
   <w:latentStyles w:defLockedState="0" w:defUIPriority="99" w:defSemiHidden="0" w:defUnhideWhenUsed="0" w:defQFormat="0" w:count="377">
     <w:lsdException w:name="Normal" w:uiPriority="0" w:qFormat="1"/>
@@ -4841,17 +7917,23 @@
     <w:lsdException w:name="Smart Link" w:semiHidden="1" w:unhideWhenUsed="1"/>
     <w:lsdException w:name="Smart Link Error" w:semiHidden="1" w:unhideWhenUsed="1"/>
   </w:latentStyles>
-  <w:style w:type="paragraph" w:default="1" w:styleId="Normal">
+  <w:style w:type="paragraph" w:default="1" w:styleId="Normale">
     <w:name w:val="Normal"/>
     <w:qFormat/>
+    <w:pPr>
+      <w:spacing w:after="160" w:line="259" w:lineRule="auto"/>
+    </w:pPr>
+    <w:rPr>
+      <w:sz w:val="22"/>
+    </w:rPr>
   </w:style>
-  <w:style w:type="character" w:default="1" w:styleId="DefaultParagraphFont">
+  <w:style w:type="character" w:default="1" w:styleId="Carpredefinitoparagrafo">
     <w:name w:val="Default Paragraph Font"/>
     <w:uiPriority w:val="1"/>
     <w:semiHidden/>
     <w:unhideWhenUsed/>
   </w:style>
-  <w:style w:type="table" w:default="1" w:styleId="TableNormal">
+  <w:style w:type="table" w:default="1" w:styleId="Tabellanormale">
     <w:name w:val="Normal Table"/>
     <w:uiPriority w:val="99"/>
     <w:semiHidden/>
@@ -4866,20 +7948,219 @@
       </w:tblCellMar>
     </w:tblPr>
   </w:style>
-  <w:style w:type="numbering" w:default="1" w:styleId="NoList">
+  <w:style w:type="numbering" w:default="1" w:styleId="Nessunelenco">
     <w:name w:val="No List"/>
     <w:uiPriority w:val="99"/>
     <w:semiHidden/>
     <w:unhideWhenUsed/>
   </w:style>
-  <w:style w:type="table" w:styleId="TableGrid">
+  <w:style w:type="character" w:customStyle="1" w:styleId="InternetLink">
+    <w:name w:val="Internet Link"/>
+    <w:basedOn w:val="Carpredefinitoparagrafo"/>
+    <w:uiPriority w:val="99"/>
+    <w:unhideWhenUsed/>
+    <w:rsid w:val="00E71146"/>
+    <w:rPr>
+      <w:color w:val="0563C1" w:themeColor="hyperlink"/>
+      <w:u w:val="single"/>
+    </w:rPr>
+  </w:style>
+  <w:style w:type="character" w:styleId="Menzionenonrisolta">
+    <w:name w:val="Unresolved Mention"/>
+    <w:basedOn w:val="Carpredefinitoparagrafo"/>
+    <w:uiPriority w:val="99"/>
+    <w:semiHidden/>
+    <w:unhideWhenUsed/>
+    <w:qFormat/>
+    <w:rsid w:val="00E71146"/>
+    <w:rPr>
+      <w:color w:val="605E5C"/>
+      <w:shd w:val="clear" w:color="auto" w:fill="E1DFDD"/>
+    </w:rPr>
+  </w:style>
+  <w:style w:type="character" w:customStyle="1" w:styleId="ListLabel1">
+    <w:name w:val="ListLabel 1"/>
+    <w:qFormat/>
+    <w:rPr>
+      <w:rFonts w:eastAsia="Calibri" w:cs="Calibri"/>
+    </w:rPr>
+  </w:style>
+  <w:style w:type="character" w:customStyle="1" w:styleId="ListLabel2">
+    <w:name w:val="ListLabel 2"/>
+    <w:qFormat/>
+    <w:rPr>
+      <w:rFonts w:cs="Courier New"/>
+    </w:rPr>
+  </w:style>
+  <w:style w:type="character" w:customStyle="1" w:styleId="ListLabel3">
+    <w:name w:val="ListLabel 3"/>
+    <w:qFormat/>
+    <w:rPr>
+      <w:rFonts w:cs="Courier New"/>
+    </w:rPr>
+  </w:style>
+  <w:style w:type="character" w:customStyle="1" w:styleId="ListLabel4">
+    <w:name w:val="ListLabel 4"/>
+    <w:qFormat/>
+    <w:rPr>
+      <w:rFonts w:cs="Courier New"/>
+    </w:rPr>
+  </w:style>
+  <w:style w:type="character" w:customStyle="1" w:styleId="ListLabel5">
+    <w:name w:val="ListLabel 5"/>
+    <w:qFormat/>
+    <w:rPr>
+      <w:rFonts w:ascii="Helvetica" w:hAnsi="Helvetica" w:cs="Helvetica"/>
+      <w:sz w:val="36"/>
+      <w:szCs w:val="36"/>
+      <w:shd w:val="clear" w:color="auto" w:fill="FFFFFF"/>
+    </w:rPr>
+  </w:style>
+  <w:style w:type="character" w:customStyle="1" w:styleId="ListLabel6">
+    <w:name w:val="ListLabel 6"/>
+    <w:qFormat/>
+    <w:rPr>
+      <w:rFonts w:cs="Calibri"/>
+    </w:rPr>
+  </w:style>
+  <w:style w:type="character" w:customStyle="1" w:styleId="ListLabel7">
+    <w:name w:val="ListLabel 7"/>
+    <w:qFormat/>
+    <w:rPr>
+      <w:rFonts w:cs="Courier New"/>
+    </w:rPr>
+  </w:style>
+  <w:style w:type="character" w:customStyle="1" w:styleId="ListLabel8">
+    <w:name w:val="ListLabel 8"/>
+    <w:qFormat/>
+    <w:rPr>
+      <w:rFonts w:cs="Wingdings"/>
+    </w:rPr>
+  </w:style>
+  <w:style w:type="character" w:customStyle="1" w:styleId="ListLabel9">
+    <w:name w:val="ListLabel 9"/>
+    <w:qFormat/>
+    <w:rPr>
+      <w:rFonts w:cs="Symbol"/>
+    </w:rPr>
+  </w:style>
+  <w:style w:type="character" w:customStyle="1" w:styleId="ListLabel10">
+    <w:name w:val="ListLabel 10"/>
+    <w:qFormat/>
+    <w:rPr>
+      <w:rFonts w:cs="Courier New"/>
+    </w:rPr>
+  </w:style>
+  <w:style w:type="character" w:customStyle="1" w:styleId="ListLabel11">
+    <w:name w:val="ListLabel 11"/>
+    <w:qFormat/>
+    <w:rPr>
+      <w:rFonts w:cs="Wingdings"/>
+    </w:rPr>
+  </w:style>
+  <w:style w:type="character" w:customStyle="1" w:styleId="ListLabel12">
+    <w:name w:val="ListLabel 12"/>
+    <w:qFormat/>
+    <w:rPr>
+      <w:rFonts w:cs="Symbol"/>
+    </w:rPr>
+  </w:style>
+  <w:style w:type="character" w:customStyle="1" w:styleId="ListLabel13">
+    <w:name w:val="ListLabel 13"/>
+    <w:qFormat/>
+    <w:rPr>
+      <w:rFonts w:cs="Courier New"/>
+    </w:rPr>
+  </w:style>
+  <w:style w:type="character" w:customStyle="1" w:styleId="ListLabel14">
+    <w:name w:val="ListLabel 14"/>
+    <w:qFormat/>
+    <w:rPr>
+      <w:rFonts w:cs="Wingdings"/>
+    </w:rPr>
+  </w:style>
+  <w:style w:type="character" w:customStyle="1" w:styleId="ListLabel15">
+    <w:name w:val="ListLabel 15"/>
+    <w:qFormat/>
+    <w:rPr>
+      <w:rFonts w:ascii="Helvetica" w:hAnsi="Helvetica" w:cs="Helvetica"/>
+      <w:sz w:val="36"/>
+      <w:szCs w:val="36"/>
+      <w:highlight w:val="white"/>
+    </w:rPr>
+  </w:style>
+  <w:style w:type="paragraph" w:customStyle="1" w:styleId="Heading">
+    <w:name w:val="Heading"/>
+    <w:basedOn w:val="Normale"/>
+    <w:next w:val="Corpotesto"/>
+    <w:qFormat/>
+    <w:pPr>
+      <w:keepNext/>
+      <w:spacing w:before="240" w:after="120"/>
+    </w:pPr>
+    <w:rPr>
+      <w:rFonts w:ascii="Liberation Sans" w:eastAsia="Noto Sans CJK SC" w:hAnsi="Liberation Sans" w:cs="Lohit Devanagari"/>
+      <w:sz w:val="28"/>
+      <w:szCs w:val="28"/>
+    </w:rPr>
+  </w:style>
+  <w:style w:type="paragraph" w:styleId="Corpotesto">
+    <w:name w:val="Body Text"/>
+    <w:basedOn w:val="Normale"/>
+    <w:pPr>
+      <w:spacing w:after="140" w:line="276" w:lineRule="auto"/>
+    </w:pPr>
+  </w:style>
+  <w:style w:type="paragraph" w:styleId="Elenco">
+    <w:name w:val="List"/>
+    <w:basedOn w:val="Corpotesto"/>
+    <w:rPr>
+      <w:rFonts w:cs="Lohit Devanagari"/>
+    </w:rPr>
+  </w:style>
+  <w:style w:type="paragraph" w:styleId="Didascalia">
+    <w:name w:val="caption"/>
+    <w:basedOn w:val="Normale"/>
+    <w:qFormat/>
+    <w:pPr>
+      <w:suppressLineNumbers/>
+      <w:spacing w:before="120" w:after="120"/>
+    </w:pPr>
+    <w:rPr>
+      <w:rFonts w:cs="Lohit Devanagari"/>
+      <w:i/>
+      <w:iCs/>
+      <w:sz w:val="24"/>
+      <w:szCs w:val="24"/>
+    </w:rPr>
+  </w:style>
+  <w:style w:type="paragraph" w:customStyle="1" w:styleId="Index">
+    <w:name w:val="Index"/>
+    <w:basedOn w:val="Normale"/>
+    <w:qFormat/>
+    <w:pPr>
+      <w:suppressLineNumbers/>
+    </w:pPr>
+    <w:rPr>
+      <w:rFonts w:cs="Lohit Devanagari"/>
+    </w:rPr>
+  </w:style>
+  <w:style w:type="paragraph" w:styleId="Paragrafoelenco">
+    <w:name w:val="List Paragraph"/>
+    <w:basedOn w:val="Normale"/>
+    <w:uiPriority w:val="34"/>
+    <w:qFormat/>
+    <w:rsid w:val="00E35795"/>
+    <w:pPr>
+      <w:ind w:left="720"/>
+      <w:contextualSpacing/>
+    </w:pPr>
+  </w:style>
+  <w:style w:type="table" w:styleId="Grigliatabella">
     <w:name w:val="Table Grid"/>
-    <w:basedOn w:val="TableNormal"/>
+    <w:basedOn w:val="Tabellanormale"/>
     <w:uiPriority w:val="39"/>
     <w:rsid w:val="00E461E0"/>
-    <w:pPr>
-      <w:spacing w:after="0" w:line="240" w:lineRule="auto"/>
-    </w:pPr>
     <w:tblPr>
       <w:tblBorders>
         <w:top w:val="single" w:sz="4" w:space="0" w:color="auto"/>
@@ -4890,40 +8171,6 @@
         <w:insideV w:val="single" w:sz="4" w:space="0" w:color="auto"/>
       </w:tblBorders>
     </w:tblPr>
-  </w:style>
-  <w:style w:type="character" w:styleId="Hyperlink">
-    <w:name w:val="Hyperlink"/>
-    <w:basedOn w:val="DefaultParagraphFont"/>
-    <w:uiPriority w:val="99"/>
-    <w:unhideWhenUsed/>
-    <w:rsid w:val="00E71146"/>
-    <w:rPr>
-      <w:color w:val="0563C1" w:themeColor="hyperlink"/>
-      <w:u w:val="single"/>
-    </w:rPr>
-  </w:style>
-  <w:style w:type="character" w:styleId="UnresolvedMention">
-    <w:name w:val="Unresolved Mention"/>
-    <w:basedOn w:val="DefaultParagraphFont"/>
-    <w:uiPriority w:val="99"/>
-    <w:semiHidden/>
-    <w:unhideWhenUsed/>
-    <w:rsid w:val="00E71146"/>
-    <w:rPr>
-      <w:color w:val="605E5C"/>
-      <w:shd w:val="clear" w:color="auto" w:fill="E1DFDD"/>
-    </w:rPr>
-  </w:style>
-  <w:style w:type="paragraph" w:styleId="ListParagraph">
-    <w:name w:val="List Paragraph"/>
-    <w:basedOn w:val="Normal"/>
-    <w:uiPriority w:val="34"/>
-    <w:qFormat/>
-    <w:rsid w:val="00E35795"/>
-    <w:pPr>
-      <w:ind w:left="720"/>
-      <w:contextualSpacing/>
-    </w:pPr>
   </w:style>
 </w:styles>
 </file>

--- a/Documenti/API.docx
+++ b/Documenti/API.docx
@@ -54,7 +54,7 @@
         <w:tblpPr w:leftFromText="180" w:rightFromText="180" w:vertAnchor="page" w:horzAnchor="margin" w:tblpY="2641"/>
         <w:tblW w:w="9016" w:type="dxa"/>
         <w:tblCellMar>
-          <w:left w:w="98" w:type="dxa"/>
+          <w:left w:w="83" w:type="dxa"/>
         </w:tblCellMar>
         <w:tblLook w:val="04A0" w:firstRow="1" w:lastRow="0" w:firstColumn="1" w:lastColumn="0" w:noHBand="0" w:noVBand="1"/>
       </w:tblPr>
@@ -502,7 +502,7 @@
         <w:tblpPr w:leftFromText="180" w:rightFromText="180" w:vertAnchor="page" w:horzAnchor="margin" w:tblpY="11002"/>
         <w:tblW w:w="9016" w:type="dxa"/>
         <w:tblCellMar>
-          <w:left w:w="98" w:type="dxa"/>
+          <w:left w:w="83" w:type="dxa"/>
         </w:tblCellMar>
         <w:tblLook w:val="04A0" w:firstRow="1" w:lastRow="0" w:firstColumn="1" w:lastColumn="0" w:noHBand="0" w:noVBand="1"/>
       </w:tblPr>
@@ -2631,19 +2631,19 @@
         <w:tblpPr w:leftFromText="180" w:rightFromText="180" w:horzAnchor="margin" w:tblpY="-13005"/>
         <w:tblW w:w="9016" w:type="dxa"/>
         <w:tblCellMar>
-          <w:left w:w="98" w:type="dxa"/>
+          <w:left w:w="83" w:type="dxa"/>
         </w:tblCellMar>
         <w:tblLook w:val="04A0" w:firstRow="1" w:lastRow="0" w:firstColumn="1" w:lastColumn="0" w:noHBand="0" w:noVBand="1"/>
       </w:tblPr>
       <w:tblGrid>
-        <w:gridCol w:w="2126"/>
-        <w:gridCol w:w="4095"/>
+        <w:gridCol w:w="2125"/>
+        <w:gridCol w:w="4096"/>
         <w:gridCol w:w="2795"/>
       </w:tblGrid>
       <w:tr>
         <w:tc>
           <w:tcPr>
-            <w:tcW w:w="2126" w:type="dxa"/>
+            <w:tcW w:w="2125" w:type="dxa"/>
             <w:shd w:val="clear" w:color="auto" w:fill="auto"/>
           </w:tcPr>
           <w:p>
@@ -2665,7 +2665,7 @@
         </w:tc>
         <w:tc>
           <w:tcPr>
-            <w:tcW w:w="4095" w:type="dxa"/>
+            <w:tcW w:w="4096" w:type="dxa"/>
             <w:shd w:val="clear" w:color="auto" w:fill="auto"/>
           </w:tcPr>
           <w:p>
@@ -2740,7 +2740,7 @@
       <w:tr>
         <w:tc>
           <w:tcPr>
-            <w:tcW w:w="2126" w:type="dxa"/>
+            <w:tcW w:w="2125" w:type="dxa"/>
             <w:shd w:val="clear" w:color="auto" w:fill="auto"/>
           </w:tcPr>
           <w:p>
@@ -2762,7 +2762,7 @@
         </w:tc>
         <w:tc>
           <w:tcPr>
-            <w:tcW w:w="4095" w:type="dxa"/>
+            <w:tcW w:w="4096" w:type="dxa"/>
             <w:shd w:val="clear" w:color="auto" w:fill="auto"/>
           </w:tcPr>
           <w:p>
@@ -2800,7 +2800,7 @@
       <w:tr>
         <w:tc>
           <w:tcPr>
-            <w:tcW w:w="2126" w:type="dxa"/>
+            <w:tcW w:w="2125" w:type="dxa"/>
             <w:shd w:val="clear" w:color="auto" w:fill="auto"/>
           </w:tcPr>
           <w:p>
@@ -2822,7 +2822,7 @@
         </w:tc>
         <w:tc>
           <w:tcPr>
-            <w:tcW w:w="4095" w:type="dxa"/>
+            <w:tcW w:w="4096" w:type="dxa"/>
             <w:shd w:val="clear" w:color="auto" w:fill="auto"/>
           </w:tcPr>
           <w:p>
@@ -2873,7 +2873,7 @@
       <w:tr>
         <w:tc>
           <w:tcPr>
-            <w:tcW w:w="2126" w:type="dxa"/>
+            <w:tcW w:w="2125" w:type="dxa"/>
             <w:shd w:val="clear" w:color="auto" w:fill="auto"/>
           </w:tcPr>
           <w:p>
@@ -2895,7 +2895,7 @@
         </w:tc>
         <w:tc>
           <w:tcPr>
-            <w:tcW w:w="4095" w:type="dxa"/>
+            <w:tcW w:w="4096" w:type="dxa"/>
             <w:shd w:val="clear" w:color="auto" w:fill="auto"/>
           </w:tcPr>
           <w:p>
@@ -2933,7 +2933,7 @@
       <w:tr>
         <w:tc>
           <w:tcPr>
-            <w:tcW w:w="2126" w:type="dxa"/>
+            <w:tcW w:w="2125" w:type="dxa"/>
             <w:shd w:val="clear" w:color="auto" w:fill="auto"/>
           </w:tcPr>
           <w:p>
@@ -2955,7 +2955,7 @@
         </w:tc>
         <w:tc>
           <w:tcPr>
-            <w:tcW w:w="4095" w:type="dxa"/>
+            <w:tcW w:w="4096" w:type="dxa"/>
             <w:shd w:val="clear" w:color="auto" w:fill="auto"/>
           </w:tcPr>
           <w:p>
@@ -3003,7 +3003,7 @@
       <w:tr>
         <w:tc>
           <w:tcPr>
-            <w:tcW w:w="2126" w:type="dxa"/>
+            <w:tcW w:w="2125" w:type="dxa"/>
             <w:shd w:val="clear" w:color="auto" w:fill="auto"/>
           </w:tcPr>
           <w:p>
@@ -3032,7 +3032,7 @@
         </w:tc>
         <w:tc>
           <w:tcPr>
-            <w:tcW w:w="4095" w:type="dxa"/>
+            <w:tcW w:w="4096" w:type="dxa"/>
             <w:shd w:val="clear" w:color="auto" w:fill="auto"/>
           </w:tcPr>
           <w:p>
@@ -3083,7 +3083,7 @@
       <w:tr>
         <w:tc>
           <w:tcPr>
-            <w:tcW w:w="2126" w:type="dxa"/>
+            <w:tcW w:w="2125" w:type="dxa"/>
             <w:shd w:val="clear" w:color="auto" w:fill="auto"/>
           </w:tcPr>
           <w:p>
@@ -3105,7 +3105,7 @@
         </w:tc>
         <w:tc>
           <w:tcPr>
-            <w:tcW w:w="4095" w:type="dxa"/>
+            <w:tcW w:w="4096" w:type="dxa"/>
             <w:shd w:val="clear" w:color="auto" w:fill="auto"/>
           </w:tcPr>
           <w:p>
@@ -3212,7 +3212,7 @@
       <w:tr>
         <w:tc>
           <w:tcPr>
-            <w:tcW w:w="2126" w:type="dxa"/>
+            <w:tcW w:w="2125" w:type="dxa"/>
             <w:shd w:val="clear" w:color="auto" w:fill="auto"/>
           </w:tcPr>
           <w:p>
@@ -3234,7 +3234,7 @@
         </w:tc>
         <w:tc>
           <w:tcPr>
-            <w:tcW w:w="4095" w:type="dxa"/>
+            <w:tcW w:w="4096" w:type="dxa"/>
             <w:shd w:val="clear" w:color="auto" w:fill="auto"/>
           </w:tcPr>
           <w:p>
@@ -3289,8 +3289,8 @@
       </w:tblPr>
       <w:tblGrid>
         <w:gridCol w:w="1695"/>
-        <w:gridCol w:w="4961"/>
-        <w:gridCol w:w="2360"/>
+        <w:gridCol w:w="4958"/>
+        <w:gridCol w:w="2363"/>
       </w:tblGrid>
       <w:tr>
         <w:tc>
@@ -3317,7 +3317,7 @@
         </w:tc>
         <w:tc>
           <w:tcPr>
-            <w:tcW w:w="4961" w:type="dxa"/>
+            <w:tcW w:w="4958" w:type="dxa"/>
             <w:shd w:val="clear" w:color="auto" w:fill="auto"/>
           </w:tcPr>
           <w:p>
@@ -3409,7 +3409,7 @@
         </w:tc>
         <w:tc>
           <w:tcPr>
-            <w:tcW w:w="2360" w:type="dxa"/>
+            <w:tcW w:w="2363" w:type="dxa"/>
             <w:shd w:val="clear" w:color="auto" w:fill="auto"/>
           </w:tcPr>
           <w:p>
@@ -3444,7 +3444,7 @@
         </w:tc>
         <w:tc>
           <w:tcPr>
-            <w:tcW w:w="4961" w:type="dxa"/>
+            <w:tcW w:w="4958" w:type="dxa"/>
             <w:shd w:val="clear" w:color="auto" w:fill="auto"/>
           </w:tcPr>
           <w:p>
@@ -3471,7 +3471,7 @@
         </w:tc>
         <w:tc>
           <w:tcPr>
-            <w:tcW w:w="2360" w:type="dxa"/>
+            <w:tcW w:w="2363" w:type="dxa"/>
             <w:shd w:val="clear" w:color="auto" w:fill="auto"/>
           </w:tcPr>
           <w:p>
@@ -3509,8 +3509,6 @@
             <w:bookmarkEnd w:id="0"/>
           </w:p>
         </w:tc>
-        <w:bookmarkStart w:id="1" w:name="_GoBack"/>
-        <w:bookmarkEnd w:id="1"/>
       </w:tr>
       <w:tr>
         <w:tc>
@@ -3537,7 +3535,7 @@
         </w:tc>
         <w:tc>
           <w:tcPr>
-            <w:tcW w:w="4961" w:type="dxa"/>
+            <w:tcW w:w="4958" w:type="dxa"/>
             <w:shd w:val="clear" w:color="auto" w:fill="auto"/>
           </w:tcPr>
           <w:p>
@@ -3551,7 +3549,7 @@
         </w:tc>
         <w:tc>
           <w:tcPr>
-            <w:tcW w:w="2360" w:type="dxa"/>
+            <w:tcW w:w="2363" w:type="dxa"/>
             <w:shd w:val="clear" w:color="auto" w:fill="auto"/>
           </w:tcPr>
           <w:p>
@@ -3597,7 +3595,7 @@
         </w:tc>
         <w:tc>
           <w:tcPr>
-            <w:tcW w:w="4961" w:type="dxa"/>
+            <w:tcW w:w="4958" w:type="dxa"/>
             <w:shd w:val="clear" w:color="auto" w:fill="auto"/>
           </w:tcPr>
           <w:p>
@@ -3632,7 +3630,7 @@
         </w:tc>
         <w:tc>
           <w:tcPr>
-            <w:tcW w:w="2360" w:type="dxa"/>
+            <w:tcW w:w="2363" w:type="dxa"/>
             <w:shd w:val="clear" w:color="auto" w:fill="auto"/>
           </w:tcPr>
           <w:p>
@@ -3694,7 +3692,7 @@
         </w:tc>
         <w:tc>
           <w:tcPr>
-            <w:tcW w:w="4961" w:type="dxa"/>
+            <w:tcW w:w="4958" w:type="dxa"/>
             <w:shd w:val="clear" w:color="auto" w:fill="auto"/>
           </w:tcPr>
           <w:p>
@@ -3716,7 +3714,7 @@
         </w:tc>
         <w:tc>
           <w:tcPr>
-            <w:tcW w:w="2360" w:type="dxa"/>
+            <w:tcW w:w="2363" w:type="dxa"/>
             <w:shd w:val="clear" w:color="auto" w:fill="auto"/>
           </w:tcPr>
           <w:p>
@@ -3762,7 +3760,7 @@
         </w:tc>
         <w:tc>
           <w:tcPr>
-            <w:tcW w:w="4961" w:type="dxa"/>
+            <w:tcW w:w="4958" w:type="dxa"/>
             <w:shd w:val="clear" w:color="auto" w:fill="auto"/>
           </w:tcPr>
           <w:p>
@@ -3786,7 +3784,7 @@
         </w:tc>
         <w:tc>
           <w:tcPr>
-            <w:tcW w:w="2360" w:type="dxa"/>
+            <w:tcW w:w="2363" w:type="dxa"/>
             <w:shd w:val="clear" w:color="auto" w:fill="auto"/>
           </w:tcPr>
           <w:p>
@@ -4411,14 +4409,14 @@
         <w:tblLook w:val="04A0" w:firstRow="1" w:lastRow="0" w:firstColumn="1" w:lastColumn="0" w:noHBand="0" w:noVBand="1"/>
       </w:tblPr>
       <w:tblGrid>
-        <w:gridCol w:w="2731"/>
+        <w:gridCol w:w="2729"/>
         <w:gridCol w:w="3492"/>
-        <w:gridCol w:w="2793"/>
+        <w:gridCol w:w="2795"/>
       </w:tblGrid>
       <w:tr>
         <w:tc>
           <w:tcPr>
-            <w:tcW w:w="2731" w:type="dxa"/>
+            <w:tcW w:w="2730" w:type="dxa"/>
             <w:shd w:val="clear" w:color="auto" w:fill="auto"/>
           </w:tcPr>
           <w:p>
@@ -4440,7 +4438,7 @@
         </w:tc>
         <w:tc>
           <w:tcPr>
-            <w:tcW w:w="3492" w:type="dxa"/>
+            <w:tcW w:w="3491" w:type="dxa"/>
             <w:shd w:val="clear" w:color="auto" w:fill="auto"/>
           </w:tcPr>
           <w:p>
@@ -4575,7 +4573,7 @@
         </w:tc>
         <w:tc>
           <w:tcPr>
-            <w:tcW w:w="2793" w:type="dxa"/>
+            <w:tcW w:w="2795" w:type="dxa"/>
             <w:shd w:val="clear" w:color="auto" w:fill="auto"/>
           </w:tcPr>
           <w:p>
@@ -4638,7 +4636,7 @@
       <w:tr>
         <w:tc>
           <w:tcPr>
-            <w:tcW w:w="2731" w:type="dxa"/>
+            <w:tcW w:w="2730" w:type="dxa"/>
             <w:shd w:val="clear" w:color="auto" w:fill="auto"/>
           </w:tcPr>
           <w:p>
@@ -4660,7 +4658,7 @@
         </w:tc>
         <w:tc>
           <w:tcPr>
-            <w:tcW w:w="3492" w:type="dxa"/>
+            <w:tcW w:w="3491" w:type="dxa"/>
             <w:shd w:val="clear" w:color="auto" w:fill="auto"/>
           </w:tcPr>
           <w:p>
@@ -4692,7 +4690,7 @@
         </w:tc>
         <w:tc>
           <w:tcPr>
-            <w:tcW w:w="2793" w:type="dxa"/>
+            <w:tcW w:w="2795" w:type="dxa"/>
             <w:shd w:val="clear" w:color="auto" w:fill="auto"/>
           </w:tcPr>
           <w:p>
@@ -4752,7 +4750,7 @@
       <w:tr>
         <w:tc>
           <w:tcPr>
-            <w:tcW w:w="2731" w:type="dxa"/>
+            <w:tcW w:w="2730" w:type="dxa"/>
             <w:shd w:val="clear" w:color="auto" w:fill="auto"/>
           </w:tcPr>
           <w:p>
@@ -4774,7 +4772,7 @@
         </w:tc>
         <w:tc>
           <w:tcPr>
-            <w:tcW w:w="3492" w:type="dxa"/>
+            <w:tcW w:w="3491" w:type="dxa"/>
             <w:shd w:val="clear" w:color="auto" w:fill="auto"/>
           </w:tcPr>
           <w:p>
@@ -4806,7 +4804,7 @@
         </w:tc>
         <w:tc>
           <w:tcPr>
-            <w:tcW w:w="2793" w:type="dxa"/>
+            <w:tcW w:w="2795" w:type="dxa"/>
             <w:shd w:val="clear" w:color="auto" w:fill="auto"/>
           </w:tcPr>
           <w:p>
@@ -4830,7 +4828,7 @@
       <w:tr>
         <w:tc>
           <w:tcPr>
-            <w:tcW w:w="2731" w:type="dxa"/>
+            <w:tcW w:w="2730" w:type="dxa"/>
             <w:shd w:val="clear" w:color="auto" w:fill="auto"/>
           </w:tcPr>
           <w:p>
@@ -4852,7 +4850,7 @@
         </w:tc>
         <w:tc>
           <w:tcPr>
-            <w:tcW w:w="3492" w:type="dxa"/>
+            <w:tcW w:w="3491" w:type="dxa"/>
             <w:shd w:val="clear" w:color="auto" w:fill="auto"/>
           </w:tcPr>
           <w:p>
@@ -4877,7 +4875,7 @@
         </w:tc>
         <w:tc>
           <w:tcPr>
-            <w:tcW w:w="2793" w:type="dxa"/>
+            <w:tcW w:w="2795" w:type="dxa"/>
             <w:shd w:val="clear" w:color="auto" w:fill="auto"/>
           </w:tcPr>
           <w:p>
@@ -4905,7 +4903,7 @@
       <w:tr>
         <w:tc>
           <w:tcPr>
-            <w:tcW w:w="2731" w:type="dxa"/>
+            <w:tcW w:w="2730" w:type="dxa"/>
             <w:shd w:val="clear" w:color="auto" w:fill="auto"/>
           </w:tcPr>
           <w:p>
@@ -4927,7 +4925,7 @@
         </w:tc>
         <w:tc>
           <w:tcPr>
-            <w:tcW w:w="3492" w:type="dxa"/>
+            <w:tcW w:w="3491" w:type="dxa"/>
             <w:shd w:val="clear" w:color="auto" w:fill="auto"/>
           </w:tcPr>
           <w:p>
@@ -4964,7 +4962,7 @@
         </w:tc>
         <w:tc>
           <w:tcPr>
-            <w:tcW w:w="2793" w:type="dxa"/>
+            <w:tcW w:w="2795" w:type="dxa"/>
             <w:shd w:val="clear" w:color="auto" w:fill="auto"/>
           </w:tcPr>
           <w:p>
@@ -5645,7 +5643,7 @@
       <w:tr>
         <w:tc>
           <w:tcPr>
-            <w:tcW w:w="1870" w:type="dxa"/>
+            <w:tcW w:w="1869" w:type="dxa"/>
             <w:shd w:val="clear" w:color="auto" w:fill="auto"/>
           </w:tcPr>
           <w:p>
@@ -5681,7 +5679,7 @@
         </w:tc>
         <w:tc>
           <w:tcPr>
-            <w:tcW w:w="2849" w:type="dxa"/>
+            <w:tcW w:w="2850" w:type="dxa"/>
             <w:shd w:val="clear" w:color="auto" w:fill="auto"/>
           </w:tcPr>
           <w:p>
@@ -5705,7 +5703,7 @@
       <w:tr>
         <w:tc>
           <w:tcPr>
-            <w:tcW w:w="1870" w:type="dxa"/>
+            <w:tcW w:w="1869" w:type="dxa"/>
             <w:shd w:val="clear" w:color="auto" w:fill="auto"/>
           </w:tcPr>
           <w:p>
@@ -5754,7 +5752,7 @@
         </w:tc>
         <w:tc>
           <w:tcPr>
-            <w:tcW w:w="2849" w:type="dxa"/>
+            <w:tcW w:w="2850" w:type="dxa"/>
             <w:shd w:val="clear" w:color="auto" w:fill="auto"/>
           </w:tcPr>
           <w:p>
@@ -5778,7 +5776,7 @@
       <w:tr>
         <w:tc>
           <w:tcPr>
-            <w:tcW w:w="1870" w:type="dxa"/>
+            <w:tcW w:w="1869" w:type="dxa"/>
             <w:shd w:val="clear" w:color="auto" w:fill="auto"/>
           </w:tcPr>
           <w:p>
@@ -5824,7 +5822,7 @@
         </w:tc>
         <w:tc>
           <w:tcPr>
-            <w:tcW w:w="2849" w:type="dxa"/>
+            <w:tcW w:w="2850" w:type="dxa"/>
             <w:shd w:val="clear" w:color="auto" w:fill="auto"/>
           </w:tcPr>
           <w:p>
@@ -5848,7 +5846,7 @@
       <w:tr>
         <w:tc>
           <w:tcPr>
-            <w:tcW w:w="1870" w:type="dxa"/>
+            <w:tcW w:w="1869" w:type="dxa"/>
             <w:shd w:val="clear" w:color="auto" w:fill="auto"/>
           </w:tcPr>
           <w:p>
@@ -5892,7 +5890,7 @@
         </w:tc>
         <w:tc>
           <w:tcPr>
-            <w:tcW w:w="2849" w:type="dxa"/>
+            <w:tcW w:w="2850" w:type="dxa"/>
             <w:shd w:val="clear" w:color="auto" w:fill="auto"/>
           </w:tcPr>
           <w:p>
@@ -5919,7 +5917,7 @@
       <w:tr>
         <w:tc>
           <w:tcPr>
-            <w:tcW w:w="1870" w:type="dxa"/>
+            <w:tcW w:w="1869" w:type="dxa"/>
             <w:shd w:val="clear" w:color="auto" w:fill="auto"/>
           </w:tcPr>
           <w:p>
@@ -5965,7 +5963,7 @@
         </w:tc>
         <w:tc>
           <w:tcPr>
-            <w:tcW w:w="2849" w:type="dxa"/>
+            <w:tcW w:w="2850" w:type="dxa"/>
             <w:shd w:val="clear" w:color="auto" w:fill="auto"/>
           </w:tcPr>
           <w:p>
@@ -5989,7 +5987,7 @@
       <w:tr>
         <w:tc>
           <w:tcPr>
-            <w:tcW w:w="1870" w:type="dxa"/>
+            <w:tcW w:w="1869" w:type="dxa"/>
             <w:shd w:val="clear" w:color="auto" w:fill="auto"/>
           </w:tcPr>
           <w:p>
@@ -6022,7 +6020,7 @@
         </w:tc>
         <w:tc>
           <w:tcPr>
-            <w:tcW w:w="2849" w:type="dxa"/>
+            <w:tcW w:w="2850" w:type="dxa"/>
             <w:shd w:val="clear" w:color="auto" w:fill="auto"/>
           </w:tcPr>
           <w:p>
@@ -6035,7 +6033,7 @@
       <w:tr>
         <w:tc>
           <w:tcPr>
-            <w:tcW w:w="1870" w:type="dxa"/>
+            <w:tcW w:w="1869" w:type="dxa"/>
             <w:shd w:val="clear" w:color="auto" w:fill="auto"/>
           </w:tcPr>
           <w:p>
@@ -6080,7 +6078,7 @@
         </w:tc>
         <w:tc>
           <w:tcPr>
-            <w:tcW w:w="2849" w:type="dxa"/>
+            <w:tcW w:w="2850" w:type="dxa"/>
             <w:shd w:val="clear" w:color="auto" w:fill="auto"/>
           </w:tcPr>
           <w:p>
@@ -6112,7 +6110,7 @@
       <w:tr>
         <w:tc>
           <w:tcPr>
-            <w:tcW w:w="1870" w:type="dxa"/>
+            <w:tcW w:w="1869" w:type="dxa"/>
             <w:shd w:val="clear" w:color="auto" w:fill="auto"/>
           </w:tcPr>
           <w:p>
@@ -6165,7 +6163,7 @@
         </w:tc>
         <w:tc>
           <w:tcPr>
-            <w:tcW w:w="2849" w:type="dxa"/>
+            <w:tcW w:w="2850" w:type="dxa"/>
             <w:shd w:val="clear" w:color="auto" w:fill="auto"/>
           </w:tcPr>
           <w:p>
@@ -6204,7 +6202,7 @@
       <w:tr>
         <w:tc>
           <w:tcPr>
-            <w:tcW w:w="1870" w:type="dxa"/>
+            <w:tcW w:w="1869" w:type="dxa"/>
             <w:shd w:val="clear" w:color="auto" w:fill="auto"/>
           </w:tcPr>
           <w:p>
@@ -6258,7 +6256,7 @@
         </w:tc>
         <w:tc>
           <w:tcPr>
-            <w:tcW w:w="2849" w:type="dxa"/>
+            <w:tcW w:w="2850" w:type="dxa"/>
             <w:shd w:val="clear" w:color="auto" w:fill="auto"/>
           </w:tcPr>
           <w:p>
@@ -6283,7 +6281,7 @@
       <w:tr>
         <w:tc>
           <w:tcPr>
-            <w:tcW w:w="1870" w:type="dxa"/>
+            <w:tcW w:w="1869" w:type="dxa"/>
             <w:shd w:val="clear" w:color="auto" w:fill="auto"/>
           </w:tcPr>
           <w:p>
@@ -6349,7 +6347,7 @@
         </w:tc>
         <w:tc>
           <w:tcPr>
-            <w:tcW w:w="2849" w:type="dxa"/>
+            <w:tcW w:w="2850" w:type="dxa"/>
             <w:shd w:val="clear" w:color="auto" w:fill="auto"/>
           </w:tcPr>
           <w:p>
@@ -6585,6 +6583,15 @@
       </w:r>
     </w:p>
     <w:p/>
+    <w:p>
+      <w:pPr>
+        <w:rPr>
+          <w:u w:val="single"/>
+        </w:rPr>
+      </w:pPr>
+      <w:bookmarkStart w:id="1" w:name="_GoBack"/>
+      <w:bookmarkEnd w:id="1"/>
+    </w:p>
     <w:p/>
     <w:tbl>
       <w:tblPr>
@@ -6594,8 +6601,8 @@
       </w:tblPr>
       <w:tblGrid>
         <w:gridCol w:w="2047"/>
-        <w:gridCol w:w="4827"/>
-        <w:gridCol w:w="2142"/>
+        <w:gridCol w:w="4590"/>
+        <w:gridCol w:w="2379"/>
       </w:tblGrid>
       <w:tr>
         <w:tc>
@@ -6613,22 +6620,208 @@
                 <w:b/>
                 <w:bCs/>
               </w:rPr>
+              <w:lastRenderedPageBreak/>
               <w:t>RESOURCE: MOVIES&amp;TVSHOWS</w:t>
             </w:r>
           </w:p>
         </w:tc>
         <w:tc>
           <w:tcPr>
-            <w:tcW w:w="4959" w:type="dxa"/>
+            <w:tcW w:w="4607" w:type="dxa"/>
             <w:shd w:val="clear" w:color="auto" w:fill="auto"/>
             <w:vAlign w:val="center"/>
           </w:tcPr>
           <w:p>
             <w:pPr>
-              <w:spacing w:after="0" w:line="240" w:lineRule="auto"/>
-            </w:pPr>
-            <w:r>
-              <w:t>{id: &lt; movie/</w:t>
+              <w:spacing w:after="0"/>
+              <w:rPr>
+                <w:b/>
+                <w:bCs/>
+              </w:rPr>
+            </w:pPr>
+            <w:r>
+              <w:rPr>
+                <w:b/>
+                <w:bCs/>
+              </w:rPr>
+              <w:t>MOVIE PATH</w:t>
+            </w:r>
+          </w:p>
+          <w:p>
+            <w:pPr>
+              <w:spacing w:after="0"/>
+            </w:pPr>
+          </w:p>
+          <w:p>
+            <w:pPr>
+              <w:spacing w:after="0"/>
+            </w:pPr>
+            <w:r>
+              <w:t>{id: &lt; movie id &gt;,</w:t>
+            </w:r>
+          </w:p>
+          <w:p>
+            <w:pPr>
+              <w:spacing w:after="0"/>
+            </w:pPr>
+            <w:r>
+              <w:t>title: &lt; movie title &gt;,</w:t>
+            </w:r>
+          </w:p>
+          <w:p>
+            <w:pPr>
+              <w:spacing w:after="0"/>
+            </w:pPr>
+            <w:r>
+              <w:t>release: &lt; movie release date &gt;,</w:t>
+            </w:r>
+          </w:p>
+          <w:p>
+            <w:pPr>
+              <w:spacing w:after="0"/>
+            </w:pPr>
+            <w:r>
+              <w:t>plot:&lt; plo</w:t>
+            </w:r>
+            <w:r>
+              <w:t>t of the movie &gt;,</w:t>
+            </w:r>
+          </w:p>
+          <w:p>
+            <w:pPr>
+              <w:spacing w:after="0"/>
+            </w:pPr>
+            <w:r>
+              <w:t xml:space="preserve">playbill: &lt; </w:t>
+            </w:r>
+            <w:proofErr w:type="spellStart"/>
+            <w:r>
+              <w:t>url</w:t>
+            </w:r>
+            <w:proofErr w:type="spellEnd"/>
+            <w:r>
+              <w:t xml:space="preserve"> to playbill of the movie &gt;,</w:t>
+            </w:r>
+          </w:p>
+          <w:p>
+            <w:pPr>
+              <w:spacing w:after="0"/>
+            </w:pPr>
+            <w:r>
+              <w:t>genres: &lt; array of genres &gt;,</w:t>
+            </w:r>
+          </w:p>
+          <w:p>
+            <w:pPr>
+              <w:spacing w:after="0"/>
+            </w:pPr>
+            <w:r>
+              <w:t>popularity: &lt; popularity of the movie &gt;,</w:t>
+            </w:r>
+          </w:p>
+          <w:p>
+            <w:pPr>
+              <w:spacing w:after="0"/>
+            </w:pPr>
+            <w:proofErr w:type="spellStart"/>
+            <w:r>
+              <w:t>voteAverage</w:t>
+            </w:r>
+            <w:proofErr w:type="spellEnd"/>
+            <w:r>
+              <w:t>: &lt; vote average of the movie &gt;,</w:t>
+            </w:r>
+          </w:p>
+          <w:p>
+            <w:pPr>
+              <w:spacing w:after="0"/>
+            </w:pPr>
+            <w:r>
+              <w:t>languages: &lt; array of languages &gt;,</w:t>
+            </w:r>
+          </w:p>
+          <w:p>
+            <w:pPr>
+              <w:spacing w:after="0"/>
+            </w:pPr>
+            <w:r>
+              <w:t>where: &lt; where to find it &gt;,</w:t>
+            </w:r>
+          </w:p>
+          <w:p>
+            <w:pPr>
+              <w:spacing w:after="0"/>
+            </w:pPr>
+            <w:proofErr w:type="spellStart"/>
+            <w:r>
+              <w:t>country_prod</w:t>
+            </w:r>
+            <w:proofErr w:type="spellEnd"/>
+            <w:r>
+              <w:t xml:space="preserve">: &lt; </w:t>
+            </w:r>
+            <w:r>
+              <w:t xml:space="preserve">array of country of production </w:t>
+            </w:r>
+            <w:proofErr w:type="gramStart"/>
+            <w:r>
+              <w:t>&gt; ,</w:t>
+            </w:r>
+            <w:proofErr w:type="gramEnd"/>
+          </w:p>
+          <w:p>
+            <w:pPr>
+              <w:spacing w:after="0"/>
+            </w:pPr>
+            <w:r>
+              <w:t>directors: &lt; array of directors’ names &gt;,</w:t>
+            </w:r>
+          </w:p>
+          <w:p>
+            <w:pPr>
+              <w:spacing w:after="0"/>
+            </w:pPr>
+            <w:r>
+              <w:t>cast: &lt; array of actors’ names &gt;}</w:t>
+            </w:r>
+          </w:p>
+          <w:p>
+            <w:pPr>
+              <w:spacing w:after="0"/>
+            </w:pPr>
+          </w:p>
+          <w:p>
+            <w:pPr>
+              <w:spacing w:after="0"/>
+            </w:pPr>
+          </w:p>
+          <w:p>
+            <w:pPr>
+              <w:spacing w:after="0"/>
+              <w:rPr>
+                <w:b/>
+                <w:bCs/>
+              </w:rPr>
+            </w:pPr>
+            <w:r>
+              <w:rPr>
+                <w:b/>
+                <w:bCs/>
+              </w:rPr>
+              <w:t>TVSHOW PATH</w:t>
+            </w:r>
+          </w:p>
+          <w:p>
+            <w:pPr>
+              <w:spacing w:after="0"/>
+            </w:pPr>
+          </w:p>
+          <w:p>
+            <w:pPr>
+              <w:spacing w:after="0"/>
+            </w:pPr>
+            <w:r>
+              <w:t xml:space="preserve">{id: &lt; </w:t>
             </w:r>
             <w:proofErr w:type="spellStart"/>
             <w:r>
@@ -6641,10 +6834,10 @@
           </w:p>
           <w:p>
             <w:pPr>
-              <w:spacing w:after="0" w:line="240" w:lineRule="auto"/>
-            </w:pPr>
-            <w:r>
-              <w:t>title: &lt; movie/</w:t>
+              <w:spacing w:after="0"/>
+            </w:pPr>
+            <w:r>
+              <w:t xml:space="preserve">title: &lt; </w:t>
             </w:r>
             <w:proofErr w:type="spellStart"/>
             <w:r>
@@ -6657,11 +6850,15 @@
           </w:p>
           <w:p>
             <w:pPr>
-              <w:spacing w:after="0" w:line="240" w:lineRule="auto"/>
-            </w:pPr>
-            <w:r>
-              <w:lastRenderedPageBreak/>
-              <w:t>year: &lt; movie year/</w:t>
+              <w:spacing w:after="0"/>
+            </w:pPr>
+            <w:proofErr w:type="spellStart"/>
+            <w:r>
+              <w:t>firstAirDate</w:t>
+            </w:r>
+            <w:proofErr w:type="spellEnd"/>
+            <w:r>
+              <w:t xml:space="preserve">: &lt; </w:t>
             </w:r>
             <w:proofErr w:type="spellStart"/>
             <w:r>
@@ -6669,34 +6866,15 @@
             </w:r>
             <w:proofErr w:type="spellEnd"/>
             <w:r>
-              <w:t xml:space="preserve"> years &gt;,</w:t>
-            </w:r>
-          </w:p>
-          <w:p>
-            <w:pPr>
-              <w:spacing w:after="0" w:line="240" w:lineRule="auto"/>
-            </w:pPr>
-            <w:r>
-              <w:t>direct</w:t>
-            </w:r>
-            <w:r>
-              <w:t>or:&lt; array of directors’ names &gt;,</w:t>
-            </w:r>
-          </w:p>
-          <w:p>
-            <w:pPr>
-              <w:spacing w:after="0" w:line="240" w:lineRule="auto"/>
-            </w:pPr>
-            <w:r>
-              <w:t>actors: &lt; array of actors’ names &gt;,</w:t>
-            </w:r>
-          </w:p>
-          <w:p>
-            <w:pPr>
-              <w:spacing w:after="0" w:line="240" w:lineRule="auto"/>
-            </w:pPr>
-            <w:r>
-              <w:t>plot:&lt; plot of the movie/</w:t>
+              <w:t xml:space="preserve"> first air date &gt;,</w:t>
+            </w:r>
+          </w:p>
+          <w:p>
+            <w:pPr>
+              <w:spacing w:after="0"/>
+            </w:pPr>
+            <w:r>
+              <w:t xml:space="preserve">plot:&lt; plot of the </w:t>
             </w:r>
             <w:proofErr w:type="spellStart"/>
             <w:r>
@@ -6709,7 +6887,7 @@
           </w:p>
           <w:p>
             <w:pPr>
-              <w:spacing w:after="0" w:line="240" w:lineRule="auto"/>
+              <w:spacing w:after="0"/>
             </w:pPr>
             <w:r>
               <w:t xml:space="preserve">playbill: &lt; </w:t>
@@ -6720,15 +6898,7 @@
             </w:r>
             <w:proofErr w:type="spellEnd"/>
             <w:r>
-              <w:t xml:space="preserve"> to </w:t>
-            </w:r>
-            <w:proofErr w:type="spellStart"/>
-            <w:r>
-              <w:t>plybill</w:t>
-            </w:r>
-            <w:proofErr w:type="spellEnd"/>
-            <w:r>
-              <w:t xml:space="preserve"> of the movie/</w:t>
+              <w:t xml:space="preserve"> to playbill of the </w:t>
             </w:r>
             <w:proofErr w:type="spellStart"/>
             <w:r>
@@ -6741,15 +6911,60 @@
           </w:p>
           <w:p>
             <w:pPr>
-              <w:spacing w:after="0" w:line="240" w:lineRule="auto"/>
-            </w:pPr>
-            <w:r>
-              <w:t>genre: &lt; array of genres &gt;,</w:t>
-            </w:r>
-          </w:p>
-          <w:p>
-            <w:pPr>
-              <w:spacing w:after="0" w:line="240" w:lineRule="auto"/>
+              <w:spacing w:after="0"/>
+            </w:pPr>
+            <w:r>
+              <w:t>genres: &lt; array of genres &gt;,</w:t>
+            </w:r>
+          </w:p>
+          <w:p>
+            <w:pPr>
+              <w:spacing w:after="0"/>
+            </w:pPr>
+            <w:r>
+              <w:t xml:space="preserve">popularity: &lt; popularity of the </w:t>
+            </w:r>
+            <w:proofErr w:type="spellStart"/>
+            <w:r>
+              <w:t>tvshow</w:t>
+            </w:r>
+            <w:proofErr w:type="spellEnd"/>
+            <w:r>
+              <w:t xml:space="preserve"> &gt;,</w:t>
+            </w:r>
+          </w:p>
+          <w:p>
+            <w:pPr>
+              <w:spacing w:after="0"/>
+            </w:pPr>
+            <w:proofErr w:type="spellStart"/>
+            <w:r>
+              <w:t>voteAverage</w:t>
+            </w:r>
+            <w:proofErr w:type="spellEnd"/>
+            <w:r>
+              <w:t xml:space="preserve">: &lt; vote average of the </w:t>
+            </w:r>
+            <w:proofErr w:type="spellStart"/>
+            <w:r>
+              <w:t>tvshow</w:t>
+            </w:r>
+            <w:proofErr w:type="spellEnd"/>
+            <w:r>
+              <w:t xml:space="preserve"> &gt;,</w:t>
+            </w:r>
+          </w:p>
+          <w:p>
+            <w:pPr>
+              <w:spacing w:after="0"/>
+            </w:pPr>
+            <w:r>
+              <w:t>languages: &lt; array of languages &gt;,</w:t>
+            </w:r>
+          </w:p>
+          <w:p>
+            <w:pPr>
+              <w:spacing w:after="0"/>
             </w:pPr>
             <w:r>
               <w:t>where: &lt; where to find it &gt;,</w:t>
@@ -6757,7 +6972,7 @@
           </w:p>
           <w:p>
             <w:pPr>
-              <w:spacing w:after="0" w:line="240" w:lineRule="auto"/>
+              <w:spacing w:after="0"/>
             </w:pPr>
             <w:proofErr w:type="spellStart"/>
             <w:r>
@@ -6765,13 +6980,172 @@
             </w:r>
             <w:proofErr w:type="spellEnd"/>
             <w:r>
-              <w:t>: &lt; country of production &gt;}</w:t>
-            </w:r>
-          </w:p>
-        </w:tc>
-        <w:tc>
-          <w:tcPr>
-            <w:tcW w:w="2364" w:type="dxa"/>
+              <w:t>: &lt; array of countr</w:t>
+            </w:r>
+            <w:r>
+              <w:t xml:space="preserve">y of production </w:t>
+            </w:r>
+            <w:proofErr w:type="gramStart"/>
+            <w:r>
+              <w:t>&gt; ,</w:t>
+            </w:r>
+            <w:proofErr w:type="gramEnd"/>
+          </w:p>
+          <w:p>
+            <w:pPr>
+              <w:spacing w:after="0"/>
+            </w:pPr>
+            <w:r>
+              <w:t>creators: &lt; array of creators’ names &gt;,</w:t>
+            </w:r>
+          </w:p>
+          <w:p>
+            <w:pPr>
+              <w:spacing w:after="0"/>
+            </w:pPr>
+            <w:r>
+              <w:t>writers: &lt; array of writers’ names &gt;,</w:t>
+            </w:r>
+          </w:p>
+          <w:p>
+            <w:pPr>
+              <w:spacing w:after="0"/>
+            </w:pPr>
+            <w:r>
+              <w:t>cast: &lt; array of actors’ names &gt;}</w:t>
+            </w:r>
+          </w:p>
+          <w:p>
+            <w:pPr>
+              <w:spacing w:after="0"/>
+            </w:pPr>
+          </w:p>
+          <w:p>
+            <w:pPr>
+              <w:spacing w:after="0"/>
+              <w:rPr>
+                <w:b/>
+                <w:bCs/>
+              </w:rPr>
+            </w:pPr>
+            <w:proofErr w:type="spellStart"/>
+            <w:r>
+              <w:rPr>
+                <w:b/>
+                <w:bCs/>
+              </w:rPr>
+              <w:t>ByPerson</w:t>
+            </w:r>
+            <w:proofErr w:type="spellEnd"/>
+            <w:r>
+              <w:rPr>
+                <w:b/>
+                <w:bCs/>
+              </w:rPr>
+              <w:t xml:space="preserve"> PATH</w:t>
+            </w:r>
+          </w:p>
+          <w:p>
+            <w:pPr>
+              <w:spacing w:after="0"/>
+            </w:pPr>
+          </w:p>
+          <w:p>
+            <w:pPr>
+              <w:spacing w:after="0"/>
+            </w:pPr>
+            <w:r>
+              <w:t>{name: &lt; name of the person &gt;,</w:t>
+            </w:r>
+          </w:p>
+          <w:p>
+            <w:pPr>
+              <w:spacing w:after="0"/>
+            </w:pPr>
+            <w:proofErr w:type="spellStart"/>
+            <w:r>
+              <w:t>knownForDepartment</w:t>
+            </w:r>
+            <w:proofErr w:type="spellEnd"/>
+            <w:r>
+              <w:t>: &lt; role inside of media &gt;,</w:t>
+            </w:r>
+          </w:p>
+          <w:p>
+            <w:pPr>
+              <w:spacing w:after="0"/>
+            </w:pPr>
+            <w:r>
+              <w:t>popularity: &lt; popularity of the</w:t>
+            </w:r>
+            <w:r>
+              <w:t xml:space="preserve"> person &gt;,</w:t>
+            </w:r>
+          </w:p>
+          <w:p>
+            <w:pPr>
+              <w:spacing w:after="0"/>
+            </w:pPr>
+            <w:proofErr w:type="spellStart"/>
+            <w:r>
+              <w:t>knownFor</w:t>
+            </w:r>
+            <w:proofErr w:type="spellEnd"/>
+            <w:r>
+              <w:t>: &lt; media known for &gt; [</w:t>
+            </w:r>
+          </w:p>
+          <w:p>
+            <w:pPr>
+              <w:spacing w:after="0"/>
+            </w:pPr>
+          </w:p>
+          <w:p>
+            <w:pPr>
+              <w:spacing w:after="0"/>
+            </w:pPr>
+            <w:r>
+              <w:tab/>
+              <w:t>{</w:t>
+            </w:r>
+            <w:proofErr w:type="spellStart"/>
+            <w:r>
+              <w:t>mediaType</w:t>
+            </w:r>
+            <w:proofErr w:type="spellEnd"/>
+            <w:r>
+              <w:t>: &lt; movie/tv show &gt;,</w:t>
+            </w:r>
+          </w:p>
+          <w:p>
+            <w:pPr>
+              <w:spacing w:after="0"/>
+            </w:pPr>
+            <w:r>
+              <w:tab/>
+              <w:t>MOVIE/TVSHOW PATH}</w:t>
+            </w:r>
+          </w:p>
+          <w:p>
+            <w:pPr>
+              <w:spacing w:after="0"/>
+            </w:pPr>
+            <w:r>
+              <w:t>]</w:t>
+            </w:r>
+          </w:p>
+          <w:p>
+            <w:pPr>
+              <w:spacing w:after="0" w:line="240" w:lineRule="auto"/>
+            </w:pPr>
+            <w:r>
+              <w:t>}</w:t>
+            </w:r>
+          </w:p>
+        </w:tc>
+        <w:tc>
+          <w:tcPr>
+            <w:tcW w:w="2716" w:type="dxa"/>
             <w:shd w:val="clear" w:color="auto" w:fill="auto"/>
             <w:vAlign w:val="center"/>
           </w:tcPr>
@@ -6801,13 +7175,13 @@
                 <w:b/>
                 <w:bCs/>
               </w:rPr>
-              <w:t>Get media by ID</w:t>
-            </w:r>
-          </w:p>
-        </w:tc>
-        <w:tc>
-          <w:tcPr>
-            <w:tcW w:w="4959" w:type="dxa"/>
+              <w:t>Get movie by ID</w:t>
+            </w:r>
+          </w:p>
+        </w:tc>
+        <w:tc>
+          <w:tcPr>
+            <w:tcW w:w="4607" w:type="dxa"/>
             <w:tcBorders>
               <w:top w:val="nil"/>
             </w:tcBorders>
@@ -6819,7 +7193,7 @@
               <w:spacing w:after="0" w:line="240" w:lineRule="auto"/>
             </w:pPr>
             <w:r>
-              <w:t>GET /media/</w:t>
+              <w:t>GET /media/movie/</w:t>
             </w:r>
             <w:proofErr w:type="spellStart"/>
             <w:r>
@@ -6833,7 +7207,7 @@
         </w:tc>
         <w:tc>
           <w:tcPr>
-            <w:tcW w:w="2364" w:type="dxa"/>
+            <w:tcW w:w="2716" w:type="dxa"/>
             <w:tcBorders>
               <w:top w:val="nil"/>
             </w:tcBorders>
@@ -6853,365 +7227,8 @@
               <w:spacing w:after="0" w:line="240" w:lineRule="auto"/>
             </w:pPr>
             <w:r>
+              <w:lastRenderedPageBreak/>
               <w:t>Returns media object</w:t>
-            </w:r>
-          </w:p>
-        </w:tc>
-      </w:tr>
-      <w:tr>
-        <w:tc>
-          <w:tcPr>
-            <w:tcW w:w="1693" w:type="dxa"/>
-            <w:shd w:val="clear" w:color="auto" w:fill="auto"/>
-            <w:vAlign w:val="center"/>
-          </w:tcPr>
-          <w:p>
-            <w:pPr>
-              <w:spacing w:after="0" w:line="240" w:lineRule="auto"/>
-            </w:pPr>
-            <w:r>
-              <w:rPr>
-                <w:b/>
-                <w:bCs/>
-              </w:rPr>
-              <w:t>Get a list of media by name</w:t>
-            </w:r>
-          </w:p>
-        </w:tc>
-        <w:tc>
-          <w:tcPr>
-            <w:tcW w:w="4959" w:type="dxa"/>
-            <w:shd w:val="clear" w:color="auto" w:fill="auto"/>
-            <w:vAlign w:val="center"/>
-          </w:tcPr>
-          <w:p>
-            <w:pPr>
-              <w:spacing w:after="0" w:line="240" w:lineRule="auto"/>
-            </w:pPr>
-            <w:r>
-              <w:t>GET /media/multiple/:name</w:t>
-            </w:r>
-            <w:proofErr w:type="gramStart"/>
-            <w:r>
-              <w:t>/:</w:t>
-            </w:r>
-            <w:proofErr w:type="spellStart"/>
-            <w:r>
-              <w:t>howMany</w:t>
-            </w:r>
-            <w:proofErr w:type="spellEnd"/>
-            <w:proofErr w:type="gramEnd"/>
-          </w:p>
-        </w:tc>
-        <w:tc>
-          <w:tcPr>
-            <w:tcW w:w="2364" w:type="dxa"/>
-            <w:shd w:val="clear" w:color="auto" w:fill="auto"/>
-            <w:vAlign w:val="center"/>
-          </w:tcPr>
-          <w:p>
-            <w:pPr>
-              <w:spacing w:after="0" w:line="240" w:lineRule="auto"/>
-            </w:pPr>
-            <w:r>
-              <w:t>REQBODY: none</w:t>
-            </w:r>
-          </w:p>
-          <w:p>
-            <w:pPr>
-              <w:spacing w:after="0" w:line="240" w:lineRule="auto"/>
-            </w:pPr>
-            <w:r>
-              <w:t>Returns array of media objects</w:t>
-            </w:r>
-          </w:p>
-        </w:tc>
-      </w:tr>
-      <w:tr>
-        <w:tc>
-          <w:tcPr>
-            <w:tcW w:w="1693" w:type="dxa"/>
-            <w:shd w:val="clear" w:color="auto" w:fill="auto"/>
-            <w:vAlign w:val="center"/>
-          </w:tcPr>
-          <w:p>
-            <w:pPr>
-              <w:spacing w:after="0" w:line="240" w:lineRule="auto"/>
-            </w:pPr>
-            <w:r>
-              <w:rPr>
-                <w:b/>
-                <w:bCs/>
-              </w:rPr>
-              <w:t>Get media by name</w:t>
-            </w:r>
-          </w:p>
-        </w:tc>
-        <w:tc>
-          <w:tcPr>
-            <w:tcW w:w="4959" w:type="dxa"/>
-            <w:shd w:val="clear" w:color="auto" w:fill="auto"/>
-            <w:vAlign w:val="center"/>
-          </w:tcPr>
-          <w:p>
-            <w:pPr>
-              <w:spacing w:after="0" w:line="240" w:lineRule="auto"/>
-            </w:pPr>
-            <w:r>
-              <w:t>GET /media/single/:name</w:t>
-            </w:r>
-          </w:p>
-        </w:tc>
-        <w:tc>
-          <w:tcPr>
-            <w:tcW w:w="2364" w:type="dxa"/>
-            <w:shd w:val="clear" w:color="auto" w:fill="auto"/>
-            <w:vAlign w:val="center"/>
-          </w:tcPr>
-          <w:p>
-            <w:pPr>
-              <w:spacing w:after="0" w:line="240" w:lineRule="auto"/>
-            </w:pPr>
-            <w:r>
-              <w:t>REQBODY: none</w:t>
-            </w:r>
-          </w:p>
-          <w:p>
-            <w:pPr>
-              <w:spacing w:after="0" w:line="240" w:lineRule="auto"/>
-            </w:pPr>
-            <w:r>
-              <w:t xml:space="preserve">Returns </w:t>
-            </w:r>
-            <w:r>
-              <w:t>single media object, first match of the query</w:t>
-            </w:r>
-          </w:p>
-        </w:tc>
-      </w:tr>
-      <w:tr>
-        <w:tc>
-          <w:tcPr>
-            <w:tcW w:w="1693" w:type="dxa"/>
-            <w:shd w:val="clear" w:color="auto" w:fill="auto"/>
-            <w:vAlign w:val="center"/>
-          </w:tcPr>
-          <w:p>
-            <w:pPr>
-              <w:spacing w:after="0" w:line="240" w:lineRule="auto"/>
-            </w:pPr>
-            <w:r>
-              <w:rPr>
-                <w:b/>
-                <w:bCs/>
-              </w:rPr>
-              <w:t>Get media list by actor</w:t>
-            </w:r>
-          </w:p>
-        </w:tc>
-        <w:tc>
-          <w:tcPr>
-            <w:tcW w:w="4959" w:type="dxa"/>
-            <w:shd w:val="clear" w:color="auto" w:fill="auto"/>
-            <w:vAlign w:val="center"/>
-          </w:tcPr>
-          <w:p>
-            <w:pPr>
-              <w:spacing w:after="0" w:line="240" w:lineRule="auto"/>
-            </w:pPr>
-            <w:r>
-              <w:t>GET /media/</w:t>
-            </w:r>
-            <w:proofErr w:type="spellStart"/>
-            <w:r>
-              <w:t>byActor</w:t>
-            </w:r>
-            <w:proofErr w:type="spellEnd"/>
-            <w:proofErr w:type="gramStart"/>
-            <w:r>
-              <w:t>/:actor</w:t>
-            </w:r>
-            <w:proofErr w:type="gramEnd"/>
-          </w:p>
-        </w:tc>
-        <w:tc>
-          <w:tcPr>
-            <w:tcW w:w="2364" w:type="dxa"/>
-            <w:shd w:val="clear" w:color="auto" w:fill="auto"/>
-            <w:vAlign w:val="center"/>
-          </w:tcPr>
-          <w:p>
-            <w:pPr>
-              <w:spacing w:after="0" w:line="240" w:lineRule="auto"/>
-            </w:pPr>
-            <w:r>
-              <w:t>REQBODY: none</w:t>
-            </w:r>
-          </w:p>
-          <w:p>
-            <w:pPr>
-              <w:spacing w:after="0" w:line="240" w:lineRule="auto"/>
-            </w:pPr>
-            <w:r>
-              <w:t xml:space="preserve">Returns array of media sharing same actor </w:t>
-            </w:r>
-          </w:p>
-        </w:tc>
-      </w:tr>
-      <w:tr>
-        <w:tc>
-          <w:tcPr>
-            <w:tcW w:w="1693" w:type="dxa"/>
-            <w:shd w:val="clear" w:color="auto" w:fill="auto"/>
-            <w:vAlign w:val="center"/>
-          </w:tcPr>
-          <w:p>
-            <w:pPr>
-              <w:spacing w:after="0" w:line="240" w:lineRule="auto"/>
-            </w:pPr>
-            <w:r>
-              <w:rPr>
-                <w:b/>
-                <w:bCs/>
-              </w:rPr>
-              <w:t>Get media list by year</w:t>
-            </w:r>
-          </w:p>
-        </w:tc>
-        <w:tc>
-          <w:tcPr>
-            <w:tcW w:w="4959" w:type="dxa"/>
-            <w:shd w:val="clear" w:color="auto" w:fill="auto"/>
-            <w:vAlign w:val="center"/>
-          </w:tcPr>
-          <w:p>
-            <w:pPr>
-              <w:spacing w:after="0" w:line="240" w:lineRule="auto"/>
-            </w:pPr>
-            <w:r>
-              <w:t>GET /media/</w:t>
-            </w:r>
-            <w:proofErr w:type="spellStart"/>
-            <w:r>
-              <w:t>byYear</w:t>
-            </w:r>
-            <w:proofErr w:type="spellEnd"/>
-            <w:proofErr w:type="gramStart"/>
-            <w:r>
-              <w:t>/:year</w:t>
-            </w:r>
-            <w:proofErr w:type="gramEnd"/>
-            <w:r>
-              <w:t>/:</w:t>
-            </w:r>
-            <w:proofErr w:type="spellStart"/>
-            <w:r>
-              <w:t>howMany</w:t>
-            </w:r>
-            <w:proofErr w:type="spellEnd"/>
-          </w:p>
-        </w:tc>
-        <w:tc>
-          <w:tcPr>
-            <w:tcW w:w="2364" w:type="dxa"/>
-            <w:shd w:val="clear" w:color="auto" w:fill="auto"/>
-            <w:vAlign w:val="center"/>
-          </w:tcPr>
-          <w:p>
-            <w:pPr>
-              <w:spacing w:after="0" w:line="240" w:lineRule="auto"/>
-            </w:pPr>
-            <w:r>
-              <w:t>REQBODY: none</w:t>
-            </w:r>
-          </w:p>
-          <w:p>
-            <w:pPr>
-              <w:spacing w:after="0" w:line="240" w:lineRule="auto"/>
-            </w:pPr>
-            <w:r>
-              <w:t>Returns media object</w:t>
-            </w:r>
-          </w:p>
-        </w:tc>
-      </w:tr>
-      <w:tr>
-        <w:tc>
-          <w:tcPr>
-            <w:tcW w:w="1693" w:type="dxa"/>
-            <w:shd w:val="clear" w:color="auto" w:fill="auto"/>
-            <w:vAlign w:val="center"/>
-          </w:tcPr>
-          <w:p>
-            <w:pPr>
-              <w:spacing w:after="0" w:line="240" w:lineRule="auto"/>
-            </w:pPr>
-            <w:r>
-              <w:rPr>
-                <w:b/>
-                <w:bCs/>
-              </w:rPr>
-              <w:t>Get media</w:t>
-            </w:r>
-            <w:r>
-              <w:rPr>
-                <w:b/>
-                <w:bCs/>
-              </w:rPr>
-              <w:t xml:space="preserve"> list by category</w:t>
-            </w:r>
-          </w:p>
-        </w:tc>
-        <w:tc>
-          <w:tcPr>
-            <w:tcW w:w="4959" w:type="dxa"/>
-            <w:shd w:val="clear" w:color="auto" w:fill="auto"/>
-            <w:vAlign w:val="center"/>
-          </w:tcPr>
-          <w:p>
-            <w:pPr>
-              <w:spacing w:after="0" w:line="240" w:lineRule="auto"/>
-            </w:pPr>
-            <w:r>
-              <w:t>GET /media/category/</w:t>
-            </w:r>
-            <w:proofErr w:type="spellStart"/>
-            <w:r>
-              <w:t>category_name</w:t>
-            </w:r>
-            <w:proofErr w:type="spellEnd"/>
-            <w:proofErr w:type="gramStart"/>
-            <w:r>
-              <w:t>/:</w:t>
-            </w:r>
-            <w:proofErr w:type="spellStart"/>
-            <w:r>
-              <w:t>howMany</w:t>
-            </w:r>
-            <w:proofErr w:type="spellEnd"/>
-            <w:proofErr w:type="gramEnd"/>
-          </w:p>
-        </w:tc>
-        <w:tc>
-          <w:tcPr>
-            <w:tcW w:w="2364" w:type="dxa"/>
-            <w:shd w:val="clear" w:color="auto" w:fill="auto"/>
-            <w:vAlign w:val="center"/>
-          </w:tcPr>
-          <w:p>
-            <w:pPr>
-              <w:spacing w:after="0" w:line="240" w:lineRule="auto"/>
-            </w:pPr>
-            <w:r>
-              <w:t>REQBODY: none</w:t>
-            </w:r>
-          </w:p>
-          <w:p>
-            <w:pPr>
-              <w:spacing w:after="0" w:line="240" w:lineRule="auto"/>
-            </w:pPr>
-            <w:r>
-              <w:t>Returns array of media sharing same category</w:t>
             </w:r>
           </w:p>
         </w:tc>
@@ -7235,13 +7252,30 @@
                 <w:b/>
                 <w:bCs/>
               </w:rPr>
-              <w:t>Get media list by director</w:t>
-            </w:r>
-          </w:p>
-        </w:tc>
-        <w:tc>
-          <w:tcPr>
-            <w:tcW w:w="4959" w:type="dxa"/>
+              <w:lastRenderedPageBreak/>
+              <w:t xml:space="preserve">Get </w:t>
+            </w:r>
+            <w:proofErr w:type="spellStart"/>
+            <w:r>
+              <w:rPr>
+                <w:b/>
+                <w:bCs/>
+              </w:rPr>
+              <w:t>tvshow</w:t>
+            </w:r>
+            <w:proofErr w:type="spellEnd"/>
+            <w:r>
+              <w:rPr>
+                <w:b/>
+                <w:bCs/>
+              </w:rPr>
+              <w:t xml:space="preserve"> by ID</w:t>
+            </w:r>
+          </w:p>
+        </w:tc>
+        <w:tc>
+          <w:tcPr>
+            <w:tcW w:w="4607" w:type="dxa"/>
             <w:tcBorders>
               <w:top w:val="nil"/>
             </w:tcBorders>
@@ -7253,23 +7287,21 @@
               <w:spacing w:after="0" w:line="240" w:lineRule="auto"/>
             </w:pPr>
             <w:r>
-              <w:t>GET /media/</w:t>
-            </w:r>
-            <w:proofErr w:type="spellStart"/>
-            <w:r>
-              <w:t>byDirector</w:t>
-            </w:r>
-            <w:proofErr w:type="spellEnd"/>
-            <w:proofErr w:type="gramStart"/>
-            <w:r>
-              <w:t>/:director</w:t>
-            </w:r>
-            <w:proofErr w:type="gramEnd"/>
-          </w:p>
-        </w:tc>
-        <w:tc>
-          <w:tcPr>
-            <w:tcW w:w="2364" w:type="dxa"/>
+              <w:t>GET /media/tv/</w:t>
+            </w:r>
+            <w:proofErr w:type="spellStart"/>
+            <w:r>
+              <w:t>byID</w:t>
+            </w:r>
+            <w:proofErr w:type="spellEnd"/>
+            <w:r>
+              <w:t>/:id</w:t>
+            </w:r>
+          </w:p>
+        </w:tc>
+        <w:tc>
+          <w:tcPr>
+            <w:tcW w:w="2716" w:type="dxa"/>
             <w:tcBorders>
               <w:top w:val="nil"/>
             </w:tcBorders>
@@ -7289,13 +7321,1644 @@
               <w:spacing w:after="0" w:line="240" w:lineRule="auto"/>
             </w:pPr>
             <w:r>
-              <w:t>Returns array of media sharing same director</w:t>
+              <w:t xml:space="preserve">Returns media </w:t>
+            </w:r>
+            <w:r>
+              <w:t>object</w:t>
+            </w:r>
+          </w:p>
+        </w:tc>
+      </w:tr>
+      <w:tr>
+        <w:tc>
+          <w:tcPr>
+            <w:tcW w:w="1693" w:type="dxa"/>
+            <w:shd w:val="clear" w:color="auto" w:fill="auto"/>
+            <w:vAlign w:val="center"/>
+          </w:tcPr>
+          <w:p>
+            <w:pPr>
+              <w:spacing w:after="0" w:line="240" w:lineRule="auto"/>
+            </w:pPr>
+            <w:r>
+              <w:rPr>
+                <w:b/>
+                <w:bCs/>
+              </w:rPr>
+              <w:t xml:space="preserve">Get a list of </w:t>
+            </w:r>
+            <w:proofErr w:type="gramStart"/>
+            <w:r>
+              <w:rPr>
+                <w:b/>
+                <w:bCs/>
+              </w:rPr>
+              <w:t>movie</w:t>
+            </w:r>
+            <w:proofErr w:type="gramEnd"/>
+            <w:r>
+              <w:rPr>
+                <w:b/>
+                <w:bCs/>
+              </w:rPr>
+              <w:t xml:space="preserve"> by name</w:t>
+            </w:r>
+          </w:p>
+        </w:tc>
+        <w:tc>
+          <w:tcPr>
+            <w:tcW w:w="4607" w:type="dxa"/>
+            <w:shd w:val="clear" w:color="auto" w:fill="auto"/>
+            <w:vAlign w:val="center"/>
+          </w:tcPr>
+          <w:p>
+            <w:pPr>
+              <w:spacing w:after="0" w:line="240" w:lineRule="auto"/>
+            </w:pPr>
+            <w:r>
+              <w:t>GET /media/multiple/movie/:name</w:t>
+            </w:r>
+            <w:proofErr w:type="gramStart"/>
+            <w:r>
+              <w:t>/:</w:t>
+            </w:r>
+            <w:proofErr w:type="spellStart"/>
+            <w:r>
+              <w:t>howMany</w:t>
+            </w:r>
+            <w:proofErr w:type="spellEnd"/>
+            <w:proofErr w:type="gramEnd"/>
+          </w:p>
+        </w:tc>
+        <w:tc>
+          <w:tcPr>
+            <w:tcW w:w="2716" w:type="dxa"/>
+            <w:shd w:val="clear" w:color="auto" w:fill="auto"/>
+            <w:vAlign w:val="center"/>
+          </w:tcPr>
+          <w:p>
+            <w:pPr>
+              <w:spacing w:after="0" w:line="240" w:lineRule="auto"/>
+            </w:pPr>
+            <w:r>
+              <w:t>REQBODY: none</w:t>
+            </w:r>
+          </w:p>
+          <w:p>
+            <w:pPr>
+              <w:spacing w:after="0" w:line="240" w:lineRule="auto"/>
+            </w:pPr>
+            <w:r>
+              <w:t>Returns array of media objects</w:t>
+            </w:r>
+          </w:p>
+        </w:tc>
+      </w:tr>
+      <w:tr>
+        <w:tc>
+          <w:tcPr>
+            <w:tcW w:w="1693" w:type="dxa"/>
+            <w:tcBorders>
+              <w:top w:val="nil"/>
+            </w:tcBorders>
+            <w:shd w:val="clear" w:color="auto" w:fill="auto"/>
+            <w:vAlign w:val="center"/>
+          </w:tcPr>
+          <w:p>
+            <w:pPr>
+              <w:spacing w:after="0" w:line="240" w:lineRule="auto"/>
+            </w:pPr>
+            <w:r>
+              <w:rPr>
+                <w:b/>
+                <w:bCs/>
+              </w:rPr>
+              <w:t xml:space="preserve">Get a list of </w:t>
+            </w:r>
+            <w:proofErr w:type="spellStart"/>
+            <w:r>
+              <w:rPr>
+                <w:b/>
+                <w:bCs/>
+              </w:rPr>
+              <w:t>tvshow</w:t>
+            </w:r>
+            <w:proofErr w:type="spellEnd"/>
+            <w:r>
+              <w:rPr>
+                <w:b/>
+                <w:bCs/>
+              </w:rPr>
+              <w:t xml:space="preserve"> by name</w:t>
+            </w:r>
+          </w:p>
+        </w:tc>
+        <w:tc>
+          <w:tcPr>
+            <w:tcW w:w="4607" w:type="dxa"/>
+            <w:tcBorders>
+              <w:top w:val="nil"/>
+            </w:tcBorders>
+            <w:shd w:val="clear" w:color="auto" w:fill="auto"/>
+            <w:vAlign w:val="center"/>
+          </w:tcPr>
+          <w:p>
+            <w:pPr>
+              <w:spacing w:after="0" w:line="240" w:lineRule="auto"/>
+            </w:pPr>
+            <w:r>
+              <w:t>GET /media/multiple/tv/:name</w:t>
+            </w:r>
+            <w:proofErr w:type="gramStart"/>
+            <w:r>
+              <w:t>/:</w:t>
+            </w:r>
+            <w:proofErr w:type="spellStart"/>
+            <w:r>
+              <w:t>howMany</w:t>
+            </w:r>
+            <w:proofErr w:type="spellEnd"/>
+            <w:proofErr w:type="gramEnd"/>
+          </w:p>
+        </w:tc>
+        <w:tc>
+          <w:tcPr>
+            <w:tcW w:w="2716" w:type="dxa"/>
+            <w:tcBorders>
+              <w:top w:val="nil"/>
+            </w:tcBorders>
+            <w:shd w:val="clear" w:color="auto" w:fill="auto"/>
+            <w:vAlign w:val="center"/>
+          </w:tcPr>
+          <w:p>
+            <w:pPr>
+              <w:spacing w:after="0" w:line="240" w:lineRule="auto"/>
+            </w:pPr>
+            <w:r>
+              <w:t>REQBODY: none</w:t>
+            </w:r>
+          </w:p>
+          <w:p>
+            <w:pPr>
+              <w:spacing w:after="0" w:line="240" w:lineRule="auto"/>
+            </w:pPr>
+            <w:r>
+              <w:t>Returns array of media objects</w:t>
+            </w:r>
+          </w:p>
+        </w:tc>
+      </w:tr>
+      <w:tr>
+        <w:tc>
+          <w:tcPr>
+            <w:tcW w:w="1693" w:type="dxa"/>
+            <w:shd w:val="clear" w:color="auto" w:fill="auto"/>
+            <w:vAlign w:val="center"/>
+          </w:tcPr>
+          <w:p>
+            <w:pPr>
+              <w:spacing w:after="0" w:line="240" w:lineRule="auto"/>
+            </w:pPr>
+            <w:r>
+              <w:rPr>
+                <w:b/>
+                <w:bCs/>
+              </w:rPr>
+              <w:t xml:space="preserve">Get movie by </w:t>
+            </w:r>
+            <w:r>
+              <w:rPr>
+                <w:b/>
+                <w:bCs/>
+              </w:rPr>
+              <w:t>name</w:t>
+            </w:r>
+          </w:p>
+        </w:tc>
+        <w:tc>
+          <w:tcPr>
+            <w:tcW w:w="4607" w:type="dxa"/>
+            <w:shd w:val="clear" w:color="auto" w:fill="auto"/>
+            <w:vAlign w:val="center"/>
+          </w:tcPr>
+          <w:p>
+            <w:pPr>
+              <w:spacing w:after="0" w:line="240" w:lineRule="auto"/>
+            </w:pPr>
+            <w:r>
+              <w:t>GET /media/single/movie/:name</w:t>
+            </w:r>
+          </w:p>
+        </w:tc>
+        <w:tc>
+          <w:tcPr>
+            <w:tcW w:w="2716" w:type="dxa"/>
+            <w:shd w:val="clear" w:color="auto" w:fill="auto"/>
+            <w:vAlign w:val="center"/>
+          </w:tcPr>
+          <w:p>
+            <w:pPr>
+              <w:spacing w:after="0" w:line="240" w:lineRule="auto"/>
+            </w:pPr>
+            <w:r>
+              <w:t>REQBODY: none</w:t>
+            </w:r>
+          </w:p>
+          <w:p>
+            <w:pPr>
+              <w:spacing w:after="0" w:line="240" w:lineRule="auto"/>
+            </w:pPr>
+            <w:r>
+              <w:t>Returns single media object, first match of the query</w:t>
+            </w:r>
+          </w:p>
+        </w:tc>
+      </w:tr>
+      <w:tr>
+        <w:tc>
+          <w:tcPr>
+            <w:tcW w:w="1693" w:type="dxa"/>
+            <w:tcBorders>
+              <w:top w:val="nil"/>
+            </w:tcBorders>
+            <w:shd w:val="clear" w:color="auto" w:fill="auto"/>
+            <w:vAlign w:val="center"/>
+          </w:tcPr>
+          <w:p>
+            <w:pPr>
+              <w:spacing w:after="0" w:line="240" w:lineRule="auto"/>
+            </w:pPr>
+            <w:r>
+              <w:rPr>
+                <w:b/>
+                <w:bCs/>
+              </w:rPr>
+              <w:t>Get tv by name</w:t>
+            </w:r>
+          </w:p>
+        </w:tc>
+        <w:tc>
+          <w:tcPr>
+            <w:tcW w:w="4607" w:type="dxa"/>
+            <w:tcBorders>
+              <w:top w:val="nil"/>
+            </w:tcBorders>
+            <w:shd w:val="clear" w:color="auto" w:fill="auto"/>
+            <w:vAlign w:val="center"/>
+          </w:tcPr>
+          <w:p>
+            <w:pPr>
+              <w:spacing w:after="0" w:line="240" w:lineRule="auto"/>
+            </w:pPr>
+            <w:r>
+              <w:t>GET /media/single/tv/:name</w:t>
+            </w:r>
+          </w:p>
+        </w:tc>
+        <w:tc>
+          <w:tcPr>
+            <w:tcW w:w="2716" w:type="dxa"/>
+            <w:tcBorders>
+              <w:top w:val="nil"/>
+            </w:tcBorders>
+            <w:shd w:val="clear" w:color="auto" w:fill="auto"/>
+            <w:vAlign w:val="center"/>
+          </w:tcPr>
+          <w:p>
+            <w:pPr>
+              <w:spacing w:after="0" w:line="240" w:lineRule="auto"/>
+            </w:pPr>
+            <w:r>
+              <w:t>REQBODY: none</w:t>
+            </w:r>
+          </w:p>
+          <w:p>
+            <w:pPr>
+              <w:spacing w:after="0" w:line="240" w:lineRule="auto"/>
+            </w:pPr>
+            <w:r>
+              <w:t>Returns single media object, first match of the query</w:t>
+            </w:r>
+          </w:p>
+        </w:tc>
+      </w:tr>
+      <w:tr>
+        <w:tc>
+          <w:tcPr>
+            <w:tcW w:w="1693" w:type="dxa"/>
+            <w:shd w:val="clear" w:color="auto" w:fill="auto"/>
+            <w:vAlign w:val="center"/>
+          </w:tcPr>
+          <w:p>
+            <w:pPr>
+              <w:spacing w:after="0" w:line="240" w:lineRule="auto"/>
+            </w:pPr>
+            <w:r>
+              <w:rPr>
+                <w:b/>
+                <w:bCs/>
+              </w:rPr>
+              <w:t>Get list of media by person</w:t>
+            </w:r>
+          </w:p>
+        </w:tc>
+        <w:tc>
+          <w:tcPr>
+            <w:tcW w:w="4607" w:type="dxa"/>
+            <w:shd w:val="clear" w:color="auto" w:fill="auto"/>
+            <w:vAlign w:val="center"/>
+          </w:tcPr>
+          <w:p>
+            <w:pPr>
+              <w:spacing w:after="0" w:line="240" w:lineRule="auto"/>
+            </w:pPr>
+            <w:r>
+              <w:t xml:space="preserve">GET </w:t>
+            </w:r>
+            <w:r>
+              <w:t>/media/</w:t>
+            </w:r>
+            <w:proofErr w:type="spellStart"/>
+            <w:r>
+              <w:t>byPerson</w:t>
+            </w:r>
+            <w:proofErr w:type="spellEnd"/>
+            <w:r>
+              <w:t>/:name</w:t>
+            </w:r>
+          </w:p>
+        </w:tc>
+        <w:tc>
+          <w:tcPr>
+            <w:tcW w:w="2716" w:type="dxa"/>
+            <w:shd w:val="clear" w:color="auto" w:fill="auto"/>
+            <w:vAlign w:val="center"/>
+          </w:tcPr>
+          <w:p>
+            <w:pPr>
+              <w:spacing w:after="0" w:line="240" w:lineRule="auto"/>
+            </w:pPr>
+            <w:r>
+              <w:t>REQBODY: none</w:t>
+            </w:r>
+          </w:p>
+          <w:p>
+            <w:pPr>
+              <w:spacing w:after="0" w:line="240" w:lineRule="auto"/>
+            </w:pPr>
+            <w:r>
+              <w:t xml:space="preserve">Returns array of media sharing same actor </w:t>
+            </w:r>
+          </w:p>
+          <w:p>
+            <w:pPr>
+              <w:spacing w:after="0" w:line="240" w:lineRule="auto"/>
+              <w:rPr>
+                <w:b/>
+                <w:bCs/>
+              </w:rPr>
+            </w:pPr>
+            <w:r>
+              <w:rPr>
+                <w:b/>
+                <w:bCs/>
+              </w:rPr>
+              <w:t>can return max 3 media per person</w:t>
+            </w:r>
+          </w:p>
+        </w:tc>
+      </w:tr>
+      <w:tr>
+        <w:tc>
+          <w:tcPr>
+            <w:tcW w:w="1693" w:type="dxa"/>
+            <w:shd w:val="clear" w:color="auto" w:fill="auto"/>
+            <w:vAlign w:val="center"/>
+          </w:tcPr>
+          <w:p>
+            <w:pPr>
+              <w:spacing w:after="0" w:line="240" w:lineRule="auto"/>
+            </w:pPr>
+            <w:r>
+              <w:rPr>
+                <w:b/>
+                <w:bCs/>
+              </w:rPr>
+              <w:t xml:space="preserve">Get list of </w:t>
+            </w:r>
+            <w:proofErr w:type="gramStart"/>
+            <w:r>
+              <w:rPr>
+                <w:b/>
+                <w:bCs/>
+              </w:rPr>
+              <w:t>movie</w:t>
+            </w:r>
+            <w:proofErr w:type="gramEnd"/>
+            <w:r>
+              <w:rPr>
+                <w:b/>
+                <w:bCs/>
+              </w:rPr>
+              <w:t xml:space="preserve"> by year</w:t>
+            </w:r>
+          </w:p>
+        </w:tc>
+        <w:tc>
+          <w:tcPr>
+            <w:tcW w:w="4607" w:type="dxa"/>
+            <w:shd w:val="clear" w:color="auto" w:fill="auto"/>
+            <w:vAlign w:val="center"/>
+          </w:tcPr>
+          <w:p>
+            <w:pPr>
+              <w:spacing w:after="0" w:line="240" w:lineRule="auto"/>
+            </w:pPr>
+            <w:r>
+              <w:t>GET /media/movie/</w:t>
+            </w:r>
+            <w:proofErr w:type="spellStart"/>
+            <w:r>
+              <w:t>byYear</w:t>
+            </w:r>
+            <w:proofErr w:type="spellEnd"/>
+            <w:proofErr w:type="gramStart"/>
+            <w:r>
+              <w:t>/:year</w:t>
+            </w:r>
+            <w:proofErr w:type="gramEnd"/>
+            <w:r>
+              <w:t>/:</w:t>
+            </w:r>
+            <w:proofErr w:type="spellStart"/>
+            <w:r>
+              <w:t>howMany</w:t>
+            </w:r>
+            <w:proofErr w:type="spellEnd"/>
+          </w:p>
+        </w:tc>
+        <w:tc>
+          <w:tcPr>
+            <w:tcW w:w="2716" w:type="dxa"/>
+            <w:shd w:val="clear" w:color="auto" w:fill="auto"/>
+            <w:vAlign w:val="center"/>
+          </w:tcPr>
+          <w:p>
+            <w:pPr>
+              <w:spacing w:after="0" w:line="240" w:lineRule="auto"/>
+            </w:pPr>
+            <w:r>
+              <w:t>REQBODY: none</w:t>
+            </w:r>
+          </w:p>
+          <w:p>
+            <w:pPr>
+              <w:spacing w:after="0" w:line="240" w:lineRule="auto"/>
+            </w:pPr>
+            <w:r>
+              <w:t>Returns media object</w:t>
+            </w:r>
+          </w:p>
+          <w:p>
+            <w:pPr>
+              <w:spacing w:after="0" w:line="240" w:lineRule="auto"/>
+              <w:rPr>
+                <w:b/>
+                <w:bCs/>
+              </w:rPr>
+            </w:pPr>
+            <w:r>
+              <w:rPr>
+                <w:b/>
+                <w:bCs/>
+              </w:rPr>
+              <w:t>can return max 20 results</w:t>
+            </w:r>
+          </w:p>
+        </w:tc>
+      </w:tr>
+      <w:tr>
+        <w:tc>
+          <w:tcPr>
+            <w:tcW w:w="1693" w:type="dxa"/>
+            <w:tcBorders>
+              <w:top w:val="nil"/>
+            </w:tcBorders>
+            <w:shd w:val="clear" w:color="auto" w:fill="auto"/>
+            <w:vAlign w:val="center"/>
+          </w:tcPr>
+          <w:p>
+            <w:pPr>
+              <w:spacing w:after="0" w:line="240" w:lineRule="auto"/>
+            </w:pPr>
+            <w:r>
+              <w:rPr>
+                <w:b/>
+                <w:bCs/>
+              </w:rPr>
+              <w:t xml:space="preserve">Get list of </w:t>
+            </w:r>
+            <w:proofErr w:type="spellStart"/>
+            <w:r>
+              <w:rPr>
+                <w:b/>
+                <w:bCs/>
+              </w:rPr>
+              <w:t>tvshow</w:t>
+            </w:r>
+            <w:proofErr w:type="spellEnd"/>
+            <w:r>
+              <w:rPr>
+                <w:b/>
+                <w:bCs/>
+              </w:rPr>
+              <w:t xml:space="preserve"> by year</w:t>
+            </w:r>
+          </w:p>
+        </w:tc>
+        <w:tc>
+          <w:tcPr>
+            <w:tcW w:w="4607" w:type="dxa"/>
+            <w:tcBorders>
+              <w:top w:val="nil"/>
+            </w:tcBorders>
+            <w:shd w:val="clear" w:color="auto" w:fill="auto"/>
+            <w:vAlign w:val="center"/>
+          </w:tcPr>
+          <w:p>
+            <w:pPr>
+              <w:spacing w:after="0" w:line="240" w:lineRule="auto"/>
+            </w:pPr>
+            <w:r>
+              <w:t>GET /media/tv/</w:t>
+            </w:r>
+            <w:proofErr w:type="spellStart"/>
+            <w:r>
+              <w:t>byYear</w:t>
+            </w:r>
+            <w:proofErr w:type="spellEnd"/>
+            <w:proofErr w:type="gramStart"/>
+            <w:r>
+              <w:t>/:year</w:t>
+            </w:r>
+            <w:proofErr w:type="gramEnd"/>
+            <w:r>
+              <w:t>/:</w:t>
+            </w:r>
+            <w:proofErr w:type="spellStart"/>
+            <w:r>
+              <w:t>howMany</w:t>
+            </w:r>
+            <w:proofErr w:type="spellEnd"/>
+          </w:p>
+        </w:tc>
+        <w:tc>
+          <w:tcPr>
+            <w:tcW w:w="2716" w:type="dxa"/>
+            <w:tcBorders>
+              <w:top w:val="nil"/>
+            </w:tcBorders>
+            <w:shd w:val="clear" w:color="auto" w:fill="auto"/>
+            <w:vAlign w:val="center"/>
+          </w:tcPr>
+          <w:p>
+            <w:pPr>
+              <w:spacing w:after="0" w:line="240" w:lineRule="auto"/>
+            </w:pPr>
+            <w:r>
+              <w:t>REQBODY: none</w:t>
+            </w:r>
+          </w:p>
+          <w:p>
+            <w:pPr>
+              <w:spacing w:after="0" w:line="240" w:lineRule="auto"/>
+            </w:pPr>
+            <w:r>
+              <w:t>Returns media object</w:t>
+            </w:r>
+          </w:p>
+          <w:p>
+            <w:pPr>
+              <w:spacing w:after="0" w:line="240" w:lineRule="auto"/>
+              <w:rPr>
+                <w:b/>
+                <w:bCs/>
+              </w:rPr>
+            </w:pPr>
+            <w:r>
+              <w:rPr>
+                <w:b/>
+                <w:bCs/>
+              </w:rPr>
+              <w:t>can return max 20 results</w:t>
+            </w:r>
+          </w:p>
+        </w:tc>
+      </w:tr>
+      <w:tr>
+        <w:tc>
+          <w:tcPr>
+            <w:tcW w:w="1693" w:type="dxa"/>
+            <w:shd w:val="clear" w:color="auto" w:fill="auto"/>
+            <w:vAlign w:val="center"/>
+          </w:tcPr>
+          <w:p>
+            <w:pPr>
+              <w:spacing w:after="0" w:line="240" w:lineRule="auto"/>
+            </w:pPr>
+            <w:r>
+              <w:rPr>
+                <w:b/>
+                <w:bCs/>
+              </w:rPr>
+              <w:t xml:space="preserve">Get list of </w:t>
+            </w:r>
+            <w:proofErr w:type="gramStart"/>
+            <w:r>
+              <w:rPr>
+                <w:b/>
+                <w:bCs/>
+              </w:rPr>
+              <w:t>movie</w:t>
+            </w:r>
+            <w:proofErr w:type="gramEnd"/>
+            <w:r>
+              <w:rPr>
+                <w:b/>
+                <w:bCs/>
+              </w:rPr>
+              <w:t xml:space="preserve"> by category</w:t>
+            </w:r>
+          </w:p>
+        </w:tc>
+        <w:tc>
+          <w:tcPr>
+            <w:tcW w:w="4607" w:type="dxa"/>
+            <w:shd w:val="clear" w:color="auto" w:fill="auto"/>
+            <w:vAlign w:val="center"/>
+          </w:tcPr>
+          <w:p>
+            <w:pPr>
+              <w:spacing w:after="0" w:line="240" w:lineRule="auto"/>
+            </w:pPr>
+            <w:r>
+              <w:t>GET /media/movie/</w:t>
+            </w:r>
+            <w:proofErr w:type="spellStart"/>
+            <w:r>
+              <w:t>byCategory</w:t>
+            </w:r>
+            <w:proofErr w:type="spellEnd"/>
+            <w:proofErr w:type="gramStart"/>
+            <w:r>
+              <w:t>/:category</w:t>
+            </w:r>
+            <w:proofErr w:type="gramEnd"/>
+            <w:r>
+              <w:t>/:</w:t>
+            </w:r>
+            <w:proofErr w:type="spellStart"/>
+            <w:r>
+              <w:t>howMany</w:t>
+            </w:r>
+            <w:proofErr w:type="spellEnd"/>
+          </w:p>
+          <w:p>
+            <w:pPr>
+              <w:spacing w:after="0" w:line="240" w:lineRule="auto"/>
+            </w:pPr>
+          </w:p>
+        </w:tc>
+        <w:tc>
+          <w:tcPr>
+            <w:tcW w:w="2716" w:type="dxa"/>
+            <w:shd w:val="clear" w:color="auto" w:fill="auto"/>
+            <w:vAlign w:val="center"/>
+          </w:tcPr>
+          <w:p>
+            <w:pPr>
+              <w:spacing w:after="0" w:line="240" w:lineRule="auto"/>
+            </w:pPr>
+            <w:r>
+              <w:t>REQBODY: none</w:t>
+            </w:r>
+          </w:p>
+          <w:p>
+            <w:pPr>
+              <w:spacing w:after="0" w:line="240" w:lineRule="auto"/>
+            </w:pPr>
+            <w:r>
+              <w:t xml:space="preserve">Returns array of media sharing same </w:t>
+            </w:r>
+            <w:r>
+              <w:t>category</w:t>
+            </w:r>
+          </w:p>
+          <w:p>
+            <w:pPr>
+              <w:spacing w:after="0" w:line="240" w:lineRule="auto"/>
+              <w:rPr>
+                <w:b/>
+                <w:bCs/>
+              </w:rPr>
+            </w:pPr>
+          </w:p>
+          <w:p>
+            <w:pPr>
+              <w:spacing w:after="0" w:line="240" w:lineRule="auto"/>
+              <w:rPr>
+                <w:b/>
+                <w:bCs/>
+              </w:rPr>
+            </w:pPr>
+            <w:bookmarkStart w:id="2" w:name="__DdeLink__1093_2201500201"/>
+            <w:r>
+              <w:rPr>
+                <w:b/>
+                <w:bCs/>
+              </w:rPr>
+              <w:t>can return max 20 results</w:t>
+            </w:r>
+            <w:bookmarkEnd w:id="2"/>
+          </w:p>
+          <w:p>
+            <w:pPr>
+              <w:spacing w:after="0" w:line="240" w:lineRule="auto"/>
+              <w:rPr>
+                <w:b/>
+                <w:bCs/>
+              </w:rPr>
+            </w:pPr>
+          </w:p>
+          <w:p>
+            <w:pPr>
+              <w:spacing w:after="0" w:line="240" w:lineRule="auto"/>
+            </w:pPr>
+            <w:r>
+              <w:rPr>
+                <w:b/>
+                <w:bCs/>
+              </w:rPr>
+              <w:t xml:space="preserve">category can be only one of </w:t>
+            </w:r>
+            <w:proofErr w:type="gramStart"/>
+            <w:r>
+              <w:rPr>
+                <w:b/>
+                <w:bCs/>
+              </w:rPr>
+              <w:t>this genres</w:t>
+            </w:r>
+            <w:proofErr w:type="gramEnd"/>
+            <w:r>
+              <w:rPr>
+                <w:b/>
+                <w:bCs/>
+              </w:rPr>
+              <w:t>:</w:t>
+            </w:r>
+          </w:p>
+          <w:p>
+            <w:pPr>
+              <w:spacing w:after="0" w:line="240" w:lineRule="auto"/>
+              <w:rPr>
+                <w:b/>
+                <w:bCs/>
+              </w:rPr>
+            </w:pPr>
+            <w:r>
+              <w:rPr>
+                <w:b/>
+                <w:bCs/>
+              </w:rPr>
+              <w:t>[</w:t>
+            </w:r>
+          </w:p>
+          <w:p>
+            <w:pPr>
+              <w:spacing w:after="0" w:line="240" w:lineRule="auto"/>
+              <w:rPr>
+                <w:b/>
+                <w:bCs/>
+              </w:rPr>
+            </w:pPr>
+            <w:r>
+              <w:rPr>
+                <w:b/>
+                <w:bCs/>
+              </w:rPr>
+              <w:t>'Adventure',</w:t>
+            </w:r>
+          </w:p>
+          <w:p>
+            <w:pPr>
+              <w:spacing w:after="0" w:line="330" w:lineRule="atLeast"/>
+              <w:rPr>
+                <w:b/>
+                <w:bCs/>
+              </w:rPr>
+            </w:pPr>
+            <w:r>
+              <w:rPr>
+                <w:b/>
+                <w:bCs/>
+              </w:rPr>
+              <w:t>'Fantasy',</w:t>
+            </w:r>
+          </w:p>
+          <w:p>
+            <w:pPr>
+              <w:spacing w:after="0" w:line="330" w:lineRule="atLeast"/>
+              <w:rPr>
+                <w:b/>
+                <w:bCs/>
+              </w:rPr>
+            </w:pPr>
+            <w:r>
+              <w:rPr>
+                <w:b/>
+                <w:bCs/>
+              </w:rPr>
+              <w:t>'Animation',</w:t>
+            </w:r>
+          </w:p>
+          <w:p>
+            <w:pPr>
+              <w:spacing w:after="0" w:line="330" w:lineRule="atLeast"/>
+              <w:rPr>
+                <w:b/>
+                <w:bCs/>
+              </w:rPr>
+            </w:pPr>
+            <w:r>
+              <w:rPr>
+                <w:b/>
+                <w:bCs/>
+              </w:rPr>
+              <w:t xml:space="preserve">'Drama', </w:t>
+            </w:r>
+          </w:p>
+          <w:p>
+            <w:pPr>
+              <w:spacing w:after="0" w:line="330" w:lineRule="atLeast"/>
+              <w:rPr>
+                <w:b/>
+                <w:bCs/>
+              </w:rPr>
+            </w:pPr>
+            <w:r>
+              <w:rPr>
+                <w:b/>
+                <w:bCs/>
+              </w:rPr>
+              <w:t>'Horror',</w:t>
+            </w:r>
+          </w:p>
+          <w:p>
+            <w:pPr>
+              <w:spacing w:after="0" w:line="330" w:lineRule="atLeast"/>
+              <w:rPr>
+                <w:b/>
+                <w:bCs/>
+              </w:rPr>
+            </w:pPr>
+            <w:r>
+              <w:rPr>
+                <w:b/>
+                <w:bCs/>
+              </w:rPr>
+              <w:t>'Action',</w:t>
+            </w:r>
+          </w:p>
+          <w:p>
+            <w:pPr>
+              <w:spacing w:after="0" w:line="330" w:lineRule="atLeast"/>
+              <w:rPr>
+                <w:b/>
+                <w:bCs/>
+              </w:rPr>
+            </w:pPr>
+            <w:r>
+              <w:rPr>
+                <w:b/>
+                <w:bCs/>
+              </w:rPr>
+              <w:t>'Comedy',</w:t>
+            </w:r>
+          </w:p>
+          <w:p>
+            <w:pPr>
+              <w:spacing w:after="0" w:line="330" w:lineRule="atLeast"/>
+              <w:rPr>
+                <w:b/>
+                <w:bCs/>
+              </w:rPr>
+            </w:pPr>
+            <w:r>
+              <w:rPr>
+                <w:b/>
+                <w:bCs/>
+              </w:rPr>
+              <w:t>'History',</w:t>
+            </w:r>
+          </w:p>
+          <w:p>
+            <w:pPr>
+              <w:spacing w:after="0" w:line="330" w:lineRule="atLeast"/>
+              <w:rPr>
+                <w:b/>
+                <w:bCs/>
+              </w:rPr>
+            </w:pPr>
+            <w:r>
+              <w:rPr>
+                <w:b/>
+                <w:bCs/>
+              </w:rPr>
+              <w:t>'Western',</w:t>
+            </w:r>
+          </w:p>
+          <w:p>
+            <w:pPr>
+              <w:spacing w:after="0" w:line="330" w:lineRule="atLeast"/>
+              <w:rPr>
+                <w:b/>
+                <w:bCs/>
+              </w:rPr>
+            </w:pPr>
+            <w:r>
+              <w:rPr>
+                <w:b/>
+                <w:bCs/>
+              </w:rPr>
+              <w:lastRenderedPageBreak/>
+              <w:t>'Thriller',</w:t>
+            </w:r>
+          </w:p>
+          <w:p>
+            <w:pPr>
+              <w:spacing w:after="0" w:line="330" w:lineRule="atLeast"/>
+              <w:rPr>
+                <w:b/>
+                <w:bCs/>
+              </w:rPr>
+            </w:pPr>
+            <w:r>
+              <w:rPr>
+                <w:b/>
+                <w:bCs/>
+              </w:rPr>
+              <w:t>'Crime',</w:t>
+            </w:r>
+          </w:p>
+          <w:p>
+            <w:pPr>
+              <w:spacing w:after="0" w:line="330" w:lineRule="atLeast"/>
+              <w:rPr>
+                <w:b/>
+                <w:bCs/>
+              </w:rPr>
+            </w:pPr>
+            <w:r>
+              <w:rPr>
+                <w:b/>
+                <w:bCs/>
+              </w:rPr>
+              <w:t>'Documentary',</w:t>
+            </w:r>
+          </w:p>
+          <w:p>
+            <w:pPr>
+              <w:spacing w:after="0" w:line="330" w:lineRule="atLeast"/>
+              <w:rPr>
+                <w:b/>
+                <w:bCs/>
+              </w:rPr>
+            </w:pPr>
+            <w:r>
+              <w:rPr>
+                <w:b/>
+                <w:bCs/>
+              </w:rPr>
+              <w:t>'Science Fiction',</w:t>
+            </w:r>
+          </w:p>
+          <w:p>
+            <w:pPr>
+              <w:spacing w:after="0" w:line="330" w:lineRule="atLeast"/>
+              <w:rPr>
+                <w:b/>
+                <w:bCs/>
+              </w:rPr>
+            </w:pPr>
+            <w:r>
+              <w:rPr>
+                <w:b/>
+                <w:bCs/>
+              </w:rPr>
+              <w:t>'Mystery',</w:t>
+            </w:r>
+          </w:p>
+          <w:p>
+            <w:pPr>
+              <w:spacing w:after="0" w:line="330" w:lineRule="atLeast"/>
+              <w:rPr>
+                <w:b/>
+                <w:bCs/>
+              </w:rPr>
+            </w:pPr>
+            <w:r>
+              <w:rPr>
+                <w:b/>
+                <w:bCs/>
+              </w:rPr>
+              <w:t>'Music',</w:t>
+            </w:r>
+          </w:p>
+          <w:p>
+            <w:pPr>
+              <w:spacing w:after="0" w:line="330" w:lineRule="atLeast"/>
+              <w:rPr>
+                <w:b/>
+                <w:bCs/>
+              </w:rPr>
+            </w:pPr>
+            <w:r>
+              <w:rPr>
+                <w:b/>
+                <w:bCs/>
+              </w:rPr>
+              <w:t>'Romance',</w:t>
+            </w:r>
+          </w:p>
+          <w:p>
+            <w:pPr>
+              <w:spacing w:after="0" w:line="330" w:lineRule="atLeast"/>
+              <w:rPr>
+                <w:b/>
+                <w:bCs/>
+              </w:rPr>
+            </w:pPr>
+            <w:r>
+              <w:rPr>
+                <w:b/>
+                <w:bCs/>
+              </w:rPr>
+              <w:t>'Family',</w:t>
+            </w:r>
+          </w:p>
+          <w:p>
+            <w:pPr>
+              <w:spacing w:after="0" w:line="330" w:lineRule="atLeast"/>
+              <w:rPr>
+                <w:b/>
+                <w:bCs/>
+              </w:rPr>
+            </w:pPr>
+            <w:r>
+              <w:rPr>
+                <w:b/>
+                <w:bCs/>
+              </w:rPr>
+              <w:t>'War',</w:t>
+            </w:r>
+          </w:p>
+          <w:p>
+            <w:pPr>
+              <w:spacing w:after="0" w:line="330" w:lineRule="atLeast"/>
+              <w:rPr>
+                <w:b/>
+                <w:bCs/>
+              </w:rPr>
+            </w:pPr>
+            <w:r>
+              <w:rPr>
+                <w:b/>
+                <w:bCs/>
+              </w:rPr>
+              <w:t>'TV Movie'</w:t>
+            </w:r>
+          </w:p>
+          <w:p>
+            <w:pPr>
+              <w:spacing w:after="0" w:line="240" w:lineRule="auto"/>
+              <w:rPr>
+                <w:b/>
+                <w:bCs/>
+              </w:rPr>
+            </w:pPr>
+          </w:p>
+          <w:p>
+            <w:pPr>
+              <w:spacing w:after="0" w:line="240" w:lineRule="auto"/>
+              <w:rPr>
+                <w:b/>
+                <w:bCs/>
+              </w:rPr>
+            </w:pPr>
+            <w:r>
+              <w:rPr>
+                <w:b/>
+                <w:bCs/>
+              </w:rPr>
+              <w:t xml:space="preserve">  ]</w:t>
+            </w:r>
+          </w:p>
+        </w:tc>
+      </w:tr>
+      <w:tr>
+        <w:tc>
+          <w:tcPr>
+            <w:tcW w:w="1693" w:type="dxa"/>
+            <w:tcBorders>
+              <w:top w:val="nil"/>
+            </w:tcBorders>
+            <w:shd w:val="clear" w:color="auto" w:fill="auto"/>
+            <w:vAlign w:val="center"/>
+          </w:tcPr>
+          <w:p>
+            <w:pPr>
+              <w:spacing w:after="0" w:line="240" w:lineRule="auto"/>
+            </w:pPr>
+            <w:r>
+              <w:rPr>
+                <w:b/>
+                <w:bCs/>
+              </w:rPr>
+              <w:lastRenderedPageBreak/>
+              <w:t xml:space="preserve">Get list of </w:t>
+            </w:r>
+            <w:proofErr w:type="spellStart"/>
+            <w:r>
+              <w:rPr>
+                <w:b/>
+                <w:bCs/>
+              </w:rPr>
+              <w:t>tvshow</w:t>
+            </w:r>
+            <w:proofErr w:type="spellEnd"/>
+            <w:r>
+              <w:rPr>
+                <w:b/>
+                <w:bCs/>
+              </w:rPr>
+              <w:t xml:space="preserve"> by category</w:t>
+            </w:r>
+          </w:p>
+        </w:tc>
+        <w:tc>
+          <w:tcPr>
+            <w:tcW w:w="4607" w:type="dxa"/>
+            <w:tcBorders>
+              <w:top w:val="nil"/>
+            </w:tcBorders>
+            <w:shd w:val="clear" w:color="auto" w:fill="auto"/>
+            <w:vAlign w:val="center"/>
+          </w:tcPr>
+          <w:p>
+            <w:pPr>
+              <w:spacing w:after="0" w:line="240" w:lineRule="auto"/>
+            </w:pPr>
+            <w:r>
+              <w:t>GET /media/tv/</w:t>
+            </w:r>
+            <w:proofErr w:type="spellStart"/>
+            <w:r>
+              <w:t>byCategory</w:t>
+            </w:r>
+            <w:proofErr w:type="spellEnd"/>
+            <w:proofErr w:type="gramStart"/>
+            <w:r>
+              <w:t>/:category</w:t>
+            </w:r>
+            <w:proofErr w:type="gramEnd"/>
+            <w:r>
+              <w:t>/:</w:t>
+            </w:r>
+            <w:proofErr w:type="spellStart"/>
+            <w:r>
+              <w:t>howMany</w:t>
+            </w:r>
+            <w:proofErr w:type="spellEnd"/>
+          </w:p>
+        </w:tc>
+        <w:tc>
+          <w:tcPr>
+            <w:tcW w:w="2716" w:type="dxa"/>
+            <w:tcBorders>
+              <w:top w:val="nil"/>
+            </w:tcBorders>
+            <w:shd w:val="clear" w:color="auto" w:fill="auto"/>
+            <w:vAlign w:val="center"/>
+          </w:tcPr>
+          <w:p>
+            <w:pPr>
+              <w:spacing w:after="0" w:line="240" w:lineRule="auto"/>
+            </w:pPr>
+            <w:r>
+              <w:t>REQBODY: none</w:t>
+            </w:r>
+          </w:p>
+          <w:p>
+            <w:pPr>
+              <w:spacing w:after="0" w:line="240" w:lineRule="auto"/>
+            </w:pPr>
+            <w:r>
+              <w:t>Returns array of media sharing same category</w:t>
+            </w:r>
+          </w:p>
+          <w:p>
+            <w:pPr>
+              <w:spacing w:after="0" w:line="240" w:lineRule="auto"/>
+            </w:pPr>
+          </w:p>
+          <w:p>
+            <w:pPr>
+              <w:spacing w:after="0" w:line="240" w:lineRule="auto"/>
+              <w:rPr>
+                <w:b/>
+                <w:bCs/>
+              </w:rPr>
+            </w:pPr>
+            <w:r>
+              <w:rPr>
+                <w:b/>
+                <w:bCs/>
+              </w:rPr>
+              <w:t>can return max 20 results</w:t>
+            </w:r>
+          </w:p>
+          <w:p>
+            <w:pPr>
+              <w:spacing w:after="0" w:line="240" w:lineRule="auto"/>
+            </w:pPr>
+          </w:p>
+          <w:p>
+            <w:pPr>
+              <w:spacing w:after="0" w:line="240" w:lineRule="auto"/>
+            </w:pPr>
+            <w:r>
+              <w:rPr>
+                <w:b/>
+                <w:bCs/>
+              </w:rPr>
+              <w:t xml:space="preserve">category can be only one of </w:t>
+            </w:r>
+            <w:proofErr w:type="gramStart"/>
+            <w:r>
+              <w:rPr>
+                <w:b/>
+                <w:bCs/>
+              </w:rPr>
+              <w:t>this genres</w:t>
+            </w:r>
+            <w:proofErr w:type="gramEnd"/>
+            <w:r>
+              <w:rPr>
+                <w:b/>
+                <w:bCs/>
+              </w:rPr>
+              <w:t>:</w:t>
+            </w:r>
+          </w:p>
+          <w:p>
+            <w:pPr>
+              <w:spacing w:after="0" w:line="240" w:lineRule="auto"/>
+              <w:rPr>
+                <w:b/>
+                <w:bCs/>
+              </w:rPr>
+            </w:pPr>
+            <w:r>
+              <w:rPr>
+                <w:b/>
+                <w:bCs/>
+              </w:rPr>
+              <w:t>[</w:t>
+            </w:r>
+          </w:p>
+          <w:p>
+            <w:pPr>
+              <w:spacing w:after="0" w:line="240" w:lineRule="auto"/>
+              <w:rPr>
+                <w:b/>
+                <w:bCs/>
+                <w:sz w:val="24"/>
+              </w:rPr>
+            </w:pPr>
+            <w:r>
+              <w:rPr>
+                <w:b/>
+                <w:bCs/>
+                <w:sz w:val="24"/>
+              </w:rPr>
+              <w:t>'Animation',</w:t>
+            </w:r>
+          </w:p>
+          <w:p>
+            <w:pPr>
+              <w:spacing w:after="0" w:line="330" w:lineRule="atLeast"/>
+              <w:rPr>
+                <w:b/>
+                <w:bCs/>
+                <w:sz w:val="24"/>
+              </w:rPr>
+            </w:pPr>
+            <w:r>
+              <w:rPr>
+                <w:b/>
+                <w:bCs/>
+                <w:sz w:val="24"/>
+              </w:rPr>
+              <w:t>'Drama',</w:t>
+            </w:r>
+          </w:p>
+          <w:p>
+            <w:pPr>
+              <w:spacing w:after="0" w:line="330" w:lineRule="atLeast"/>
+              <w:rPr>
+                <w:b/>
+                <w:bCs/>
+                <w:sz w:val="24"/>
+              </w:rPr>
+            </w:pPr>
+            <w:r>
+              <w:rPr>
+                <w:b/>
+                <w:bCs/>
+                <w:sz w:val="24"/>
+              </w:rPr>
+              <w:t>'Comedy',</w:t>
+            </w:r>
+          </w:p>
+          <w:p>
+            <w:pPr>
+              <w:spacing w:after="0" w:line="330" w:lineRule="atLeast"/>
+              <w:rPr>
+                <w:b/>
+                <w:bCs/>
+                <w:sz w:val="24"/>
+              </w:rPr>
+            </w:pPr>
+            <w:r>
+              <w:rPr>
+                <w:b/>
+                <w:bCs/>
+                <w:sz w:val="24"/>
+              </w:rPr>
+              <w:t>'Western',</w:t>
+            </w:r>
+          </w:p>
+          <w:p>
+            <w:pPr>
+              <w:spacing w:after="0" w:line="330" w:lineRule="atLeast"/>
+              <w:rPr>
+                <w:b/>
+                <w:bCs/>
+                <w:sz w:val="24"/>
+              </w:rPr>
+            </w:pPr>
+            <w:r>
+              <w:rPr>
+                <w:b/>
+                <w:bCs/>
+                <w:sz w:val="24"/>
+              </w:rPr>
+              <w:t>'Crime',</w:t>
+            </w:r>
+          </w:p>
+          <w:p>
+            <w:pPr>
+              <w:spacing w:after="0" w:line="330" w:lineRule="atLeast"/>
+              <w:rPr>
+                <w:b/>
+                <w:bCs/>
+                <w:sz w:val="24"/>
+              </w:rPr>
+            </w:pPr>
+            <w:r>
+              <w:rPr>
+                <w:b/>
+                <w:bCs/>
+                <w:sz w:val="24"/>
+              </w:rPr>
+              <w:t>'Documentary',</w:t>
+            </w:r>
+          </w:p>
+          <w:p>
+            <w:pPr>
+              <w:spacing w:after="0" w:line="330" w:lineRule="atLeast"/>
+              <w:rPr>
+                <w:b/>
+                <w:bCs/>
+                <w:sz w:val="24"/>
+              </w:rPr>
+            </w:pPr>
+            <w:r>
+              <w:rPr>
+                <w:b/>
+                <w:bCs/>
+                <w:sz w:val="24"/>
+              </w:rPr>
+              <w:t>'Mystery',</w:t>
+            </w:r>
+          </w:p>
+          <w:p>
+            <w:pPr>
+              <w:spacing w:after="0" w:line="330" w:lineRule="atLeast"/>
+              <w:rPr>
+                <w:b/>
+                <w:bCs/>
+                <w:sz w:val="24"/>
+              </w:rPr>
+            </w:pPr>
+            <w:r>
+              <w:rPr>
+                <w:b/>
+                <w:bCs/>
+                <w:sz w:val="24"/>
+              </w:rPr>
+              <w:t>'Family',</w:t>
+            </w:r>
+          </w:p>
+          <w:p>
+            <w:pPr>
+              <w:spacing w:after="0" w:line="330" w:lineRule="atLeast"/>
+              <w:rPr>
+                <w:b/>
+                <w:bCs/>
+                <w:sz w:val="24"/>
+              </w:rPr>
+            </w:pPr>
+            <w:r>
+              <w:rPr>
+                <w:b/>
+                <w:bCs/>
+                <w:sz w:val="24"/>
+              </w:rPr>
+              <w:t>'Action &amp; Adventure',</w:t>
+            </w:r>
+          </w:p>
+          <w:p>
+            <w:pPr>
+              <w:spacing w:after="0" w:line="330" w:lineRule="atLeast"/>
+              <w:rPr>
+                <w:b/>
+                <w:bCs/>
+                <w:sz w:val="24"/>
+              </w:rPr>
+            </w:pPr>
+            <w:r>
+              <w:rPr>
+                <w:b/>
+                <w:bCs/>
+                <w:sz w:val="24"/>
+              </w:rPr>
+              <w:t>'Kids',</w:t>
+            </w:r>
+          </w:p>
+          <w:p>
+            <w:pPr>
+              <w:spacing w:after="0" w:line="330" w:lineRule="atLeast"/>
+              <w:rPr>
+                <w:b/>
+                <w:bCs/>
+                <w:sz w:val="24"/>
+              </w:rPr>
+            </w:pPr>
+            <w:r>
+              <w:rPr>
+                <w:b/>
+                <w:bCs/>
+                <w:sz w:val="24"/>
+              </w:rPr>
+              <w:t>'News',</w:t>
+            </w:r>
+          </w:p>
+          <w:p>
+            <w:pPr>
+              <w:spacing w:after="0" w:line="330" w:lineRule="atLeast"/>
+              <w:rPr>
+                <w:b/>
+                <w:bCs/>
+                <w:sz w:val="24"/>
+              </w:rPr>
+            </w:pPr>
+            <w:r>
+              <w:rPr>
+                <w:b/>
+                <w:bCs/>
+                <w:sz w:val="24"/>
+              </w:rPr>
+              <w:t>'Reality',</w:t>
+            </w:r>
+          </w:p>
+          <w:p>
+            <w:pPr>
+              <w:spacing w:after="0" w:line="330" w:lineRule="atLeast"/>
+              <w:rPr>
+                <w:b/>
+                <w:bCs/>
+                <w:sz w:val="24"/>
+              </w:rPr>
+            </w:pPr>
+            <w:r>
+              <w:rPr>
+                <w:b/>
+                <w:bCs/>
+                <w:sz w:val="24"/>
+              </w:rPr>
+              <w:t>'Sci-Fi &amp; Fantasy',</w:t>
+            </w:r>
+          </w:p>
+          <w:p>
+            <w:pPr>
+              <w:spacing w:after="0" w:line="330" w:lineRule="atLeast"/>
+              <w:rPr>
+                <w:b/>
+                <w:bCs/>
+                <w:sz w:val="24"/>
+              </w:rPr>
+            </w:pPr>
+            <w:r>
+              <w:rPr>
+                <w:b/>
+                <w:bCs/>
+                <w:sz w:val="24"/>
+              </w:rPr>
+              <w:t>'Soap',</w:t>
+            </w:r>
+          </w:p>
+          <w:p>
+            <w:pPr>
+              <w:spacing w:after="0" w:line="330" w:lineRule="atLeast"/>
+              <w:rPr>
+                <w:b/>
+                <w:bCs/>
+                <w:sz w:val="24"/>
+              </w:rPr>
+            </w:pPr>
+            <w:r>
+              <w:rPr>
+                <w:b/>
+                <w:bCs/>
+                <w:sz w:val="24"/>
+              </w:rPr>
+              <w:t>'Talk',</w:t>
+            </w:r>
+          </w:p>
+          <w:p>
+            <w:pPr>
+              <w:spacing w:after="0" w:line="330" w:lineRule="atLeast"/>
+              <w:rPr>
+                <w:b/>
+                <w:bCs/>
+                <w:sz w:val="24"/>
+              </w:rPr>
+            </w:pPr>
+            <w:r>
+              <w:rPr>
+                <w:b/>
+                <w:bCs/>
+                <w:sz w:val="24"/>
+              </w:rPr>
+              <w:t>'War &amp; Politics'</w:t>
+            </w:r>
+          </w:p>
+          <w:p>
+            <w:pPr>
+              <w:spacing w:after="0" w:line="240" w:lineRule="auto"/>
+              <w:rPr>
+                <w:b/>
+                <w:bCs/>
+              </w:rPr>
+            </w:pPr>
+          </w:p>
+          <w:p>
+            <w:pPr>
+              <w:spacing w:after="0" w:line="240" w:lineRule="auto"/>
+              <w:rPr>
+                <w:b/>
+                <w:bCs/>
+              </w:rPr>
+            </w:pPr>
+            <w:r>
+              <w:rPr>
+                <w:b/>
+                <w:bCs/>
+              </w:rPr>
+              <w:t xml:space="preserve">  ]</w:t>
             </w:r>
           </w:p>
         </w:tc>
       </w:tr>
     </w:tbl>
     <w:p/>
+    <w:p>
+      <w:pPr>
+        <w:spacing w:after="0"/>
+      </w:pPr>
+    </w:p>
     <w:sectPr>
       <w:pgSz w:w="11906" w:h="16838"/>
       <w:pgMar w:top="1440" w:right="1440" w:bottom="1440" w:left="1440" w:header="0" w:footer="0" w:gutter="0"/>
@@ -7310,9 +8973,9 @@
 <file path=word/numbering.xml><?xml version="1.0" encoding="utf-8"?>
 <w:numbering xmlns:wpc="http://schemas.microsoft.com/office/word/2010/wordprocessingCanvas" xmlns:cx="http://schemas.microsoft.com/office/drawing/2014/chartex" xmlns:cx1="http://schemas.microsoft.com/office/drawing/2015/9/8/chartex" xmlns:cx2="http://schemas.microsoft.com/office/drawing/2015/10/21/chartex" xmlns:cx3="http://schemas.microsoft.com/office/drawing/2016/5/9/chartex" xmlns:cx4="http://schemas.microsoft.com/office/drawing/2016/5/10/chartex" xmlns:cx5="http://schemas.microsoft.com/office/drawing/2016/5/11/chartex" xmlns:cx6="http://schemas.microsoft.com/office/drawing/2016/5/12/chartex" xmlns:cx7="http://schemas.microsoft.com/office/drawing/2016/5/13/chartex" xmlns:cx8="http://schemas.microsoft.com/office/drawing/2016/5/14/chartex" xmlns:mc="http://schemas.openxmlformats.org/markup-compatibility/2006" xmlns:aink="http://schemas.microsoft.com/office/drawing/2016/ink" xmlns:am3d="http://schemas.microsoft.com/office/drawing/2017/model3d" xmlns:o="urn:schemas-microsoft-com:office:office" xmlns:r="http://schemas.openxmlformats.org/officeDocument/2006/relationships" xmlns:m="http://schemas.openxmlformats.org/officeDocument/2006/math" xmlns:v="urn:schemas-microsoft-com:vml" xmlns:wp14="http://schemas.microsoft.com/office/word/2010/wordprocessingDrawing" xmlns:wp="http://schemas.openxmlformats.org/drawingml/2006/wordprocessingDrawing" xmlns:w10="urn:schemas-microsoft-com:office:word" xmlns:w="http://schemas.openxmlformats.org/wordprocessingml/2006/main" xmlns:w14="http://schemas.microsoft.com/office/word/2010/wordml" xmlns:w15="http://schemas.microsoft.com/office/word/2012/wordml" xmlns:w16cid="http://schemas.microsoft.com/office/word/2016/wordml/cid" xmlns:w16se="http://schemas.microsoft.com/office/word/2015/wordml/symex" xmlns:wpg="http://schemas.microsoft.com/office/word/2010/wordprocessingGroup" xmlns:wpi="http://schemas.microsoft.com/office/word/2010/wordprocessingInk" xmlns:wne="http://schemas.microsoft.com/office/word/2006/wordml" xmlns:wps="http://schemas.microsoft.com/office/word/2010/wordprocessingShape" mc:Ignorable="w14 w15 w16se w16cid wp14">
   <w:abstractNum w:abstractNumId="0" w15:restartNumberingAfterBreak="0">
-    <w:nsid w:val="0B0F6326"/>
+    <w:nsid w:val="07810AB9"/>
     <w:multiLevelType w:val="multilevel"/>
-    <w:tmpl w:val="04E07BD2"/>
+    <w:tmpl w:val="30CEA944"/>
     <w:lvl w:ilvl="0">
       <w:start w:val="1"/>
       <w:numFmt w:val="bullet"/>
@@ -7423,9 +9086,9 @@
     </w:lvl>
   </w:abstractNum>
   <w:abstractNum w:abstractNumId="1" w15:restartNumberingAfterBreak="0">
-    <w:nsid w:val="500B704F"/>
+    <w:nsid w:val="0C1773A0"/>
     <w:multiLevelType w:val="multilevel"/>
-    <w:tmpl w:val="97D2D24C"/>
+    <w:tmpl w:val="3A9A80CC"/>
     <w:lvl w:ilvl="0">
       <w:start w:val="1"/>
       <w:numFmt w:val="none"/>
@@ -8089,6 +9752,225 @@
       <w:highlight w:val="white"/>
     </w:rPr>
   </w:style>
+  <w:style w:type="character" w:customStyle="1" w:styleId="ListLabel16">
+    <w:name w:val="ListLabel 16"/>
+    <w:qFormat/>
+    <w:rPr>
+      <w:rFonts w:cs="Calibri"/>
+    </w:rPr>
+  </w:style>
+  <w:style w:type="character" w:customStyle="1" w:styleId="ListLabel17">
+    <w:name w:val="ListLabel 17"/>
+    <w:qFormat/>
+    <w:rPr>
+      <w:rFonts w:cs="Courier New"/>
+    </w:rPr>
+  </w:style>
+  <w:style w:type="character" w:customStyle="1" w:styleId="ListLabel18">
+    <w:name w:val="ListLabel 18"/>
+    <w:qFormat/>
+    <w:rPr>
+      <w:rFonts w:cs="Wingdings"/>
+    </w:rPr>
+  </w:style>
+  <w:style w:type="character" w:customStyle="1" w:styleId="ListLabel19">
+    <w:name w:val="ListLabel 19"/>
+    <w:qFormat/>
+    <w:rPr>
+      <w:rFonts w:cs="Symbol"/>
+    </w:rPr>
+  </w:style>
+  <w:style w:type="character" w:customStyle="1" w:styleId="ListLabel20">
+    <w:name w:val="ListLabel 20"/>
+    <w:qFormat/>
+    <w:rPr>
+      <w:rFonts w:cs="Courier New"/>
+    </w:rPr>
+  </w:style>
+  <w:style w:type="character" w:customStyle="1" w:styleId="ListLabel21">
+    <w:name w:val="ListLabel 21"/>
+    <w:qFormat/>
+    <w:rPr>
+      <w:rFonts w:cs="Wingdings"/>
+    </w:rPr>
+  </w:style>
+  <w:style w:type="character" w:customStyle="1" w:styleId="ListLabel22">
+    <w:name w:val="ListLabel 22"/>
+    <w:qFormat/>
+    <w:rPr>
+      <w:rFonts w:cs="Symbol"/>
+    </w:rPr>
+  </w:style>
+  <w:style w:type="character" w:customStyle="1" w:styleId="ListLabel23">
+    <w:name w:val="ListLabel 23"/>
+    <w:qFormat/>
+    <w:rPr>
+      <w:rFonts w:cs="Courier New"/>
+    </w:rPr>
+  </w:style>
+  <w:style w:type="character" w:customStyle="1" w:styleId="ListLabel24">
+    <w:name w:val="ListLabel 24"/>
+    <w:qFormat/>
+    <w:rPr>
+      <w:rFonts w:cs="Wingdings"/>
+    </w:rPr>
+  </w:style>
+  <w:style w:type="character" w:customStyle="1" w:styleId="ListLabel25">
+    <w:name w:val="ListLabel 25"/>
+    <w:qFormat/>
+    <w:rPr>
+      <w:rFonts w:ascii="Helvetica" w:hAnsi="Helvetica" w:cs="Helvetica"/>
+      <w:sz w:val="36"/>
+      <w:szCs w:val="36"/>
+      <w:highlight w:val="white"/>
+    </w:rPr>
+  </w:style>
+  <w:style w:type="character" w:customStyle="1" w:styleId="ListLabel26">
+    <w:name w:val="ListLabel 26"/>
+    <w:qFormat/>
+    <w:rPr>
+      <w:rFonts w:cs="Calibri"/>
+    </w:rPr>
+  </w:style>
+  <w:style w:type="character" w:customStyle="1" w:styleId="ListLabel27">
+    <w:name w:val="ListLabel 27"/>
+    <w:qFormat/>
+    <w:rPr>
+      <w:rFonts w:cs="Courier New"/>
+    </w:rPr>
+  </w:style>
+  <w:style w:type="character" w:customStyle="1" w:styleId="ListLabel28">
+    <w:name w:val="ListLabel 28"/>
+    <w:qFormat/>
+    <w:rPr>
+      <w:rFonts w:cs="Wingdings"/>
+    </w:rPr>
+  </w:style>
+  <w:style w:type="character" w:customStyle="1" w:styleId="ListLabel29">
+    <w:name w:val="ListLabel 29"/>
+    <w:qFormat/>
+    <w:rPr>
+      <w:rFonts w:cs="Symbol"/>
+    </w:rPr>
+  </w:style>
+  <w:style w:type="character" w:customStyle="1" w:styleId="ListLabel30">
+    <w:name w:val="ListLabel 30"/>
+    <w:qFormat/>
+    <w:rPr>
+      <w:rFonts w:cs="Courier New"/>
+    </w:rPr>
+  </w:style>
+  <w:style w:type="character" w:customStyle="1" w:styleId="ListLabel31">
+    <w:name w:val="ListLabel 31"/>
+    <w:qFormat/>
+    <w:rPr>
+      <w:rFonts w:cs="Wingdings"/>
+    </w:rPr>
+  </w:style>
+  <w:style w:type="character" w:customStyle="1" w:styleId="ListLabel32">
+    <w:name w:val="ListLabel 32"/>
+    <w:qFormat/>
+    <w:rPr>
+      <w:rFonts w:cs="Symbol"/>
+    </w:rPr>
+  </w:style>
+  <w:style w:type="character" w:customStyle="1" w:styleId="ListLabel33">
+    <w:name w:val="ListLabel 33"/>
+    <w:qFormat/>
+    <w:rPr>
+      <w:rFonts w:cs="Courier New"/>
+    </w:rPr>
+  </w:style>
+  <w:style w:type="character" w:customStyle="1" w:styleId="ListLabel34">
+    <w:name w:val="ListLabel 34"/>
+    <w:qFormat/>
+    <w:rPr>
+      <w:rFonts w:cs="Wingdings"/>
+    </w:rPr>
+  </w:style>
+  <w:style w:type="character" w:customStyle="1" w:styleId="ListLabel35">
+    <w:name w:val="ListLabel 35"/>
+    <w:qFormat/>
+    <w:rPr>
+      <w:rFonts w:ascii="Helvetica" w:hAnsi="Helvetica" w:cs="Helvetica"/>
+      <w:sz w:val="36"/>
+      <w:szCs w:val="36"/>
+      <w:highlight w:val="white"/>
+    </w:rPr>
+  </w:style>
+  <w:style w:type="character" w:customStyle="1" w:styleId="ListLabel36">
+    <w:name w:val="ListLabel 36"/>
+    <w:qFormat/>
+    <w:rPr>
+      <w:rFonts w:cs="Calibri"/>
+    </w:rPr>
+  </w:style>
+  <w:style w:type="character" w:customStyle="1" w:styleId="ListLabel37">
+    <w:name w:val="ListLabel 37"/>
+    <w:qFormat/>
+    <w:rPr>
+      <w:rFonts w:cs="Courier New"/>
+    </w:rPr>
+  </w:style>
+  <w:style w:type="character" w:customStyle="1" w:styleId="ListLabel38">
+    <w:name w:val="ListLabel 38"/>
+    <w:qFormat/>
+    <w:rPr>
+      <w:rFonts w:cs="Wingdings"/>
+    </w:rPr>
+  </w:style>
+  <w:style w:type="character" w:customStyle="1" w:styleId="ListLabel39">
+    <w:name w:val="ListLabel 39"/>
+    <w:qFormat/>
+    <w:rPr>
+      <w:rFonts w:cs="Symbol"/>
+    </w:rPr>
+  </w:style>
+  <w:style w:type="character" w:customStyle="1" w:styleId="ListLabel40">
+    <w:name w:val="ListLabel 40"/>
+    <w:qFormat/>
+    <w:rPr>
+      <w:rFonts w:cs="Courier New"/>
+    </w:rPr>
+  </w:style>
+  <w:style w:type="character" w:customStyle="1" w:styleId="ListLabel41">
+    <w:name w:val="ListLabel 41"/>
+    <w:qFormat/>
+    <w:rPr>
+      <w:rFonts w:cs="Wingdings"/>
+    </w:rPr>
+  </w:style>
+  <w:style w:type="character" w:customStyle="1" w:styleId="ListLabel42">
+    <w:name w:val="ListLabel 42"/>
+    <w:qFormat/>
+    <w:rPr>
+      <w:rFonts w:cs="Symbol"/>
+    </w:rPr>
+  </w:style>
+  <w:style w:type="character" w:customStyle="1" w:styleId="ListLabel43">
+    <w:name w:val="ListLabel 43"/>
+    <w:qFormat/>
+    <w:rPr>
+      <w:rFonts w:cs="Courier New"/>
+    </w:rPr>
+  </w:style>
+  <w:style w:type="character" w:customStyle="1" w:styleId="ListLabel44">
+    <w:name w:val="ListLabel 44"/>
+    <w:qFormat/>
+    <w:rPr>
+      <w:rFonts w:cs="Wingdings"/>
+    </w:rPr>
+  </w:style>
+  <w:style w:type="character" w:customStyle="1" w:styleId="ListLabel45">
+    <w:name w:val="ListLabel 45"/>
+    <w:qFormat/>
+    <w:rPr>
+      <w:rFonts w:ascii="Helvetica" w:hAnsi="Helvetica" w:cs="Helvetica"/>
+      <w:sz w:val="36"/>
+      <w:szCs w:val="36"/>
+      <w:highlight w:val="white"/>
+    </w:rPr>
+  </w:style>
   <w:style w:type="paragraph" w:customStyle="1" w:styleId="Heading">
     <w:name w:val="Heading"/>
     <w:basedOn w:val="Normale"/>
@@ -8155,6 +10037,26 @@
       <w:ind w:left="720"/>
       <w:contextualSpacing/>
     </w:pPr>
+  </w:style>
+  <w:style w:type="paragraph" w:customStyle="1" w:styleId="TableContents">
+    <w:name w:val="Table Contents"/>
+    <w:basedOn w:val="Normale"/>
+    <w:qFormat/>
+    <w:pPr>
+      <w:suppressLineNumbers/>
+    </w:pPr>
+  </w:style>
+  <w:style w:type="paragraph" w:customStyle="1" w:styleId="TableHeading">
+    <w:name w:val="Table Heading"/>
+    <w:basedOn w:val="TableContents"/>
+    <w:qFormat/>
+    <w:pPr>
+      <w:jc w:val="center"/>
+    </w:pPr>
+    <w:rPr>
+      <w:b/>
+      <w:bCs/>
+    </w:rPr>
   </w:style>
   <w:style w:type="table" w:styleId="Grigliatabella">
     <w:name w:val="Table Grid"/>

--- a/Documenti/API.docx
+++ b/Documenti/API.docx
@@ -50,7 +50,7 @@
     </w:p>
     <w:tbl>
       <w:tblPr>
-        <w:tblStyle w:val="Grigliatabella"/>
+        <w:tblStyle w:val="TableGrid"/>
         <w:tblpPr w:leftFromText="180" w:rightFromText="180" w:vertAnchor="page" w:horzAnchor="margin" w:tblpY="2641"/>
         <w:tblW w:w="9016" w:type="dxa"/>
         <w:tblCellMar>
@@ -119,13 +119,8 @@
             <w:pPr>
               <w:spacing w:after="0" w:line="240" w:lineRule="auto"/>
             </w:pPr>
-            <w:proofErr w:type="spellStart"/>
-            <w:r>
-              <w:t>profile_pic_path</w:t>
-            </w:r>
-            <w:proofErr w:type="spellEnd"/>
-            <w:r>
-              <w:t>: &lt;value&gt;}</w:t>
+            <w:r>
+              <w:t>profile_pic_path: &lt;value&gt;}</w:t>
             </w:r>
           </w:p>
         </w:tc>
@@ -256,10 +251,7 @@
               <w:spacing w:after="0" w:line="240" w:lineRule="auto"/>
             </w:pPr>
             <w:r>
-              <w:t>Retu</w:t>
-            </w:r>
-            <w:r>
-              <w:t>rns created user object</w:t>
+              <w:t>Returns created user object</w:t>
             </w:r>
           </w:p>
         </w:tc>
@@ -297,15 +289,7 @@
               <w:spacing w:after="0" w:line="240" w:lineRule="auto"/>
             </w:pPr>
             <w:r>
-              <w:t>Delete /user</w:t>
-            </w:r>
-            <w:proofErr w:type="gramStart"/>
-            <w:r>
-              <w:t>/:nickname</w:t>
-            </w:r>
-            <w:proofErr w:type="gramEnd"/>
-            <w:r>
-              <w:t>/:password</w:t>
+              <w:t>Delete /user/:nickname/:password</w:t>
             </w:r>
           </w:p>
         </w:tc>
@@ -365,15 +349,7 @@
               <w:spacing w:after="0" w:line="240" w:lineRule="auto"/>
             </w:pPr>
             <w:r>
-              <w:t>PUT /user</w:t>
-            </w:r>
-            <w:proofErr w:type="gramStart"/>
-            <w:r>
-              <w:t>/:nickname</w:t>
-            </w:r>
-            <w:proofErr w:type="gramEnd"/>
-            <w:r>
-              <w:t>/:password</w:t>
+              <w:t>PUT /user/:nickname/:password</w:t>
             </w:r>
           </w:p>
         </w:tc>
@@ -449,15 +425,7 @@
               <w:spacing w:after="0" w:line="240" w:lineRule="auto"/>
             </w:pPr>
             <w:r>
-              <w:t>GET /user</w:t>
-            </w:r>
-            <w:proofErr w:type="gramStart"/>
-            <w:r>
-              <w:t>/:nickname</w:t>
-            </w:r>
-            <w:proofErr w:type="gramEnd"/>
-            <w:r>
-              <w:t>/:password</w:t>
+              <w:t>GET /user/:nickname/:password</w:t>
             </w:r>
           </w:p>
         </w:tc>
@@ -498,7 +466,7 @@
     </w:p>
     <w:tbl>
       <w:tblPr>
-        <w:tblStyle w:val="Grigliatabella"/>
+        <w:tblStyle w:val="TableGrid"/>
         <w:tblpPr w:leftFromText="180" w:rightFromText="180" w:vertAnchor="page" w:horzAnchor="margin" w:tblpY="11002"/>
         <w:tblW w:w="9016" w:type="dxa"/>
         <w:tblCellMar>
@@ -555,36 +523,15 @@
                 <w:sz w:val="12"/>
                 <w:szCs w:val="12"/>
               </w:rPr>
-              <w:t xml:space="preserve">(autoincremented, you never pass this </w:t>
-            </w:r>
-            <w:proofErr w:type="gramStart"/>
-            <w:r>
-              <w:rPr>
-                <w:sz w:val="12"/>
-                <w:szCs w:val="12"/>
-              </w:rPr>
-              <w:t>value</w:t>
-            </w:r>
-            <w:proofErr w:type="gramEnd"/>
-            <w:r>
-              <w:rPr>
-                <w:sz w:val="12"/>
-                <w:szCs w:val="12"/>
-              </w:rPr>
-              <w:t xml:space="preserve"> but it gets passed back to you in response),</w:t>
-            </w:r>
-          </w:p>
-          <w:p>
-            <w:pPr>
-              <w:spacing w:after="0" w:line="240" w:lineRule="auto"/>
-            </w:pPr>
-            <w:proofErr w:type="spellStart"/>
-            <w:r>
-              <w:t>tag_type</w:t>
-            </w:r>
-            <w:proofErr w:type="spellEnd"/>
-            <w:r>
-              <w:t>: &lt;value&gt;,</w:t>
+              <w:t>(autoincremented, you never pass this value but it gets passed back to you in response),</w:t>
+            </w:r>
+          </w:p>
+          <w:p>
+            <w:pPr>
+              <w:spacing w:after="0" w:line="240" w:lineRule="auto"/>
+            </w:pPr>
+            <w:r>
+              <w:t>tag_type: &lt;value&gt;,</w:t>
             </w:r>
           </w:p>
           <w:p>
@@ -599,13 +546,8 @@
             <w:pPr>
               <w:spacing w:after="0" w:line="240" w:lineRule="auto"/>
             </w:pPr>
-            <w:proofErr w:type="spellStart"/>
-            <w:r>
-              <w:t>board_game</w:t>
-            </w:r>
-            <w:proofErr w:type="spellEnd"/>
-            <w:r>
-              <w:t>: &lt;value&gt;,</w:t>
+            <w:r>
+              <w:t>board_game: &lt;value&gt;,</w:t>
             </w:r>
           </w:p>
           <w:p>
@@ -636,24 +578,16 @@
             <w:pPr>
               <w:spacing w:after="0" w:line="240" w:lineRule="auto"/>
             </w:pPr>
-            <w:proofErr w:type="spellStart"/>
-            <w:r>
-              <w:t>movie_tvSeries</w:t>
-            </w:r>
-            <w:proofErr w:type="spellEnd"/>
-            <w:r>
-              <w:t>: &lt;value&gt;,</w:t>
-            </w:r>
-          </w:p>
-          <w:p>
-            <w:pPr>
-              <w:spacing w:after="0" w:line="240" w:lineRule="auto"/>
-            </w:pPr>
-            <w:r>
-              <w:t xml:space="preserve">cocktail: </w:t>
-            </w:r>
-            <w:r>
-              <w:t>&lt;value&gt;,</w:t>
+            <w:r>
+              <w:t>movie_tvSeries: &lt;value&gt;,</w:t>
+            </w:r>
+          </w:p>
+          <w:p>
+            <w:pPr>
+              <w:spacing w:after="0" w:line="240" w:lineRule="auto"/>
+            </w:pPr>
+            <w:r>
+              <w:t>cocktail: &lt;value&gt;,</w:t>
             </w:r>
           </w:p>
           <w:p>
@@ -718,13 +652,8 @@
               <w:spacing w:after="0" w:line="240" w:lineRule="auto"/>
             </w:pPr>
             <w:r>
-              <w:t>GET /</w:t>
-            </w:r>
-            <w:proofErr w:type="spellStart"/>
-            <w:r>
-              <w:t>perfectnight</w:t>
-            </w:r>
-            <w:proofErr w:type="spellEnd"/>
+              <w:t>GET /perfectnight</w:t>
+            </w:r>
           </w:p>
         </w:tc>
         <w:tc>
@@ -786,15 +715,7 @@
               <w:spacing w:after="0" w:line="240" w:lineRule="auto"/>
             </w:pPr>
             <w:r>
-              <w:t>GET /</w:t>
-            </w:r>
-            <w:proofErr w:type="spellStart"/>
-            <w:r>
-              <w:t>perfectnight</w:t>
-            </w:r>
-            <w:proofErr w:type="spellEnd"/>
-            <w:r>
-              <w:t>/:id</w:t>
+              <w:t>GET /perfectnight/:id</w:t>
             </w:r>
           </w:p>
         </w:tc>
@@ -816,15 +737,7 @@
               <w:spacing w:after="0" w:line="240" w:lineRule="auto"/>
             </w:pPr>
             <w:r>
-              <w:t xml:space="preserve">Returns </w:t>
-            </w:r>
-            <w:proofErr w:type="spellStart"/>
-            <w:r>
-              <w:t>perfectnight</w:t>
-            </w:r>
-            <w:proofErr w:type="spellEnd"/>
-            <w:r>
-              <w:t xml:space="preserve"> object on success</w:t>
+              <w:t>Returns perfectnight object on success</w:t>
             </w:r>
           </w:p>
         </w:tc>
@@ -863,21 +776,8 @@
               <w:spacing w:after="0" w:line="240" w:lineRule="auto"/>
             </w:pPr>
             <w:r>
-              <w:t xml:space="preserve">POST </w:t>
-            </w:r>
-            <w:r>
-              <w:t>/</w:t>
-            </w:r>
-            <w:proofErr w:type="spellStart"/>
-            <w:r>
-              <w:t>perfectnight</w:t>
-            </w:r>
-            <w:proofErr w:type="spellEnd"/>
-            <w:proofErr w:type="gramStart"/>
-            <w:r>
-              <w:t>/:nickname</w:t>
-            </w:r>
-            <w:proofErr w:type="gramEnd"/>
+              <w:t>POST /perfectnight/:nickname</w:t>
+            </w:r>
           </w:p>
         </w:tc>
         <w:tc>
@@ -890,15 +790,7 @@
               <w:spacing w:after="0" w:line="240" w:lineRule="auto"/>
             </w:pPr>
             <w:r>
-              <w:t xml:space="preserve">REQBODY: </w:t>
-            </w:r>
-            <w:proofErr w:type="spellStart"/>
-            <w:r>
-              <w:t>perfectnight</w:t>
-            </w:r>
-            <w:proofErr w:type="spellEnd"/>
-            <w:r>
-              <w:t xml:space="preserve"> object</w:t>
+              <w:t>REQBODY: perfectnight object</w:t>
             </w:r>
           </w:p>
           <w:p>
@@ -944,15 +836,7 @@
               <w:spacing w:after="0" w:line="240" w:lineRule="auto"/>
             </w:pPr>
             <w:r>
-              <w:t>DELETE /</w:t>
-            </w:r>
-            <w:proofErr w:type="spellStart"/>
-            <w:r>
-              <w:t>perfectnight</w:t>
-            </w:r>
-            <w:proofErr w:type="spellEnd"/>
-            <w:r>
-              <w:t>/:id</w:t>
+              <w:t>DELETE /perfectnight/:id</w:t>
             </w:r>
           </w:p>
         </w:tc>
@@ -1012,15 +896,7 @@
               <w:spacing w:after="0" w:line="240" w:lineRule="auto"/>
             </w:pPr>
             <w:r>
-              <w:t>PUT /</w:t>
-            </w:r>
-            <w:proofErr w:type="spellStart"/>
-            <w:r>
-              <w:t>perfectnight</w:t>
-            </w:r>
-            <w:proofErr w:type="spellEnd"/>
-            <w:r>
-              <w:t>/:id</w:t>
+              <w:t>PUT /perfectnight/:id</w:t>
             </w:r>
           </w:p>
         </w:tc>
@@ -1034,31 +910,15 @@
               <w:spacing w:after="0" w:line="240" w:lineRule="auto"/>
             </w:pPr>
             <w:r>
-              <w:t xml:space="preserve">REQBODY: </w:t>
-            </w:r>
-            <w:proofErr w:type="spellStart"/>
-            <w:r>
-              <w:t>perfectnight</w:t>
-            </w:r>
-            <w:proofErr w:type="spellEnd"/>
-            <w:r>
-              <w:t xml:space="preserve"> object with fields to update set</w:t>
-            </w:r>
-          </w:p>
-          <w:p>
-            <w:pPr>
-              <w:spacing w:after="0" w:line="240" w:lineRule="auto"/>
-            </w:pPr>
-            <w:r>
-              <w:t xml:space="preserve">Returns updated </w:t>
-            </w:r>
-            <w:proofErr w:type="spellStart"/>
-            <w:r>
-              <w:t>perfectnight</w:t>
-            </w:r>
-            <w:proofErr w:type="spellEnd"/>
-            <w:r>
-              <w:t xml:space="preserve"> object.</w:t>
+              <w:t>REQBODY: perfectnight object with fields to update set</w:t>
+            </w:r>
+          </w:p>
+          <w:p>
+            <w:pPr>
+              <w:spacing w:after="0" w:line="240" w:lineRule="auto"/>
+            </w:pPr>
+            <w:r>
+              <w:t>Returns updated perfectnight object.</w:t>
             </w:r>
           </w:p>
           <w:p>
@@ -1108,21 +968,8 @@
               <w:spacing w:after="0" w:line="240" w:lineRule="auto"/>
             </w:pPr>
             <w:r>
-              <w:t>GET /</w:t>
-            </w:r>
-            <w:proofErr w:type="spellStart"/>
-            <w:r>
-              <w:t>perfectnight</w:t>
-            </w:r>
-            <w:proofErr w:type="spellEnd"/>
-            <w:r>
-              <w:t>/feed/</w:t>
-            </w:r>
-            <w:proofErr w:type="spellStart"/>
-            <w:r>
-              <w:t>fillRandom</w:t>
-            </w:r>
-            <w:proofErr w:type="spellEnd"/>
+              <w:t>GET /perfectnight/feed/fillRandom</w:t>
+            </w:r>
           </w:p>
         </w:tc>
         <w:tc>
@@ -1177,14 +1024,7 @@
                 <w:b/>
                 <w:bCs/>
               </w:rPr>
-              <w:t xml:space="preserve">Get </w:t>
-            </w:r>
-            <w:r>
-              <w:rPr>
-                <w:b/>
-                <w:bCs/>
-              </w:rPr>
-              <w:t>COMPLETE NIGHT VERSIONS of created, saved or upvoted nights</w:t>
+              <w:t>Get COMPLETE NIGHT VERSIONS of created, saved or upvoted nights</w:t>
             </w:r>
           </w:p>
         </w:tc>
@@ -1198,28 +1038,7 @@
               <w:spacing w:after="0" w:line="240" w:lineRule="auto"/>
             </w:pPr>
             <w:r>
-              <w:t>GET /</w:t>
-            </w:r>
-            <w:proofErr w:type="spellStart"/>
-            <w:r>
-              <w:t>perfectnight</w:t>
-            </w:r>
-            <w:proofErr w:type="spellEnd"/>
-            <w:r>
-              <w:t>/</w:t>
-            </w:r>
-            <w:proofErr w:type="spellStart"/>
-            <w:r>
-              <w:t>myProfile</w:t>
-            </w:r>
-            <w:proofErr w:type="spellEnd"/>
-            <w:proofErr w:type="gramStart"/>
-            <w:r>
-              <w:t>/:nickname</w:t>
-            </w:r>
-            <w:proofErr w:type="gramEnd"/>
-            <w:r>
-              <w:t>/:mode</w:t>
+              <w:t>GET /perfectnight/myProfile/:nickname/:mode</w:t>
             </w:r>
           </w:p>
         </w:tc>
@@ -1326,15 +1145,7 @@
           <w:color w:val="505050"/>
           <w:shd w:val="clear" w:color="auto" w:fill="FFFFFF"/>
         </w:rPr>
-        <w:t xml:space="preserve"> it means that the API will return a perfect night object where fields such as meal or cocktail are the actual me</w:t>
-      </w:r>
-      <w:r>
-        <w:rPr>
-          <w:rFonts w:ascii="Helvetica" w:hAnsi="Helvetica" w:cs="Helvetica"/>
-          <w:color w:val="505050"/>
-          <w:shd w:val="clear" w:color="auto" w:fill="FFFFFF"/>
-        </w:rPr>
-        <w:t xml:space="preserve">al or cocktail object, not just the id. </w:t>
+        <w:t xml:space="preserve"> it means that the API will return a perfect night object where fields such as meal or cocktail are the actual meal or cocktail object, not just the id. </w:t>
       </w:r>
     </w:p>
     <w:p>
@@ -1352,7 +1163,7 @@
     <w:p/>
     <w:tbl>
       <w:tblPr>
-        <w:tblStyle w:val="Grigliatabella"/>
+        <w:tblStyle w:val="TableGrid"/>
         <w:tblW w:w="9015" w:type="dxa"/>
         <w:tblLook w:val="04A0" w:firstRow="1" w:lastRow="0" w:firstColumn="1" w:lastColumn="0" w:noHBand="0" w:noVBand="1"/>
       </w:tblPr>
@@ -1401,13 +1212,8 @@
             <w:pPr>
               <w:spacing w:after="0" w:line="240" w:lineRule="auto"/>
             </w:pPr>
-            <w:proofErr w:type="spellStart"/>
-            <w:r>
-              <w:t>perfectnight_id</w:t>
-            </w:r>
-            <w:proofErr w:type="spellEnd"/>
-            <w:r>
-              <w:t>: &lt;value&gt;}</w:t>
+            <w:r>
+              <w:t>perfectnight_id: &lt;value&gt;}</w:t>
             </w:r>
           </w:p>
         </w:tc>
@@ -1456,13 +1262,8 @@
               <w:spacing w:after="0" w:line="240" w:lineRule="auto"/>
             </w:pPr>
             <w:r>
-              <w:t>GET /created</w:t>
-            </w:r>
-            <w:proofErr w:type="gramStart"/>
-            <w:r>
-              <w:t>/:nickname</w:t>
-            </w:r>
-            <w:proofErr w:type="gramEnd"/>
+              <w:t>GET /created/:nickname</w:t>
+            </w:r>
           </w:p>
         </w:tc>
         <w:tc>
@@ -1483,15 +1284,7 @@
               <w:spacing w:after="0" w:line="240" w:lineRule="auto"/>
             </w:pPr>
             <w:r>
-              <w:t xml:space="preserve">Returns an array of </w:t>
-            </w:r>
-            <w:proofErr w:type="spellStart"/>
-            <w:r>
-              <w:t>perfectnight</w:t>
-            </w:r>
-            <w:proofErr w:type="spellEnd"/>
-            <w:r>
-              <w:t xml:space="preserve"> objects</w:t>
+              <w:t>Returns an array of perfectnight objects</w:t>
             </w:r>
           </w:p>
         </w:tc>
@@ -1501,7 +1294,7 @@
     <w:p/>
     <w:tbl>
       <w:tblPr>
-        <w:tblStyle w:val="Grigliatabella"/>
+        <w:tblStyle w:val="TableGrid"/>
         <w:tblW w:w="9015" w:type="dxa"/>
         <w:tblLook w:val="04A0" w:firstRow="1" w:lastRow="0" w:firstColumn="1" w:lastColumn="0" w:noHBand="0" w:noVBand="1"/>
       </w:tblPr>
@@ -1550,13 +1343,8 @@
             <w:pPr>
               <w:spacing w:after="0" w:line="240" w:lineRule="auto"/>
             </w:pPr>
-            <w:proofErr w:type="spellStart"/>
-            <w:r>
-              <w:t>perfectnight_id</w:t>
-            </w:r>
-            <w:proofErr w:type="spellEnd"/>
-            <w:r>
-              <w:t>: &lt;value&gt;}</w:t>
+            <w:r>
+              <w:t>perfectnight_id: &lt;value&gt;}</w:t>
             </w:r>
           </w:p>
         </w:tc>
@@ -1605,15 +1393,7 @@
               <w:spacing w:after="0" w:line="240" w:lineRule="auto"/>
             </w:pPr>
             <w:r>
-              <w:t>POST /upvoted</w:t>
-            </w:r>
-            <w:proofErr w:type="gramStart"/>
-            <w:r>
-              <w:t>/:nickname</w:t>
-            </w:r>
-            <w:proofErr w:type="gramEnd"/>
-            <w:r>
-              <w:t>/:id</w:t>
+              <w:t>POST /upvoted/:nickname/:id</w:t>
             </w:r>
           </w:p>
         </w:tc>
@@ -1673,15 +1453,7 @@
               <w:spacing w:after="0" w:line="240" w:lineRule="auto"/>
             </w:pPr>
             <w:r>
-              <w:t>DELETE /upvoted</w:t>
-            </w:r>
-            <w:proofErr w:type="gramStart"/>
-            <w:r>
-              <w:t>/:nickname</w:t>
-            </w:r>
-            <w:proofErr w:type="gramEnd"/>
-            <w:r>
-              <w:t>/:id</w:t>
+              <w:t>DELETE /upvoted/:nickname/:id</w:t>
             </w:r>
           </w:p>
         </w:tc>
@@ -1742,16 +1514,8 @@
               <w:spacing w:after="0" w:line="240" w:lineRule="auto"/>
             </w:pPr>
             <w:r>
-              <w:t xml:space="preserve">GET </w:t>
-            </w:r>
-            <w:r>
-              <w:t>/upvoted</w:t>
-            </w:r>
-            <w:proofErr w:type="gramStart"/>
-            <w:r>
-              <w:t>/:nickname</w:t>
-            </w:r>
-            <w:proofErr w:type="gramEnd"/>
+              <w:t>GET /upvoted/:nickname</w:t>
+            </w:r>
           </w:p>
         </w:tc>
         <w:tc>
@@ -1772,15 +1536,7 @@
               <w:spacing w:after="0" w:line="240" w:lineRule="auto"/>
             </w:pPr>
             <w:r>
-              <w:t xml:space="preserve">Returns an array of </w:t>
-            </w:r>
-            <w:proofErr w:type="spellStart"/>
-            <w:r>
-              <w:t>perfectnight</w:t>
-            </w:r>
-            <w:proofErr w:type="spellEnd"/>
-            <w:r>
-              <w:t xml:space="preserve"> objects</w:t>
+              <w:t>Returns an array of perfectnight objects</w:t>
             </w:r>
           </w:p>
         </w:tc>
@@ -1790,7 +1546,7 @@
     <w:p/>
     <w:tbl>
       <w:tblPr>
-        <w:tblStyle w:val="Grigliatabella"/>
+        <w:tblStyle w:val="TableGrid"/>
         <w:tblW w:w="9015" w:type="dxa"/>
         <w:tblLook w:val="04A0" w:firstRow="1" w:lastRow="0" w:firstColumn="1" w:lastColumn="0" w:noHBand="0" w:noVBand="1"/>
       </w:tblPr>
@@ -1813,21 +1569,12 @@
                 <w:bCs/>
               </w:rPr>
             </w:pPr>
-            <w:proofErr w:type="gramStart"/>
-            <w:r>
-              <w:rPr>
-                <w:b/>
-                <w:bCs/>
-              </w:rPr>
-              <w:t>RESOURCE :</w:t>
-            </w:r>
-            <w:proofErr w:type="gramEnd"/>
-            <w:r>
-              <w:rPr>
-                <w:b/>
-                <w:bCs/>
-              </w:rPr>
-              <w:t xml:space="preserve"> SAVED</w:t>
+            <w:r>
+              <w:rPr>
+                <w:b/>
+                <w:bCs/>
+              </w:rPr>
+              <w:t>RESOURCE : SAVED</w:t>
             </w:r>
           </w:p>
         </w:tc>
@@ -1848,13 +1595,8 @@
             <w:pPr>
               <w:spacing w:after="0" w:line="240" w:lineRule="auto"/>
             </w:pPr>
-            <w:proofErr w:type="spellStart"/>
-            <w:r>
-              <w:t>perfectnight_id</w:t>
-            </w:r>
-            <w:proofErr w:type="spellEnd"/>
-            <w:r>
-              <w:t>: &lt;value&gt;}</w:t>
+            <w:r>
+              <w:t>perfectnight_id: &lt;value&gt;}</w:t>
             </w:r>
           </w:p>
         </w:tc>
@@ -1903,13 +1645,8 @@
               <w:spacing w:after="0" w:line="240" w:lineRule="auto"/>
             </w:pPr>
             <w:r>
-              <w:t>GET /saved</w:t>
-            </w:r>
-            <w:proofErr w:type="gramStart"/>
-            <w:r>
-              <w:t>/:nickname</w:t>
-            </w:r>
-            <w:proofErr w:type="gramEnd"/>
+              <w:t>GET /saved/:nickname</w:t>
+            </w:r>
           </w:p>
         </w:tc>
         <w:tc>
@@ -1930,15 +1667,7 @@
               <w:spacing w:after="0" w:line="240" w:lineRule="auto"/>
             </w:pPr>
             <w:r>
-              <w:t xml:space="preserve">Returns an array of </w:t>
-            </w:r>
-            <w:proofErr w:type="spellStart"/>
-            <w:r>
-              <w:t>perfectnight</w:t>
-            </w:r>
-            <w:proofErr w:type="spellEnd"/>
-            <w:r>
-              <w:t xml:space="preserve"> objects</w:t>
+              <w:t>Returns an array of perfectnight objects</w:t>
             </w:r>
           </w:p>
         </w:tc>
@@ -1962,14 +1691,7 @@
                 <w:b/>
                 <w:bCs/>
               </w:rPr>
-              <w:t>Insert</w:t>
-            </w:r>
-            <w:r>
-              <w:rPr>
-                <w:b/>
-                <w:bCs/>
-              </w:rPr>
-              <w:t xml:space="preserve"> save</w:t>
+              <w:t>Insert save</w:t>
             </w:r>
           </w:p>
         </w:tc>
@@ -1983,15 +1705,7 @@
               <w:spacing w:after="0" w:line="240" w:lineRule="auto"/>
             </w:pPr>
             <w:r>
-              <w:t>POST /saved</w:t>
-            </w:r>
-            <w:proofErr w:type="gramStart"/>
-            <w:r>
-              <w:t>/:nickname</w:t>
-            </w:r>
-            <w:proofErr w:type="gramEnd"/>
-            <w:r>
-              <w:t>/:id</w:t>
+              <w:t>POST /saved/:nickname/:id</w:t>
             </w:r>
           </w:p>
         </w:tc>
@@ -2051,15 +1765,7 @@
               <w:spacing w:after="0" w:line="240" w:lineRule="auto"/>
             </w:pPr>
             <w:r>
-              <w:t>DELETE /saved</w:t>
-            </w:r>
-            <w:proofErr w:type="gramStart"/>
-            <w:r>
-              <w:t>/:nickname</w:t>
-            </w:r>
-            <w:proofErr w:type="gramEnd"/>
-            <w:r>
-              <w:t>/:id</w:t>
+              <w:t>DELETE /saved/:nickname/:id</w:t>
             </w:r>
           </w:p>
         </w:tc>
@@ -2095,7 +1801,7 @@
     <w:p/>
     <w:tbl>
       <w:tblPr>
-        <w:tblStyle w:val="Grigliatabella"/>
+        <w:tblStyle w:val="TableGrid"/>
         <w:tblW w:w="9016" w:type="dxa"/>
         <w:tblLook w:val="04A0" w:firstRow="1" w:lastRow="0" w:firstColumn="1" w:lastColumn="0" w:noHBand="0" w:noVBand="1"/>
       </w:tblPr>
@@ -2123,23 +1829,7 @@
                 <w:b/>
                 <w:bCs/>
               </w:rPr>
-              <w:t>RESOURCE: MEAL (</w:t>
-            </w:r>
-            <w:proofErr w:type="spellStart"/>
-            <w:r>
-              <w:rPr>
-                <w:b/>
-                <w:bCs/>
-              </w:rPr>
-              <w:t>spoonacular</w:t>
-            </w:r>
-            <w:proofErr w:type="spellEnd"/>
-            <w:r>
-              <w:rPr>
-                <w:b/>
-                <w:bCs/>
-              </w:rPr>
-              <w:t xml:space="preserve"> version)</w:t>
+              <w:t>RESOURCE: MEAL (spoonacular version)</w:t>
             </w:r>
           </w:p>
         </w:tc>
@@ -2169,15 +1859,7 @@
               <w:spacing w:after="0" w:line="240" w:lineRule="auto"/>
             </w:pPr>
             <w:r>
-              <w:t xml:space="preserve">Image: &lt;meal Image </w:t>
-            </w:r>
-            <w:proofErr w:type="spellStart"/>
-            <w:r>
-              <w:t>url</w:t>
-            </w:r>
-            <w:proofErr w:type="spellEnd"/>
-            <w:r>
-              <w:t>&gt;,</w:t>
+              <w:t>Image: &lt;meal Image url&gt;,</w:t>
             </w:r>
           </w:p>
           <w:p>
@@ -2266,26 +1948,8 @@
               <w:spacing w:after="0" w:line="240" w:lineRule="auto"/>
             </w:pPr>
             <w:r>
-              <w:t>GET /meal/</w:t>
-            </w:r>
-            <w:proofErr w:type="spellStart"/>
-            <w:r>
-              <w:t>byName</w:t>
-            </w:r>
-            <w:proofErr w:type="spellEnd"/>
-            <w:r>
-              <w:t>/:name</w:t>
-            </w:r>
-            <w:proofErr w:type="gramStart"/>
-            <w:r>
-              <w:t>/:</w:t>
-            </w:r>
-            <w:proofErr w:type="spellStart"/>
-            <w:r>
-              <w:t>howMany</w:t>
-            </w:r>
-            <w:proofErr w:type="spellEnd"/>
-            <w:proofErr w:type="gramEnd"/>
+              <w:t>GET /meal/byName/:name/:howMany</w:t>
+            </w:r>
           </w:p>
         </w:tc>
         <w:tc>
@@ -2298,10 +1962,7 @@
               <w:spacing w:after="0" w:line="240" w:lineRule="auto"/>
             </w:pPr>
             <w:r>
-              <w:t xml:space="preserve">REQBODY: object with additional parameters to filter the query. Parameters set to null won’t be considered in the </w:t>
-            </w:r>
-            <w:r>
-              <w:t>query. Check below this table for a list of valid parameters.</w:t>
+              <w:t>REQBODY: object with additional parameters to filter the query. Parameters set to null won’t be considered in the query. Check below this table for a list of valid parameters.</w:t>
             </w:r>
           </w:p>
           <w:p>
@@ -2347,23 +2008,8 @@
               <w:spacing w:after="0" w:line="240" w:lineRule="auto"/>
             </w:pPr>
             <w:r>
-              <w:t>GET /meal/</w:t>
-            </w:r>
-            <w:proofErr w:type="spellStart"/>
-            <w:r>
-              <w:t>byRandom</w:t>
-            </w:r>
-            <w:proofErr w:type="spellEnd"/>
-            <w:proofErr w:type="gramStart"/>
-            <w:r>
-              <w:t>/:</w:t>
-            </w:r>
-            <w:proofErr w:type="spellStart"/>
-            <w:r>
-              <w:t>howMany</w:t>
-            </w:r>
-            <w:proofErr w:type="spellEnd"/>
-            <w:proofErr w:type="gramEnd"/>
+              <w:t>GET /meal/byRandom/:howMany</w:t>
+            </w:r>
           </w:p>
         </w:tc>
         <w:tc>
@@ -2422,18 +2068,7 @@
               <w:spacing w:after="0" w:line="240" w:lineRule="auto"/>
             </w:pPr>
             <w:r>
-              <w:t>GET /meal/</w:t>
-            </w:r>
-            <w:proofErr w:type="spellStart"/>
-            <w:r>
-              <w:t>moreInf</w:t>
-            </w:r>
-            <w:r>
-              <w:t>o</w:t>
-            </w:r>
-            <w:proofErr w:type="spellEnd"/>
-            <w:r>
-              <w:t>/:id</w:t>
+              <w:t>GET /meal/moreInfo/:id</w:t>
             </w:r>
           </w:p>
         </w:tc>
@@ -2516,10 +2151,7 @@
               <w:spacing w:after="0" w:line="240" w:lineRule="auto"/>
             </w:pPr>
             <w:r>
-              <w:t xml:space="preserve">Returns {overview: string, instructions: string, ingredients: array}, a </w:t>
-            </w:r>
-            <w:r>
-              <w:t>generic overview of the dish identified by ID.</w:t>
+              <w:t>Returns {overview: string, instructions: string, ingredients: array}, a generic overview of the dish identified by ID.</w:t>
             </w:r>
           </w:p>
         </w:tc>
@@ -2528,106 +2160,60 @@
     <w:p/>
     <w:p>
       <w:r>
-        <w:t xml:space="preserve">Parameters admitted </w:t>
-      </w:r>
-      <w:proofErr w:type="gramStart"/>
-      <w:r>
-        <w:t>to filter</w:t>
-      </w:r>
-      <w:proofErr w:type="gramEnd"/>
-      <w:r>
-        <w:t xml:space="preserve"> the query:</w:t>
+        <w:t>Parameters admitted to filter the query:</w:t>
       </w:r>
     </w:p>
     <w:p>
       <w:pPr>
-        <w:pStyle w:val="Paragrafoelenco"/>
+        <w:pStyle w:val="ListParagraph"/>
         <w:numPr>
           <w:ilvl w:val="0"/>
           <w:numId w:val="1"/>
         </w:numPr>
       </w:pPr>
       <w:r>
-        <w:t xml:space="preserve">“cuisine”: {African, American, British, Cajun, Caribbean, Chinese, Eastern European, European, French, German, Greek, Indian, Irish, Italian, Japanese, Jewish, </w:t>
-      </w:r>
-      <w:r>
-        <w:t>Korean, Latin American, Mediterranean, Mexican, Middle Eastern, Nordic, Southern, Spanish, Thai, Vietnamese};</w:t>
+        <w:t>“cuisine”: {African, American, British, Cajun, Caribbean, Chinese, Eastern European, European, French, German, Greek, Indian, Irish, Italian, Japanese, Jewish, Korean, Latin American, Mediterranean, Mexican, Middle Eastern, Nordic, Southern, Spanish, Thai, Vietnamese};</w:t>
       </w:r>
     </w:p>
     <w:p>
       <w:pPr>
-        <w:pStyle w:val="Paragrafoelenco"/>
+        <w:pStyle w:val="ListParagraph"/>
         <w:numPr>
           <w:ilvl w:val="0"/>
           <w:numId w:val="1"/>
         </w:numPr>
       </w:pPr>
       <w:r>
-        <w:t xml:space="preserve">“diet”: {Gluten Free, Ketogenic, Vegetarian, Lacto-Vegetarian, Ovo-Vegetarian, Vegan, </w:t>
-      </w:r>
-      <w:proofErr w:type="spellStart"/>
-      <w:r>
-        <w:t>Pescetarian</w:t>
-      </w:r>
-      <w:proofErr w:type="spellEnd"/>
-      <w:r>
-        <w:t>, Paleo, Primal, Whole30};</w:t>
+        <w:t>“diet”: {Gluten Free, Ketogenic, Vegetarian, Lacto-Vegetarian, Ovo-Vegetarian, Vegan, Pescetarian, Paleo, Primal, Whole30};</w:t>
       </w:r>
     </w:p>
     <w:p>
       <w:pPr>
-        <w:pStyle w:val="Paragrafoelenco"/>
+        <w:pStyle w:val="ListParagraph"/>
         <w:numPr>
           <w:ilvl w:val="0"/>
           <w:numId w:val="1"/>
         </w:numPr>
       </w:pPr>
       <w:r>
-        <w:t>“</w:t>
-      </w:r>
-      <w:proofErr w:type="spellStart"/>
-      <w:r>
-        <w:t>excludeIngredients</w:t>
-      </w:r>
-      <w:proofErr w:type="spellEnd"/>
-      <w:r>
-        <w:t xml:space="preserve">”: </w:t>
-      </w:r>
-      <w:r>
-        <w:t xml:space="preserve">this </w:t>
-      </w:r>
-      <w:proofErr w:type="gramStart"/>
-      <w:r>
-        <w:t>has to</w:t>
-      </w:r>
-      <w:proofErr w:type="gramEnd"/>
-      <w:r>
-        <w:t xml:space="preserve"> be a string of comma separated ingredients;</w:t>
+        <w:t>“excludeIngredients”: this has to be a string of comma separated ingredients;</w:t>
       </w:r>
     </w:p>
     <w:p>
       <w:pPr>
-        <w:pStyle w:val="Paragrafoelenco"/>
+        <w:pStyle w:val="ListParagraph"/>
         <w:numPr>
           <w:ilvl w:val="0"/>
           <w:numId w:val="1"/>
         </w:numPr>
       </w:pPr>
       <w:r>
-        <w:t xml:space="preserve">“intolerances”: this </w:t>
-      </w:r>
-      <w:proofErr w:type="gramStart"/>
-      <w:r>
-        <w:t>has to</w:t>
-      </w:r>
-      <w:proofErr w:type="gramEnd"/>
-      <w:r>
-        <w:t xml:space="preserve"> be a string of comma separated intolerances;</w:t>
+        <w:t>“intolerances”: this has to be a string of comma separated intolerances;</w:t>
       </w:r>
     </w:p>
     <w:tbl>
       <w:tblPr>
-        <w:tblStyle w:val="Grigliatabella"/>
+        <w:tblStyle w:val="TableGrid"/>
         <w:tblpPr w:leftFromText="180" w:rightFromText="180" w:horzAnchor="margin" w:tblpY="-13005"/>
         <w:tblW w:w="9016" w:type="dxa"/>
         <w:tblCellMar>
@@ -2830,18 +2416,8 @@
               <w:spacing w:after="0" w:line="240" w:lineRule="auto"/>
             </w:pPr>
             <w:r>
-              <w:t>GET /cocktail/:name/multiple</w:t>
-            </w:r>
-            <w:proofErr w:type="gramStart"/>
-            <w:r>
-              <w:t>/:</w:t>
-            </w:r>
-            <w:proofErr w:type="spellStart"/>
-            <w:r>
-              <w:t>howMany</w:t>
-            </w:r>
-            <w:proofErr w:type="spellEnd"/>
-            <w:proofErr w:type="gramEnd"/>
+              <w:t>GET /cocktail/:name/multiple/:howMany</w:t>
+            </w:r>
           </w:p>
         </w:tc>
         <w:tc>
@@ -2862,10 +2438,7 @@
               <w:spacing w:after="0" w:line="240" w:lineRule="auto"/>
             </w:pPr>
             <w:r>
-              <w:t xml:space="preserve">Returns </w:t>
-            </w:r>
-            <w:r>
-              <w:t>cocktails array</w:t>
+              <w:t>Returns cocktails array</w:t>
             </w:r>
           </w:p>
         </w:tc>
@@ -2963,18 +2536,8 @@
               <w:spacing w:after="0" w:line="240" w:lineRule="auto"/>
             </w:pPr>
             <w:r>
-              <w:t>GET /cocktail/surprise</w:t>
-            </w:r>
-            <w:proofErr w:type="gramStart"/>
-            <w:r>
-              <w:t>/:</w:t>
-            </w:r>
-            <w:proofErr w:type="spellStart"/>
-            <w:r>
-              <w:t>howMany</w:t>
-            </w:r>
-            <w:proofErr w:type="spellEnd"/>
-            <w:proofErr w:type="gramEnd"/>
+              <w:t>GET /cocktail/surprise/:howMany</w:t>
+            </w:r>
           </w:p>
         </w:tc>
         <w:tc>
@@ -3019,14 +2582,7 @@
                 <w:b/>
                 <w:bCs/>
               </w:rPr>
-              <w:t xml:space="preserve">Get a list of cocktails by </w:t>
-            </w:r>
-            <w:r>
-              <w:rPr>
-                <w:b/>
-                <w:bCs/>
-              </w:rPr>
-              <w:t>ingredient</w:t>
+              <w:t>Get a list of cocktails by ingredient</w:t>
             </w:r>
           </w:p>
         </w:tc>
@@ -3040,20 +2596,7 @@
               <w:spacing w:after="0" w:line="240" w:lineRule="auto"/>
             </w:pPr>
             <w:r>
-              <w:t>GET /cocktail/ingredient</w:t>
-            </w:r>
-            <w:proofErr w:type="gramStart"/>
-            <w:r>
-              <w:t>/:</w:t>
-            </w:r>
-            <w:proofErr w:type="spellStart"/>
-            <w:r>
-              <w:t>howMany</w:t>
-            </w:r>
-            <w:proofErr w:type="spellEnd"/>
-            <w:proofErr w:type="gramEnd"/>
-            <w:r>
-              <w:t>/:ingredient</w:t>
+              <w:t>GET /cocktail/ingredient/:howMany/:ingredient</w:t>
             </w:r>
           </w:p>
         </w:tc>
@@ -3113,26 +2656,8 @@
               <w:spacing w:after="0" w:line="240" w:lineRule="auto"/>
             </w:pPr>
             <w:r>
-              <w:t>GET /cocktail/</w:t>
-            </w:r>
-            <w:proofErr w:type="spellStart"/>
-            <w:r>
-              <w:t>byCategory</w:t>
-            </w:r>
-            <w:proofErr w:type="spellEnd"/>
-            <w:proofErr w:type="gramStart"/>
-            <w:r>
-              <w:t>/:category</w:t>
-            </w:r>
-            <w:proofErr w:type="gramEnd"/>
-            <w:r>
-              <w:t>/:</w:t>
-            </w:r>
-            <w:proofErr w:type="spellStart"/>
-            <w:r>
-              <w:t>howMany</w:t>
-            </w:r>
-            <w:proofErr w:type="spellEnd"/>
+              <w:t>GET /cocktail/byCategory/:category/:howMany</w:t>
+            </w:r>
           </w:p>
         </w:tc>
         <w:tc>
@@ -3161,10 +2686,7 @@
               <w:spacing w:after="0" w:line="240" w:lineRule="auto"/>
             </w:pPr>
             <w:r>
-              <w:t>AV</w:t>
-            </w:r>
-            <w:r>
-              <w:t>AILABLE CATEGORIES:</w:t>
+              <w:t>AVAILABLE CATEGORIES:</w:t>
             </w:r>
           </w:p>
           <w:p>
@@ -3242,15 +2764,7 @@
               <w:spacing w:after="0" w:line="240" w:lineRule="auto"/>
             </w:pPr>
             <w:r>
-              <w:t>GET /cocktail/</w:t>
-            </w:r>
-            <w:proofErr w:type="spellStart"/>
-            <w:r>
-              <w:t>byId</w:t>
-            </w:r>
-            <w:proofErr w:type="spellEnd"/>
-            <w:r>
-              <w:t>/:id</w:t>
+              <w:t>GET /cocktail/byId/:id</w:t>
             </w:r>
           </w:p>
         </w:tc>
@@ -3283,7 +2797,7 @@
     <w:p/>
     <w:tbl>
       <w:tblPr>
-        <w:tblStyle w:val="Grigliatabella"/>
+        <w:tblStyle w:val="TableGrid"/>
         <w:tblW w:w="9016" w:type="dxa"/>
         <w:tblLook w:val="04A0" w:firstRow="1" w:lastRow="0" w:firstColumn="1" w:lastColumn="0" w:noHBand="0" w:noVBand="1"/>
       </w:tblPr>
@@ -3325,23 +2839,7 @@
               <w:spacing w:after="0" w:line="240" w:lineRule="auto"/>
             </w:pPr>
             <w:r>
-              <w:t>{</w:t>
-            </w:r>
-            <w:proofErr w:type="spellStart"/>
-            <w:r>
-              <w:t>volume_id</w:t>
-            </w:r>
-            <w:proofErr w:type="spellEnd"/>
-            <w:r>
-              <w:t xml:space="preserve">: &lt;the one we save in the </w:t>
-            </w:r>
-            <w:proofErr w:type="spellStart"/>
-            <w:r>
-              <w:t>db</w:t>
-            </w:r>
-            <w:proofErr w:type="spellEnd"/>
-            <w:r>
-              <w:t>&gt;,</w:t>
+              <w:t>{volume_id: &lt;the one we save in the db&gt;,</w:t>
             </w:r>
           </w:p>
           <w:p>
@@ -3382,28 +2880,15 @@
               <w:spacing w:after="0" w:line="240" w:lineRule="auto"/>
             </w:pPr>
             <w:r>
-              <w:t>image: &lt;</w:t>
-            </w:r>
-            <w:proofErr w:type="spellStart"/>
-            <w:r>
-              <w:t>url</w:t>
-            </w:r>
-            <w:proofErr w:type="spellEnd"/>
-            <w:r>
-              <w:t xml:space="preserve"> to image of the book&gt;,</w:t>
-            </w:r>
-          </w:p>
-          <w:p>
-            <w:pPr>
-              <w:spacing w:after="0" w:line="240" w:lineRule="auto"/>
-            </w:pPr>
-            <w:proofErr w:type="spellStart"/>
-            <w:r>
-              <w:t>categoryList</w:t>
-            </w:r>
-            <w:proofErr w:type="spellEnd"/>
-            <w:r>
-              <w:t>: &lt;array of categories&gt;}</w:t>
+              <w:t>image: &lt;url to image of the book&gt;,</w:t>
+            </w:r>
+          </w:p>
+          <w:p>
+            <w:pPr>
+              <w:spacing w:after="0" w:line="240" w:lineRule="auto"/>
+            </w:pPr>
+            <w:r>
+              <w:t>categoryList: &lt;array of categories&gt;}</w:t>
             </w:r>
           </w:p>
         </w:tc>
@@ -3452,21 +2937,8 @@
               <w:spacing w:after="0" w:line="240" w:lineRule="auto"/>
             </w:pPr>
             <w:r>
-              <w:t xml:space="preserve">GET </w:t>
-            </w:r>
-            <w:r>
-              <w:t>/book/multiple/:name</w:t>
-            </w:r>
-            <w:proofErr w:type="gramStart"/>
-            <w:r>
-              <w:t>/:</w:t>
-            </w:r>
-            <w:proofErr w:type="spellStart"/>
-            <w:r>
-              <w:t>howMany</w:t>
-            </w:r>
-            <w:proofErr w:type="spellEnd"/>
-            <w:proofErr w:type="gramEnd"/>
+              <w:t>GET /book/multiple/:name/:howMany</w:t>
+            </w:r>
           </w:p>
         </w:tc>
         <w:tc>
@@ -3603,29 +3075,8 @@
               <w:spacing w:after="0" w:line="240" w:lineRule="auto"/>
             </w:pPr>
             <w:r>
-              <w:t>GET /book/category</w:t>
-            </w:r>
-            <w:proofErr w:type="gramStart"/>
-            <w:r>
-              <w:t>/:</w:t>
-            </w:r>
-            <w:proofErr w:type="spellStart"/>
-            <w:r>
-              <w:t>category</w:t>
-            </w:r>
-            <w:proofErr w:type="gramEnd"/>
-            <w:r>
-              <w:t>_name</w:t>
-            </w:r>
-            <w:proofErr w:type="spellEnd"/>
-            <w:r>
-              <w:t>/:</w:t>
-            </w:r>
-            <w:proofErr w:type="spellStart"/>
-            <w:r>
-              <w:t>howMany</w:t>
-            </w:r>
-            <w:proofErr w:type="spellEnd"/>
+              <w:t>GET /book/category/:category_name/:howMany</w:t>
+            </w:r>
           </w:p>
         </w:tc>
         <w:tc>
@@ -3700,15 +3151,7 @@
               <w:spacing w:after="0" w:line="240" w:lineRule="auto"/>
             </w:pPr>
             <w:r>
-              <w:t>GET /book/</w:t>
-            </w:r>
-            <w:proofErr w:type="spellStart"/>
-            <w:r>
-              <w:t>byID</w:t>
-            </w:r>
-            <w:proofErr w:type="spellEnd"/>
-            <w:r>
-              <w:t>/:id</w:t>
+              <w:t>GET /book/byID/:id</w:t>
             </w:r>
           </w:p>
         </w:tc>
@@ -3768,18 +3211,8 @@
               <w:spacing w:after="0" w:line="240" w:lineRule="auto"/>
             </w:pPr>
             <w:r>
-              <w:t>GET /book/</w:t>
-            </w:r>
-            <w:proofErr w:type="spellStart"/>
-            <w:r>
-              <w:t>byAuthor</w:t>
-            </w:r>
-            <w:proofErr w:type="spellEnd"/>
-            <w:proofErr w:type="gramStart"/>
-            <w:r>
-              <w:t>/:author</w:t>
-            </w:r>
-            <w:proofErr w:type="gramEnd"/>
+              <w:t>GET /book/byAuthor/:author</w:t>
+            </w:r>
           </w:p>
         </w:tc>
         <w:tc>
@@ -3800,10 +3233,7 @@
               <w:spacing w:after="0" w:line="240" w:lineRule="auto"/>
             </w:pPr>
             <w:r>
-              <w:t xml:space="preserve">Returns array of books </w:t>
-            </w:r>
-            <w:r>
-              <w:t>sharing same author</w:t>
+              <w:t>Returns array of books sharing same author</w:t>
             </w:r>
           </w:p>
           <w:p>
@@ -3828,7 +3258,7 @@
     <w:p/>
     <w:tbl>
       <w:tblPr>
-        <w:tblStyle w:val="Grigliatabella"/>
+        <w:tblStyle w:val="TableGrid"/>
         <w:tblW w:w="9016" w:type="dxa"/>
         <w:tblLook w:val="04A0" w:firstRow="1" w:lastRow="0" w:firstColumn="1" w:lastColumn="0" w:noHBand="0" w:noVBand="1"/>
       </w:tblPr>
@@ -3885,148 +3315,80 @@
             <w:pPr>
               <w:spacing w:after="0" w:line="240" w:lineRule="auto"/>
             </w:pPr>
-            <w:proofErr w:type="spellStart"/>
-            <w:r>
-              <w:t>name:name</w:t>
-            </w:r>
-            <w:proofErr w:type="spellEnd"/>
-            <w:r>
-              <w:t>,</w:t>
-            </w:r>
-          </w:p>
-          <w:p>
-            <w:pPr>
-              <w:spacing w:after="0" w:line="240" w:lineRule="auto"/>
-            </w:pPr>
-            <w:proofErr w:type="spellStart"/>
-            <w:proofErr w:type="gramStart"/>
-            <w:r>
-              <w:t>minPlaytime:minPlaytime</w:t>
-            </w:r>
-            <w:proofErr w:type="spellEnd"/>
-            <w:proofErr w:type="gramEnd"/>
-            <w:r>
-              <w:t>,</w:t>
-            </w:r>
-          </w:p>
-          <w:p>
-            <w:pPr>
-              <w:spacing w:after="0" w:line="240" w:lineRule="auto"/>
-            </w:pPr>
-            <w:proofErr w:type="spellStart"/>
-            <w:proofErr w:type="gramStart"/>
-            <w:r>
-              <w:t>maxPlaytime:maxPlaytime</w:t>
-            </w:r>
-            <w:proofErr w:type="spellEnd"/>
-            <w:proofErr w:type="gramEnd"/>
-            <w:r>
-              <w:t>,</w:t>
-            </w:r>
-          </w:p>
-          <w:p>
-            <w:pPr>
-              <w:spacing w:after="0" w:line="240" w:lineRule="auto"/>
-            </w:pPr>
-            <w:proofErr w:type="spellStart"/>
-            <w:proofErr w:type="gramStart"/>
-            <w:r>
-              <w:t>minPlayers:minPlayers</w:t>
-            </w:r>
-            <w:proofErr w:type="spellEnd"/>
-            <w:proofErr w:type="gramEnd"/>
-            <w:r>
-              <w:t>,</w:t>
-            </w:r>
-          </w:p>
-          <w:p>
-            <w:pPr>
-              <w:spacing w:after="0" w:line="240" w:lineRule="auto"/>
-            </w:pPr>
-            <w:proofErr w:type="spellStart"/>
-            <w:proofErr w:type="gramStart"/>
-            <w:r>
-              <w:t>maxPlayers:maxPlayers</w:t>
-            </w:r>
-            <w:proofErr w:type="spellEnd"/>
-            <w:proofErr w:type="gramEnd"/>
-            <w:r>
-              <w:t>,</w:t>
-            </w:r>
-          </w:p>
-          <w:p>
-            <w:pPr>
-              <w:spacing w:after="0" w:line="240" w:lineRule="auto"/>
-            </w:pPr>
-            <w:proofErr w:type="spellStart"/>
-            <w:proofErr w:type="gramStart"/>
-            <w:r>
-              <w:t>minAge:minAge</w:t>
-            </w:r>
-            <w:proofErr w:type="spellEnd"/>
-            <w:proofErr w:type="gramEnd"/>
-            <w:r>
-              <w:t>,</w:t>
-            </w:r>
-          </w:p>
-          <w:p>
-            <w:pPr>
-              <w:spacing w:after="0" w:line="240" w:lineRule="auto"/>
-            </w:pPr>
-            <w:proofErr w:type="spellStart"/>
-            <w:proofErr w:type="gramStart"/>
-            <w:r>
-              <w:t>description:description</w:t>
-            </w:r>
-            <w:proofErr w:type="spellEnd"/>
-            <w:proofErr w:type="gramEnd"/>
-            <w:r>
-              <w:t>,</w:t>
-            </w:r>
-          </w:p>
-          <w:p>
-            <w:pPr>
-              <w:spacing w:after="0" w:line="240" w:lineRule="auto"/>
-            </w:pPr>
-            <w:proofErr w:type="spellStart"/>
-            <w:proofErr w:type="gramStart"/>
-            <w:r>
-              <w:t>imageUrl:imageUrl</w:t>
-            </w:r>
-            <w:proofErr w:type="spellEnd"/>
-            <w:proofErr w:type="gramEnd"/>
-            <w:r>
-              <w:t>,</w:t>
-            </w:r>
-          </w:p>
-          <w:p>
-            <w:pPr>
-              <w:spacing w:after="0" w:line="240" w:lineRule="auto"/>
-            </w:pPr>
-            <w:proofErr w:type="spellStart"/>
-            <w:proofErr w:type="gramStart"/>
-            <w:r>
-              <w:t>price:price</w:t>
-            </w:r>
-            <w:proofErr w:type="spellEnd"/>
-            <w:proofErr w:type="gramEnd"/>
-            <w:r>
-              <w:t>,</w:t>
-            </w:r>
-          </w:p>
-          <w:p>
-            <w:pPr>
-              <w:spacing w:after="0" w:line="240" w:lineRule="auto"/>
-            </w:pPr>
-            <w:proofErr w:type="spellStart"/>
-            <w:proofErr w:type="gramStart"/>
-            <w:r>
-              <w:t>averageRating:averageRating</w:t>
-            </w:r>
-            <w:proofErr w:type="spellEnd"/>
-            <w:proofErr w:type="gramEnd"/>
-            <w:r>
-              <w:t>}</w:t>
+            <w:r>
+              <w:t>name:name,</w:t>
+            </w:r>
+          </w:p>
+          <w:p>
+            <w:pPr>
+              <w:spacing w:after="0" w:line="240" w:lineRule="auto"/>
+            </w:pPr>
+            <w:r>
+              <w:t>minPlaytime:minPlaytime,</w:t>
+            </w:r>
+          </w:p>
+          <w:p>
+            <w:pPr>
+              <w:spacing w:after="0" w:line="240" w:lineRule="auto"/>
+            </w:pPr>
+            <w:r>
+              <w:t>maxPlaytime:maxPlaytime,</w:t>
+            </w:r>
+          </w:p>
+          <w:p>
+            <w:pPr>
+              <w:spacing w:after="0" w:line="240" w:lineRule="auto"/>
+            </w:pPr>
+            <w:r>
+              <w:t>minPlayers:minPlayers,</w:t>
+            </w:r>
+          </w:p>
+          <w:p>
+            <w:pPr>
+              <w:spacing w:after="0" w:line="240" w:lineRule="auto"/>
+            </w:pPr>
+            <w:r>
+              <w:t>maxPlayers:maxPlayers,</w:t>
+            </w:r>
+          </w:p>
+          <w:p>
+            <w:pPr>
+              <w:spacing w:after="0" w:line="240" w:lineRule="auto"/>
+            </w:pPr>
+            <w:r>
+              <w:t>minAge:minAge,</w:t>
+            </w:r>
+          </w:p>
+          <w:p>
+            <w:pPr>
+              <w:spacing w:after="0" w:line="240" w:lineRule="auto"/>
+            </w:pPr>
+            <w:r>
+              <w:t>description:description,</w:t>
+            </w:r>
+          </w:p>
+          <w:p>
+            <w:pPr>
+              <w:spacing w:after="0" w:line="240" w:lineRule="auto"/>
+            </w:pPr>
+            <w:r>
+              <w:t>imageUrl:imageUrl,</w:t>
+            </w:r>
+          </w:p>
+          <w:p>
+            <w:pPr>
+              <w:spacing w:after="0" w:line="240" w:lineRule="auto"/>
+            </w:pPr>
+            <w:r>
+              <w:t>price:price,</w:t>
+            </w:r>
+          </w:p>
+          <w:p>
+            <w:pPr>
+              <w:spacing w:after="0" w:line="240" w:lineRule="auto"/>
+            </w:pPr>
+            <w:r>
+              <w:t>averageRating:averageRating}</w:t>
             </w:r>
           </w:p>
         </w:tc>
@@ -4075,26 +3437,8 @@
               <w:spacing w:after="0" w:line="240" w:lineRule="auto"/>
             </w:pPr>
             <w:r>
-              <w:t>GET /boardgame/</w:t>
-            </w:r>
-            <w:proofErr w:type="spellStart"/>
-            <w:r>
-              <w:t>byName</w:t>
-            </w:r>
-            <w:proofErr w:type="spellEnd"/>
-            <w:r>
-              <w:t>/:name</w:t>
-            </w:r>
-            <w:proofErr w:type="gramStart"/>
-            <w:r>
-              <w:t>/:</w:t>
-            </w:r>
-            <w:proofErr w:type="spellStart"/>
-            <w:r>
-              <w:t>howMany</w:t>
-            </w:r>
-            <w:proofErr w:type="spellEnd"/>
-            <w:proofErr w:type="gramEnd"/>
+              <w:t>GET /boardgame/byName/:name/:howMany</w:t>
+            </w:r>
           </w:p>
         </w:tc>
         <w:tc>
@@ -4106,11 +3450,9 @@
             <w:pPr>
               <w:spacing w:after="0" w:line="240" w:lineRule="auto"/>
             </w:pPr>
-            <w:proofErr w:type="gramStart"/>
             <w:r>
               <w:t>REQBODY:NONE</w:t>
             </w:r>
-            <w:proofErr w:type="gramEnd"/>
           </w:p>
           <w:p>
             <w:pPr>
@@ -4155,23 +3497,8 @@
               <w:spacing w:after="0" w:line="240" w:lineRule="auto"/>
             </w:pPr>
             <w:r>
-              <w:t>GET /boardgame/</w:t>
-            </w:r>
-            <w:proofErr w:type="spellStart"/>
-            <w:r>
-              <w:t>byRandom</w:t>
-            </w:r>
-            <w:proofErr w:type="spellEnd"/>
-            <w:proofErr w:type="gramStart"/>
-            <w:r>
-              <w:t>/:</w:t>
-            </w:r>
-            <w:proofErr w:type="spellStart"/>
-            <w:r>
-              <w:t>howMany</w:t>
-            </w:r>
-            <w:proofErr w:type="spellEnd"/>
-            <w:proofErr w:type="gramEnd"/>
+              <w:t>GET /boardgame/byRandom/:howMany</w:t>
+            </w:r>
           </w:p>
         </w:tc>
         <w:tc>
@@ -4192,10 +3519,7 @@
               <w:spacing w:after="0" w:line="240" w:lineRule="auto"/>
             </w:pPr>
             <w:r>
-              <w:t xml:space="preserve">Returns array of </w:t>
-            </w:r>
-            <w:r>
-              <w:t>boardgames objects</w:t>
+              <w:t>Returns array of boardgames objects</w:t>
             </w:r>
           </w:p>
         </w:tc>
@@ -4233,26 +3557,8 @@
               <w:spacing w:after="0" w:line="240" w:lineRule="auto"/>
             </w:pPr>
             <w:r>
-              <w:t>POST /boardgame/</w:t>
-            </w:r>
-            <w:proofErr w:type="spellStart"/>
-            <w:r>
-              <w:t>byFilters</w:t>
-            </w:r>
-            <w:proofErr w:type="spellEnd"/>
-            <w:r>
-              <w:t xml:space="preserve"> </w:t>
-            </w:r>
-            <w:proofErr w:type="gramStart"/>
-            <w:r>
-              <w:t>/:</w:t>
-            </w:r>
-            <w:proofErr w:type="spellStart"/>
-            <w:r>
-              <w:t>howMany</w:t>
-            </w:r>
-            <w:proofErr w:type="spellEnd"/>
-            <w:proofErr w:type="gramEnd"/>
+              <w:t>POST /boardgame/byFilters /:howMany</w:t>
+            </w:r>
           </w:p>
         </w:tc>
         <w:tc>
@@ -4265,15 +3571,7 @@
               <w:spacing w:after="0" w:line="240" w:lineRule="auto"/>
             </w:pPr>
             <w:r>
-              <w:t xml:space="preserve">REQBODY: </w:t>
-            </w:r>
-            <w:proofErr w:type="spellStart"/>
-            <w:r>
-              <w:t>filterObj</w:t>
-            </w:r>
-            <w:proofErr w:type="spellEnd"/>
-            <w:r>
-              <w:t>, as shown below</w:t>
+              <w:t>REQBODY: filterObj, as shown below</w:t>
             </w:r>
           </w:p>
           <w:p>
@@ -4319,15 +3617,7 @@
               <w:spacing w:after="0" w:line="240" w:lineRule="auto"/>
             </w:pPr>
             <w:r>
-              <w:t>GET /boardgame/</w:t>
-            </w:r>
-            <w:proofErr w:type="spellStart"/>
-            <w:r>
-              <w:t>byId</w:t>
-            </w:r>
-            <w:proofErr w:type="spellEnd"/>
-            <w:r>
-              <w:t>/:id</w:t>
+              <w:t>GET /boardgame/byId/:id</w:t>
             </w:r>
           </w:p>
         </w:tc>
@@ -4349,10 +3639,7 @@
               <w:spacing w:after="0" w:line="240" w:lineRule="auto"/>
             </w:pPr>
             <w:r>
-              <w:t xml:space="preserve">Returns boardgame </w:t>
-            </w:r>
-            <w:r>
-              <w:t>object</w:t>
+              <w:t>Returns boardgame object</w:t>
             </w:r>
           </w:p>
         </w:tc>
@@ -4360,42 +3647,8 @@
     </w:tbl>
     <w:p/>
     <w:p>
-      <w:proofErr w:type="spellStart"/>
       <w:r>
-        <w:t>FilterObj</w:t>
-      </w:r>
-      <w:proofErr w:type="spellEnd"/>
-      <w:r>
-        <w:t xml:space="preserve"> = </w:t>
-      </w:r>
-      <w:proofErr w:type="gramStart"/>
-      <w:r>
-        <w:t xml:space="preserve">{ </w:t>
-      </w:r>
-      <w:proofErr w:type="spellStart"/>
-      <w:r>
-        <w:t>playTime</w:t>
-      </w:r>
-      <w:proofErr w:type="spellEnd"/>
-      <w:proofErr w:type="gramEnd"/>
-      <w:r>
-        <w:t xml:space="preserve">: </w:t>
-      </w:r>
-      <w:proofErr w:type="spellStart"/>
-      <w:r>
-        <w:t>playTime</w:t>
-      </w:r>
-      <w:proofErr w:type="spellEnd"/>
-      <w:r>
-        <w:t xml:space="preserve">, </w:t>
-      </w:r>
-      <w:proofErr w:type="spellStart"/>
-      <w:r>
-        <w:t>playersNum:playersNum</w:t>
-      </w:r>
-      <w:proofErr w:type="spellEnd"/>
-      <w:r>
-        <w:t>}</w:t>
+        <w:t>FilterObj = { playTime: playTime, playersNum:playersNum}</w:t>
       </w:r>
     </w:p>
     <w:p/>
@@ -4404,7 +3657,7 @@
     <w:p/>
     <w:tbl>
       <w:tblPr>
-        <w:tblStyle w:val="Grigliatabella"/>
+        <w:tblStyle w:val="TableGrid"/>
         <w:tblW w:w="9016" w:type="dxa"/>
         <w:tblLook w:val="04A0" w:firstRow="1" w:lastRow="0" w:firstColumn="1" w:lastColumn="0" w:noHBand="0" w:noVBand="1"/>
       </w:tblPr>
@@ -4453,114 +3706,65 @@
             <w:pPr>
               <w:spacing w:after="0" w:line="240" w:lineRule="auto"/>
             </w:pPr>
-            <w:proofErr w:type="spellStart"/>
-            <w:r>
-              <w:t>name:name</w:t>
-            </w:r>
-            <w:proofErr w:type="spellEnd"/>
-            <w:r>
-              <w:t>,</w:t>
-            </w:r>
-          </w:p>
-          <w:p>
-            <w:pPr>
-              <w:spacing w:after="0" w:line="240" w:lineRule="auto"/>
-            </w:pPr>
-            <w:proofErr w:type="spellStart"/>
-            <w:proofErr w:type="gramStart"/>
-            <w:r>
-              <w:t>category:category</w:t>
-            </w:r>
-            <w:proofErr w:type="spellEnd"/>
-            <w:proofErr w:type="gramEnd"/>
-            <w:r>
-              <w:t>,</w:t>
-            </w:r>
-          </w:p>
-          <w:p>
-            <w:pPr>
-              <w:spacing w:after="0" w:line="240" w:lineRule="auto"/>
-            </w:pPr>
-            <w:proofErr w:type="spellStart"/>
-            <w:r>
-              <w:t>id:id</w:t>
-            </w:r>
-            <w:proofErr w:type="spellEnd"/>
-            <w:r>
-              <w:t xml:space="preserve">, </w:t>
-            </w:r>
-          </w:p>
-          <w:p>
-            <w:pPr>
-              <w:spacing w:after="0" w:line="240" w:lineRule="auto"/>
-            </w:pPr>
-            <w:proofErr w:type="spellStart"/>
-            <w:proofErr w:type="gramStart"/>
-            <w:r>
-              <w:t>abv:abv</w:t>
-            </w:r>
-            <w:proofErr w:type="spellEnd"/>
-            <w:proofErr w:type="gramEnd"/>
-            <w:r>
-              <w:t>,</w:t>
-            </w:r>
-          </w:p>
-          <w:p>
-            <w:pPr>
-              <w:spacing w:after="0" w:line="240" w:lineRule="auto"/>
-            </w:pPr>
-            <w:proofErr w:type="spellStart"/>
-            <w:proofErr w:type="gramStart"/>
-            <w:r>
-              <w:t>ibu:ibu</w:t>
-            </w:r>
-            <w:proofErr w:type="spellEnd"/>
-            <w:proofErr w:type="gramEnd"/>
-            <w:r>
-              <w:t>,</w:t>
-            </w:r>
-          </w:p>
-          <w:p>
-            <w:pPr>
-              <w:spacing w:after="0" w:line="240" w:lineRule="auto"/>
-            </w:pPr>
-            <w:proofErr w:type="spellStart"/>
-            <w:proofErr w:type="gramStart"/>
-            <w:r>
-              <w:t>description:description</w:t>
-            </w:r>
-            <w:proofErr w:type="spellEnd"/>
-            <w:proofErr w:type="gramEnd"/>
-            <w:r>
-              <w:t xml:space="preserve">, </w:t>
-            </w:r>
-          </w:p>
-          <w:p>
-            <w:pPr>
-              <w:spacing w:after="0" w:line="240" w:lineRule="auto"/>
-            </w:pPr>
-            <w:proofErr w:type="spellStart"/>
-            <w:proofErr w:type="gramStart"/>
-            <w:r>
-              <w:t>image:image</w:t>
-            </w:r>
-            <w:proofErr w:type="spellEnd"/>
-            <w:proofErr w:type="gramEnd"/>
-            <w:r>
-              <w:t>,</w:t>
-            </w:r>
-          </w:p>
-          <w:p>
-            <w:pPr>
-              <w:spacing w:after="0" w:line="240" w:lineRule="auto"/>
-            </w:pPr>
-            <w:proofErr w:type="spellStart"/>
-            <w:proofErr w:type="gramStart"/>
+            <w:r>
+              <w:t>name:name,</w:t>
+            </w:r>
+          </w:p>
+          <w:p>
+            <w:pPr>
+              <w:spacing w:after="0" w:line="240" w:lineRule="auto"/>
+            </w:pPr>
+            <w:r>
+              <w:t>category:category,</w:t>
+            </w:r>
+          </w:p>
+          <w:p>
+            <w:pPr>
+              <w:spacing w:after="0" w:line="240" w:lineRule="auto"/>
+            </w:pPr>
+            <w:r>
+              <w:t xml:space="preserve">id:id, </w:t>
+            </w:r>
+          </w:p>
+          <w:p>
+            <w:pPr>
+              <w:spacing w:after="0" w:line="240" w:lineRule="auto"/>
+            </w:pPr>
+            <w:r>
+              <w:t>abv:abv,</w:t>
+            </w:r>
+          </w:p>
+          <w:p>
+            <w:pPr>
+              <w:spacing w:after="0" w:line="240" w:lineRule="auto"/>
+            </w:pPr>
+            <w:r>
+              <w:t>ibu:ibu,</w:t>
+            </w:r>
+          </w:p>
+          <w:p>
+            <w:pPr>
+              <w:spacing w:after="0" w:line="240" w:lineRule="auto"/>
+            </w:pPr>
+            <w:r>
+              <w:t xml:space="preserve">description:description, </w:t>
+            </w:r>
+          </w:p>
+          <w:p>
+            <w:pPr>
+              <w:spacing w:after="0" w:line="240" w:lineRule="auto"/>
+            </w:pPr>
+            <w:r>
+              <w:t>image:image,</w:t>
+            </w:r>
+          </w:p>
+          <w:p>
+            <w:pPr>
+              <w:spacing w:after="0" w:line="240" w:lineRule="auto"/>
+            </w:pPr>
             <w:r>
               <w:t>categoryDescription:description</w:t>
             </w:r>
-            <w:proofErr w:type="spellEnd"/>
-            <w:proofErr w:type="gramEnd"/>
           </w:p>
           <w:p>
             <w:pPr>
@@ -4589,46 +3793,7 @@
                 <w:b/>
                 <w:bCs/>
               </w:rPr>
-              <w:t xml:space="preserve">CAREFUL: there is a slight chance </w:t>
-            </w:r>
-            <w:r>
-              <w:rPr>
-                <w:b/>
-                <w:bCs/>
-              </w:rPr>
-              <w:t xml:space="preserve">there’s no image provided by </w:t>
-            </w:r>
-            <w:proofErr w:type="spellStart"/>
-            <w:r>
-              <w:rPr>
-                <w:b/>
-                <w:bCs/>
-              </w:rPr>
-              <w:t>BreweryDB</w:t>
-            </w:r>
-            <w:proofErr w:type="spellEnd"/>
-            <w:r>
-              <w:rPr>
-                <w:b/>
-                <w:bCs/>
-              </w:rPr>
-              <w:t xml:space="preserve">. In that case the image field will be set to “Sorry, no picture provided for this beer”. There is also a slight chance no </w:t>
-            </w:r>
-            <w:proofErr w:type="spellStart"/>
-            <w:r>
-              <w:rPr>
-                <w:b/>
-                <w:bCs/>
-              </w:rPr>
-              <w:t>ibu</w:t>
-            </w:r>
-            <w:proofErr w:type="spellEnd"/>
-            <w:r>
-              <w:rPr>
-                <w:b/>
-                <w:bCs/>
-              </w:rPr>
-              <w:t xml:space="preserve"> is provided, in which case the field won’t be set at all.</w:t>
+              <w:t>CAREFUL: there is a slight chance there’s no image provided by BreweryDB. In that case the image field will be set to “Sorry, no picture provided for this beer”. There is also a slight chance no ibu is provided, in which case the field won’t be set at all.</w:t>
             </w:r>
           </w:p>
         </w:tc>
@@ -4666,26 +3831,8 @@
               <w:spacing w:after="0" w:line="240" w:lineRule="auto"/>
             </w:pPr>
             <w:r>
-              <w:t>GET /</w:t>
-            </w:r>
-            <w:r>
-              <w:t>beer/</w:t>
-            </w:r>
-            <w:proofErr w:type="spellStart"/>
-            <w:r>
-              <w:t>byRandom</w:t>
-            </w:r>
-            <w:proofErr w:type="spellEnd"/>
-            <w:proofErr w:type="gramStart"/>
-            <w:r>
-              <w:t>/:</w:t>
-            </w:r>
-            <w:proofErr w:type="spellStart"/>
-            <w:r>
-              <w:t>howMany</w:t>
-            </w:r>
-            <w:proofErr w:type="spellEnd"/>
-            <w:proofErr w:type="gramEnd"/>
+              <w:t>GET /beer/byRandom/:howMany</w:t>
+            </w:r>
           </w:p>
         </w:tc>
         <w:tc>
@@ -4697,13 +3844,9 @@
             <w:pPr>
               <w:spacing w:after="0" w:line="240" w:lineRule="auto"/>
             </w:pPr>
-            <w:proofErr w:type="spellStart"/>
-            <w:proofErr w:type="gramStart"/>
             <w:r>
               <w:t>REQBODY:none</w:t>
             </w:r>
-            <w:proofErr w:type="spellEnd"/>
-            <w:proofErr w:type="gramEnd"/>
           </w:p>
           <w:p>
             <w:pPr>
@@ -4726,23 +3869,7 @@
                 <w:b/>
                 <w:bCs/>
               </w:rPr>
-              <w:t xml:space="preserve">CAREFUL: </w:t>
-            </w:r>
-            <w:proofErr w:type="spellStart"/>
-            <w:r>
-              <w:rPr>
-                <w:b/>
-                <w:bCs/>
-              </w:rPr>
-              <w:t>howMany</w:t>
-            </w:r>
-            <w:proofErr w:type="spellEnd"/>
-            <w:r>
-              <w:rPr>
-                <w:b/>
-                <w:bCs/>
-              </w:rPr>
-              <w:t xml:space="preserve"> has a maximum value of 10.</w:t>
+              <w:t>CAREFUL: howMany has a maximum value of 10.</w:t>
             </w:r>
           </w:p>
         </w:tc>
@@ -4780,26 +3907,8 @@
               <w:spacing w:after="0" w:line="240" w:lineRule="auto"/>
             </w:pPr>
             <w:r>
-              <w:t>GET /beer/</w:t>
-            </w:r>
-            <w:proofErr w:type="spellStart"/>
-            <w:r>
-              <w:t>byName</w:t>
-            </w:r>
-            <w:proofErr w:type="spellEnd"/>
-            <w:r>
-              <w:t>/:name</w:t>
-            </w:r>
-            <w:proofErr w:type="gramStart"/>
-            <w:r>
-              <w:t>/:</w:t>
-            </w:r>
-            <w:proofErr w:type="spellStart"/>
-            <w:r>
-              <w:t>howMany</w:t>
-            </w:r>
-            <w:proofErr w:type="spellEnd"/>
-            <w:proofErr w:type="gramEnd"/>
+              <w:t>GET /beer/byName/:name/:howMany</w:t>
+            </w:r>
           </w:p>
         </w:tc>
         <w:tc>
@@ -4858,18 +3967,7 @@
               <w:spacing w:after="0" w:line="240" w:lineRule="auto"/>
             </w:pPr>
             <w:r>
-              <w:t xml:space="preserve">GET </w:t>
-            </w:r>
-            <w:r>
-              <w:t>/beer/</w:t>
-            </w:r>
-            <w:proofErr w:type="spellStart"/>
-            <w:r>
-              <w:t>byId</w:t>
-            </w:r>
-            <w:proofErr w:type="spellEnd"/>
-            <w:r>
-              <w:t>/:id</w:t>
+              <w:t>GET /beer/byId/:id</w:t>
             </w:r>
           </w:p>
         </w:tc>
@@ -4882,13 +3980,9 @@
             <w:pPr>
               <w:spacing w:after="0" w:line="240" w:lineRule="auto"/>
             </w:pPr>
-            <w:proofErr w:type="spellStart"/>
-            <w:proofErr w:type="gramStart"/>
             <w:r>
               <w:t>REQBODY:none</w:t>
             </w:r>
-            <w:proofErr w:type="spellEnd"/>
-            <w:proofErr w:type="gramEnd"/>
           </w:p>
           <w:p>
             <w:pPr>
@@ -4933,31 +4027,8 @@
               <w:spacing w:after="0" w:line="240" w:lineRule="auto"/>
             </w:pPr>
             <w:r>
-              <w:t>GET /beer/</w:t>
-            </w:r>
-            <w:proofErr w:type="spellStart"/>
-            <w:r>
-              <w:t>byFilters</w:t>
-            </w:r>
-            <w:proofErr w:type="spellEnd"/>
-            <w:proofErr w:type="gramStart"/>
-            <w:r>
-              <w:t>/:</w:t>
-            </w:r>
-            <w:proofErr w:type="spellStart"/>
-            <w:r>
-              <w:t>ibu</w:t>
-            </w:r>
-            <w:proofErr w:type="spellEnd"/>
-            <w:proofErr w:type="gramEnd"/>
-            <w:r>
-              <w:t>/:abv/:</w:t>
-            </w:r>
-            <w:proofErr w:type="spellStart"/>
-            <w:r>
-              <w:t>howMany</w:t>
-            </w:r>
-            <w:proofErr w:type="spellEnd"/>
+              <w:t>GET /beer/byFilters/:ibu/:abv/:howMany</w:t>
+            </w:r>
           </w:p>
         </w:tc>
         <w:tc>
@@ -4978,15 +4049,7 @@
               <w:spacing w:after="0" w:line="240" w:lineRule="auto"/>
             </w:pPr>
             <w:r>
-              <w:t xml:space="preserve">Returns array of beers matching </w:t>
-            </w:r>
-            <w:proofErr w:type="spellStart"/>
-            <w:r>
-              <w:t>ibu</w:t>
-            </w:r>
-            <w:proofErr w:type="spellEnd"/>
-            <w:r>
-              <w:t xml:space="preserve"> &amp; abv. To only filter by either one of those, set the other one to 0.</w:t>
+              <w:t>Returns array of beers matching ibu &amp; abv. To only filter by either one of those, set the other one to 0.</w:t>
             </w:r>
           </w:p>
         </w:tc>
@@ -4997,7 +4060,7 @@
     <w:p/>
     <w:tbl>
       <w:tblPr>
-        <w:tblStyle w:val="Grigliatabella"/>
+        <w:tblStyle w:val="TableGrid"/>
         <w:tblW w:w="9016" w:type="dxa"/>
         <w:tblLook w:val="04A0" w:firstRow="1" w:lastRow="0" w:firstColumn="1" w:lastColumn="0" w:noHBand="0" w:noVBand="1"/>
       </w:tblPr>
@@ -5020,37 +4083,12 @@
                 <w:bCs/>
               </w:rPr>
             </w:pPr>
-            <w:proofErr w:type="gramStart"/>
-            <w:r>
-              <w:rPr>
-                <w:b/>
-                <w:bCs/>
-              </w:rPr>
-              <w:t>RESOURCE:MEAL</w:t>
-            </w:r>
-            <w:proofErr w:type="gramEnd"/>
-            <w:r>
-              <w:rPr>
-                <w:b/>
-                <w:bCs/>
-              </w:rPr>
-              <w:t xml:space="preserve"> (the meal </w:t>
-            </w:r>
-            <w:proofErr w:type="spellStart"/>
-            <w:r>
-              <w:rPr>
-                <w:b/>
-                <w:bCs/>
-              </w:rPr>
-              <w:t>db</w:t>
-            </w:r>
-            <w:proofErr w:type="spellEnd"/>
-            <w:r>
-              <w:rPr>
-                <w:b/>
-                <w:bCs/>
-              </w:rPr>
-              <w:t xml:space="preserve"> version)</w:t>
+            <w:r>
+              <w:rPr>
+                <w:b/>
+                <w:bCs/>
+              </w:rPr>
+              <w:t>RESOURCE:MEAL (the meal db version)</w:t>
             </w:r>
           </w:p>
         </w:tc>
@@ -5071,114 +4109,65 @@
             <w:pPr>
               <w:spacing w:after="0" w:line="240" w:lineRule="auto"/>
             </w:pPr>
-            <w:proofErr w:type="spellStart"/>
-            <w:r>
-              <w:t>id:id</w:t>
-            </w:r>
-            <w:proofErr w:type="spellEnd"/>
-            <w:r>
-              <w:t>,</w:t>
-            </w:r>
-          </w:p>
-          <w:p>
-            <w:pPr>
-              <w:spacing w:after="0" w:line="240" w:lineRule="auto"/>
-            </w:pPr>
-            <w:proofErr w:type="spellStart"/>
-            <w:r>
-              <w:t>name:name</w:t>
-            </w:r>
-            <w:proofErr w:type="spellEnd"/>
-            <w:r>
-              <w:t>,</w:t>
-            </w:r>
-          </w:p>
-          <w:p>
-            <w:pPr>
-              <w:spacing w:after="0" w:line="240" w:lineRule="auto"/>
-            </w:pPr>
-            <w:proofErr w:type="spellStart"/>
-            <w:proofErr w:type="gramStart"/>
-            <w:r>
-              <w:t>category:category</w:t>
-            </w:r>
-            <w:proofErr w:type="spellEnd"/>
-            <w:proofErr w:type="gramEnd"/>
-            <w:r>
-              <w:t>,</w:t>
-            </w:r>
-          </w:p>
-          <w:p>
-            <w:pPr>
-              <w:spacing w:after="0" w:line="240" w:lineRule="auto"/>
-            </w:pPr>
-            <w:proofErr w:type="spellStart"/>
-            <w:proofErr w:type="gramStart"/>
-            <w:r>
-              <w:t>instructions:instructions</w:t>
-            </w:r>
-            <w:proofErr w:type="spellEnd"/>
-            <w:proofErr w:type="gramEnd"/>
-            <w:r>
-              <w:t>,</w:t>
-            </w:r>
-          </w:p>
-          <w:p>
-            <w:pPr>
-              <w:spacing w:after="0" w:line="240" w:lineRule="auto"/>
-            </w:pPr>
-            <w:proofErr w:type="spellStart"/>
-            <w:proofErr w:type="gramStart"/>
-            <w:r>
-              <w:t>image:image</w:t>
-            </w:r>
-            <w:proofErr w:type="spellEnd"/>
-            <w:proofErr w:type="gramEnd"/>
-            <w:r>
-              <w:t>,</w:t>
-            </w:r>
-          </w:p>
-          <w:p>
-            <w:pPr>
-              <w:spacing w:after="0" w:line="240" w:lineRule="auto"/>
-            </w:pPr>
-            <w:proofErr w:type="spellStart"/>
-            <w:proofErr w:type="gramStart"/>
-            <w:r>
-              <w:t>cuisine:cuisine</w:t>
-            </w:r>
-            <w:proofErr w:type="spellEnd"/>
-            <w:proofErr w:type="gramEnd"/>
-            <w:r>
-              <w:t>,</w:t>
-            </w:r>
-          </w:p>
-          <w:p>
-            <w:pPr>
-              <w:spacing w:after="0" w:line="240" w:lineRule="auto"/>
-            </w:pPr>
-            <w:proofErr w:type="spellStart"/>
-            <w:proofErr w:type="gramStart"/>
-            <w:r>
-              <w:t>ingredients:array</w:t>
-            </w:r>
-            <w:proofErr w:type="spellEnd"/>
-            <w:proofErr w:type="gramEnd"/>
-            <w:r>
-              <w:t>,</w:t>
-            </w:r>
-          </w:p>
-          <w:p>
-            <w:pPr>
-              <w:spacing w:after="0" w:line="240" w:lineRule="auto"/>
-            </w:pPr>
-            <w:proofErr w:type="spellStart"/>
-            <w:proofErr w:type="gramStart"/>
+            <w:r>
+              <w:t>id:id,</w:t>
+            </w:r>
+          </w:p>
+          <w:p>
+            <w:pPr>
+              <w:spacing w:after="0" w:line="240" w:lineRule="auto"/>
+            </w:pPr>
+            <w:r>
+              <w:t>name:name,</w:t>
+            </w:r>
+          </w:p>
+          <w:p>
+            <w:pPr>
+              <w:spacing w:after="0" w:line="240" w:lineRule="auto"/>
+            </w:pPr>
+            <w:r>
+              <w:t>category:category,</w:t>
+            </w:r>
+          </w:p>
+          <w:p>
+            <w:pPr>
+              <w:spacing w:after="0" w:line="240" w:lineRule="auto"/>
+            </w:pPr>
+            <w:r>
+              <w:t>instructions:instructions,</w:t>
+            </w:r>
+          </w:p>
+          <w:p>
+            <w:pPr>
+              <w:spacing w:after="0" w:line="240" w:lineRule="auto"/>
+            </w:pPr>
+            <w:r>
+              <w:t>image:image,</w:t>
+            </w:r>
+          </w:p>
+          <w:p>
+            <w:pPr>
+              <w:spacing w:after="0" w:line="240" w:lineRule="auto"/>
+            </w:pPr>
+            <w:r>
+              <w:t>cuisine:cuisine,</w:t>
+            </w:r>
+          </w:p>
+          <w:p>
+            <w:pPr>
+              <w:spacing w:after="0" w:line="240" w:lineRule="auto"/>
+            </w:pPr>
+            <w:r>
+              <w:t>ingredients:array,</w:t>
+            </w:r>
+          </w:p>
+          <w:p>
+            <w:pPr>
+              <w:spacing w:after="0" w:line="240" w:lineRule="auto"/>
+            </w:pPr>
             <w:r>
               <w:t>quantities:array</w:t>
             </w:r>
-            <w:proofErr w:type="spellEnd"/>
-            <w:proofErr w:type="gramEnd"/>
           </w:p>
           <w:p>
             <w:pPr>
@@ -5280,14 +4269,7 @@
                 <w:b/>
                 <w:bCs/>
               </w:rPr>
-              <w:t xml:space="preserve">Get a list </w:t>
-            </w:r>
-            <w:r>
-              <w:rPr>
-                <w:b/>
-                <w:bCs/>
-              </w:rPr>
-              <w:t>of meals by name</w:t>
+              <w:t>Get a list of meals by name</w:t>
             </w:r>
           </w:p>
         </w:tc>
@@ -5301,18 +4283,8 @@
               <w:spacing w:after="0" w:line="240" w:lineRule="auto"/>
             </w:pPr>
             <w:r>
-              <w:t>GET /meal/:name/multiple</w:t>
-            </w:r>
-            <w:proofErr w:type="gramStart"/>
-            <w:r>
-              <w:t>/:</w:t>
-            </w:r>
-            <w:proofErr w:type="spellStart"/>
-            <w:r>
-              <w:t>howMany</w:t>
-            </w:r>
-            <w:proofErr w:type="spellEnd"/>
-            <w:proofErr w:type="gramEnd"/>
+              <w:t>GET /meal/:name/multiple/:howMany</w:t>
+            </w:r>
           </w:p>
         </w:tc>
         <w:tc>
@@ -5433,18 +4405,8 @@
               <w:spacing w:after="0" w:line="240" w:lineRule="auto"/>
             </w:pPr>
             <w:r>
-              <w:t>GET /meal/surprise</w:t>
-            </w:r>
-            <w:proofErr w:type="gramStart"/>
-            <w:r>
-              <w:t>/:</w:t>
-            </w:r>
-            <w:proofErr w:type="spellStart"/>
-            <w:r>
-              <w:t>howMany</w:t>
-            </w:r>
-            <w:proofErr w:type="spellEnd"/>
-            <w:proofErr w:type="gramEnd"/>
+              <w:t>GET /meal/surprise/:howMany</w:t>
+            </w:r>
           </w:p>
         </w:tc>
         <w:tc>
@@ -5456,23 +4418,16 @@
             <w:pPr>
               <w:spacing w:after="0" w:line="240" w:lineRule="auto"/>
             </w:pPr>
-            <w:proofErr w:type="spellStart"/>
-            <w:proofErr w:type="gramStart"/>
             <w:r>
               <w:t>REQBODY:none</w:t>
             </w:r>
-            <w:proofErr w:type="spellEnd"/>
-            <w:proofErr w:type="gramEnd"/>
-          </w:p>
-          <w:p>
-            <w:pPr>
-              <w:spacing w:after="0" w:line="240" w:lineRule="auto"/>
-            </w:pPr>
-            <w:r>
-              <w:t>Return</w:t>
-            </w:r>
-            <w:r>
-              <w:t>s list of random meal objects</w:t>
+          </w:p>
+          <w:p>
+            <w:pPr>
+              <w:spacing w:after="0" w:line="240" w:lineRule="auto"/>
+            </w:pPr>
+            <w:r>
+              <w:t>Returns list of random meal objects</w:t>
             </w:r>
           </w:p>
         </w:tc>
@@ -5510,21 +4465,8 @@
               <w:spacing w:after="0" w:line="240" w:lineRule="auto"/>
             </w:pPr>
             <w:r>
-              <w:t>GET /meal/cuisine</w:t>
-            </w:r>
-            <w:proofErr w:type="gramStart"/>
-            <w:r>
-              <w:t>/:cuisine</w:t>
-            </w:r>
-            <w:proofErr w:type="gramEnd"/>
-            <w:r>
-              <w:t>/:</w:t>
-            </w:r>
-            <w:proofErr w:type="spellStart"/>
-            <w:r>
-              <w:t>howMany</w:t>
-            </w:r>
-            <w:proofErr w:type="spellEnd"/>
+              <w:t>GET /meal/cuisine/:cuisine/:howMany</w:t>
+            </w:r>
           </w:p>
         </w:tc>
         <w:tc>
@@ -5583,21 +4525,8 @@
               <w:spacing w:after="0" w:line="240" w:lineRule="auto"/>
             </w:pPr>
             <w:r>
-              <w:t>GET /meal/category</w:t>
-            </w:r>
-            <w:proofErr w:type="gramStart"/>
-            <w:r>
-              <w:t>/:category</w:t>
-            </w:r>
-            <w:proofErr w:type="gramEnd"/>
-            <w:r>
-              <w:t>/:</w:t>
-            </w:r>
-            <w:proofErr w:type="spellStart"/>
-            <w:r>
-              <w:t>howMany</w:t>
-            </w:r>
-            <w:proofErr w:type="spellEnd"/>
+              <w:t>GET /meal/category/:category/:howMany</w:t>
+            </w:r>
           </w:p>
         </w:tc>
         <w:tc>
@@ -5618,10 +4547,7 @@
               <w:spacing w:after="0" w:line="240" w:lineRule="auto"/>
             </w:pPr>
             <w:r>
-              <w:t xml:space="preserve">Returns list of meal </w:t>
-            </w:r>
-            <w:r>
-              <w:t>objects</w:t>
+              <w:t>Returns list of meal objects</w:t>
             </w:r>
           </w:p>
         </w:tc>
@@ -5631,7 +4557,7 @@
     <w:p/>
     <w:tbl>
       <w:tblPr>
-        <w:tblStyle w:val="Grigliatabella"/>
+        <w:tblStyle w:val="TableGrid"/>
         <w:tblW w:w="9016" w:type="dxa"/>
         <w:tblLook w:val="04A0" w:firstRow="1" w:lastRow="0" w:firstColumn="1" w:lastColumn="0" w:noHBand="0" w:noVBand="1"/>
       </w:tblPr>
@@ -5733,21 +4659,8 @@
               <w:spacing w:after="0" w:line="240" w:lineRule="auto"/>
             </w:pPr>
             <w:r>
-              <w:t xml:space="preserve">GET </w:t>
-            </w:r>
-            <w:r>
-              <w:t>/music/</w:t>
-            </w:r>
-            <w:proofErr w:type="spellStart"/>
-            <w:r>
-              <w:t>byTitle</w:t>
-            </w:r>
-            <w:proofErr w:type="spellEnd"/>
-            <w:proofErr w:type="gramStart"/>
-            <w:r>
-              <w:t>/:title</w:t>
-            </w:r>
-            <w:proofErr w:type="gramEnd"/>
+              <w:t>GET /music/byTitle/:title</w:t>
+            </w:r>
           </w:p>
         </w:tc>
         <w:tc>
@@ -5806,18 +4719,8 @@
               <w:spacing w:after="0" w:line="240" w:lineRule="auto"/>
             </w:pPr>
             <w:r>
-              <w:t>GET /music/</w:t>
-            </w:r>
-            <w:proofErr w:type="spellStart"/>
-            <w:r>
-              <w:t>byArtist</w:t>
-            </w:r>
-            <w:proofErr w:type="spellEnd"/>
-            <w:proofErr w:type="gramStart"/>
-            <w:r>
-              <w:t>/:artist</w:t>
-            </w:r>
-            <w:proofErr w:type="gramEnd"/>
+              <w:t>GET /music/byArtist/:artist</w:t>
+            </w:r>
           </w:p>
         </w:tc>
         <w:tc>
@@ -5876,15 +4779,7 @@
               <w:spacing w:after="0" w:line="240" w:lineRule="auto"/>
             </w:pPr>
             <w:r>
-              <w:t>GET /music/album/</w:t>
-            </w:r>
-            <w:proofErr w:type="spellStart"/>
-            <w:r>
-              <w:t>byName</w:t>
-            </w:r>
-            <w:proofErr w:type="spellEnd"/>
-            <w:r>
-              <w:t>/:name</w:t>
+              <w:t>GET /music/album/byName/:name</w:t>
             </w:r>
           </w:p>
         </w:tc>
@@ -5906,10 +4801,7 @@
               <w:spacing w:after="0" w:line="240" w:lineRule="auto"/>
             </w:pPr>
             <w:r>
-              <w:t>Returns a</w:t>
-            </w:r>
-            <w:r>
-              <w:t>rray of album objects</w:t>
+              <w:t>Returns array of album objects</w:t>
             </w:r>
           </w:p>
         </w:tc>
@@ -5947,18 +4839,8 @@
               <w:spacing w:after="0" w:line="240" w:lineRule="auto"/>
             </w:pPr>
             <w:r>
-              <w:t>GET /music/album/</w:t>
-            </w:r>
-            <w:proofErr w:type="spellStart"/>
-            <w:r>
-              <w:t>byArtist</w:t>
-            </w:r>
-            <w:proofErr w:type="spellEnd"/>
-            <w:proofErr w:type="gramStart"/>
-            <w:r>
-              <w:t>/:artist</w:t>
-            </w:r>
-            <w:proofErr w:type="gramEnd"/>
+              <w:t>GET /music/album/byArtist/:artist</w:t>
+            </w:r>
           </w:p>
         </w:tc>
         <w:tc>
@@ -6049,17 +4931,8 @@
                 <w:b/>
                 <w:bCs/>
               </w:rPr>
-              <w:t xml:space="preserve">Login with </w:t>
-            </w:r>
-            <w:proofErr w:type="spellStart"/>
-            <w:r>
-              <w:rPr>
-                <w:b/>
-                <w:bCs/>
-              </w:rPr>
-              <w:t>spotify</w:t>
-            </w:r>
-            <w:proofErr w:type="spellEnd"/>
+              <w:t>Login with spotify</w:t>
+            </w:r>
           </w:p>
         </w:tc>
         <w:tc>
@@ -6094,15 +4967,7 @@
               <w:spacing w:after="0" w:line="240" w:lineRule="auto"/>
             </w:pPr>
             <w:r>
-              <w:t xml:space="preserve">Redirects user first to Spotify’s login page, then to </w:t>
-            </w:r>
-            <w:proofErr w:type="spellStart"/>
-            <w:r>
-              <w:t>musicAdv</w:t>
-            </w:r>
-            <w:proofErr w:type="spellEnd"/>
-            <w:r>
-              <w:t>. Browser should save the code returned in the redirection and redirect it to the second phase of the authentication.</w:t>
+              <w:t>Redirects user first to Spotify’s login page, then to musicAdv. Browser should save the code returned in the redirection and redirect it to the second phase of the authentication.</w:t>
             </w:r>
           </w:p>
         </w:tc>
@@ -6126,17 +4991,8 @@
                 <w:b/>
                 <w:bCs/>
               </w:rPr>
-              <w:t xml:space="preserve">Complete authentication with </w:t>
-            </w:r>
-            <w:proofErr w:type="spellStart"/>
-            <w:r>
-              <w:rPr>
-                <w:b/>
-                <w:bCs/>
-              </w:rPr>
-              <w:t>spotify</w:t>
-            </w:r>
-            <w:proofErr w:type="spellEnd"/>
+              <w:t>Complete authentication with spotify</w:t>
+            </w:r>
           </w:p>
         </w:tc>
         <w:tc>
@@ -6149,15 +5005,7 @@
               <w:spacing w:after="0" w:line="240" w:lineRule="auto"/>
             </w:pPr>
             <w:r>
-              <w:t>GET /music/</w:t>
-            </w:r>
-            <w:proofErr w:type="spellStart"/>
-            <w:r>
-              <w:t>callback?code</w:t>
-            </w:r>
-            <w:proofErr w:type="spellEnd"/>
-            <w:r>
-              <w:t>={code}</w:t>
+              <w:t>GET /music/callback?code={code}</w:t>
             </w:r>
           </w:p>
         </w:tc>
@@ -6170,31 +5018,16 @@
             <w:pPr>
               <w:spacing w:after="0" w:line="240" w:lineRule="auto"/>
             </w:pPr>
-            <w:proofErr w:type="spellStart"/>
-            <w:proofErr w:type="gramStart"/>
-            <w:r>
-              <w:t>REQBOD</w:t>
-            </w:r>
-            <w:r>
-              <w:t>Y:none</w:t>
-            </w:r>
-            <w:proofErr w:type="spellEnd"/>
-            <w:proofErr w:type="gramEnd"/>
-          </w:p>
-          <w:p>
-            <w:pPr>
-              <w:spacing w:after="0" w:line="240" w:lineRule="auto"/>
-            </w:pPr>
-            <w:r>
-              <w:t xml:space="preserve">Returns </w:t>
-            </w:r>
-            <w:proofErr w:type="spellStart"/>
-            <w:r>
-              <w:t>access_token</w:t>
-            </w:r>
-            <w:proofErr w:type="spellEnd"/>
-            <w:r>
-              <w:t xml:space="preserve"> that must be provided for all future requests.</w:t>
+            <w:r>
+              <w:t>REQBODY:none</w:t>
+            </w:r>
+          </w:p>
+          <w:p>
+            <w:pPr>
+              <w:spacing w:after="0" w:line="240" w:lineRule="auto"/>
+            </w:pPr>
+            <w:r>
+              <w:t>Returns access_token that must be provided for all future requests.</w:t>
             </w:r>
           </w:p>
         </w:tc>
@@ -6232,26 +5065,8 @@
               <w:spacing w:after="0" w:line="240" w:lineRule="auto"/>
             </w:pPr>
             <w:r>
-              <w:t>GET /music/</w:t>
-            </w:r>
-            <w:proofErr w:type="spellStart"/>
-            <w:r>
-              <w:t>savedTracks</w:t>
-            </w:r>
-            <w:proofErr w:type="spellEnd"/>
-            <w:proofErr w:type="gramStart"/>
-            <w:r>
-              <w:t>/:</w:t>
-            </w:r>
-            <w:proofErr w:type="spellStart"/>
-            <w:r>
-              <w:t>access</w:t>
-            </w:r>
-            <w:proofErr w:type="gramEnd"/>
-            <w:r>
-              <w:t>_token</w:t>
-            </w:r>
-            <w:proofErr w:type="spellEnd"/>
+              <w:t>GET /music/savedTracks/:access_token</w:t>
+            </w:r>
           </w:p>
         </w:tc>
         <w:tc>
@@ -6312,37 +5127,8 @@
               <w:spacing w:after="0" w:line="240" w:lineRule="auto"/>
             </w:pPr>
             <w:r>
-              <w:t xml:space="preserve">POST </w:t>
-            </w:r>
-            <w:r>
-              <w:t>/music/</w:t>
-            </w:r>
-            <w:proofErr w:type="spellStart"/>
-            <w:r>
-              <w:t>savedTracks</w:t>
-            </w:r>
-            <w:proofErr w:type="spellEnd"/>
-            <w:proofErr w:type="gramStart"/>
-            <w:r>
-              <w:t>/:</w:t>
-            </w:r>
-            <w:proofErr w:type="spellStart"/>
-            <w:r>
-              <w:t>access</w:t>
-            </w:r>
-            <w:proofErr w:type="gramEnd"/>
-            <w:r>
-              <w:t>_token</w:t>
-            </w:r>
-            <w:proofErr w:type="spellEnd"/>
-            <w:r>
-              <w:t>/:</w:t>
-            </w:r>
-            <w:proofErr w:type="spellStart"/>
-            <w:r>
-              <w:t>song_id</w:t>
-            </w:r>
-            <w:proofErr w:type="spellEnd"/>
+              <w:t>POST /music/savedTracks/:access_token/:song_id</w:t>
+            </w:r>
           </w:p>
         </w:tc>
         <w:tc>
@@ -6377,93 +5163,39 @@
       </w:r>
     </w:p>
     <w:p>
-      <w:proofErr w:type="spellStart"/>
-      <w:proofErr w:type="gramStart"/>
       <w:r>
-        <w:t>artists:array</w:t>
-      </w:r>
-      <w:proofErr w:type="spellEnd"/>
-      <w:proofErr w:type="gramEnd"/>
-      <w:r>
-        <w:t>,</w:t>
+        <w:t>artists:array,</w:t>
       </w:r>
     </w:p>
     <w:p>
-      <w:proofErr w:type="spellStart"/>
       <w:r>
-        <w:t>album_</w:t>
-      </w:r>
-      <w:proofErr w:type="gramStart"/>
-      <w:r>
-        <w:t>image:image</w:t>
-      </w:r>
-      <w:proofErr w:type="spellEnd"/>
-      <w:proofErr w:type="gramEnd"/>
-      <w:r>
-        <w:t>,</w:t>
+        <w:t>album_image:image,</w:t>
       </w:r>
     </w:p>
     <w:p>
-      <w:proofErr w:type="spellStart"/>
       <w:r>
-        <w:t>name:name</w:t>
-      </w:r>
-      <w:proofErr w:type="spellEnd"/>
-      <w:r>
-        <w:t>,</w:t>
+        <w:t>name:name,</w:t>
       </w:r>
     </w:p>
     <w:p>
-      <w:proofErr w:type="spellStart"/>
       <w:r>
-        <w:t>release_</w:t>
-      </w:r>
-      <w:proofErr w:type="gramStart"/>
-      <w:r>
-        <w:t>date:release</w:t>
-      </w:r>
-      <w:proofErr w:type="gramEnd"/>
-      <w:r>
-        <w:t>_date</w:t>
-      </w:r>
-      <w:proofErr w:type="spellEnd"/>
-      <w:r>
-        <w:t>,</w:t>
+        <w:t>release_date:release_date,</w:t>
       </w:r>
     </w:p>
     <w:p>
-      <w:proofErr w:type="spellStart"/>
-      <w:proofErr w:type="gramStart"/>
       <w:r>
-        <w:t>popularity:popularity</w:t>
-      </w:r>
-      <w:proofErr w:type="spellEnd"/>
-      <w:proofErr w:type="gramEnd"/>
-      <w:r>
-        <w:t>,</w:t>
+        <w:t>popularity:popularity,</w:t>
       </w:r>
     </w:p>
     <w:p>
-      <w:proofErr w:type="spellStart"/>
       <w:r>
         <w:t>id:id</w:t>
       </w:r>
-      <w:proofErr w:type="spellEnd"/>
     </w:p>
     <w:p>
-      <w:proofErr w:type="spellStart"/>
       <w:r>
-        <w:t>preview_</w:t>
+        <w:t>preview_url:preview_url</w:t>
       </w:r>
-      <w:proofErr w:type="gramStart"/>
-      <w:r>
-        <w:t>url:preview</w:t>
-      </w:r>
-      <w:proofErr w:type="gramEnd"/>
-      <w:r>
-        <w:t>_url</w:t>
-      </w:r>
-      <w:proofErr w:type="spellEnd"/>
     </w:p>
     <w:p>
       <w:r>
@@ -6479,102 +5211,44 @@
       </w:r>
     </w:p>
     <w:p>
-      <w:proofErr w:type="spellStart"/>
-      <w:proofErr w:type="gramStart"/>
       <w:r>
-        <w:t>artists:array</w:t>
-      </w:r>
-      <w:proofErr w:type="spellEnd"/>
-      <w:proofErr w:type="gramEnd"/>
-      <w:r>
-        <w:t>,</w:t>
+        <w:t>artists:array,</w:t>
       </w:r>
     </w:p>
     <w:p>
-      <w:proofErr w:type="spellStart"/>
       <w:r>
-        <w:t>album_</w:t>
-      </w:r>
-      <w:proofErr w:type="gramStart"/>
-      <w:r>
-        <w:t>image:image</w:t>
-      </w:r>
-      <w:proofErr w:type="spellEnd"/>
-      <w:proofErr w:type="gramEnd"/>
-      <w:r>
-        <w:t>,</w:t>
+        <w:t>album_image:image,</w:t>
       </w:r>
     </w:p>
     <w:p>
-      <w:proofErr w:type="spellStart"/>
       <w:r>
-        <w:t>name:name</w:t>
-      </w:r>
-      <w:proofErr w:type="spellEnd"/>
-      <w:r>
-        <w:t>,</w:t>
+        <w:t>name:name,</w:t>
       </w:r>
     </w:p>
     <w:p>
-      <w:proofErr w:type="spellStart"/>
       <w:r>
-        <w:t>id:id</w:t>
-      </w:r>
-      <w:proofErr w:type="spellEnd"/>
-      <w:r>
-        <w:t>,</w:t>
+        <w:t>id:id,</w:t>
       </w:r>
     </w:p>
     <w:p>
-      <w:proofErr w:type="spellStart"/>
       <w:r>
-        <w:t>release_</w:t>
-      </w:r>
-      <w:proofErr w:type="gramStart"/>
-      <w:r>
-        <w:t>date:release</w:t>
-      </w:r>
-      <w:proofErr w:type="gramEnd"/>
-      <w:r>
-        <w:t>_date</w:t>
-      </w:r>
-      <w:proofErr w:type="spellEnd"/>
-      <w:r>
-        <w:t>,</w:t>
+        <w:t>release_date:release_date,</w:t>
       </w:r>
     </w:p>
     <w:p>
-      <w:proofErr w:type="spellStart"/>
-      <w:proofErr w:type="gramStart"/>
       <w:r>
-        <w:t>tracks:array</w:t>
-      </w:r>
-      <w:proofErr w:type="spellEnd"/>
-      <w:proofErr w:type="gramEnd"/>
-      <w:r>
-        <w:t>,</w:t>
+        <w:t>tracks:array,</w:t>
       </w:r>
     </w:p>
     <w:p>
-      <w:proofErr w:type="spellStart"/>
-      <w:proofErr w:type="gramStart"/>
       <w:r>
-        <w:t>label:label</w:t>
-      </w:r>
-      <w:proofErr w:type="spellEnd"/>
-      <w:proofErr w:type="gramEnd"/>
-      <w:r>
-        <w:t>,</w:t>
+        <w:t>label:label,</w:t>
       </w:r>
     </w:p>
     <w:p>
-      <w:proofErr w:type="spellStart"/>
-      <w:proofErr w:type="gramStart"/>
       <w:r>
         <w:t>popularity:popularity</w:t>
       </w:r>
-      <w:proofErr w:type="spellEnd"/>
-      <w:proofErr w:type="gramEnd"/>
     </w:p>
     <w:p/>
     <w:p>
@@ -6583,19 +5257,10 @@
       </w:r>
     </w:p>
     <w:p/>
-    <w:p>
-      <w:pPr>
-        <w:rPr>
-          <w:u w:val="single"/>
-        </w:rPr>
-      </w:pPr>
-      <w:bookmarkStart w:id="1" w:name="_GoBack"/>
-      <w:bookmarkEnd w:id="1"/>
-    </w:p>
     <w:p/>
     <w:tbl>
       <w:tblPr>
-        <w:tblStyle w:val="Grigliatabella"/>
+        <w:tblStyle w:val="TableGrid"/>
         <w:tblW w:w="9016" w:type="dxa"/>
         <w:tblLook w:val="04A0" w:firstRow="1" w:lastRow="0" w:firstColumn="1" w:lastColumn="0" w:noHBand="0" w:noVBand="1"/>
       </w:tblPr>
@@ -6620,44 +5285,68 @@
                 <w:b/>
                 <w:bCs/>
               </w:rPr>
+              <w:t>RESOURCE: MOVIES&amp;TVSHOWS</w:t>
+            </w:r>
+          </w:p>
+        </w:tc>
+        <w:tc>
+          <w:tcPr>
+            <w:tcW w:w="4607" w:type="dxa"/>
+            <w:shd w:val="clear" w:color="auto" w:fill="auto"/>
+            <w:vAlign w:val="center"/>
+          </w:tcPr>
+          <w:p>
+            <w:pPr>
+              <w:spacing w:after="0"/>
+              <w:rPr>
+                <w:b/>
+                <w:bCs/>
+              </w:rPr>
+            </w:pPr>
+            <w:r>
+              <w:rPr>
+                <w:b/>
+                <w:bCs/>
+              </w:rPr>
+              <w:t>MOVIE PATH</w:t>
+            </w:r>
+          </w:p>
+          <w:p>
+            <w:pPr>
+              <w:spacing w:after="0"/>
+            </w:pPr>
+          </w:p>
+          <w:p>
+            <w:pPr>
+              <w:spacing w:after="0"/>
+            </w:pPr>
+            <w:r>
               <w:lastRenderedPageBreak/>
-              <w:t>RESOURCE: MOVIES&amp;TVSHOWS</w:t>
-            </w:r>
-          </w:p>
-        </w:tc>
-        <w:tc>
-          <w:tcPr>
-            <w:tcW w:w="4607" w:type="dxa"/>
-            <w:shd w:val="clear" w:color="auto" w:fill="auto"/>
-            <w:vAlign w:val="center"/>
-          </w:tcPr>
+              <w:t>{id: &lt; movie id &gt;,</w:t>
+            </w:r>
+          </w:p>
           <w:p>
             <w:pPr>
               <w:spacing w:after="0"/>
-              <w:rPr>
-                <w:b/>
-                <w:bCs/>
-              </w:rPr>
-            </w:pPr>
-            <w:r>
-              <w:rPr>
-                <w:b/>
-                <w:bCs/>
-              </w:rPr>
-              <w:t>MOVIE PATH</w:t>
+            </w:pPr>
+            <w:r>
+              <w:t>title: &lt; movie title &gt;,</w:t>
             </w:r>
           </w:p>
           <w:p>
             <w:pPr>
               <w:spacing w:after="0"/>
             </w:pPr>
+            <w:r>
+              <w:t>year: &lt; movie release date &gt;,</w:t>
+            </w:r>
           </w:p>
           <w:p>
             <w:pPr>
               <w:spacing w:after="0"/>
             </w:pPr>
             <w:r>
-              <w:t>{id: &lt; movie id &gt;,</w:t>
+              <w:t>plot:&lt; plot of the movie &gt;,</w:t>
             </w:r>
           </w:p>
           <w:p>
@@ -6665,7 +5354,7 @@
               <w:spacing w:after="0"/>
             </w:pPr>
             <w:r>
-              <w:t>title: &lt; movie title &gt;,</w:t>
+              <w:t>playbill: &lt; url to playbill of the movie &gt;,</w:t>
             </w:r>
           </w:p>
           <w:p>
@@ -6673,7 +5362,7 @@
               <w:spacing w:after="0"/>
             </w:pPr>
             <w:r>
-              <w:t>release: &lt; movie release date &gt;,</w:t>
+              <w:t>genres: &lt; array of genres &gt;,</w:t>
             </w:r>
           </w:p>
           <w:p>
@@ -6681,10 +5370,7 @@
               <w:spacing w:after="0"/>
             </w:pPr>
             <w:r>
-              <w:t>plot:&lt; plo</w:t>
-            </w:r>
-            <w:r>
-              <w:t>t of the movie &gt;,</w:t>
+              <w:t>popularity: &lt; popularity of the movie &gt;,</w:t>
             </w:r>
           </w:p>
           <w:p>
@@ -6692,15 +5378,7 @@
               <w:spacing w:after="0"/>
             </w:pPr>
             <w:r>
-              <w:t xml:space="preserve">playbill: &lt; </w:t>
-            </w:r>
-            <w:proofErr w:type="spellStart"/>
-            <w:r>
-              <w:t>url</w:t>
-            </w:r>
-            <w:proofErr w:type="spellEnd"/>
-            <w:r>
-              <w:t xml:space="preserve"> to playbill of the movie &gt;,</w:t>
+              <w:t>voteAverage: &lt; vote average of the movie &gt;,</w:t>
             </w:r>
           </w:p>
           <w:p>
@@ -6708,6 +5386,123 @@
               <w:spacing w:after="0"/>
             </w:pPr>
             <w:r>
+              <w:t xml:space="preserve">languages: &lt; </w:t>
+            </w:r>
+            <w:r>
+              <w:t xml:space="preserve">string of </w:t>
+            </w:r>
+            <w:r>
+              <w:t>language &gt;,</w:t>
+            </w:r>
+          </w:p>
+          <w:p>
+            <w:pPr>
+              <w:spacing w:after="0"/>
+            </w:pPr>
+            <w:r>
+              <w:t>where: &lt; where to find it &gt;,</w:t>
+            </w:r>
+          </w:p>
+          <w:p>
+            <w:pPr>
+              <w:spacing w:after="0"/>
+            </w:pPr>
+            <w:r>
+              <w:t>country_prod: &lt; array of country of production &gt; ,</w:t>
+            </w:r>
+          </w:p>
+          <w:p>
+            <w:pPr>
+              <w:spacing w:after="0"/>
+            </w:pPr>
+            <w:r>
+              <w:t>director: &lt; array of directors’ names &gt;,</w:t>
+            </w:r>
+          </w:p>
+          <w:p>
+            <w:pPr>
+              <w:spacing w:after="0"/>
+            </w:pPr>
+            <w:r>
+              <w:t>cast: &lt; array of actors’ names &gt;}</w:t>
+            </w:r>
+          </w:p>
+          <w:p>
+            <w:pPr>
+              <w:spacing w:after="0"/>
+            </w:pPr>
+          </w:p>
+          <w:p>
+            <w:pPr>
+              <w:spacing w:after="0"/>
+            </w:pPr>
+          </w:p>
+          <w:p>
+            <w:pPr>
+              <w:spacing w:after="0"/>
+              <w:rPr>
+                <w:b/>
+                <w:bCs/>
+              </w:rPr>
+            </w:pPr>
+            <w:r>
+              <w:rPr>
+                <w:b/>
+                <w:bCs/>
+              </w:rPr>
+              <w:t>TVSHOW PATH</w:t>
+            </w:r>
+          </w:p>
+          <w:p>
+            <w:pPr>
+              <w:spacing w:after="0"/>
+            </w:pPr>
+          </w:p>
+          <w:p>
+            <w:pPr>
+              <w:spacing w:after="0"/>
+            </w:pPr>
+            <w:r>
+              <w:t>{id: &lt; tvshow id &gt;,</w:t>
+            </w:r>
+          </w:p>
+          <w:p>
+            <w:pPr>
+              <w:spacing w:after="0"/>
+            </w:pPr>
+            <w:r>
+              <w:t>title: &lt; tvshow title &gt;,</w:t>
+            </w:r>
+          </w:p>
+          <w:p>
+            <w:pPr>
+              <w:spacing w:after="0"/>
+            </w:pPr>
+            <w:r>
+              <w:t>firstAirDate: &lt; tvshow first air date &gt;,</w:t>
+            </w:r>
+          </w:p>
+          <w:p>
+            <w:pPr>
+              <w:spacing w:after="0"/>
+            </w:pPr>
+            <w:r>
+              <w:t>plot:&lt; plot of the tvshow &gt;,</w:t>
+            </w:r>
+          </w:p>
+          <w:p>
+            <w:pPr>
+              <w:spacing w:after="0"/>
+            </w:pPr>
+            <w:r>
+              <w:t>playbill: &lt; url to playbill of the tvshow &gt;,</w:t>
+            </w:r>
+          </w:p>
+          <w:p>
+            <w:pPr>
+              <w:spacing w:after="0"/>
+            </w:pPr>
+            <w:r>
               <w:t>genres: &lt; array of genres &gt;,</w:t>
             </w:r>
           </w:p>
@@ -6716,20 +5511,15 @@
               <w:spacing w:after="0"/>
             </w:pPr>
             <w:r>
-              <w:t>popularity: &lt; popularity of the movie &gt;,</w:t>
+              <w:t>popularity: &lt; popularity of the tvshow &gt;,</w:t>
             </w:r>
           </w:p>
           <w:p>
             <w:pPr>
               <w:spacing w:after="0"/>
             </w:pPr>
-            <w:proofErr w:type="spellStart"/>
-            <w:r>
-              <w:t>voteAverage</w:t>
-            </w:r>
-            <w:proofErr w:type="spellEnd"/>
-            <w:r>
-              <w:t>: &lt; vote average of the movie &gt;,</w:t>
+            <w:r>
+              <w:t>voteAverage: &lt; vote average of the tvshow &gt;,</w:t>
             </w:r>
           </w:p>
           <w:p>
@@ -6737,7 +5527,19 @@
               <w:spacing w:after="0"/>
             </w:pPr>
             <w:r>
-              <w:t>languages: &lt; array of languages &gt;,</w:t>
+              <w:t xml:space="preserve">languages: &lt; </w:t>
+            </w:r>
+            <w:r>
+              <w:t>string of</w:t>
+            </w:r>
+            <w:r>
+              <w:t xml:space="preserve"> language</w:t>
+            </w:r>
+            <w:r>
+              <w:t xml:space="preserve"> </w:t>
+            </w:r>
+            <w:r>
+              <w:t>&gt;,</w:t>
             </w:r>
           </w:p>
           <w:p>
@@ -6752,29 +5554,16 @@
             <w:pPr>
               <w:spacing w:after="0"/>
             </w:pPr>
-            <w:proofErr w:type="spellStart"/>
-            <w:r>
-              <w:t>country_prod</w:t>
-            </w:r>
-            <w:proofErr w:type="spellEnd"/>
-            <w:r>
-              <w:t xml:space="preserve">: &lt; </w:t>
-            </w:r>
-            <w:r>
-              <w:t xml:space="preserve">array of country of production </w:t>
-            </w:r>
-            <w:proofErr w:type="gramStart"/>
-            <w:r>
-              <w:t>&gt; ,</w:t>
-            </w:r>
-            <w:proofErr w:type="gramEnd"/>
+            <w:r>
+              <w:t>country_prod: &lt; array of country of production &gt; ,</w:t>
+            </w:r>
           </w:p>
           <w:p>
             <w:pPr>
               <w:spacing w:after="0"/>
             </w:pPr>
             <w:r>
-              <w:t>directors: &lt; array of directors’ names &gt;,</w:t>
+              <w:t>creators: &lt; array of creators’ names &gt;,</w:t>
             </w:r>
           </w:p>
           <w:p>
@@ -6782,6 +5571,14 @@
               <w:spacing w:after="0"/>
             </w:pPr>
             <w:r>
+              <w:t>writers: &lt; array of writers’ names &gt;,</w:t>
+            </w:r>
+          </w:p>
+          <w:p>
+            <w:pPr>
+              <w:spacing w:after="0"/>
+            </w:pPr>
+            <w:r>
               <w:t>cast: &lt; array of actors’ names &gt;}</w:t>
             </w:r>
           </w:p>
@@ -6793,43 +5590,38 @@
           <w:p>
             <w:pPr>
               <w:spacing w:after="0"/>
-            </w:pPr>
+              <w:rPr>
+                <w:b/>
+                <w:bCs/>
+              </w:rPr>
+            </w:pPr>
+            <w:r>
+              <w:rPr>
+                <w:b/>
+                <w:bCs/>
+              </w:rPr>
+              <w:t>ByPerson PATH</w:t>
+            </w:r>
           </w:p>
           <w:p>
             <w:pPr>
               <w:spacing w:after="0"/>
-              <w:rPr>
-                <w:b/>
-                <w:bCs/>
-              </w:rPr>
-            </w:pPr>
-            <w:r>
-              <w:rPr>
-                <w:b/>
-                <w:bCs/>
-              </w:rPr>
-              <w:t>TVSHOW PATH</w:t>
-            </w:r>
+            </w:pPr>
           </w:p>
           <w:p>
             <w:pPr>
               <w:spacing w:after="0"/>
             </w:pPr>
+            <w:r>
+              <w:t>{name: &lt; name of the person &gt;,</w:t>
+            </w:r>
           </w:p>
           <w:p>
             <w:pPr>
               <w:spacing w:after="0"/>
             </w:pPr>
             <w:r>
-              <w:t xml:space="preserve">{id: &lt; </w:t>
-            </w:r>
-            <w:proofErr w:type="spellStart"/>
-            <w:r>
-              <w:t>tvshow</w:t>
-            </w:r>
-            <w:proofErr w:type="spellEnd"/>
-            <w:r>
-              <w:t xml:space="preserve"> id &gt;,</w:t>
+              <w:t>knownForDepartment: &lt; role inside of media &gt;,</w:t>
             </w:r>
           </w:p>
           <w:p>
@@ -6837,284 +5629,29 @@
               <w:spacing w:after="0"/>
             </w:pPr>
             <w:r>
-              <w:t xml:space="preserve">title: &lt; </w:t>
-            </w:r>
-            <w:proofErr w:type="spellStart"/>
-            <w:r>
-              <w:t>tvshow</w:t>
-            </w:r>
-            <w:proofErr w:type="spellEnd"/>
-            <w:r>
-              <w:t xml:space="preserve"> title &gt;,</w:t>
+              <w:t>popularity: &lt; popularity of the person &gt;,</w:t>
             </w:r>
           </w:p>
           <w:p>
             <w:pPr>
               <w:spacing w:after="0"/>
             </w:pPr>
-            <w:proofErr w:type="spellStart"/>
-            <w:r>
-              <w:t>firstAirDate</w:t>
-            </w:r>
-            <w:proofErr w:type="spellEnd"/>
-            <w:r>
-              <w:t xml:space="preserve">: &lt; </w:t>
-            </w:r>
-            <w:proofErr w:type="spellStart"/>
-            <w:r>
-              <w:t>tvshow</w:t>
-            </w:r>
-            <w:proofErr w:type="spellEnd"/>
-            <w:r>
-              <w:t xml:space="preserve"> first air date &gt;,</w:t>
+            <w:r>
+              <w:t>knownFor: &lt; media known for &gt; [</w:t>
             </w:r>
           </w:p>
           <w:p>
             <w:pPr>
               <w:spacing w:after="0"/>
             </w:pPr>
-            <w:r>
-              <w:t xml:space="preserve">plot:&lt; plot of the </w:t>
-            </w:r>
-            <w:proofErr w:type="spellStart"/>
-            <w:r>
-              <w:t>tvshow</w:t>
-            </w:r>
-            <w:proofErr w:type="spellEnd"/>
-            <w:r>
-              <w:t xml:space="preserve"> &gt;,</w:t>
-            </w:r>
           </w:p>
           <w:p>
             <w:pPr>
               <w:spacing w:after="0"/>
             </w:pPr>
             <w:r>
-              <w:t xml:space="preserve">playbill: &lt; </w:t>
-            </w:r>
-            <w:proofErr w:type="spellStart"/>
-            <w:r>
-              <w:t>url</w:t>
-            </w:r>
-            <w:proofErr w:type="spellEnd"/>
-            <w:r>
-              <w:t xml:space="preserve"> to playbill of the </w:t>
-            </w:r>
-            <w:proofErr w:type="spellStart"/>
-            <w:r>
-              <w:t>tvshow</w:t>
-            </w:r>
-            <w:proofErr w:type="spellEnd"/>
-            <w:r>
-              <w:t xml:space="preserve"> &gt;,</w:t>
-            </w:r>
-          </w:p>
-          <w:p>
-            <w:pPr>
-              <w:spacing w:after="0"/>
-            </w:pPr>
-            <w:r>
-              <w:t>genres: &lt; array of genres &gt;,</w:t>
-            </w:r>
-          </w:p>
-          <w:p>
-            <w:pPr>
-              <w:spacing w:after="0"/>
-            </w:pPr>
-            <w:r>
-              <w:t xml:space="preserve">popularity: &lt; popularity of the </w:t>
-            </w:r>
-            <w:proofErr w:type="spellStart"/>
-            <w:r>
-              <w:t>tvshow</w:t>
-            </w:r>
-            <w:proofErr w:type="spellEnd"/>
-            <w:r>
-              <w:t xml:space="preserve"> &gt;,</w:t>
-            </w:r>
-          </w:p>
-          <w:p>
-            <w:pPr>
-              <w:spacing w:after="0"/>
-            </w:pPr>
-            <w:proofErr w:type="spellStart"/>
-            <w:r>
-              <w:t>voteAverage</w:t>
-            </w:r>
-            <w:proofErr w:type="spellEnd"/>
-            <w:r>
-              <w:t xml:space="preserve">: &lt; vote average of the </w:t>
-            </w:r>
-            <w:proofErr w:type="spellStart"/>
-            <w:r>
-              <w:t>tvshow</w:t>
-            </w:r>
-            <w:proofErr w:type="spellEnd"/>
-            <w:r>
-              <w:t xml:space="preserve"> &gt;,</w:t>
-            </w:r>
-          </w:p>
-          <w:p>
-            <w:pPr>
-              <w:spacing w:after="0"/>
-            </w:pPr>
-            <w:r>
-              <w:t>languages: &lt; array of languages &gt;,</w:t>
-            </w:r>
-          </w:p>
-          <w:p>
-            <w:pPr>
-              <w:spacing w:after="0"/>
-            </w:pPr>
-            <w:r>
-              <w:t>where: &lt; where to find it &gt;,</w:t>
-            </w:r>
-          </w:p>
-          <w:p>
-            <w:pPr>
-              <w:spacing w:after="0"/>
-            </w:pPr>
-            <w:proofErr w:type="spellStart"/>
-            <w:r>
-              <w:t>country_prod</w:t>
-            </w:r>
-            <w:proofErr w:type="spellEnd"/>
-            <w:r>
-              <w:t>: &lt; array of countr</w:t>
-            </w:r>
-            <w:r>
-              <w:t xml:space="preserve">y of production </w:t>
-            </w:r>
-            <w:proofErr w:type="gramStart"/>
-            <w:r>
-              <w:t>&gt; ,</w:t>
-            </w:r>
-            <w:proofErr w:type="gramEnd"/>
-          </w:p>
-          <w:p>
-            <w:pPr>
-              <w:spacing w:after="0"/>
-            </w:pPr>
-            <w:r>
-              <w:t>creators: &lt; array of creators’ names &gt;,</w:t>
-            </w:r>
-          </w:p>
-          <w:p>
-            <w:pPr>
-              <w:spacing w:after="0"/>
-            </w:pPr>
-            <w:r>
-              <w:t>writers: &lt; array of writers’ names &gt;,</w:t>
-            </w:r>
-          </w:p>
-          <w:p>
-            <w:pPr>
-              <w:spacing w:after="0"/>
-            </w:pPr>
-            <w:r>
-              <w:t>cast: &lt; array of actors’ names &gt;}</w:t>
-            </w:r>
-          </w:p>
-          <w:p>
-            <w:pPr>
-              <w:spacing w:after="0"/>
-            </w:pPr>
-          </w:p>
-          <w:p>
-            <w:pPr>
-              <w:spacing w:after="0"/>
-              <w:rPr>
-                <w:b/>
-                <w:bCs/>
-              </w:rPr>
-            </w:pPr>
-            <w:proofErr w:type="spellStart"/>
-            <w:r>
-              <w:rPr>
-                <w:b/>
-                <w:bCs/>
-              </w:rPr>
-              <w:t>ByPerson</w:t>
-            </w:r>
-            <w:proofErr w:type="spellEnd"/>
-            <w:r>
-              <w:rPr>
-                <w:b/>
-                <w:bCs/>
-              </w:rPr>
-              <w:t xml:space="preserve"> PATH</w:t>
-            </w:r>
-          </w:p>
-          <w:p>
-            <w:pPr>
-              <w:spacing w:after="0"/>
-            </w:pPr>
-          </w:p>
-          <w:p>
-            <w:pPr>
-              <w:spacing w:after="0"/>
-            </w:pPr>
-            <w:r>
-              <w:t>{name: &lt; name of the person &gt;,</w:t>
-            </w:r>
-          </w:p>
-          <w:p>
-            <w:pPr>
-              <w:spacing w:after="0"/>
-            </w:pPr>
-            <w:proofErr w:type="spellStart"/>
-            <w:r>
-              <w:t>knownForDepartment</w:t>
-            </w:r>
-            <w:proofErr w:type="spellEnd"/>
-            <w:r>
-              <w:t>: &lt; role inside of media &gt;,</w:t>
-            </w:r>
-          </w:p>
-          <w:p>
-            <w:pPr>
-              <w:spacing w:after="0"/>
-            </w:pPr>
-            <w:r>
-              <w:t>popularity: &lt; popularity of the</w:t>
-            </w:r>
-            <w:r>
-              <w:t xml:space="preserve"> person &gt;,</w:t>
-            </w:r>
-          </w:p>
-          <w:p>
-            <w:pPr>
-              <w:spacing w:after="0"/>
-            </w:pPr>
-            <w:proofErr w:type="spellStart"/>
-            <w:r>
-              <w:t>knownFor</w:t>
-            </w:r>
-            <w:proofErr w:type="spellEnd"/>
-            <w:r>
-              <w:t>: &lt; media known for &gt; [</w:t>
-            </w:r>
-          </w:p>
-          <w:p>
-            <w:pPr>
-              <w:spacing w:after="0"/>
-            </w:pPr>
-          </w:p>
-          <w:p>
-            <w:pPr>
-              <w:spacing w:after="0"/>
-            </w:pPr>
-            <w:r>
               <w:tab/>
-              <w:t>{</w:t>
-            </w:r>
-            <w:proofErr w:type="spellStart"/>
-            <w:r>
-              <w:t>mediaType</w:t>
-            </w:r>
-            <w:proofErr w:type="spellEnd"/>
-            <w:r>
-              <w:t>: &lt; movie/tv show &gt;,</w:t>
+              <w:t>{mediaType: &lt; movie/tv show &gt;,</w:t>
             </w:r>
           </w:p>
           <w:p>
@@ -7193,15 +5730,7 @@
               <w:spacing w:after="0" w:line="240" w:lineRule="auto"/>
             </w:pPr>
             <w:r>
-              <w:t>GET /media/movie/</w:t>
-            </w:r>
-            <w:proofErr w:type="spellStart"/>
-            <w:r>
-              <w:t>byID</w:t>
-            </w:r>
-            <w:proofErr w:type="spellEnd"/>
-            <w:r>
-              <w:t>/:id</w:t>
+              <w:t>GET /media/movie/byID/:id</w:t>
             </w:r>
           </w:p>
         </w:tc>
@@ -7227,7 +5756,6 @@
               <w:spacing w:after="0" w:line="240" w:lineRule="auto"/>
             </w:pPr>
             <w:r>
-              <w:lastRenderedPageBreak/>
               <w:t>Returns media object</w:t>
             </w:r>
           </w:p>
@@ -7252,24 +5780,7 @@
                 <w:b/>
                 <w:bCs/>
               </w:rPr>
-              <w:lastRenderedPageBreak/>
-              <w:t xml:space="preserve">Get </w:t>
-            </w:r>
-            <w:proofErr w:type="spellStart"/>
-            <w:r>
-              <w:rPr>
-                <w:b/>
-                <w:bCs/>
-              </w:rPr>
-              <w:t>tvshow</w:t>
-            </w:r>
-            <w:proofErr w:type="spellEnd"/>
-            <w:r>
-              <w:rPr>
-                <w:b/>
-                <w:bCs/>
-              </w:rPr>
-              <w:t xml:space="preserve"> by ID</w:t>
+              <w:t>Get tvshow by ID</w:t>
             </w:r>
           </w:p>
         </w:tc>
@@ -7287,15 +5798,7 @@
               <w:spacing w:after="0" w:line="240" w:lineRule="auto"/>
             </w:pPr>
             <w:r>
-              <w:t>GET /media/tv/</w:t>
-            </w:r>
-            <w:proofErr w:type="spellStart"/>
-            <w:r>
-              <w:t>byID</w:t>
-            </w:r>
-            <w:proofErr w:type="spellEnd"/>
-            <w:r>
-              <w:t>/:id</w:t>
+              <w:t>GET /media/tv/byID/:id</w:t>
             </w:r>
           </w:p>
         </w:tc>
@@ -7321,10 +5824,8 @@
               <w:spacing w:after="0" w:line="240" w:lineRule="auto"/>
             </w:pPr>
             <w:r>
-              <w:t xml:space="preserve">Returns media </w:t>
-            </w:r>
-            <w:r>
-              <w:t>object</w:t>
+              <w:lastRenderedPageBreak/>
+              <w:t>Returns media object</w:t>
             </w:r>
           </w:p>
         </w:tc>
@@ -7345,23 +5846,8 @@
                 <w:b/>
                 <w:bCs/>
               </w:rPr>
-              <w:t xml:space="preserve">Get a list of </w:t>
-            </w:r>
-            <w:proofErr w:type="gramStart"/>
-            <w:r>
-              <w:rPr>
-                <w:b/>
-                <w:bCs/>
-              </w:rPr>
-              <w:t>movie</w:t>
-            </w:r>
-            <w:proofErr w:type="gramEnd"/>
-            <w:r>
-              <w:rPr>
-                <w:b/>
-                <w:bCs/>
-              </w:rPr>
-              <w:t xml:space="preserve"> by name</w:t>
+              <w:lastRenderedPageBreak/>
+              <w:t>Get a list of movie by name</w:t>
             </w:r>
           </w:p>
         </w:tc>
@@ -7376,18 +5862,8 @@
               <w:spacing w:after="0" w:line="240" w:lineRule="auto"/>
             </w:pPr>
             <w:r>
-              <w:t>GET /media/multiple/movie/:name</w:t>
-            </w:r>
-            <w:proofErr w:type="gramStart"/>
-            <w:r>
-              <w:t>/:</w:t>
-            </w:r>
-            <w:proofErr w:type="spellStart"/>
-            <w:r>
-              <w:t>howMany</w:t>
-            </w:r>
-            <w:proofErr w:type="spellEnd"/>
-            <w:proofErr w:type="gramEnd"/>
+              <w:t>GET /media/multiple/movie/:name/:howMany</w:t>
+            </w:r>
           </w:p>
         </w:tc>
         <w:tc>
@@ -7433,23 +5909,7 @@
                 <w:b/>
                 <w:bCs/>
               </w:rPr>
-              <w:t xml:space="preserve">Get a list of </w:t>
-            </w:r>
-            <w:proofErr w:type="spellStart"/>
-            <w:r>
-              <w:rPr>
-                <w:b/>
-                <w:bCs/>
-              </w:rPr>
-              <w:t>tvshow</w:t>
-            </w:r>
-            <w:proofErr w:type="spellEnd"/>
-            <w:r>
-              <w:rPr>
-                <w:b/>
-                <w:bCs/>
-              </w:rPr>
-              <w:t xml:space="preserve"> by name</w:t>
+              <w:t>Get a list of tvshow by name</w:t>
             </w:r>
           </w:p>
         </w:tc>
@@ -7467,18 +5927,8 @@
               <w:spacing w:after="0" w:line="240" w:lineRule="auto"/>
             </w:pPr>
             <w:r>
-              <w:t>GET /media/multiple/tv/:name</w:t>
-            </w:r>
-            <w:proofErr w:type="gramStart"/>
-            <w:r>
-              <w:t>/:</w:t>
-            </w:r>
-            <w:proofErr w:type="spellStart"/>
-            <w:r>
-              <w:t>howMany</w:t>
-            </w:r>
-            <w:proofErr w:type="spellEnd"/>
-            <w:proofErr w:type="gramEnd"/>
+              <w:t>GET /media/multiple/tv/:name/:howMany</w:t>
+            </w:r>
           </w:p>
         </w:tc>
         <w:tc>
@@ -7524,14 +5974,7 @@
                 <w:b/>
                 <w:bCs/>
               </w:rPr>
-              <w:t xml:space="preserve">Get movie by </w:t>
-            </w:r>
-            <w:r>
-              <w:rPr>
-                <w:b/>
-                <w:bCs/>
-              </w:rPr>
-              <w:t>name</w:t>
+              <w:t>Get movie by name</w:t>
             </w:r>
           </w:p>
         </w:tc>
@@ -7673,18 +6116,7 @@
               <w:spacing w:after="0" w:line="240" w:lineRule="auto"/>
             </w:pPr>
             <w:r>
-              <w:t xml:space="preserve">GET </w:t>
-            </w:r>
-            <w:r>
-              <w:t>/media/</w:t>
-            </w:r>
-            <w:proofErr w:type="spellStart"/>
-            <w:r>
-              <w:t>byPerson</w:t>
-            </w:r>
-            <w:proofErr w:type="spellEnd"/>
-            <w:r>
-              <w:t>/:name</w:t>
+              <w:t>GET /media/byPerson/:name</w:t>
             </w:r>
           </w:p>
         </w:tc>
@@ -7744,23 +6176,7 @@
                 <w:b/>
                 <w:bCs/>
               </w:rPr>
-              <w:t xml:space="preserve">Get list of </w:t>
-            </w:r>
-            <w:proofErr w:type="gramStart"/>
-            <w:r>
-              <w:rPr>
-                <w:b/>
-                <w:bCs/>
-              </w:rPr>
-              <w:t>movie</w:t>
-            </w:r>
-            <w:proofErr w:type="gramEnd"/>
-            <w:r>
-              <w:rPr>
-                <w:b/>
-                <w:bCs/>
-              </w:rPr>
-              <w:t xml:space="preserve"> by year</w:t>
+              <w:t>Get list of movie by year</w:t>
             </w:r>
           </w:p>
         </w:tc>
@@ -7775,26 +6191,8 @@
               <w:spacing w:after="0" w:line="240" w:lineRule="auto"/>
             </w:pPr>
             <w:r>
-              <w:t>GET /media/movie/</w:t>
-            </w:r>
-            <w:proofErr w:type="spellStart"/>
-            <w:r>
-              <w:t>byYear</w:t>
-            </w:r>
-            <w:proofErr w:type="spellEnd"/>
-            <w:proofErr w:type="gramStart"/>
-            <w:r>
-              <w:t>/:year</w:t>
-            </w:r>
-            <w:proofErr w:type="gramEnd"/>
-            <w:r>
-              <w:t>/:</w:t>
-            </w:r>
-            <w:proofErr w:type="spellStart"/>
-            <w:r>
-              <w:t>howMany</w:t>
-            </w:r>
-            <w:proofErr w:type="spellEnd"/>
+              <w:t>GET /media/movie/byYear/:year/:howMany</w:t>
+            </w:r>
           </w:p>
         </w:tc>
         <w:tc>
@@ -7856,23 +6254,7 @@
                 <w:b/>
                 <w:bCs/>
               </w:rPr>
-              <w:t xml:space="preserve">Get list of </w:t>
-            </w:r>
-            <w:proofErr w:type="spellStart"/>
-            <w:r>
-              <w:rPr>
-                <w:b/>
-                <w:bCs/>
-              </w:rPr>
-              <w:t>tvshow</w:t>
-            </w:r>
-            <w:proofErr w:type="spellEnd"/>
-            <w:r>
-              <w:rPr>
-                <w:b/>
-                <w:bCs/>
-              </w:rPr>
-              <w:t xml:space="preserve"> by year</w:t>
+              <w:t>Get list of tvshow by year</w:t>
             </w:r>
           </w:p>
         </w:tc>
@@ -7890,26 +6272,8 @@
               <w:spacing w:after="0" w:line="240" w:lineRule="auto"/>
             </w:pPr>
             <w:r>
-              <w:t>GET /media/tv/</w:t>
-            </w:r>
-            <w:proofErr w:type="spellStart"/>
-            <w:r>
-              <w:t>byYear</w:t>
-            </w:r>
-            <w:proofErr w:type="spellEnd"/>
-            <w:proofErr w:type="gramStart"/>
-            <w:r>
-              <w:t>/:year</w:t>
-            </w:r>
-            <w:proofErr w:type="gramEnd"/>
-            <w:r>
-              <w:t>/:</w:t>
-            </w:r>
-            <w:proofErr w:type="spellStart"/>
-            <w:r>
-              <w:t>howMany</w:t>
-            </w:r>
-            <w:proofErr w:type="spellEnd"/>
+              <w:t>GET /media/tv/byYear/:year/:howMany</w:t>
+            </w:r>
           </w:p>
         </w:tc>
         <w:tc>
@@ -7971,23 +6335,7 @@
                 <w:b/>
                 <w:bCs/>
               </w:rPr>
-              <w:t xml:space="preserve">Get list of </w:t>
-            </w:r>
-            <w:proofErr w:type="gramStart"/>
-            <w:r>
-              <w:rPr>
-                <w:b/>
-                <w:bCs/>
-              </w:rPr>
-              <w:t>movie</w:t>
-            </w:r>
-            <w:proofErr w:type="gramEnd"/>
-            <w:r>
-              <w:rPr>
-                <w:b/>
-                <w:bCs/>
-              </w:rPr>
-              <w:t xml:space="preserve"> by category</w:t>
+              <w:t>Get list of movie by category</w:t>
             </w:r>
           </w:p>
         </w:tc>
@@ -8002,26 +6350,8 @@
               <w:spacing w:after="0" w:line="240" w:lineRule="auto"/>
             </w:pPr>
             <w:r>
-              <w:t>GET /media/movie/</w:t>
-            </w:r>
-            <w:proofErr w:type="spellStart"/>
-            <w:r>
-              <w:t>byCategory</w:t>
-            </w:r>
-            <w:proofErr w:type="spellEnd"/>
-            <w:proofErr w:type="gramStart"/>
-            <w:r>
-              <w:t>/:category</w:t>
-            </w:r>
-            <w:proofErr w:type="gramEnd"/>
-            <w:r>
-              <w:t>/:</w:t>
-            </w:r>
-            <w:proofErr w:type="spellStart"/>
-            <w:r>
-              <w:t>howMany</w:t>
-            </w:r>
-            <w:proofErr w:type="spellEnd"/>
+              <w:t>GET /media/movie/byCategory/:category/:howMany</w:t>
+            </w:r>
           </w:p>
           <w:p>
             <w:pPr>
@@ -8048,30 +6378,27 @@
               <w:spacing w:after="0" w:line="240" w:lineRule="auto"/>
             </w:pPr>
             <w:r>
-              <w:t xml:space="preserve">Returns array of media sharing same </w:t>
-            </w:r>
-            <w:r>
-              <w:t>category</w:t>
-            </w:r>
-          </w:p>
-          <w:p>
-            <w:pPr>
-              <w:spacing w:after="0" w:line="240" w:lineRule="auto"/>
-              <w:rPr>
-                <w:b/>
-                <w:bCs/>
-              </w:rPr>
-            </w:pPr>
-          </w:p>
-          <w:p>
-            <w:pPr>
-              <w:spacing w:after="0" w:line="240" w:lineRule="auto"/>
-              <w:rPr>
-                <w:b/>
-                <w:bCs/>
-              </w:rPr>
-            </w:pPr>
-            <w:bookmarkStart w:id="2" w:name="__DdeLink__1093_2201500201"/>
+              <w:t>Returns array of media sharing same category</w:t>
+            </w:r>
+          </w:p>
+          <w:p>
+            <w:pPr>
+              <w:spacing w:after="0" w:line="240" w:lineRule="auto"/>
+              <w:rPr>
+                <w:b/>
+                <w:bCs/>
+              </w:rPr>
+            </w:pPr>
+          </w:p>
+          <w:p>
+            <w:pPr>
+              <w:spacing w:after="0" w:line="240" w:lineRule="auto"/>
+              <w:rPr>
+                <w:b/>
+                <w:bCs/>
+              </w:rPr>
+            </w:pPr>
+            <w:bookmarkStart w:id="1" w:name="__DdeLink__1093_2201500201"/>
             <w:r>
               <w:rPr>
                 <w:b/>
@@ -8079,43 +6406,27 @@
               </w:rPr>
               <w:t>can return max 20 results</w:t>
             </w:r>
-            <w:bookmarkEnd w:id="2"/>
-          </w:p>
-          <w:p>
-            <w:pPr>
-              <w:spacing w:after="0" w:line="240" w:lineRule="auto"/>
-              <w:rPr>
-                <w:b/>
-                <w:bCs/>
-              </w:rPr>
-            </w:pPr>
-          </w:p>
-          <w:p>
-            <w:pPr>
-              <w:spacing w:after="0" w:line="240" w:lineRule="auto"/>
-            </w:pPr>
-            <w:r>
-              <w:rPr>
-                <w:b/>
-                <w:bCs/>
-              </w:rPr>
-              <w:t xml:space="preserve">category can be only one of </w:t>
-            </w:r>
-            <w:proofErr w:type="gramStart"/>
-            <w:r>
-              <w:rPr>
-                <w:b/>
-                <w:bCs/>
-              </w:rPr>
-              <w:t>this genres</w:t>
-            </w:r>
-            <w:proofErr w:type="gramEnd"/>
-            <w:r>
-              <w:rPr>
-                <w:b/>
-                <w:bCs/>
-              </w:rPr>
-              <w:t>:</w:t>
+            <w:bookmarkEnd w:id="1"/>
+          </w:p>
+          <w:p>
+            <w:pPr>
+              <w:spacing w:after="0" w:line="240" w:lineRule="auto"/>
+              <w:rPr>
+                <w:b/>
+                <w:bCs/>
+              </w:rPr>
+            </w:pPr>
+          </w:p>
+          <w:p>
+            <w:pPr>
+              <w:spacing w:after="0" w:line="240" w:lineRule="auto"/>
+            </w:pPr>
+            <w:r>
+              <w:rPr>
+                <w:b/>
+                <w:bCs/>
+              </w:rPr>
+              <w:t>category can be only one of this genres:</w:t>
             </w:r>
           </w:p>
           <w:p>
@@ -8291,39 +6602,39 @@
                 <w:b/>
                 <w:bCs/>
               </w:rPr>
+              <w:t>'Thriller',</w:t>
+            </w:r>
+          </w:p>
+          <w:p>
+            <w:pPr>
+              <w:spacing w:after="0" w:line="330" w:lineRule="atLeast"/>
+              <w:rPr>
+                <w:b/>
+                <w:bCs/>
+              </w:rPr>
+            </w:pPr>
+            <w:r>
+              <w:rPr>
+                <w:b/>
+                <w:bCs/>
+              </w:rPr>
+              <w:t>'Crime',</w:t>
+            </w:r>
+          </w:p>
+          <w:p>
+            <w:pPr>
+              <w:spacing w:after="0" w:line="330" w:lineRule="atLeast"/>
+              <w:rPr>
+                <w:b/>
+                <w:bCs/>
+              </w:rPr>
+            </w:pPr>
+            <w:r>
+              <w:rPr>
+                <w:b/>
+                <w:bCs/>
+              </w:rPr>
               <w:lastRenderedPageBreak/>
-              <w:t>'Thriller',</w:t>
-            </w:r>
-          </w:p>
-          <w:p>
-            <w:pPr>
-              <w:spacing w:after="0" w:line="330" w:lineRule="atLeast"/>
-              <w:rPr>
-                <w:b/>
-                <w:bCs/>
-              </w:rPr>
-            </w:pPr>
-            <w:r>
-              <w:rPr>
-                <w:b/>
-                <w:bCs/>
-              </w:rPr>
-              <w:t>'Crime',</w:t>
-            </w:r>
-          </w:p>
-          <w:p>
-            <w:pPr>
-              <w:spacing w:after="0" w:line="330" w:lineRule="atLeast"/>
-              <w:rPr>
-                <w:b/>
-                <w:bCs/>
-              </w:rPr>
-            </w:pPr>
-            <w:r>
-              <w:rPr>
-                <w:b/>
-                <w:bCs/>
-              </w:rPr>
               <w:t>'Documentary',</w:t>
             </w:r>
           </w:p>
@@ -8486,23 +6797,7 @@
                 <w:bCs/>
               </w:rPr>
               <w:lastRenderedPageBreak/>
-              <w:t xml:space="preserve">Get list of </w:t>
-            </w:r>
-            <w:proofErr w:type="spellStart"/>
-            <w:r>
-              <w:rPr>
-                <w:b/>
-                <w:bCs/>
-              </w:rPr>
-              <w:t>tvshow</w:t>
-            </w:r>
-            <w:proofErr w:type="spellEnd"/>
-            <w:r>
-              <w:rPr>
-                <w:b/>
-                <w:bCs/>
-              </w:rPr>
-              <w:t xml:space="preserve"> by category</w:t>
+              <w:t>Get list of tvshow by category</w:t>
             </w:r>
           </w:p>
         </w:tc>
@@ -8520,26 +6815,8 @@
               <w:spacing w:after="0" w:line="240" w:lineRule="auto"/>
             </w:pPr>
             <w:r>
-              <w:t>GET /media/tv/</w:t>
-            </w:r>
-            <w:proofErr w:type="spellStart"/>
-            <w:r>
-              <w:t>byCategory</w:t>
-            </w:r>
-            <w:proofErr w:type="spellEnd"/>
-            <w:proofErr w:type="gramStart"/>
-            <w:r>
-              <w:t>/:category</w:t>
-            </w:r>
-            <w:proofErr w:type="gramEnd"/>
-            <w:r>
-              <w:t>/:</w:t>
-            </w:r>
-            <w:proofErr w:type="spellStart"/>
-            <w:r>
-              <w:t>howMany</w:t>
-            </w:r>
-            <w:proofErr w:type="spellEnd"/>
+              <w:t>GET /media/tv/byCategory/:category/:howMany</w:t>
+            </w:r>
           </w:p>
         </w:tc>
         <w:tc>
@@ -8602,23 +6879,7 @@
                 <w:b/>
                 <w:bCs/>
               </w:rPr>
-              <w:t xml:space="preserve">category can be only one of </w:t>
-            </w:r>
-            <w:proofErr w:type="gramStart"/>
-            <w:r>
-              <w:rPr>
-                <w:b/>
-                <w:bCs/>
-              </w:rPr>
-              <w:t>this genres</w:t>
-            </w:r>
-            <w:proofErr w:type="gramEnd"/>
-            <w:r>
-              <w:rPr>
-                <w:b/>
-                <w:bCs/>
-              </w:rPr>
-              <w:t>:</w:t>
+              <w:t>category can be only one of this genres:</w:t>
             </w:r>
           </w:p>
           <w:p>
@@ -8973,9 +7234,9 @@
 <file path=word/numbering.xml><?xml version="1.0" encoding="utf-8"?>
 <w:numbering xmlns:wpc="http://schemas.microsoft.com/office/word/2010/wordprocessingCanvas" xmlns:cx="http://schemas.microsoft.com/office/drawing/2014/chartex" xmlns:cx1="http://schemas.microsoft.com/office/drawing/2015/9/8/chartex" xmlns:cx2="http://schemas.microsoft.com/office/drawing/2015/10/21/chartex" xmlns:cx3="http://schemas.microsoft.com/office/drawing/2016/5/9/chartex" xmlns:cx4="http://schemas.microsoft.com/office/drawing/2016/5/10/chartex" xmlns:cx5="http://schemas.microsoft.com/office/drawing/2016/5/11/chartex" xmlns:cx6="http://schemas.microsoft.com/office/drawing/2016/5/12/chartex" xmlns:cx7="http://schemas.microsoft.com/office/drawing/2016/5/13/chartex" xmlns:cx8="http://schemas.microsoft.com/office/drawing/2016/5/14/chartex" xmlns:mc="http://schemas.openxmlformats.org/markup-compatibility/2006" xmlns:aink="http://schemas.microsoft.com/office/drawing/2016/ink" xmlns:am3d="http://schemas.microsoft.com/office/drawing/2017/model3d" xmlns:o="urn:schemas-microsoft-com:office:office" xmlns:r="http://schemas.openxmlformats.org/officeDocument/2006/relationships" xmlns:m="http://schemas.openxmlformats.org/officeDocument/2006/math" xmlns:v="urn:schemas-microsoft-com:vml" xmlns:wp14="http://schemas.microsoft.com/office/word/2010/wordprocessingDrawing" xmlns:wp="http://schemas.openxmlformats.org/drawingml/2006/wordprocessingDrawing" xmlns:w10="urn:schemas-microsoft-com:office:word" xmlns:w="http://schemas.openxmlformats.org/wordprocessingml/2006/main" xmlns:w14="http://schemas.microsoft.com/office/word/2010/wordml" xmlns:w15="http://schemas.microsoft.com/office/word/2012/wordml" xmlns:w16cid="http://schemas.microsoft.com/office/word/2016/wordml/cid" xmlns:w16se="http://schemas.microsoft.com/office/word/2015/wordml/symex" xmlns:wpg="http://schemas.microsoft.com/office/word/2010/wordprocessingGroup" xmlns:wpi="http://schemas.microsoft.com/office/word/2010/wordprocessingInk" xmlns:wne="http://schemas.microsoft.com/office/word/2006/wordml" xmlns:wps="http://schemas.microsoft.com/office/word/2010/wordprocessingShape" mc:Ignorable="w14 w15 w16se w16cid wp14">
   <w:abstractNum w:abstractNumId="0" w15:restartNumberingAfterBreak="0">
-    <w:nsid w:val="07810AB9"/>
+    <w:nsid w:val="0BFE4218"/>
     <w:multiLevelType w:val="multilevel"/>
-    <w:tmpl w:val="30CEA944"/>
+    <w:tmpl w:val="FFFFFFFF"/>
     <w:lvl w:ilvl="0">
       <w:start w:val="1"/>
       <w:numFmt w:val="bullet"/>
@@ -9086,9 +7347,9 @@
     </w:lvl>
   </w:abstractNum>
   <w:abstractNum w:abstractNumId="1" w15:restartNumberingAfterBreak="0">
-    <w:nsid w:val="0C1773A0"/>
+    <w:nsid w:val="50C27660"/>
     <w:multiLevelType w:val="multilevel"/>
-    <w:tmpl w:val="3A9A80CC"/>
+    <w:tmpl w:val="FFFFFFFF"/>
     <w:lvl w:ilvl="0">
       <w:start w:val="1"/>
       <w:numFmt w:val="none"/>
@@ -9201,7 +7462,7 @@
     </w:rPrDefault>
     <w:pPrDefault/>
   </w:docDefaults>
-  <w:latentStyles w:defLockedState="0" w:defUIPriority="99" w:defSemiHidden="0" w:defUnhideWhenUsed="0" w:defQFormat="0" w:count="377">
+  <w:latentStyles w:defLockedState="0" w:defUIPriority="99" w:defSemiHidden="0" w:defUnhideWhenUsed="0" w:defQFormat="0" w:count="376">
     <w:lsdException w:name="Normal" w:uiPriority="0" w:qFormat="1"/>
     <w:lsdException w:name="heading 1" w:uiPriority="9" w:qFormat="1"/>
     <w:lsdException w:name="heading 2" w:semiHidden="1" w:uiPriority="9" w:unhideWhenUsed="1" w:qFormat="1"/>
@@ -9578,9 +7839,8 @@
     <w:lsdException w:name="Hashtag" w:semiHidden="1" w:unhideWhenUsed="1"/>
     <w:lsdException w:name="Unresolved Mention" w:semiHidden="1" w:unhideWhenUsed="1"/>
     <w:lsdException w:name="Smart Link" w:semiHidden="1" w:unhideWhenUsed="1"/>
-    <w:lsdException w:name="Smart Link Error" w:semiHidden="1" w:unhideWhenUsed="1"/>
   </w:latentStyles>
-  <w:style w:type="paragraph" w:default="1" w:styleId="Normale">
+  <w:style w:type="paragraph" w:default="1" w:styleId="Normal">
     <w:name w:val="Normal"/>
     <w:qFormat/>
     <w:pPr>
@@ -9590,13 +7850,13 @@
       <w:sz w:val="22"/>
     </w:rPr>
   </w:style>
-  <w:style w:type="character" w:default="1" w:styleId="Carpredefinitoparagrafo">
+  <w:style w:type="character" w:default="1" w:styleId="DefaultParagraphFont">
     <w:name w:val="Default Paragraph Font"/>
     <w:uiPriority w:val="1"/>
     <w:semiHidden/>
     <w:unhideWhenUsed/>
   </w:style>
-  <w:style w:type="table" w:default="1" w:styleId="Tabellanormale">
+  <w:style w:type="table" w:default="1" w:styleId="TableNormal">
     <w:name w:val="Normal Table"/>
     <w:uiPriority w:val="99"/>
     <w:semiHidden/>
@@ -9611,7 +7871,7 @@
       </w:tblCellMar>
     </w:tblPr>
   </w:style>
-  <w:style w:type="numbering" w:default="1" w:styleId="Nessunelenco">
+  <w:style w:type="numbering" w:default="1" w:styleId="NoList">
     <w:name w:val="No List"/>
     <w:uiPriority w:val="99"/>
     <w:semiHidden/>
@@ -9619,7 +7879,7 @@
   </w:style>
   <w:style w:type="character" w:customStyle="1" w:styleId="InternetLink">
     <w:name w:val="Internet Link"/>
-    <w:basedOn w:val="Carpredefinitoparagrafo"/>
+    <w:basedOn w:val="DefaultParagraphFont"/>
     <w:uiPriority w:val="99"/>
     <w:unhideWhenUsed/>
     <w:rsid w:val="00E71146"/>
@@ -9628,9 +7888,9 @@
       <w:u w:val="single"/>
     </w:rPr>
   </w:style>
-  <w:style w:type="character" w:styleId="Menzionenonrisolta">
+  <w:style w:type="character" w:styleId="UnresolvedMention">
     <w:name w:val="Unresolved Mention"/>
-    <w:basedOn w:val="Carpredefinitoparagrafo"/>
+    <w:basedOn w:val="DefaultParagraphFont"/>
     <w:uiPriority w:val="99"/>
     <w:semiHidden/>
     <w:unhideWhenUsed/>
@@ -9973,8 +8233,8 @@
   </w:style>
   <w:style w:type="paragraph" w:customStyle="1" w:styleId="Heading">
     <w:name w:val="Heading"/>
-    <w:basedOn w:val="Normale"/>
-    <w:next w:val="Corpotesto"/>
+    <w:basedOn w:val="Normal"/>
+    <w:next w:val="BodyText"/>
     <w:qFormat/>
     <w:pPr>
       <w:keepNext/>
@@ -9986,23 +8246,23 @@
       <w:szCs w:val="28"/>
     </w:rPr>
   </w:style>
-  <w:style w:type="paragraph" w:styleId="Corpotesto">
+  <w:style w:type="paragraph" w:styleId="BodyText">
     <w:name w:val="Body Text"/>
-    <w:basedOn w:val="Normale"/>
+    <w:basedOn w:val="Normal"/>
     <w:pPr>
       <w:spacing w:after="140" w:line="276" w:lineRule="auto"/>
     </w:pPr>
   </w:style>
-  <w:style w:type="paragraph" w:styleId="Elenco">
+  <w:style w:type="paragraph" w:styleId="List">
     <w:name w:val="List"/>
-    <w:basedOn w:val="Corpotesto"/>
+    <w:basedOn w:val="BodyText"/>
     <w:rPr>
       <w:rFonts w:cs="Lohit Devanagari"/>
     </w:rPr>
   </w:style>
-  <w:style w:type="paragraph" w:styleId="Didascalia">
+  <w:style w:type="paragraph" w:styleId="Caption">
     <w:name w:val="caption"/>
-    <w:basedOn w:val="Normale"/>
+    <w:basedOn w:val="Normal"/>
     <w:qFormat/>
     <w:pPr>
       <w:suppressLineNumbers/>
@@ -10018,7 +8278,7 @@
   </w:style>
   <w:style w:type="paragraph" w:customStyle="1" w:styleId="Index">
     <w:name w:val="Index"/>
-    <w:basedOn w:val="Normale"/>
+    <w:basedOn w:val="Normal"/>
     <w:qFormat/>
     <w:pPr>
       <w:suppressLineNumbers/>
@@ -10027,9 +8287,9 @@
       <w:rFonts w:cs="Lohit Devanagari"/>
     </w:rPr>
   </w:style>
-  <w:style w:type="paragraph" w:styleId="Paragrafoelenco">
+  <w:style w:type="paragraph" w:styleId="ListParagraph">
     <w:name w:val="List Paragraph"/>
-    <w:basedOn w:val="Normale"/>
+    <w:basedOn w:val="Normal"/>
     <w:uiPriority w:val="34"/>
     <w:qFormat/>
     <w:rsid w:val="00E35795"/>
@@ -10040,7 +8300,7 @@
   </w:style>
   <w:style w:type="paragraph" w:customStyle="1" w:styleId="TableContents">
     <w:name w:val="Table Contents"/>
-    <w:basedOn w:val="Normale"/>
+    <w:basedOn w:val="Normal"/>
     <w:qFormat/>
     <w:pPr>
       <w:suppressLineNumbers/>
@@ -10058,9 +8318,9 @@
       <w:bCs/>
     </w:rPr>
   </w:style>
-  <w:style w:type="table" w:styleId="Grigliatabella">
+  <w:style w:type="table" w:styleId="TableGrid">
     <w:name w:val="Table Grid"/>
-    <w:basedOn w:val="Tabellanormale"/>
+    <w:basedOn w:val="TableNormal"/>
     <w:uiPriority w:val="39"/>
     <w:rsid w:val="00E461E0"/>
     <w:tblPr>

--- a/Documenti/API.docx
+++ b/Documenti/API.docx
@@ -50,7 +50,7 @@
     </w:p>
     <w:tbl>
       <w:tblPr>
-        <w:tblStyle w:val="TableGrid"/>
+        <w:tblStyle w:val="Grigliatabella"/>
         <w:tblpPr w:leftFromText="180" w:rightFromText="180" w:vertAnchor="page" w:horzAnchor="margin" w:tblpY="2641"/>
         <w:tblW w:w="9016" w:type="dxa"/>
         <w:tblCellMar>
@@ -466,7 +466,7 @@
     </w:p>
     <w:tbl>
       <w:tblPr>
-        <w:tblStyle w:val="TableGrid"/>
+        <w:tblStyle w:val="Grigliatabella"/>
         <w:tblpPr w:leftFromText="180" w:rightFromText="180" w:vertAnchor="page" w:horzAnchor="margin" w:tblpY="11002"/>
         <w:tblW w:w="9016" w:type="dxa"/>
         <w:tblCellMar>
@@ -798,7 +798,10 @@
               <w:spacing w:after="0" w:line="240" w:lineRule="auto"/>
             </w:pPr>
             <w:r>
-              <w:t>Returns nothing</w:t>
+              <w:t xml:space="preserve">Returns </w:t>
+            </w:r>
+            <w:r>
+              <w:t>id of the created night</w:t>
             </w:r>
           </w:p>
         </w:tc>
@@ -1118,7 +1121,7 @@
         <w:rPr>
           <w:rFonts w:ascii="Helvetica" w:hAnsi="Helvetica" w:cs="Helvetica"/>
           <w:color w:val="505050"/>
-          <w:highlight w:val="white"/>
+          <w:shd w:val="clear" w:color="auto" w:fill="FFFFFF"/>
         </w:rPr>
       </w:pPr>
       <w:r>
@@ -1151,6 +1154,121 @@
     <w:p>
       <w:pPr>
         <w:rPr>
+          <w:rFonts w:ascii="Helvetica" w:hAnsi="Helvetica" w:cs="Helvetica"/>
+          <w:color w:val="505050"/>
+          <w:highlight w:val="white"/>
+        </w:rPr>
+      </w:pPr>
+      <w:r>
+        <w:rPr>
+          <w:rFonts w:ascii="Helvetica" w:hAnsi="Helvetica" w:cs="Helvetica"/>
+          <w:color w:val="505050"/>
+          <w:shd w:val="clear" w:color="auto" w:fill="FFFFFF"/>
+        </w:rPr>
+        <w:t>***GET /</w:t>
+      </w:r>
+      <w:proofErr w:type="spellStart"/>
+      <w:r>
+        <w:rPr>
+          <w:rFonts w:ascii="Helvetica" w:hAnsi="Helvetica" w:cs="Helvetica"/>
+          <w:color w:val="505050"/>
+          <w:shd w:val="clear" w:color="auto" w:fill="FFFFFF"/>
+        </w:rPr>
+        <w:t>perfectnight</w:t>
+      </w:r>
+      <w:proofErr w:type="spellEnd"/>
+      <w:r>
+        <w:rPr>
+          <w:rFonts w:ascii="Helvetica" w:hAnsi="Helvetica" w:cs="Helvetica"/>
+          <w:color w:val="505050"/>
+          <w:shd w:val="clear" w:color="auto" w:fill="FFFFFF"/>
+        </w:rPr>
+        <w:t xml:space="preserve">/showcase/:id </w:t>
+      </w:r>
+      <w:r>
+        <w:rPr>
+          <w:rFonts w:ascii="Helvetica" w:hAnsi="Helvetica" w:cs="Helvetica"/>
+          <w:color w:val="505050"/>
+          <w:shd w:val="clear" w:color="auto" w:fill="FFFFFF"/>
+        </w:rPr>
+        <w:sym w:font="Wingdings" w:char="F0E0"/>
+      </w:r>
+      <w:r>
+        <w:rPr>
+          <w:rFonts w:ascii="Helvetica" w:hAnsi="Helvetica" w:cs="Helvetica"/>
+          <w:color w:val="505050"/>
+          <w:shd w:val="clear" w:color="auto" w:fill="FFFFFF"/>
+        </w:rPr>
+        <w:t xml:space="preserve"> </w:t>
+      </w:r>
+      <w:proofErr w:type="spellStart"/>
+      <w:r>
+        <w:rPr>
+          <w:rFonts w:ascii="Helvetica" w:hAnsi="Helvetica" w:cs="Helvetica"/>
+          <w:color w:val="505050"/>
+          <w:shd w:val="clear" w:color="auto" w:fill="FFFFFF"/>
+        </w:rPr>
+        <w:t>restituisce</w:t>
+      </w:r>
+      <w:proofErr w:type="spellEnd"/>
+      <w:r>
+        <w:rPr>
+          <w:rFonts w:ascii="Helvetica" w:hAnsi="Helvetica" w:cs="Helvetica"/>
+          <w:color w:val="505050"/>
+          <w:shd w:val="clear" w:color="auto" w:fill="FFFFFF"/>
+        </w:rPr>
+        <w:t xml:space="preserve"> UNA </w:t>
+      </w:r>
+      <w:proofErr w:type="spellStart"/>
+      <w:r>
+        <w:rPr>
+          <w:rFonts w:ascii="Helvetica" w:hAnsi="Helvetica" w:cs="Helvetica"/>
+          <w:color w:val="505050"/>
+          <w:shd w:val="clear" w:color="auto" w:fill="FFFFFF"/>
+        </w:rPr>
+        <w:t>notte</w:t>
+      </w:r>
+      <w:proofErr w:type="spellEnd"/>
+      <w:r>
+        <w:rPr>
+          <w:rFonts w:ascii="Helvetica" w:hAnsi="Helvetica" w:cs="Helvetica"/>
+          <w:color w:val="505050"/>
+          <w:shd w:val="clear" w:color="auto" w:fill="FFFFFF"/>
+        </w:rPr>
+        <w:t xml:space="preserve"> </w:t>
+      </w:r>
+      <w:proofErr w:type="spellStart"/>
+      <w:r>
+        <w:rPr>
+          <w:rFonts w:ascii="Helvetica" w:hAnsi="Helvetica" w:cs="Helvetica"/>
+          <w:color w:val="505050"/>
+          <w:shd w:val="clear" w:color="auto" w:fill="FFFFFF"/>
+        </w:rPr>
+        <w:t>completa</w:t>
+      </w:r>
+      <w:proofErr w:type="spellEnd"/>
+      <w:r>
+        <w:rPr>
+          <w:rFonts w:ascii="Helvetica" w:hAnsi="Helvetica" w:cs="Helvetica"/>
+          <w:color w:val="505050"/>
+          <w:shd w:val="clear" w:color="auto" w:fill="FFFFFF"/>
+        </w:rPr>
+        <w:t xml:space="preserve"> </w:t>
+      </w:r>
+      <w:bookmarkStart w:id="0" w:name="_GoBack"/>
+      <w:bookmarkEnd w:id="0"/>
+      <w:r>
+        <w:rPr>
+          <w:rFonts w:ascii="Helvetica" w:hAnsi="Helvetica" w:cs="Helvetica"/>
+          <w:color w:val="505050"/>
+          <w:shd w:val="clear" w:color="auto" w:fill="FFFFFF"/>
+        </w:rPr>
+        <w:t xml:space="preserve"> </w:t>
+      </w:r>
+    </w:p>
+    <w:p>
+      <w:pPr>
+        <w:rPr>
           <w:b/>
           <w:bCs/>
           <w:sz w:val="32"/>
@@ -1163,7 +1281,7 @@
     <w:p/>
     <w:tbl>
       <w:tblPr>
-        <w:tblStyle w:val="TableGrid"/>
+        <w:tblStyle w:val="Grigliatabella"/>
         <w:tblW w:w="9015" w:type="dxa"/>
         <w:tblLook w:val="04A0" w:firstRow="1" w:lastRow="0" w:firstColumn="1" w:lastColumn="0" w:noHBand="0" w:noVBand="1"/>
       </w:tblPr>
@@ -1294,7 +1412,7 @@
     <w:p/>
     <w:tbl>
       <w:tblPr>
-        <w:tblStyle w:val="TableGrid"/>
+        <w:tblStyle w:val="Grigliatabella"/>
         <w:tblW w:w="9015" w:type="dxa"/>
         <w:tblLook w:val="04A0" w:firstRow="1" w:lastRow="0" w:firstColumn="1" w:lastColumn="0" w:noHBand="0" w:noVBand="1"/>
       </w:tblPr>
@@ -1546,7 +1664,7 @@
     <w:p/>
     <w:tbl>
       <w:tblPr>
-        <w:tblStyle w:val="TableGrid"/>
+        <w:tblStyle w:val="Grigliatabella"/>
         <w:tblW w:w="9015" w:type="dxa"/>
         <w:tblLook w:val="04A0" w:firstRow="1" w:lastRow="0" w:firstColumn="1" w:lastColumn="0" w:noHBand="0" w:noVBand="1"/>
       </w:tblPr>
@@ -1801,7 +1919,7 @@
     <w:p/>
     <w:tbl>
       <w:tblPr>
-        <w:tblStyle w:val="TableGrid"/>
+        <w:tblStyle w:val="Grigliatabella"/>
         <w:tblW w:w="9016" w:type="dxa"/>
         <w:tblLook w:val="04A0" w:firstRow="1" w:lastRow="0" w:firstColumn="1" w:lastColumn="0" w:noHBand="0" w:noVBand="1"/>
       </w:tblPr>
@@ -2165,7 +2283,7 @@
     </w:p>
     <w:p>
       <w:pPr>
-        <w:pStyle w:val="ListParagraph"/>
+        <w:pStyle w:val="Paragrafoelenco"/>
         <w:numPr>
           <w:ilvl w:val="0"/>
           <w:numId w:val="1"/>
@@ -2177,7 +2295,7 @@
     </w:p>
     <w:p>
       <w:pPr>
-        <w:pStyle w:val="ListParagraph"/>
+        <w:pStyle w:val="Paragrafoelenco"/>
         <w:numPr>
           <w:ilvl w:val="0"/>
           <w:numId w:val="1"/>
@@ -2189,7 +2307,7 @@
     </w:p>
     <w:p>
       <w:pPr>
-        <w:pStyle w:val="ListParagraph"/>
+        <w:pStyle w:val="Paragrafoelenco"/>
         <w:numPr>
           <w:ilvl w:val="0"/>
           <w:numId w:val="1"/>
@@ -2201,7 +2319,7 @@
     </w:p>
     <w:p>
       <w:pPr>
-        <w:pStyle w:val="ListParagraph"/>
+        <w:pStyle w:val="Paragrafoelenco"/>
         <w:numPr>
           <w:ilvl w:val="0"/>
           <w:numId w:val="1"/>
@@ -2213,7 +2331,7 @@
     </w:p>
     <w:tbl>
       <w:tblPr>
-        <w:tblStyle w:val="TableGrid"/>
+        <w:tblStyle w:val="Grigliatabella"/>
         <w:tblpPr w:leftFromText="180" w:rightFromText="180" w:horzAnchor="margin" w:tblpY="-13005"/>
         <w:tblW w:w="9016" w:type="dxa"/>
         <w:tblCellMar>
@@ -2797,7 +2915,7 @@
     <w:p/>
     <w:tbl>
       <w:tblPr>
-        <w:tblStyle w:val="TableGrid"/>
+        <w:tblStyle w:val="Grigliatabella"/>
         <w:tblW w:w="9016" w:type="dxa"/>
         <w:tblLook w:val="04A0" w:firstRow="1" w:lastRow="0" w:firstColumn="1" w:lastColumn="0" w:noHBand="0" w:noVBand="1"/>
       </w:tblPr>
@@ -2970,7 +3088,7 @@
                 <w:bCs/>
               </w:rPr>
             </w:pPr>
-            <w:bookmarkStart w:id="0" w:name="__DdeLink__887_2016156929"/>
+            <w:bookmarkStart w:id="1" w:name="__DdeLink__887_2016156929"/>
             <w:r>
               <w:rPr>
                 <w:b/>
@@ -2978,7 +3096,7 @@
               </w:rPr>
               <w:t>MAX 40 RESULTS</w:t>
             </w:r>
-            <w:bookmarkEnd w:id="0"/>
+            <w:bookmarkEnd w:id="1"/>
           </w:p>
         </w:tc>
       </w:tr>
@@ -3258,7 +3376,7 @@
     <w:p/>
     <w:tbl>
       <w:tblPr>
-        <w:tblStyle w:val="TableGrid"/>
+        <w:tblStyle w:val="Grigliatabella"/>
         <w:tblW w:w="9016" w:type="dxa"/>
         <w:tblLook w:val="04A0" w:firstRow="1" w:lastRow="0" w:firstColumn="1" w:lastColumn="0" w:noHBand="0" w:noVBand="1"/>
       </w:tblPr>
@@ -3657,7 +3775,7 @@
     <w:p/>
     <w:tbl>
       <w:tblPr>
-        <w:tblStyle w:val="TableGrid"/>
+        <w:tblStyle w:val="Grigliatabella"/>
         <w:tblW w:w="9016" w:type="dxa"/>
         <w:tblLook w:val="04A0" w:firstRow="1" w:lastRow="0" w:firstColumn="1" w:lastColumn="0" w:noHBand="0" w:noVBand="1"/>
       </w:tblPr>
@@ -4060,7 +4178,7 @@
     <w:p/>
     <w:tbl>
       <w:tblPr>
-        <w:tblStyle w:val="TableGrid"/>
+        <w:tblStyle w:val="Grigliatabella"/>
         <w:tblW w:w="9016" w:type="dxa"/>
         <w:tblLook w:val="04A0" w:firstRow="1" w:lastRow="0" w:firstColumn="1" w:lastColumn="0" w:noHBand="0" w:noVBand="1"/>
       </w:tblPr>
@@ -4557,7 +4675,7 @@
     <w:p/>
     <w:tbl>
       <w:tblPr>
-        <w:tblStyle w:val="TableGrid"/>
+        <w:tblStyle w:val="Grigliatabella"/>
         <w:tblW w:w="9016" w:type="dxa"/>
         <w:tblLook w:val="04A0" w:firstRow="1" w:lastRow="0" w:firstColumn="1" w:lastColumn="0" w:noHBand="0" w:noVBand="1"/>
       </w:tblPr>
@@ -5260,7 +5378,7 @@
     <w:p/>
     <w:tbl>
       <w:tblPr>
-        <w:tblStyle w:val="TableGrid"/>
+        <w:tblStyle w:val="Grigliatabella"/>
         <w:tblW w:w="9016" w:type="dxa"/>
         <w:tblLook w:val="04A0" w:firstRow="1" w:lastRow="0" w:firstColumn="1" w:lastColumn="0" w:noHBand="0" w:noVBand="1"/>
       </w:tblPr>
@@ -6398,7 +6516,7 @@
                 <w:bCs/>
               </w:rPr>
             </w:pPr>
-            <w:bookmarkStart w:id="1" w:name="__DdeLink__1093_2201500201"/>
+            <w:bookmarkStart w:id="2" w:name="__DdeLink__1093_2201500201"/>
             <w:r>
               <w:rPr>
                 <w:b/>
@@ -6406,7 +6524,7 @@
               </w:rPr>
               <w:t>can return max 20 results</w:t>
             </w:r>
-            <w:bookmarkEnd w:id="1"/>
+            <w:bookmarkEnd w:id="2"/>
           </w:p>
           <w:p>
             <w:pPr>
@@ -7462,7 +7580,7 @@
     </w:rPrDefault>
     <w:pPrDefault/>
   </w:docDefaults>
-  <w:latentStyles w:defLockedState="0" w:defUIPriority="99" w:defSemiHidden="0" w:defUnhideWhenUsed="0" w:defQFormat="0" w:count="376">
+  <w:latentStyles w:defLockedState="0" w:defUIPriority="99" w:defSemiHidden="0" w:defUnhideWhenUsed="0" w:defQFormat="0" w:count="377">
     <w:lsdException w:name="Normal" w:uiPriority="0" w:qFormat="1"/>
     <w:lsdException w:name="heading 1" w:uiPriority="9" w:qFormat="1"/>
     <w:lsdException w:name="heading 2" w:semiHidden="1" w:uiPriority="9" w:unhideWhenUsed="1" w:qFormat="1"/>
@@ -7568,7 +7686,6 @@
     <w:lsdException w:name="HTML Sample" w:semiHidden="1" w:unhideWhenUsed="1"/>
     <w:lsdException w:name="HTML Typewriter" w:semiHidden="1" w:unhideWhenUsed="1"/>
     <w:lsdException w:name="HTML Variable" w:semiHidden="1" w:unhideWhenUsed="1"/>
-    <w:lsdException w:name="Normal Table" w:semiHidden="1" w:unhideWhenUsed="1"/>
     <w:lsdException w:name="annotation subject" w:semiHidden="1" w:unhideWhenUsed="1"/>
     <w:lsdException w:name="No List" w:semiHidden="1" w:unhideWhenUsed="1"/>
     <w:lsdException w:name="Outline List 1" w:semiHidden="1" w:unhideWhenUsed="1"/>
@@ -7615,10 +7732,8 @@
     <w:lsdException w:name="Table Subtle 2" w:semiHidden="1" w:unhideWhenUsed="1"/>
     <w:lsdException w:name="Table Web 1" w:semiHidden="1" w:unhideWhenUsed="1"/>
     <w:lsdException w:name="Table Web 2" w:semiHidden="1" w:unhideWhenUsed="1"/>
-    <w:lsdException w:name="Table Web 3" w:semiHidden="1" w:unhideWhenUsed="1"/>
     <w:lsdException w:name="Balloon Text" w:semiHidden="1" w:unhideWhenUsed="1"/>
     <w:lsdException w:name="Table Grid" w:uiPriority="39"/>
-    <w:lsdException w:name="Table Theme" w:semiHidden="1" w:unhideWhenUsed="1"/>
     <w:lsdException w:name="Placeholder Text" w:semiHidden="1"/>
     <w:lsdException w:name="No Spacing" w:uiPriority="1" w:qFormat="1"/>
     <w:lsdException w:name="Light Shading" w:uiPriority="60"/>
@@ -7839,8 +7954,9 @@
     <w:lsdException w:name="Hashtag" w:semiHidden="1" w:unhideWhenUsed="1"/>
     <w:lsdException w:name="Unresolved Mention" w:semiHidden="1" w:unhideWhenUsed="1"/>
     <w:lsdException w:name="Smart Link" w:semiHidden="1" w:unhideWhenUsed="1"/>
+    <w:lsdException w:name="Smart Link Error" w:semiHidden="1" w:unhideWhenUsed="1"/>
   </w:latentStyles>
-  <w:style w:type="paragraph" w:default="1" w:styleId="Normal">
+  <w:style w:type="paragraph" w:default="1" w:styleId="Normale">
     <w:name w:val="Normal"/>
     <w:qFormat/>
     <w:pPr>
@@ -7850,13 +7966,13 @@
       <w:sz w:val="22"/>
     </w:rPr>
   </w:style>
-  <w:style w:type="character" w:default="1" w:styleId="DefaultParagraphFont">
+  <w:style w:type="character" w:default="1" w:styleId="Carpredefinitoparagrafo">
     <w:name w:val="Default Paragraph Font"/>
     <w:uiPriority w:val="1"/>
     <w:semiHidden/>
     <w:unhideWhenUsed/>
   </w:style>
-  <w:style w:type="table" w:default="1" w:styleId="TableNormal">
+  <w:style w:type="table" w:default="1" w:styleId="Tabellanormale">
     <w:name w:val="Normal Table"/>
     <w:uiPriority w:val="99"/>
     <w:semiHidden/>
@@ -7871,7 +7987,7 @@
       </w:tblCellMar>
     </w:tblPr>
   </w:style>
-  <w:style w:type="numbering" w:default="1" w:styleId="NoList">
+  <w:style w:type="numbering" w:default="1" w:styleId="Nessunelenco">
     <w:name w:val="No List"/>
     <w:uiPriority w:val="99"/>
     <w:semiHidden/>
@@ -7879,7 +7995,7 @@
   </w:style>
   <w:style w:type="character" w:customStyle="1" w:styleId="InternetLink">
     <w:name w:val="Internet Link"/>
-    <w:basedOn w:val="DefaultParagraphFont"/>
+    <w:basedOn w:val="Carpredefinitoparagrafo"/>
     <w:uiPriority w:val="99"/>
     <w:unhideWhenUsed/>
     <w:rsid w:val="00E71146"/>
@@ -7888,9 +8004,9 @@
       <w:u w:val="single"/>
     </w:rPr>
   </w:style>
-  <w:style w:type="character" w:styleId="UnresolvedMention">
+  <w:style w:type="character" w:styleId="Menzionenonrisolta">
     <w:name w:val="Unresolved Mention"/>
-    <w:basedOn w:val="DefaultParagraphFont"/>
+    <w:basedOn w:val="Carpredefinitoparagrafo"/>
     <w:uiPriority w:val="99"/>
     <w:semiHidden/>
     <w:unhideWhenUsed/>
@@ -8233,8 +8349,8 @@
   </w:style>
   <w:style w:type="paragraph" w:customStyle="1" w:styleId="Heading">
     <w:name w:val="Heading"/>
-    <w:basedOn w:val="Normal"/>
-    <w:next w:val="BodyText"/>
+    <w:basedOn w:val="Normale"/>
+    <w:next w:val="Corpotesto"/>
     <w:qFormat/>
     <w:pPr>
       <w:keepNext/>
@@ -8246,23 +8362,23 @@
       <w:szCs w:val="28"/>
     </w:rPr>
   </w:style>
-  <w:style w:type="paragraph" w:styleId="BodyText">
+  <w:style w:type="paragraph" w:styleId="Corpotesto">
     <w:name w:val="Body Text"/>
-    <w:basedOn w:val="Normal"/>
+    <w:basedOn w:val="Normale"/>
     <w:pPr>
       <w:spacing w:after="140" w:line="276" w:lineRule="auto"/>
     </w:pPr>
   </w:style>
-  <w:style w:type="paragraph" w:styleId="List">
+  <w:style w:type="paragraph" w:styleId="Elenco">
     <w:name w:val="List"/>
-    <w:basedOn w:val="BodyText"/>
+    <w:basedOn w:val="Corpotesto"/>
     <w:rPr>
       <w:rFonts w:cs="Lohit Devanagari"/>
     </w:rPr>
   </w:style>
-  <w:style w:type="paragraph" w:styleId="Caption">
+  <w:style w:type="paragraph" w:styleId="Didascalia">
     <w:name w:val="caption"/>
-    <w:basedOn w:val="Normal"/>
+    <w:basedOn w:val="Normale"/>
     <w:qFormat/>
     <w:pPr>
       <w:suppressLineNumbers/>
@@ -8278,7 +8394,7 @@
   </w:style>
   <w:style w:type="paragraph" w:customStyle="1" w:styleId="Index">
     <w:name w:val="Index"/>
-    <w:basedOn w:val="Normal"/>
+    <w:basedOn w:val="Normale"/>
     <w:qFormat/>
     <w:pPr>
       <w:suppressLineNumbers/>
@@ -8287,9 +8403,9 @@
       <w:rFonts w:cs="Lohit Devanagari"/>
     </w:rPr>
   </w:style>
-  <w:style w:type="paragraph" w:styleId="ListParagraph">
+  <w:style w:type="paragraph" w:styleId="Paragrafoelenco">
     <w:name w:val="List Paragraph"/>
-    <w:basedOn w:val="Normal"/>
+    <w:basedOn w:val="Normale"/>
     <w:uiPriority w:val="34"/>
     <w:qFormat/>
     <w:rsid w:val="00E35795"/>
@@ -8300,7 +8416,7 @@
   </w:style>
   <w:style w:type="paragraph" w:customStyle="1" w:styleId="TableContents">
     <w:name w:val="Table Contents"/>
-    <w:basedOn w:val="Normal"/>
+    <w:basedOn w:val="Normale"/>
     <w:qFormat/>
     <w:pPr>
       <w:suppressLineNumbers/>
@@ -8318,9 +8434,9 @@
       <w:bCs/>
     </w:rPr>
   </w:style>
-  <w:style w:type="table" w:styleId="TableGrid">
+  <w:style w:type="table" w:styleId="Grigliatabella">
     <w:name w:val="Table Grid"/>
-    <w:basedOn w:val="TableNormal"/>
+    <w:basedOn w:val="Tabellanormale"/>
     <w:uiPriority w:val="39"/>
     <w:rsid w:val="00E461E0"/>
     <w:tblPr>
